--- a/app/surat_templates/surat_keterangan_domisili/surat_keterangan_domisili.docx
+++ b/app/surat_templates/surat_keterangan_domisili/surat_keterangan_domisili.docx
@@ -1,6 +1,6 @@
 
 <file path=word/document.xml><?xml version="1.0" encoding="utf-8"?>
-<w:document xmlns:wpc="http://schemas.microsoft.com/office/word/2010/wordprocessingCanvas" xmlns:mc="http://schemas.openxmlformats.org/markup-compatibility/2006" xmlns:o="urn:schemas-microsoft-com:office:office" xmlns:r="http://schemas.openxmlformats.org/officeDocument/2006/relationships" xmlns:m="http://schemas.openxmlformats.org/officeDocument/2006/math" xmlns:v="urn:schemas-microsoft-com:vml" xmlns:wp14="http://schemas.microsoft.com/office/word/2010/wordprocessingDrawing" xmlns:wp="http://schemas.openxmlformats.org/drawingml/2006/wordprocessingDrawing" xmlns:w10="urn:schemas-microsoft-com:office:word" xmlns:w="http://schemas.openxmlformats.org/wordprocessingml/2006/main" xmlns:w14="http://schemas.microsoft.com/office/word/2010/wordml" xmlns:w15="http://schemas.microsoft.com/office/word/2012/wordml" xmlns:wpg="http://schemas.microsoft.com/office/word/2010/wordprocessingGroup" xmlns:wpi="http://schemas.microsoft.com/office/word/2010/wordprocessingInk" xmlns:wne="http://schemas.microsoft.com/office/word/2006/wordml" xmlns:wps="http://schemas.microsoft.com/office/word/2010/wordprocessingShape" mc:Ignorable="w14 w15 wp14">
+<w:document xmlns:wpc="http://schemas.microsoft.com/office/word/2010/wordprocessingCanvas" xmlns:cx="http://schemas.microsoft.com/office/drawing/2014/chartex" xmlns:cx1="http://schemas.microsoft.com/office/drawing/2015/9/8/chartex" xmlns:cx2="http://schemas.microsoft.com/office/drawing/2015/10/21/chartex" xmlns:cx3="http://schemas.microsoft.com/office/drawing/2016/5/9/chartex" xmlns:cx4="http://schemas.microsoft.com/office/drawing/2016/5/10/chartex" xmlns:cx5="http://schemas.microsoft.com/office/drawing/2016/5/11/chartex" xmlns:cx6="http://schemas.microsoft.com/office/drawing/2016/5/12/chartex" xmlns:cx7="http://schemas.microsoft.com/office/drawing/2016/5/13/chartex" xmlns:cx8="http://schemas.microsoft.com/office/drawing/2016/5/14/chartex" xmlns:mc="http://schemas.openxmlformats.org/markup-compatibility/2006" xmlns:aink="http://schemas.microsoft.com/office/drawing/2016/ink" xmlns:am3d="http://schemas.microsoft.com/office/drawing/2017/model3d" xmlns:o="urn:schemas-microsoft-com:office:office" xmlns:r="http://schemas.openxmlformats.org/officeDocument/2006/relationships" xmlns:m="http://schemas.openxmlformats.org/officeDocument/2006/math" xmlns:v="urn:schemas-microsoft-com:vml" xmlns:wp14="http://schemas.microsoft.com/office/word/2010/wordprocessingDrawing" xmlns:wp="http://schemas.openxmlformats.org/drawingml/2006/wordprocessingDrawing" xmlns:w10="urn:schemas-microsoft-com:office:word" xmlns:w="http://schemas.openxmlformats.org/wordprocessingml/2006/main" xmlns:w14="http://schemas.microsoft.com/office/word/2010/wordml" xmlns:w15="http://schemas.microsoft.com/office/word/2012/wordml" xmlns:w16cid="http://schemas.microsoft.com/office/word/2016/wordml/cid" xmlns:w16se="http://schemas.microsoft.com/office/word/2015/wordml/symex" xmlns:wpg="http://schemas.microsoft.com/office/word/2010/wordprocessingGroup" xmlns:wpi="http://schemas.microsoft.com/office/word/2010/wordprocessingInk" xmlns:wne="http://schemas.microsoft.com/office/word/2006/wordml" xmlns:wps="http://schemas.microsoft.com/office/word/2010/wordprocessingShape" mc:Ignorable="w14 w15 w16se w16cid wp14">
   <w:body>
     <w:p>
       <w:pPr>
@@ -214,27 +214,7 @@
           <w:szCs w:val="18"/>
           <w:lang w:val="en-US"/>
         </w:rPr>
-        <w:t>{</w:t>
-      </w:r>
-      <w:proofErr w:type="spellStart"/>
-      <w:r>
-        <w:rPr>
-          <w:rFonts w:ascii="Arial Narrow" w:hAnsi="Arial Narrow" w:cs="Browallia New"/>
-          <w:sz w:val="18"/>
-          <w:szCs w:val="18"/>
-          <w:lang w:val="en-US"/>
-        </w:rPr>
-        <w:t>vars.alamat_desa</w:t>
-      </w:r>
-      <w:proofErr w:type="spellEnd"/>
-      <w:r>
-        <w:rPr>
-          <w:rFonts w:ascii="Arial Narrow" w:hAnsi="Arial Narrow" w:cs="Browallia New"/>
-          <w:sz w:val="18"/>
-          <w:szCs w:val="18"/>
-          <w:lang w:val="en-US"/>
-        </w:rPr>
-        <w:t>}</w:t>
+        <w:t>{vars.alamat_desa}</w:t>
       </w:r>
     </w:p>
     <w:p>
@@ -328,8 +308,6 @@
           <w:szCs w:val="24"/>
         </w:rPr>
       </w:pPr>
-      <w:proofErr w:type="spellStart"/>
-      <w:proofErr w:type="gramStart"/>
       <w:r>
         <w:rPr>
           <w:rFonts w:ascii="Arial Narrow" w:hAnsi="Arial Narrow"/>
@@ -337,19 +315,8 @@
           <w:szCs w:val="24"/>
           <w:lang w:val="en-US"/>
         </w:rPr>
-        <w:t>Nomor</w:t>
-      </w:r>
-      <w:proofErr w:type="spellEnd"/>
-      <w:r>
-        <w:rPr>
-          <w:rFonts w:ascii="Arial Narrow" w:hAnsi="Arial Narrow"/>
-          <w:sz w:val="24"/>
-          <w:szCs w:val="24"/>
-          <w:lang w:val="en-US"/>
-        </w:rPr>
-        <w:t xml:space="preserve"> :</w:t>
-      </w:r>
-      <w:proofErr w:type="gramEnd"/>
+        <w:t>Nomor :</w:t>
+      </w:r>
       <w:r>
         <w:rPr>
           <w:rFonts w:ascii="Arial Narrow" w:hAnsi="Arial Narrow"/>
@@ -402,9 +369,16 @@
           <w:szCs w:val="24"/>
           <w:lang w:val="en-US"/>
         </w:rPr>
-        <w:t xml:space="preserve">Yang </w:t>
-      </w:r>
-      <w:proofErr w:type="spellStart"/>
+        <w:t xml:space="preserve">Yang bertanda tangan dibawah ini,  </w:t>
+      </w:r>
+      <w:r>
+        <w:rPr>
+          <w:rFonts w:ascii="Arial Narrow" w:hAnsi="Arial Narrow"/>
+          <w:sz w:val="24"/>
+          <w:szCs w:val="24"/>
+        </w:rPr>
+        <w:t xml:space="preserve">Kepala Desa </w:t>
+      </w:r>
       <w:r>
         <w:rPr>
           <w:rFonts w:ascii="Arial Narrow" w:hAnsi="Arial Narrow"/>
@@ -412,9 +386,16 @@
           <w:szCs w:val="24"/>
           <w:lang w:val="en-US"/>
         </w:rPr>
-        <w:t>bertanda</w:t>
-      </w:r>
-      <w:proofErr w:type="spellEnd"/>
+        <w:t>{vars.desa}</w:t>
+      </w:r>
+      <w:r>
+        <w:rPr>
+          <w:rFonts w:ascii="Arial Narrow" w:hAnsi="Arial Narrow"/>
+          <w:sz w:val="24"/>
+          <w:szCs w:val="24"/>
+        </w:rPr>
+        <w:t xml:space="preserve">, Kecamatan </w:t>
+      </w:r>
       <w:r>
         <w:rPr>
           <w:rFonts w:ascii="Arial Narrow" w:hAnsi="Arial Narrow"/>
@@ -422,9 +403,24 @@
           <w:szCs w:val="24"/>
           <w:lang w:val="en-US"/>
         </w:rPr>
-        <w:t xml:space="preserve"> </w:t>
-      </w:r>
-      <w:proofErr w:type="spellStart"/>
+        <w:t>{vars.kecamatan}</w:t>
+      </w:r>
+      <w:r>
+        <w:rPr>
+          <w:rFonts w:ascii="Arial Narrow" w:hAnsi="Arial Narrow"/>
+          <w:sz w:val="24"/>
+          <w:szCs w:val="24"/>
+        </w:rPr>
+        <w:t xml:space="preserve">, </w:t>
+      </w:r>
+      <w:r>
+        <w:rPr>
+          <w:rFonts w:ascii="Arial Narrow" w:hAnsi="Arial Narrow"/>
+          <w:sz w:val="24"/>
+          <w:szCs w:val="24"/>
+        </w:rPr>
+        <w:t xml:space="preserve"> Kabupaten </w:t>
+      </w:r>
       <w:r>
         <w:rPr>
           <w:rFonts w:ascii="Arial Narrow" w:hAnsi="Arial Narrow"/>
@@ -432,9 +428,16 @@
           <w:szCs w:val="24"/>
           <w:lang w:val="en-US"/>
         </w:rPr>
-        <w:t>tangan</w:t>
-      </w:r>
-      <w:proofErr w:type="spellEnd"/>
+        <w:t>{vars.kabupaten}</w:t>
+      </w:r>
+      <w:r>
+        <w:rPr>
+          <w:rFonts w:ascii="Arial Narrow" w:hAnsi="Arial Narrow"/>
+          <w:sz w:val="24"/>
+          <w:szCs w:val="24"/>
+        </w:rPr>
+        <w:t>,  men</w:t>
+      </w:r>
       <w:r>
         <w:rPr>
           <w:rFonts w:ascii="Arial Narrow" w:hAnsi="Arial Narrow"/>
@@ -442,186 +445,8 @@
           <w:szCs w:val="24"/>
           <w:lang w:val="en-US"/>
         </w:rPr>
-        <w:t xml:space="preserve"> </w:t>
-      </w:r>
-      <w:proofErr w:type="spellStart"/>
-      <w:r>
-        <w:rPr>
-          <w:rFonts w:ascii="Arial Narrow" w:hAnsi="Arial Narrow"/>
-          <w:sz w:val="24"/>
-          <w:szCs w:val="24"/>
-          <w:lang w:val="en-US"/>
-        </w:rPr>
-        <w:t>dibawah</w:t>
-      </w:r>
-      <w:proofErr w:type="spellEnd"/>
-      <w:r>
-        <w:rPr>
-          <w:rFonts w:ascii="Arial Narrow" w:hAnsi="Arial Narrow"/>
-          <w:sz w:val="24"/>
-          <w:szCs w:val="24"/>
-          <w:lang w:val="en-US"/>
-        </w:rPr>
-        <w:t xml:space="preserve"> </w:t>
-      </w:r>
-      <w:proofErr w:type="spellStart"/>
-      <w:r>
-        <w:rPr>
-          <w:rFonts w:ascii="Arial Narrow" w:hAnsi="Arial Narrow"/>
-          <w:sz w:val="24"/>
-          <w:szCs w:val="24"/>
-          <w:lang w:val="en-US"/>
-        </w:rPr>
-        <w:t>ini</w:t>
-      </w:r>
-      <w:proofErr w:type="spellEnd"/>
-      <w:r>
-        <w:rPr>
-          <w:rFonts w:ascii="Arial Narrow" w:hAnsi="Arial Narrow"/>
-          <w:sz w:val="24"/>
-          <w:szCs w:val="24"/>
-          <w:lang w:val="en-US"/>
-        </w:rPr>
-        <w:t xml:space="preserve">,  </w:t>
-      </w:r>
-      <w:r>
-        <w:rPr>
-          <w:rFonts w:ascii="Arial Narrow" w:hAnsi="Arial Narrow"/>
-          <w:sz w:val="24"/>
-          <w:szCs w:val="24"/>
-        </w:rPr>
-        <w:t xml:space="preserve">Kepala Desa </w:t>
-      </w:r>
-      <w:r>
-        <w:rPr>
-          <w:rFonts w:ascii="Arial Narrow" w:hAnsi="Arial Narrow"/>
-          <w:sz w:val="24"/>
-          <w:szCs w:val="24"/>
-          <w:lang w:val="en-US"/>
-        </w:rPr>
-        <w:t>{</w:t>
-      </w:r>
-      <w:proofErr w:type="spellStart"/>
-      <w:r>
-        <w:rPr>
-          <w:rFonts w:ascii="Arial Narrow" w:hAnsi="Arial Narrow"/>
-          <w:sz w:val="24"/>
-          <w:szCs w:val="24"/>
-          <w:lang w:val="en-US"/>
-        </w:rPr>
-        <w:t>vars.desa</w:t>
-      </w:r>
-      <w:proofErr w:type="spellEnd"/>
-      <w:r>
-        <w:rPr>
-          <w:rFonts w:ascii="Arial Narrow" w:hAnsi="Arial Narrow"/>
-          <w:sz w:val="24"/>
-          <w:szCs w:val="24"/>
-          <w:lang w:val="en-US"/>
-        </w:rPr>
-        <w:t>}</w:t>
-      </w:r>
-      <w:r>
-        <w:rPr>
-          <w:rFonts w:ascii="Arial Narrow" w:hAnsi="Arial Narrow"/>
-          <w:sz w:val="24"/>
-          <w:szCs w:val="24"/>
-        </w:rPr>
-        <w:t xml:space="preserve">, Kecamatan </w:t>
-      </w:r>
-      <w:r>
-        <w:rPr>
-          <w:rFonts w:ascii="Arial Narrow" w:hAnsi="Arial Narrow"/>
-          <w:sz w:val="24"/>
-          <w:szCs w:val="24"/>
-          <w:lang w:val="en-US"/>
-        </w:rPr>
-        <w:t>{</w:t>
-      </w:r>
-      <w:proofErr w:type="spellStart"/>
-      <w:r>
-        <w:rPr>
-          <w:rFonts w:ascii="Arial Narrow" w:hAnsi="Arial Narrow"/>
-          <w:sz w:val="24"/>
-          <w:szCs w:val="24"/>
-          <w:lang w:val="en-US"/>
-        </w:rPr>
-        <w:t>vars.kecamatan</w:t>
-      </w:r>
-      <w:proofErr w:type="spellEnd"/>
-      <w:r>
-        <w:rPr>
-          <w:rFonts w:ascii="Arial Narrow" w:hAnsi="Arial Narrow"/>
-          <w:sz w:val="24"/>
-          <w:szCs w:val="24"/>
-          <w:lang w:val="en-US"/>
-        </w:rPr>
-        <w:t>}</w:t>
-      </w:r>
-      <w:r>
-        <w:rPr>
-          <w:rFonts w:ascii="Arial Narrow" w:hAnsi="Arial Narrow"/>
-          <w:sz w:val="24"/>
-          <w:szCs w:val="24"/>
-        </w:rPr>
-        <w:t xml:space="preserve">, </w:t>
-      </w:r>
-      <w:r>
-        <w:rPr>
-          <w:rFonts w:ascii="Arial Narrow" w:hAnsi="Arial Narrow"/>
-          <w:sz w:val="24"/>
-          <w:szCs w:val="24"/>
-        </w:rPr>
-        <w:t xml:space="preserve"> Kabupaten </w:t>
-      </w:r>
-      <w:r>
-        <w:rPr>
-          <w:rFonts w:ascii="Arial Narrow" w:hAnsi="Arial Narrow"/>
-          <w:sz w:val="24"/>
-          <w:szCs w:val="24"/>
-          <w:lang w:val="en-US"/>
-        </w:rPr>
-        <w:t>{</w:t>
-      </w:r>
-      <w:proofErr w:type="spellStart"/>
-      <w:r>
-        <w:rPr>
-          <w:rFonts w:ascii="Arial Narrow" w:hAnsi="Arial Narrow"/>
-          <w:sz w:val="24"/>
-          <w:szCs w:val="24"/>
-          <w:lang w:val="en-US"/>
-        </w:rPr>
-        <w:t>vars.kabupaten</w:t>
-      </w:r>
-      <w:proofErr w:type="spellEnd"/>
-      <w:r>
-        <w:rPr>
-          <w:rFonts w:ascii="Arial Narrow" w:hAnsi="Arial Narrow"/>
-          <w:sz w:val="24"/>
-          <w:szCs w:val="24"/>
-          <w:lang w:val="en-US"/>
-        </w:rPr>
-        <w:t>}</w:t>
-      </w:r>
-      <w:r>
-        <w:rPr>
-          <w:rFonts w:ascii="Arial Narrow" w:hAnsi="Arial Narrow"/>
-          <w:sz w:val="24"/>
-          <w:szCs w:val="24"/>
-        </w:rPr>
-        <w:t>,  men</w:t>
-      </w:r>
-      <w:proofErr w:type="spellStart"/>
-      <w:r>
-        <w:rPr>
-          <w:rFonts w:ascii="Arial Narrow" w:hAnsi="Arial Narrow"/>
-          <w:sz w:val="24"/>
-          <w:szCs w:val="24"/>
-          <w:lang w:val="en-US"/>
-        </w:rPr>
         <w:t>erangkan</w:t>
       </w:r>
-      <w:proofErr w:type="spellEnd"/>
       <w:r>
         <w:rPr>
           <w:rFonts w:ascii="Arial Narrow" w:hAnsi="Arial Narrow"/>
@@ -695,7 +520,6 @@
       <w:r>
         <w:rPr>
           <w:rFonts w:ascii="Arial Narrow" w:hAnsi="Arial Narrow"/>
-          <w:b/>
         </w:rPr>
         <w:t>{penduduk.nama_penduduk}</w:t>
       </w:r>
@@ -833,7 +657,19 @@
         <w:rPr>
           <w:rFonts w:ascii="Arial Narrow" w:hAnsi="Arial Narrow"/>
         </w:rPr>
-        <w:t>penduduk.jenis_kelamin}</w:t>
+        <w:t>penduduk.</w:t>
+      </w:r>
+      <w:r>
+        <w:rPr>
+          <w:rStyle w:val="pl-s"/>
+        </w:rPr>
+        <w:t>jenis_kelamin</w:t>
+      </w:r>
+      <w:r>
+        <w:rPr>
+          <w:rFonts w:ascii="Arial Narrow" w:hAnsi="Arial Narrow"/>
+        </w:rPr>
+        <w:t>}</w:t>
       </w:r>
       <w:r>
         <w:rPr>
@@ -926,17 +762,16 @@
           <w:rFonts w:ascii="Arial Narrow" w:hAnsi="Arial Narrow"/>
           <w:lang w:val="en-US"/>
         </w:rPr>
-        <w:t>{</w:t>
-      </w:r>
-      <w:proofErr w:type="spellStart"/>
-      <w:r>
-        <w:rPr>
-          <w:rFonts w:ascii="Arial Narrow" w:hAnsi="Arial Narrow"/>
-          <w:lang w:val="en-US"/>
-        </w:rPr>
-        <w:t>penduduk.kewarganegaraan</w:t>
-      </w:r>
-      <w:proofErr w:type="spellEnd"/>
+        <w:t>{penduduk.</w:t>
+      </w:r>
+      <w:bookmarkStart w:id="0" w:name="_GoBack"/>
+      <w:bookmarkEnd w:id="0"/>
+      <w:r>
+        <w:rPr>
+          <w:rStyle w:val="pl-s"/>
+        </w:rPr>
+        <w:t>kewarganegaraan</w:t>
+      </w:r>
       <w:r>
         <w:rPr>
           <w:rFonts w:ascii="Arial Narrow" w:hAnsi="Arial Narrow"/>
@@ -1010,23 +845,7 @@
           <w:rFonts w:ascii="Arial Narrow" w:hAnsi="Arial Narrow"/>
           <w:lang w:val="en-US"/>
         </w:rPr>
-        <w:t>{</w:t>
-      </w:r>
-      <w:proofErr w:type="spellStart"/>
-      <w:r>
-        <w:rPr>
-          <w:rFonts w:ascii="Arial Narrow" w:hAnsi="Arial Narrow"/>
-          <w:lang w:val="en-US"/>
-        </w:rPr>
-        <w:t>penduduk.agama</w:t>
-      </w:r>
-      <w:proofErr w:type="spellEnd"/>
-      <w:r>
-        <w:rPr>
-          <w:rFonts w:ascii="Arial Narrow" w:hAnsi="Arial Narrow"/>
-          <w:lang w:val="en-US"/>
-        </w:rPr>
-        <w:t>}</w:t>
+        <w:t>{penduduk.agama}</w:t>
       </w:r>
     </w:p>
     <w:p>
@@ -1077,23 +896,7 @@
           <w:rFonts w:ascii="Arial Narrow" w:hAnsi="Arial Narrow"/>
           <w:lang w:val="en-US"/>
         </w:rPr>
-        <w:t>{</w:t>
-      </w:r>
-      <w:proofErr w:type="spellStart"/>
-      <w:r>
-        <w:rPr>
-          <w:rFonts w:ascii="Arial Narrow" w:hAnsi="Arial Narrow"/>
-          <w:lang w:val="en-US"/>
-        </w:rPr>
-        <w:t>penduduk.pekerjaan</w:t>
-      </w:r>
-      <w:proofErr w:type="spellEnd"/>
-      <w:r>
-        <w:rPr>
-          <w:rFonts w:ascii="Arial Narrow" w:hAnsi="Arial Narrow"/>
-          <w:lang w:val="en-US"/>
-        </w:rPr>
-        <w:t>}</w:t>
+        <w:t>{penduduk.pekerjaan}</w:t>
       </w:r>
     </w:p>
     <w:p>
@@ -1131,23 +934,7 @@
           <w:rFonts w:ascii="Arial Narrow" w:hAnsi="Arial Narrow"/>
           <w:lang w:val="en-US"/>
         </w:rPr>
-        <w:t>{</w:t>
-      </w:r>
-      <w:proofErr w:type="spellStart"/>
-      <w:r>
-        <w:rPr>
-          <w:rFonts w:ascii="Arial Narrow" w:hAnsi="Arial Narrow"/>
-          <w:lang w:val="en-US"/>
-        </w:rPr>
-        <w:t>penduduk.status_kawin</w:t>
-      </w:r>
-      <w:proofErr w:type="spellEnd"/>
-      <w:r>
-        <w:rPr>
-          <w:rFonts w:ascii="Arial Narrow" w:hAnsi="Arial Narrow"/>
-          <w:lang w:val="en-US"/>
-        </w:rPr>
-        <w:t>}</w:t>
+        <w:t>{penduduk.status_kawin}</w:t>
       </w:r>
       <w:r>
         <w:rPr>
@@ -1216,23 +1003,7 @@
           <w:rFonts w:ascii="Arial Narrow" w:hAnsi="Arial Narrow"/>
           <w:lang w:val="en-US"/>
         </w:rPr>
-        <w:t>{</w:t>
-      </w:r>
-      <w:proofErr w:type="spellStart"/>
-      <w:r>
-        <w:rPr>
-          <w:rFonts w:ascii="Arial Narrow" w:hAnsi="Arial Narrow"/>
-          <w:lang w:val="en-US"/>
-        </w:rPr>
-        <w:t>form.alamat_sebelumnya</w:t>
-      </w:r>
-      <w:proofErr w:type="spellEnd"/>
-      <w:r>
-        <w:rPr>
-          <w:rFonts w:ascii="Arial Narrow" w:hAnsi="Arial Narrow"/>
-          <w:lang w:val="en-US"/>
-        </w:rPr>
-        <w:t>}</w:t>
+        <w:t>{form.alamat_sebelumnya}</w:t>
       </w:r>
     </w:p>
     <w:p>
@@ -1294,42 +1065,8 @@
           <w:rFonts w:ascii="Arial Narrow" w:hAnsi="Arial Narrow"/>
           <w:lang w:val="en-US"/>
         </w:rPr>
-        <w:t>{</w:t>
-      </w:r>
-      <w:proofErr w:type="spellStart"/>
-      <w:r>
-        <w:rPr>
-          <w:rFonts w:ascii="Arial Narrow" w:hAnsi="Arial Narrow"/>
-          <w:lang w:val="en-US"/>
-        </w:rPr>
-        <w:t>penduduk.alamat_jalan</w:t>
-      </w:r>
-      <w:proofErr w:type="spellEnd"/>
-      <w:r>
-        <w:rPr>
-          <w:rFonts w:ascii="Arial Narrow" w:hAnsi="Arial Narrow"/>
-          <w:lang w:val="en-US"/>
-        </w:rPr>
-        <w:t>} {</w:t>
-      </w:r>
-      <w:proofErr w:type="spellStart"/>
-      <w:r>
-        <w:rPr>
-          <w:rFonts w:ascii="Arial Narrow" w:hAnsi="Arial Narrow"/>
-          <w:lang w:val="en-US"/>
-        </w:rPr>
-        <w:t>penduduk.nama_dusun</w:t>
-      </w:r>
-      <w:proofErr w:type="spellEnd"/>
-      <w:r>
-        <w:rPr>
-          <w:rFonts w:ascii="Arial Narrow" w:hAnsi="Arial Narrow"/>
-          <w:lang w:val="en-US"/>
-        </w:rPr>
-        <w:t>}</w:t>
-      </w:r>
-      <w:bookmarkStart w:id="0" w:name="_GoBack"/>
-      <w:bookmarkEnd w:id="0"/>
+        <w:t>{penduduk.alamat_jalan} {penduduk.nama_dusun}</w:t>
+      </w:r>
     </w:p>
     <w:p>
       <w:pPr>
@@ -1377,7 +1114,6 @@
           <w:lang w:val="en-US"/>
         </w:rPr>
       </w:pPr>
-      <w:proofErr w:type="spellStart"/>
       <w:r>
         <w:rPr>
           <w:rFonts w:ascii="Arial Narrow" w:hAnsi="Arial Narrow"/>
@@ -1385,57 +1121,7 @@
           <w:szCs w:val="24"/>
           <w:lang w:val="en-US"/>
         </w:rPr>
-        <w:t>Daftar</w:t>
-      </w:r>
-      <w:proofErr w:type="spellEnd"/>
-      <w:r>
-        <w:rPr>
-          <w:rFonts w:ascii="Arial Narrow" w:hAnsi="Arial Narrow"/>
-          <w:sz w:val="24"/>
-          <w:szCs w:val="24"/>
-          <w:lang w:val="en-US"/>
-        </w:rPr>
-        <w:t xml:space="preserve"> </w:t>
-      </w:r>
-      <w:proofErr w:type="spellStart"/>
-      <w:r>
-        <w:rPr>
-          <w:rFonts w:ascii="Arial Narrow" w:hAnsi="Arial Narrow"/>
-          <w:sz w:val="24"/>
-          <w:szCs w:val="24"/>
-          <w:lang w:val="en-US"/>
-        </w:rPr>
-        <w:t>anggota</w:t>
-      </w:r>
-      <w:proofErr w:type="spellEnd"/>
-      <w:r>
-        <w:rPr>
-          <w:rFonts w:ascii="Arial Narrow" w:hAnsi="Arial Narrow"/>
-          <w:sz w:val="24"/>
-          <w:szCs w:val="24"/>
-          <w:lang w:val="en-US"/>
-        </w:rPr>
-        <w:t xml:space="preserve"> </w:t>
-      </w:r>
-      <w:proofErr w:type="spellStart"/>
-      <w:r>
-        <w:rPr>
-          <w:rFonts w:ascii="Arial Narrow" w:hAnsi="Arial Narrow"/>
-          <w:sz w:val="24"/>
-          <w:szCs w:val="24"/>
-          <w:lang w:val="en-US"/>
-        </w:rPr>
-        <w:t>keluarga</w:t>
-      </w:r>
-      <w:proofErr w:type="spellEnd"/>
-      <w:r>
-        <w:rPr>
-          <w:rFonts w:ascii="Arial Narrow" w:hAnsi="Arial Narrow"/>
-          <w:sz w:val="24"/>
-          <w:szCs w:val="24"/>
-          <w:lang w:val="en-US"/>
-        </w:rPr>
-        <w:t xml:space="preserve">     :</w:t>
+        <w:t>Daftar anggota keluarga     :</w:t>
       </w:r>
     </w:p>
     <w:tbl>
@@ -1708,27 +1394,7 @@
                 <w:szCs w:val="20"/>
                 <w:lang w:val="en-US"/>
               </w:rPr>
-              <w:t>{</w:t>
-            </w:r>
-            <w:proofErr w:type="spellStart"/>
-            <w:r>
-              <w:rPr>
-                <w:rFonts w:ascii="Arial Narrow" w:hAnsi="Arial Narrow"/>
-                <w:sz w:val="20"/>
-                <w:szCs w:val="20"/>
-                <w:lang w:val="en-US"/>
-              </w:rPr>
-              <w:t>penduduks</w:t>
-            </w:r>
-            <w:proofErr w:type="spellEnd"/>
-            <w:r>
-              <w:rPr>
-                <w:rFonts w:ascii="Arial Narrow" w:hAnsi="Arial Narrow"/>
-                <w:sz w:val="20"/>
-                <w:szCs w:val="20"/>
-                <w:lang w:val="en-US"/>
-              </w:rPr>
-              <w:t>} {no}</w:t>
+              <w:t>{penduduks} {no}</w:t>
             </w:r>
           </w:p>
         </w:tc>
@@ -1754,27 +1420,7 @@
                 <w:szCs w:val="18"/>
                 <w:lang w:val="en-US"/>
               </w:rPr>
-              <w:t>{</w:t>
-            </w:r>
-            <w:proofErr w:type="spellStart"/>
-            <w:r>
-              <w:rPr>
-                <w:rFonts w:ascii="Arial Narrow" w:hAnsi="Arial Narrow"/>
-                <w:sz w:val="18"/>
-                <w:szCs w:val="18"/>
-                <w:lang w:val="en-US"/>
-              </w:rPr>
-              <w:t>nama_penduduk</w:t>
-            </w:r>
-            <w:proofErr w:type="spellEnd"/>
-            <w:r>
-              <w:rPr>
-                <w:rFonts w:ascii="Arial Narrow" w:hAnsi="Arial Narrow"/>
-                <w:sz w:val="18"/>
-                <w:szCs w:val="18"/>
-                <w:lang w:val="en-US"/>
-              </w:rPr>
-              <w:t>}</w:t>
+              <w:t>{nama_penduduk}</w:t>
             </w:r>
           </w:p>
         </w:tc>
@@ -1800,27 +1446,7 @@
                 <w:szCs w:val="18"/>
                 <w:lang w:val="en-US"/>
               </w:rPr>
-              <w:t>{</w:t>
-            </w:r>
-            <w:proofErr w:type="spellStart"/>
-            <w:r>
-              <w:rPr>
-                <w:rFonts w:ascii="Arial Narrow" w:hAnsi="Arial Narrow"/>
-                <w:sz w:val="18"/>
-                <w:szCs w:val="18"/>
-                <w:lang w:val="en-US"/>
-              </w:rPr>
-              <w:t>nik</w:t>
-            </w:r>
-            <w:proofErr w:type="spellEnd"/>
-            <w:r>
-              <w:rPr>
-                <w:rFonts w:ascii="Arial Narrow" w:hAnsi="Arial Narrow"/>
-                <w:sz w:val="18"/>
-                <w:szCs w:val="18"/>
-                <w:lang w:val="en-US"/>
-              </w:rPr>
-              <w:t>}</w:t>
+              <w:t>{nik}</w:t>
             </w:r>
           </w:p>
         </w:tc>
@@ -1847,27 +1473,7 @@
                 <w:szCs w:val="20"/>
                 <w:lang w:val="en-US"/>
               </w:rPr>
-              <w:t>{</w:t>
-            </w:r>
-            <w:proofErr w:type="spellStart"/>
-            <w:r>
-              <w:rPr>
-                <w:rFonts w:ascii="Arial Narrow" w:hAnsi="Arial Narrow"/>
-                <w:sz w:val="20"/>
-                <w:szCs w:val="20"/>
-                <w:lang w:val="en-US"/>
-              </w:rPr>
-              <w:t>jenis_kelamin</w:t>
-            </w:r>
-            <w:proofErr w:type="spellEnd"/>
-            <w:r>
-              <w:rPr>
-                <w:rFonts w:ascii="Arial Narrow" w:hAnsi="Arial Narrow"/>
-                <w:sz w:val="20"/>
-                <w:szCs w:val="20"/>
-                <w:lang w:val="en-US"/>
-              </w:rPr>
-              <w:t>}</w:t>
+              <w:t>{jenis_kelamin}</w:t>
             </w:r>
           </w:p>
         </w:tc>
@@ -1893,27 +1499,7 @@
                 <w:szCs w:val="20"/>
                 <w:lang w:val="en-US"/>
               </w:rPr>
-              <w:t>{</w:t>
-            </w:r>
-            <w:proofErr w:type="spellStart"/>
-            <w:r>
-              <w:rPr>
-                <w:rFonts w:ascii="Arial Narrow" w:hAnsi="Arial Narrow"/>
-                <w:sz w:val="20"/>
-                <w:szCs w:val="20"/>
-                <w:lang w:val="en-US"/>
-              </w:rPr>
-              <w:t>tempat_lahir</w:t>
-            </w:r>
-            <w:proofErr w:type="spellEnd"/>
-            <w:r>
-              <w:rPr>
-                <w:rFonts w:ascii="Arial Narrow" w:hAnsi="Arial Narrow"/>
-                <w:sz w:val="20"/>
-                <w:szCs w:val="20"/>
-                <w:lang w:val="en-US"/>
-              </w:rPr>
-              <w:t>}</w:t>
+              <w:t>{tempat_lahir}</w:t>
             </w:r>
           </w:p>
         </w:tc>
@@ -1939,27 +1525,7 @@
                 <w:szCs w:val="20"/>
                 <w:lang w:val="en-US"/>
               </w:rPr>
-              <w:t>{</w:t>
-            </w:r>
-            <w:proofErr w:type="spellStart"/>
-            <w:r>
-              <w:rPr>
-                <w:rFonts w:ascii="Arial Narrow" w:hAnsi="Arial Narrow"/>
-                <w:sz w:val="20"/>
-                <w:szCs w:val="20"/>
-                <w:lang w:val="en-US"/>
-              </w:rPr>
-              <w:t>tanggal_lahir</w:t>
-            </w:r>
-            <w:proofErr w:type="spellEnd"/>
-            <w:r>
-              <w:rPr>
-                <w:rFonts w:ascii="Arial Narrow" w:hAnsi="Arial Narrow"/>
-                <w:sz w:val="20"/>
-                <w:szCs w:val="20"/>
-                <w:lang w:val="en-US"/>
-              </w:rPr>
-              <w:t>}</w:t>
+              <w:t>{tanggal_lahir}</w:t>
             </w:r>
           </w:p>
         </w:tc>
@@ -2008,23 +1574,7 @@
                 <w:rFonts w:ascii="Arial Narrow" w:hAnsi="Arial Narrow"/>
                 <w:lang w:val="en-US"/>
               </w:rPr>
-              <w:t>{</w:t>
-            </w:r>
-            <w:proofErr w:type="spellStart"/>
-            <w:r>
-              <w:rPr>
-                <w:rFonts w:ascii="Arial Narrow" w:hAnsi="Arial Narrow"/>
-                <w:lang w:val="en-US"/>
-              </w:rPr>
-              <w:t>pekerjaan</w:t>
-            </w:r>
-            <w:proofErr w:type="spellEnd"/>
-            <w:r>
-              <w:rPr>
-                <w:rFonts w:ascii="Arial Narrow" w:hAnsi="Arial Narrow"/>
-                <w:lang w:val="en-US"/>
-              </w:rPr>
-              <w:t>}</w:t>
+              <w:t>{pekerjaan}</w:t>
             </w:r>
           </w:p>
         </w:tc>
@@ -2050,47 +1600,7 @@
                 <w:szCs w:val="24"/>
                 <w:lang w:val="en-US"/>
               </w:rPr>
-              <w:t>{</w:t>
-            </w:r>
-            <w:proofErr w:type="spellStart"/>
-            <w:r>
-              <w:rPr>
-                <w:rFonts w:ascii="Arial Narrow" w:hAnsi="Arial Narrow"/>
-                <w:sz w:val="24"/>
-                <w:szCs w:val="24"/>
-                <w:lang w:val="en-US"/>
-              </w:rPr>
-              <w:t>hubungan_keluarga</w:t>
-            </w:r>
-            <w:proofErr w:type="spellEnd"/>
-            <w:r>
-              <w:rPr>
-                <w:rFonts w:ascii="Arial Narrow" w:hAnsi="Arial Narrow"/>
-                <w:sz w:val="24"/>
-                <w:szCs w:val="24"/>
-                <w:lang w:val="en-US"/>
-              </w:rPr>
-              <w:t>} {</w:t>
-            </w:r>
-            <w:proofErr w:type="spellStart"/>
-            <w:r>
-              <w:rPr>
-                <w:rFonts w:ascii="Arial Narrow" w:hAnsi="Arial Narrow"/>
-                <w:sz w:val="24"/>
-                <w:szCs w:val="24"/>
-                <w:lang w:val="en-US"/>
-              </w:rPr>
-              <w:t>penduduks</w:t>
-            </w:r>
-            <w:proofErr w:type="spellEnd"/>
-            <w:r>
-              <w:rPr>
-                <w:rFonts w:ascii="Arial Narrow" w:hAnsi="Arial Narrow"/>
-                <w:sz w:val="24"/>
-                <w:szCs w:val="24"/>
-                <w:lang w:val="en-US"/>
-              </w:rPr>
-              <w:t>}</w:t>
+              <w:t>{hubungan_keluarga} {penduduks}</w:t>
             </w:r>
           </w:p>
         </w:tc>
@@ -2133,27 +1643,7 @@
           <w:szCs w:val="24"/>
           <w:lang w:val="en-US"/>
         </w:rPr>
-        <w:t>{</w:t>
-      </w:r>
-      <w:proofErr w:type="spellStart"/>
-      <w:r>
-        <w:rPr>
-          <w:rFonts w:ascii="Arial Narrow" w:hAnsi="Arial Narrow"/>
-          <w:sz w:val="24"/>
-          <w:szCs w:val="24"/>
-          <w:lang w:val="en-US"/>
-        </w:rPr>
-        <w:t>Form.keterangan</w:t>
-      </w:r>
-      <w:proofErr w:type="spellEnd"/>
-      <w:r>
-        <w:rPr>
-          <w:rFonts w:ascii="Arial Narrow" w:hAnsi="Arial Narrow"/>
-          <w:sz w:val="24"/>
-          <w:szCs w:val="24"/>
-          <w:lang w:val="en-US"/>
-        </w:rPr>
-        <w:t>}</w:t>
+        <w:t>{Form.keterangan}</w:t>
       </w:r>
     </w:p>
     <w:p>
@@ -2168,7 +1658,6 @@
           <w:lang w:val="en-US"/>
         </w:rPr>
       </w:pPr>
-      <w:proofErr w:type="spellStart"/>
       <w:r>
         <w:rPr>
           <w:rFonts w:ascii="Arial Narrow" w:hAnsi="Arial Narrow"/>
@@ -2176,9 +1665,16 @@
           <w:szCs w:val="24"/>
           <w:lang w:val="en-US"/>
         </w:rPr>
-        <w:t>Demikian</w:t>
-      </w:r>
-      <w:proofErr w:type="spellEnd"/>
+        <w:t xml:space="preserve">Demikian surat Keterangan </w:t>
+      </w:r>
+      <w:r>
+        <w:rPr>
+          <w:rFonts w:ascii="Arial Narrow" w:hAnsi="Arial Narrow"/>
+          <w:sz w:val="24"/>
+          <w:szCs w:val="24"/>
+        </w:rPr>
+        <w:t xml:space="preserve"> </w:t>
+      </w:r>
       <w:r>
         <w:rPr>
           <w:rFonts w:ascii="Arial Narrow" w:hAnsi="Arial Narrow"/>
@@ -2186,195 +1682,7 @@
           <w:szCs w:val="24"/>
           <w:lang w:val="en-US"/>
         </w:rPr>
-        <w:t xml:space="preserve"> </w:t>
-      </w:r>
-      <w:proofErr w:type="spellStart"/>
-      <w:r>
-        <w:rPr>
-          <w:rFonts w:ascii="Arial Narrow" w:hAnsi="Arial Narrow"/>
-          <w:sz w:val="24"/>
-          <w:szCs w:val="24"/>
-          <w:lang w:val="en-US"/>
-        </w:rPr>
-        <w:t>surat</w:t>
-      </w:r>
-      <w:proofErr w:type="spellEnd"/>
-      <w:r>
-        <w:rPr>
-          <w:rFonts w:ascii="Arial Narrow" w:hAnsi="Arial Narrow"/>
-          <w:sz w:val="24"/>
-          <w:szCs w:val="24"/>
-          <w:lang w:val="en-US"/>
-        </w:rPr>
-        <w:t xml:space="preserve"> </w:t>
-      </w:r>
-      <w:proofErr w:type="spellStart"/>
-      <w:r>
-        <w:rPr>
-          <w:rFonts w:ascii="Arial Narrow" w:hAnsi="Arial Narrow"/>
-          <w:sz w:val="24"/>
-          <w:szCs w:val="24"/>
-          <w:lang w:val="en-US"/>
-        </w:rPr>
-        <w:t>Keterangan</w:t>
-      </w:r>
-      <w:proofErr w:type="spellEnd"/>
-      <w:r>
-        <w:rPr>
-          <w:rFonts w:ascii="Arial Narrow" w:hAnsi="Arial Narrow"/>
-          <w:sz w:val="24"/>
-          <w:szCs w:val="24"/>
-          <w:lang w:val="en-US"/>
-        </w:rPr>
-        <w:t xml:space="preserve"> </w:t>
-      </w:r>
-      <w:r>
-        <w:rPr>
-          <w:rFonts w:ascii="Arial Narrow" w:hAnsi="Arial Narrow"/>
-          <w:sz w:val="24"/>
-          <w:szCs w:val="24"/>
-        </w:rPr>
-        <w:t xml:space="preserve"> </w:t>
-      </w:r>
-      <w:proofErr w:type="spellStart"/>
-      <w:r>
-        <w:rPr>
-          <w:rFonts w:ascii="Arial Narrow" w:hAnsi="Arial Narrow"/>
-          <w:sz w:val="24"/>
-          <w:szCs w:val="24"/>
-          <w:lang w:val="en-US"/>
-        </w:rPr>
-        <w:t>ini</w:t>
-      </w:r>
-      <w:proofErr w:type="spellEnd"/>
-      <w:r>
-        <w:rPr>
-          <w:rFonts w:ascii="Arial Narrow" w:hAnsi="Arial Narrow"/>
-          <w:sz w:val="24"/>
-          <w:szCs w:val="24"/>
-          <w:lang w:val="en-US"/>
-        </w:rPr>
-        <w:t xml:space="preserve"> </w:t>
-      </w:r>
-      <w:proofErr w:type="spellStart"/>
-      <w:r>
-        <w:rPr>
-          <w:rFonts w:ascii="Arial Narrow" w:hAnsi="Arial Narrow"/>
-          <w:sz w:val="24"/>
-          <w:szCs w:val="24"/>
-          <w:lang w:val="en-US"/>
-        </w:rPr>
-        <w:t>dibuat</w:t>
-      </w:r>
-      <w:proofErr w:type="spellEnd"/>
-      <w:r>
-        <w:rPr>
-          <w:rFonts w:ascii="Arial Narrow" w:hAnsi="Arial Narrow"/>
-          <w:sz w:val="24"/>
-          <w:szCs w:val="24"/>
-          <w:lang w:val="en-US"/>
-        </w:rPr>
-        <w:t xml:space="preserve">,  </w:t>
-      </w:r>
-      <w:proofErr w:type="spellStart"/>
-      <w:r>
-        <w:rPr>
-          <w:rFonts w:ascii="Arial Narrow" w:hAnsi="Arial Narrow"/>
-          <w:sz w:val="24"/>
-          <w:szCs w:val="24"/>
-          <w:lang w:val="en-US"/>
-        </w:rPr>
-        <w:t>untuk</w:t>
-      </w:r>
-      <w:proofErr w:type="spellEnd"/>
-      <w:r>
-        <w:rPr>
-          <w:rFonts w:ascii="Arial Narrow" w:hAnsi="Arial Narrow"/>
-          <w:sz w:val="24"/>
-          <w:szCs w:val="24"/>
-          <w:lang w:val="en-US"/>
-        </w:rPr>
-        <w:t xml:space="preserve"> </w:t>
-      </w:r>
-      <w:proofErr w:type="spellStart"/>
-      <w:r>
-        <w:rPr>
-          <w:rFonts w:ascii="Arial Narrow" w:hAnsi="Arial Narrow"/>
-          <w:sz w:val="24"/>
-          <w:szCs w:val="24"/>
-          <w:lang w:val="en-US"/>
-        </w:rPr>
-        <w:t>dapat</w:t>
-      </w:r>
-      <w:proofErr w:type="spellEnd"/>
-      <w:r>
-        <w:rPr>
-          <w:rFonts w:ascii="Arial Narrow" w:hAnsi="Arial Narrow"/>
-          <w:sz w:val="24"/>
-          <w:szCs w:val="24"/>
-          <w:lang w:val="en-US"/>
-        </w:rPr>
-        <w:t xml:space="preserve"> </w:t>
-      </w:r>
-      <w:proofErr w:type="spellStart"/>
-      <w:r>
-        <w:rPr>
-          <w:rFonts w:ascii="Arial Narrow" w:hAnsi="Arial Narrow"/>
-          <w:sz w:val="24"/>
-          <w:szCs w:val="24"/>
-          <w:lang w:val="en-US"/>
-        </w:rPr>
-        <w:t>dipergunakan</w:t>
-      </w:r>
-      <w:proofErr w:type="spellEnd"/>
-      <w:r>
-        <w:rPr>
-          <w:rFonts w:ascii="Arial Narrow" w:hAnsi="Arial Narrow"/>
-          <w:sz w:val="24"/>
-          <w:szCs w:val="24"/>
-          <w:lang w:val="en-US"/>
-        </w:rPr>
-        <w:t xml:space="preserve"> </w:t>
-      </w:r>
-      <w:proofErr w:type="spellStart"/>
-      <w:r>
-        <w:rPr>
-          <w:rFonts w:ascii="Arial Narrow" w:hAnsi="Arial Narrow"/>
-          <w:sz w:val="24"/>
-          <w:szCs w:val="24"/>
-          <w:lang w:val="en-US"/>
-        </w:rPr>
-        <w:t>sebagaimana</w:t>
-      </w:r>
-      <w:proofErr w:type="spellEnd"/>
-      <w:r>
-        <w:rPr>
-          <w:rFonts w:ascii="Arial Narrow" w:hAnsi="Arial Narrow"/>
-          <w:sz w:val="24"/>
-          <w:szCs w:val="24"/>
-          <w:lang w:val="en-US"/>
-        </w:rPr>
-        <w:t xml:space="preserve"> </w:t>
-      </w:r>
-      <w:proofErr w:type="spellStart"/>
-      <w:r>
-        <w:rPr>
-          <w:rFonts w:ascii="Arial Narrow" w:hAnsi="Arial Narrow"/>
-          <w:sz w:val="24"/>
-          <w:szCs w:val="24"/>
-          <w:lang w:val="en-US"/>
-        </w:rPr>
-        <w:t>mestinya</w:t>
-      </w:r>
-      <w:proofErr w:type="spellEnd"/>
-      <w:r>
-        <w:rPr>
-          <w:rFonts w:ascii="Arial Narrow" w:hAnsi="Arial Narrow"/>
-          <w:sz w:val="24"/>
-          <w:szCs w:val="24"/>
-          <w:lang w:val="en-US"/>
-        </w:rPr>
-        <w:t>.</w:t>
+        <w:t>ini dibuat,  untuk dapat dipergunakan sebagaimana mestinya.</w:t>
       </w:r>
     </w:p>
     <w:p>
@@ -2449,27 +1757,7 @@
           <w:lang w:val="en-US"/>
         </w:rPr>
         <w:tab/>
-        <w:t xml:space="preserve"> Di </w:t>
-      </w:r>
-      <w:proofErr w:type="spellStart"/>
-      <w:r>
-        <w:rPr>
-          <w:rFonts w:ascii="Arial Narrow" w:hAnsi="Arial Narrow"/>
-          <w:sz w:val="24"/>
-          <w:szCs w:val="24"/>
-          <w:lang w:val="en-US"/>
-        </w:rPr>
-        <w:t>keluarkan</w:t>
-      </w:r>
-      <w:proofErr w:type="spellEnd"/>
-      <w:r>
-        <w:rPr>
-          <w:rFonts w:ascii="Arial Narrow" w:hAnsi="Arial Narrow"/>
-          <w:sz w:val="24"/>
-          <w:szCs w:val="24"/>
-          <w:lang w:val="en-US"/>
-        </w:rPr>
-        <w:t xml:space="preserve"> di </w:t>
+        <w:t xml:space="preserve"> Di keluarkan di </w:t>
       </w:r>
       <w:r>
         <w:rPr>
@@ -2497,27 +1785,7 @@
           <w:szCs w:val="24"/>
           <w:lang w:val="en-US"/>
         </w:rPr>
-        <w:t>{</w:t>
-      </w:r>
-      <w:proofErr w:type="spellStart"/>
-      <w:r>
-        <w:rPr>
-          <w:rFonts w:ascii="Arial Narrow" w:hAnsi="Arial Narrow"/>
-          <w:sz w:val="24"/>
-          <w:szCs w:val="24"/>
-          <w:lang w:val="en-US"/>
-        </w:rPr>
-        <w:t>vars.desa</w:t>
-      </w:r>
-      <w:proofErr w:type="spellEnd"/>
-      <w:r>
-        <w:rPr>
-          <w:rFonts w:ascii="Arial Narrow" w:hAnsi="Arial Narrow"/>
-          <w:sz w:val="24"/>
-          <w:szCs w:val="24"/>
-          <w:lang w:val="en-US"/>
-        </w:rPr>
-        <w:t>}</w:t>
+        <w:t>{vars.desa}</w:t>
       </w:r>
     </w:p>
     <w:p>
@@ -2569,7 +1837,6 @@
         <w:tab/>
         <w:t xml:space="preserve"> </w:t>
       </w:r>
-      <w:proofErr w:type="spellStart"/>
       <w:r>
         <w:rPr>
           <w:rFonts w:ascii="Arial Narrow" w:hAnsi="Arial Narrow"/>
@@ -2578,9 +1845,8 @@
           <w:u w:val="single"/>
           <w:lang w:val="en-US"/>
         </w:rPr>
-        <w:t>Pada</w:t>
-      </w:r>
-      <w:proofErr w:type="spellEnd"/>
+        <w:t>Pada Tanggal</w:t>
+      </w:r>
       <w:r>
         <w:rPr>
           <w:rFonts w:ascii="Arial Narrow" w:hAnsi="Arial Narrow"/>
@@ -2589,9 +1855,9 @@
           <w:u w:val="single"/>
           <w:lang w:val="en-US"/>
         </w:rPr>
-        <w:t xml:space="preserve"> </w:t>
-      </w:r>
-      <w:proofErr w:type="spellStart"/>
+        <w:tab/>
+        <w:t xml:space="preserve">  : </w:t>
+      </w:r>
       <w:r>
         <w:rPr>
           <w:rFonts w:ascii="Arial Narrow" w:hAnsi="Arial Narrow"/>
@@ -2600,146 +1866,422 @@
           <w:u w:val="single"/>
           <w:lang w:val="en-US"/>
         </w:rPr>
-        <w:t>Tanggal</w:t>
-      </w:r>
-      <w:proofErr w:type="spellEnd"/>
-      <w:r>
-        <w:rPr>
-          <w:rFonts w:ascii="Arial Narrow" w:hAnsi="Arial Narrow"/>
+        <w:t>{vars.tanggal}</w:t>
+      </w:r>
+    </w:p>
+    <w:p>
+      <w:pPr>
+        <w:spacing w:after="0" w:line="240" w:lineRule="auto"/>
+        <w:rPr>
+          <w:rFonts w:ascii="Arial Narrow" w:hAnsi="Arial Narrow"/>
+          <w:sz w:val="24"/>
+          <w:szCs w:val="24"/>
+        </w:rPr>
+      </w:pPr>
+      <w:r>
+        <w:rPr>
+          <w:rFonts w:ascii="Arial Narrow" w:hAnsi="Arial Narrow"/>
+          <w:sz w:val="18"/>
+          <w:szCs w:val="18"/>
+        </w:rPr>
+        <w:t xml:space="preserve">             </w:t>
+      </w:r>
+      <w:r>
+        <w:rPr>
+          <w:rFonts w:ascii="Arial Narrow" w:hAnsi="Arial Narrow"/>
+          <w:sz w:val="18"/>
+          <w:szCs w:val="18"/>
+        </w:rPr>
+        <w:tab/>
+      </w:r>
+      <w:r>
+        <w:rPr>
+          <w:rFonts w:ascii="Arial Narrow" w:hAnsi="Arial Narrow"/>
+          <w:sz w:val="18"/>
+          <w:szCs w:val="18"/>
+        </w:rPr>
+        <w:tab/>
+      </w:r>
+      <w:r>
+        <w:rPr>
+          <w:rFonts w:ascii="Arial Narrow" w:hAnsi="Arial Narrow"/>
+          <w:sz w:val="18"/>
+          <w:szCs w:val="18"/>
+        </w:rPr>
+        <w:tab/>
+      </w:r>
+      <w:r>
+        <w:rPr>
+          <w:rFonts w:ascii="Arial Narrow" w:hAnsi="Arial Narrow"/>
+          <w:sz w:val="18"/>
+          <w:szCs w:val="18"/>
+        </w:rPr>
+        <w:tab/>
+      </w:r>
+      <w:r>
+        <w:rPr>
+          <w:rFonts w:ascii="Arial Narrow" w:hAnsi="Arial Narrow"/>
+          <w:sz w:val="18"/>
+          <w:szCs w:val="18"/>
+        </w:rPr>
+        <w:tab/>
+      </w:r>
+      <w:r>
+        <w:rPr>
+          <w:rFonts w:ascii="Arial Narrow" w:hAnsi="Arial Narrow"/>
+          <w:sz w:val="18"/>
+          <w:szCs w:val="18"/>
+        </w:rPr>
+        <w:tab/>
+      </w:r>
+      <w:r>
+        <w:rPr>
+          <w:rFonts w:ascii="Arial Narrow" w:hAnsi="Arial Narrow"/>
+          <w:sz w:val="18"/>
+          <w:szCs w:val="18"/>
+        </w:rPr>
+        <w:tab/>
+      </w:r>
+      <w:r>
+        <w:rPr>
+          <w:rFonts w:ascii="Arial Narrow" w:hAnsi="Arial Narrow"/>
+          <w:sz w:val="18"/>
+          <w:szCs w:val="18"/>
+        </w:rPr>
+        <w:tab/>
+        <w:t xml:space="preserve">      </w:t>
+      </w:r>
+      <w:r>
+        <w:rPr>
+          <w:rFonts w:ascii="Arial Narrow" w:hAnsi="Arial Narrow"/>
+          <w:sz w:val="18"/>
+          <w:szCs w:val="18"/>
+        </w:rPr>
+        <w:t xml:space="preserve"> </w:t>
+      </w:r>
+      <w:r>
+        <w:rPr>
+          <w:rFonts w:ascii="Arial Narrow" w:hAnsi="Arial Narrow"/>
+          <w:sz w:val="24"/>
+          <w:szCs w:val="24"/>
+        </w:rPr>
+        <w:t xml:space="preserve"> </w:t>
+      </w:r>
+      <w:r>
+        <w:rPr>
+          <w:rFonts w:ascii="Arial Narrow" w:hAnsi="Arial Narrow"/>
+          <w:sz w:val="24"/>
+          <w:szCs w:val="24"/>
+        </w:rPr>
+        <w:t>a/n.</w:t>
+      </w:r>
+      <w:r>
+        <w:rPr>
+          <w:rFonts w:ascii="Arial Narrow" w:hAnsi="Arial Narrow"/>
+          <w:sz w:val="24"/>
+          <w:szCs w:val="24"/>
+        </w:rPr>
+        <w:t>Kepala Desa</w:t>
+      </w:r>
+      <w:r>
+        <w:rPr>
+          <w:rFonts w:ascii="Arial Narrow" w:hAnsi="Arial Narrow"/>
+          <w:sz w:val="24"/>
+          <w:szCs w:val="24"/>
+        </w:rPr>
+        <w:t xml:space="preserve"> </w:t>
+      </w:r>
+      <w:r>
+        <w:rPr>
+          <w:rFonts w:ascii="Arial Narrow" w:hAnsi="Arial Narrow"/>
+          <w:sz w:val="24"/>
+          <w:szCs w:val="24"/>
+          <w:lang w:val="en-US"/>
+        </w:rPr>
+        <w:t>{vars.desa}</w:t>
+      </w:r>
+    </w:p>
+    <w:p>
+      <w:pPr>
+        <w:spacing w:after="0" w:line="240" w:lineRule="auto"/>
+        <w:rPr>
+          <w:rFonts w:ascii="Arial Narrow" w:hAnsi="Arial Narrow"/>
+          <w:sz w:val="24"/>
+          <w:szCs w:val="24"/>
+        </w:rPr>
+      </w:pPr>
+      <w:r>
+        <w:rPr>
+          <w:rFonts w:ascii="Arial Narrow" w:hAnsi="Arial Narrow"/>
+          <w:b/>
+          <w:sz w:val="24"/>
+          <w:szCs w:val="24"/>
+          <w:lang w:val="en-US"/>
+        </w:rPr>
+        <w:tab/>
+      </w:r>
+      <w:r>
+        <w:rPr>
+          <w:rFonts w:ascii="Arial Narrow" w:hAnsi="Arial Narrow"/>
+          <w:b/>
+          <w:sz w:val="24"/>
+          <w:szCs w:val="24"/>
+          <w:lang w:val="en-US"/>
+        </w:rPr>
+        <w:tab/>
+      </w:r>
+      <w:r>
+        <w:rPr>
+          <w:rFonts w:ascii="Arial Narrow" w:hAnsi="Arial Narrow"/>
+          <w:b/>
+          <w:sz w:val="24"/>
+          <w:szCs w:val="24"/>
+          <w:lang w:val="en-US"/>
+        </w:rPr>
+        <w:tab/>
+      </w:r>
+      <w:r>
+        <w:rPr>
+          <w:rFonts w:ascii="Arial Narrow" w:hAnsi="Arial Narrow"/>
+          <w:b/>
+          <w:sz w:val="24"/>
+          <w:szCs w:val="24"/>
+          <w:lang w:val="en-US"/>
+        </w:rPr>
+        <w:tab/>
+      </w:r>
+      <w:r>
+        <w:rPr>
+          <w:rFonts w:ascii="Arial Narrow" w:hAnsi="Arial Narrow"/>
+          <w:b/>
+          <w:sz w:val="24"/>
+          <w:szCs w:val="24"/>
+          <w:lang w:val="en-US"/>
+        </w:rPr>
+        <w:tab/>
+      </w:r>
+      <w:r>
+        <w:rPr>
+          <w:rFonts w:ascii="Arial Narrow" w:hAnsi="Arial Narrow"/>
+          <w:b/>
+          <w:sz w:val="24"/>
+          <w:szCs w:val="24"/>
+          <w:lang w:val="en-US"/>
+        </w:rPr>
+        <w:tab/>
+      </w:r>
+      <w:r>
+        <w:rPr>
+          <w:rFonts w:ascii="Arial Narrow" w:hAnsi="Arial Narrow"/>
+          <w:b/>
+          <w:sz w:val="24"/>
+          <w:szCs w:val="24"/>
+          <w:lang w:val="en-US"/>
+        </w:rPr>
+        <w:tab/>
+      </w:r>
+      <w:r>
+        <w:rPr>
+          <w:rFonts w:ascii="Arial Narrow" w:hAnsi="Arial Narrow"/>
+          <w:b/>
+          <w:sz w:val="24"/>
+          <w:szCs w:val="24"/>
+        </w:rPr>
+        <w:t xml:space="preserve"> </w:t>
+      </w:r>
+      <w:r>
+        <w:rPr>
+          <w:rFonts w:ascii="Arial Narrow" w:hAnsi="Arial Narrow"/>
+          <w:b/>
+          <w:sz w:val="24"/>
+          <w:szCs w:val="24"/>
+        </w:rPr>
+        <w:tab/>
+      </w:r>
+      <w:r>
+        <w:rPr>
+          <w:rFonts w:ascii="Arial Narrow" w:hAnsi="Arial Narrow"/>
+          <w:b/>
+          <w:sz w:val="24"/>
+          <w:szCs w:val="24"/>
+        </w:rPr>
+        <w:tab/>
+      </w:r>
+      <w:r>
+        <w:rPr>
+          <w:rFonts w:ascii="Arial Narrow" w:hAnsi="Arial Narrow"/>
+          <w:sz w:val="24"/>
+          <w:szCs w:val="24"/>
+        </w:rPr>
+        <w:t xml:space="preserve">Sekdes </w:t>
+      </w:r>
+      <w:r>
+        <w:rPr>
+          <w:rFonts w:ascii="Arial Narrow" w:hAnsi="Arial Narrow"/>
+          <w:sz w:val="24"/>
+          <w:szCs w:val="24"/>
+          <w:lang w:val="en-US"/>
+        </w:rPr>
+        <w:t>{vars.desa}</w:t>
+      </w:r>
+    </w:p>
+    <w:p>
+      <w:pPr>
+        <w:spacing w:after="0" w:line="240" w:lineRule="auto"/>
+        <w:rPr>
+          <w:rFonts w:ascii="Arial Narrow" w:hAnsi="Arial Narrow"/>
+          <w:sz w:val="24"/>
+          <w:szCs w:val="24"/>
+        </w:rPr>
+      </w:pPr>
+    </w:p>
+    <w:p>
+      <w:pPr>
+        <w:spacing w:after="0" w:line="240" w:lineRule="auto"/>
+        <w:rPr>
+          <w:rFonts w:ascii="Arial Narrow" w:hAnsi="Arial Narrow"/>
+          <w:b/>
           <w:sz w:val="24"/>
           <w:szCs w:val="24"/>
           <w:u w:val="single"/>
           <w:lang w:val="en-US"/>
         </w:rPr>
-        <w:tab/>
-        <w:t xml:space="preserve">  : </w:t>
-      </w:r>
-      <w:r>
-        <w:rPr>
-          <w:rFonts w:ascii="Arial Narrow" w:hAnsi="Arial Narrow"/>
+      </w:pPr>
+    </w:p>
+    <w:p>
+      <w:pPr>
+        <w:spacing w:after="0" w:line="240" w:lineRule="auto"/>
+        <w:rPr>
+          <w:rFonts w:ascii="Arial Narrow" w:hAnsi="Arial Narrow"/>
+          <w:b/>
           <w:sz w:val="24"/>
           <w:szCs w:val="24"/>
           <w:u w:val="single"/>
           <w:lang w:val="en-US"/>
         </w:rPr>
-        <w:t>{</w:t>
-      </w:r>
-      <w:proofErr w:type="spellStart"/>
-      <w:r>
-        <w:rPr>
-          <w:rFonts w:ascii="Arial Narrow" w:hAnsi="Arial Narrow"/>
+      </w:pPr>
+    </w:p>
+    <w:p>
+      <w:pPr>
+        <w:spacing w:after="0" w:line="240" w:lineRule="auto"/>
+        <w:rPr>
+          <w:rFonts w:ascii="Arial Narrow" w:hAnsi="Arial Narrow"/>
+          <w:b/>
           <w:sz w:val="24"/>
           <w:szCs w:val="24"/>
           <w:u w:val="single"/>
           <w:lang w:val="en-US"/>
         </w:rPr>
-        <w:t>vars.tanggal</w:t>
-      </w:r>
-      <w:proofErr w:type="spellEnd"/>
-      <w:r>
-        <w:rPr>
-          <w:rFonts w:ascii="Arial Narrow" w:hAnsi="Arial Narrow"/>
+      </w:pPr>
+    </w:p>
+    <w:p>
+      <w:pPr>
+        <w:spacing w:after="0" w:line="240" w:lineRule="auto"/>
+        <w:rPr>
+          <w:rFonts w:ascii="Arial Narrow" w:hAnsi="Arial Narrow"/>
+          <w:b/>
           <w:sz w:val="24"/>
           <w:szCs w:val="24"/>
           <w:u w:val="single"/>
           <w:lang w:val="en-US"/>
         </w:rPr>
-        <w:t>}</w:t>
-      </w:r>
+      </w:pPr>
     </w:p>
     <w:p>
       <w:pPr>
         <w:spacing w:after="0" w:line="240" w:lineRule="auto"/>
         <w:rPr>
           <w:rFonts w:ascii="Arial Narrow" w:hAnsi="Arial Narrow"/>
-          <w:sz w:val="24"/>
-          <w:szCs w:val="24"/>
-        </w:rPr>
-      </w:pPr>
-      <w:r>
-        <w:rPr>
-          <w:rFonts w:ascii="Arial Narrow" w:hAnsi="Arial Narrow"/>
-          <w:sz w:val="18"/>
-          <w:szCs w:val="18"/>
-        </w:rPr>
-        <w:t xml:space="preserve">             </w:t>
-      </w:r>
-      <w:r>
-        <w:rPr>
-          <w:rFonts w:ascii="Arial Narrow" w:hAnsi="Arial Narrow"/>
-          <w:sz w:val="18"/>
-          <w:szCs w:val="18"/>
+          <w:b/>
+          <w:sz w:val="24"/>
+          <w:szCs w:val="24"/>
+        </w:rPr>
+      </w:pPr>
+      <w:r>
+        <w:rPr>
+          <w:rFonts w:ascii="Arial Narrow" w:hAnsi="Arial Narrow"/>
+          <w:b/>
+          <w:sz w:val="24"/>
+          <w:szCs w:val="24"/>
+        </w:rPr>
+        <w:t xml:space="preserve">         </w:t>
+      </w:r>
+      <w:r>
+        <w:rPr>
+          <w:rFonts w:ascii="Arial Narrow" w:hAnsi="Arial Narrow"/>
+          <w:b/>
+          <w:sz w:val="24"/>
+          <w:szCs w:val="24"/>
         </w:rPr>
         <w:tab/>
       </w:r>
       <w:r>
         <w:rPr>
           <w:rFonts w:ascii="Arial Narrow" w:hAnsi="Arial Narrow"/>
-          <w:sz w:val="18"/>
-          <w:szCs w:val="18"/>
+          <w:b/>
+          <w:sz w:val="24"/>
+          <w:szCs w:val="24"/>
         </w:rPr>
         <w:tab/>
       </w:r>
       <w:r>
         <w:rPr>
           <w:rFonts w:ascii="Arial Narrow" w:hAnsi="Arial Narrow"/>
-          <w:sz w:val="18"/>
-          <w:szCs w:val="18"/>
+          <w:b/>
+          <w:sz w:val="24"/>
+          <w:szCs w:val="24"/>
         </w:rPr>
         <w:tab/>
       </w:r>
       <w:r>
         <w:rPr>
           <w:rFonts w:ascii="Arial Narrow" w:hAnsi="Arial Narrow"/>
-          <w:sz w:val="18"/>
-          <w:szCs w:val="18"/>
+          <w:b/>
+          <w:sz w:val="24"/>
+          <w:szCs w:val="24"/>
         </w:rPr>
         <w:tab/>
       </w:r>
       <w:r>
         <w:rPr>
           <w:rFonts w:ascii="Arial Narrow" w:hAnsi="Arial Narrow"/>
-          <w:sz w:val="18"/>
-          <w:szCs w:val="18"/>
+          <w:b/>
+          <w:sz w:val="24"/>
+          <w:szCs w:val="24"/>
         </w:rPr>
         <w:tab/>
       </w:r>
       <w:r>
         <w:rPr>
           <w:rFonts w:ascii="Arial Narrow" w:hAnsi="Arial Narrow"/>
-          <w:sz w:val="18"/>
-          <w:szCs w:val="18"/>
+          <w:b/>
+          <w:sz w:val="24"/>
+          <w:szCs w:val="24"/>
         </w:rPr>
         <w:tab/>
       </w:r>
       <w:r>
         <w:rPr>
           <w:rFonts w:ascii="Arial Narrow" w:hAnsi="Arial Narrow"/>
-          <w:sz w:val="18"/>
-          <w:szCs w:val="18"/>
-        </w:rPr>
-        <w:tab/>
-      </w:r>
-      <w:r>
-        <w:rPr>
-          <w:rFonts w:ascii="Arial Narrow" w:hAnsi="Arial Narrow"/>
-          <w:sz w:val="18"/>
-          <w:szCs w:val="18"/>
-        </w:rPr>
-        <w:tab/>
-        <w:t xml:space="preserve">      </w:t>
-      </w:r>
-      <w:r>
-        <w:rPr>
-          <w:rFonts w:ascii="Arial Narrow" w:hAnsi="Arial Narrow"/>
-          <w:sz w:val="18"/>
-          <w:szCs w:val="18"/>
+          <w:b/>
+          <w:sz w:val="24"/>
+          <w:szCs w:val="24"/>
+        </w:rPr>
+        <w:t xml:space="preserve">                                      </w:t>
+      </w:r>
+      <w:r>
+        <w:rPr>
+          <w:rFonts w:ascii="Arial Narrow" w:hAnsi="Arial Narrow"/>
+          <w:b/>
+          <w:sz w:val="24"/>
+          <w:szCs w:val="24"/>
         </w:rPr>
         <w:t xml:space="preserve"> </w:t>
       </w:r>
       <w:r>
         <w:rPr>
           <w:rFonts w:ascii="Arial Narrow" w:hAnsi="Arial Narrow"/>
+          <w:b/>
           <w:sz w:val="24"/>
           <w:szCs w:val="24"/>
         </w:rPr>
@@ -2748,55 +2290,23 @@
       <w:r>
         <w:rPr>
           <w:rFonts w:ascii="Arial Narrow" w:hAnsi="Arial Narrow"/>
-          <w:sz w:val="24"/>
-          <w:szCs w:val="24"/>
-        </w:rPr>
-        <w:t>a/n.</w:t>
-      </w:r>
-      <w:r>
-        <w:rPr>
-          <w:rFonts w:ascii="Arial Narrow" w:hAnsi="Arial Narrow"/>
-          <w:sz w:val="24"/>
-          <w:szCs w:val="24"/>
-        </w:rPr>
-        <w:t>Kepala Desa</w:t>
-      </w:r>
-      <w:r>
-        <w:rPr>
-          <w:rFonts w:ascii="Arial Narrow" w:hAnsi="Arial Narrow"/>
-          <w:sz w:val="24"/>
-          <w:szCs w:val="24"/>
+          <w:b/>
+          <w:sz w:val="24"/>
+          <w:szCs w:val="24"/>
+          <w:u w:val="thick"/>
+          <w:lang w:val="en-US"/>
+        </w:rPr>
+        <w:t>{vars.nama}</w:t>
+      </w:r>
+      <w:r>
+        <w:rPr>
+          <w:rFonts w:ascii="Arial Narrow" w:hAnsi="Arial Narrow"/>
+          <w:b/>
+          <w:sz w:val="24"/>
+          <w:szCs w:val="24"/>
+          <w:u w:val="thick"/>
         </w:rPr>
         <w:t xml:space="preserve"> </w:t>
-      </w:r>
-      <w:r>
-        <w:rPr>
-          <w:rFonts w:ascii="Arial Narrow" w:hAnsi="Arial Narrow"/>
-          <w:sz w:val="24"/>
-          <w:szCs w:val="24"/>
-          <w:lang w:val="en-US"/>
-        </w:rPr>
-        <w:t>{</w:t>
-      </w:r>
-      <w:proofErr w:type="spellStart"/>
-      <w:r>
-        <w:rPr>
-          <w:rFonts w:ascii="Arial Narrow" w:hAnsi="Arial Narrow"/>
-          <w:sz w:val="24"/>
-          <w:szCs w:val="24"/>
-          <w:lang w:val="en-US"/>
-        </w:rPr>
-        <w:t>vars.desa</w:t>
-      </w:r>
-      <w:proofErr w:type="spellEnd"/>
-      <w:r>
-        <w:rPr>
-          <w:rFonts w:ascii="Arial Narrow" w:hAnsi="Arial Narrow"/>
-          <w:sz w:val="24"/>
-          <w:szCs w:val="24"/>
-          <w:lang w:val="en-US"/>
-        </w:rPr>
-        <w:t>}</w:t>
       </w:r>
     </w:p>
     <w:p>
@@ -2804,358 +2314,6 @@
         <w:spacing w:after="0" w:line="240" w:lineRule="auto"/>
         <w:rPr>
           <w:rFonts w:ascii="Arial Narrow" w:hAnsi="Arial Narrow"/>
-          <w:sz w:val="24"/>
-          <w:szCs w:val="24"/>
-        </w:rPr>
-      </w:pPr>
-      <w:r>
-        <w:rPr>
-          <w:rFonts w:ascii="Arial Narrow" w:hAnsi="Arial Narrow"/>
-          <w:b/>
-          <w:sz w:val="24"/>
-          <w:szCs w:val="24"/>
-          <w:lang w:val="en-US"/>
-        </w:rPr>
-        <w:tab/>
-      </w:r>
-      <w:r>
-        <w:rPr>
-          <w:rFonts w:ascii="Arial Narrow" w:hAnsi="Arial Narrow"/>
-          <w:b/>
-          <w:sz w:val="24"/>
-          <w:szCs w:val="24"/>
-          <w:lang w:val="en-US"/>
-        </w:rPr>
-        <w:tab/>
-      </w:r>
-      <w:r>
-        <w:rPr>
-          <w:rFonts w:ascii="Arial Narrow" w:hAnsi="Arial Narrow"/>
-          <w:b/>
-          <w:sz w:val="24"/>
-          <w:szCs w:val="24"/>
-          <w:lang w:val="en-US"/>
-        </w:rPr>
-        <w:tab/>
-      </w:r>
-      <w:r>
-        <w:rPr>
-          <w:rFonts w:ascii="Arial Narrow" w:hAnsi="Arial Narrow"/>
-          <w:b/>
-          <w:sz w:val="24"/>
-          <w:szCs w:val="24"/>
-          <w:lang w:val="en-US"/>
-        </w:rPr>
-        <w:tab/>
-      </w:r>
-      <w:r>
-        <w:rPr>
-          <w:rFonts w:ascii="Arial Narrow" w:hAnsi="Arial Narrow"/>
-          <w:b/>
-          <w:sz w:val="24"/>
-          <w:szCs w:val="24"/>
-          <w:lang w:val="en-US"/>
-        </w:rPr>
-        <w:tab/>
-      </w:r>
-      <w:r>
-        <w:rPr>
-          <w:rFonts w:ascii="Arial Narrow" w:hAnsi="Arial Narrow"/>
-          <w:b/>
-          <w:sz w:val="24"/>
-          <w:szCs w:val="24"/>
-          <w:lang w:val="en-US"/>
-        </w:rPr>
-        <w:tab/>
-      </w:r>
-      <w:r>
-        <w:rPr>
-          <w:rFonts w:ascii="Arial Narrow" w:hAnsi="Arial Narrow"/>
-          <w:b/>
-          <w:sz w:val="24"/>
-          <w:szCs w:val="24"/>
-          <w:lang w:val="en-US"/>
-        </w:rPr>
-        <w:tab/>
-      </w:r>
-      <w:r>
-        <w:rPr>
-          <w:rFonts w:ascii="Arial Narrow" w:hAnsi="Arial Narrow"/>
-          <w:b/>
-          <w:sz w:val="24"/>
-          <w:szCs w:val="24"/>
-        </w:rPr>
-        <w:t xml:space="preserve"> </w:t>
-      </w:r>
-      <w:r>
-        <w:rPr>
-          <w:rFonts w:ascii="Arial Narrow" w:hAnsi="Arial Narrow"/>
-          <w:b/>
-          <w:sz w:val="24"/>
-          <w:szCs w:val="24"/>
-        </w:rPr>
-        <w:tab/>
-      </w:r>
-      <w:r>
-        <w:rPr>
-          <w:rFonts w:ascii="Arial Narrow" w:hAnsi="Arial Narrow"/>
-          <w:b/>
-          <w:sz w:val="24"/>
-          <w:szCs w:val="24"/>
-        </w:rPr>
-        <w:tab/>
-      </w:r>
-      <w:r>
-        <w:rPr>
-          <w:rFonts w:ascii="Arial Narrow" w:hAnsi="Arial Narrow"/>
-          <w:sz w:val="24"/>
-          <w:szCs w:val="24"/>
-        </w:rPr>
-        <w:t xml:space="preserve">Sekdes </w:t>
-      </w:r>
-      <w:r>
-        <w:rPr>
-          <w:rFonts w:ascii="Arial Narrow" w:hAnsi="Arial Narrow"/>
-          <w:sz w:val="24"/>
-          <w:szCs w:val="24"/>
-          <w:lang w:val="en-US"/>
-        </w:rPr>
-        <w:t>{</w:t>
-      </w:r>
-      <w:proofErr w:type="spellStart"/>
-      <w:r>
-        <w:rPr>
-          <w:rFonts w:ascii="Arial Narrow" w:hAnsi="Arial Narrow"/>
-          <w:sz w:val="24"/>
-          <w:szCs w:val="24"/>
-          <w:lang w:val="en-US"/>
-        </w:rPr>
-        <w:t>vars.desa</w:t>
-      </w:r>
-      <w:proofErr w:type="spellEnd"/>
-      <w:r>
-        <w:rPr>
-          <w:rFonts w:ascii="Arial Narrow" w:hAnsi="Arial Narrow"/>
-          <w:sz w:val="24"/>
-          <w:szCs w:val="24"/>
-          <w:lang w:val="en-US"/>
-        </w:rPr>
-        <w:t>}</w:t>
-      </w:r>
-    </w:p>
-    <w:p>
-      <w:pPr>
-        <w:spacing w:after="0" w:line="240" w:lineRule="auto"/>
-        <w:rPr>
-          <w:rFonts w:ascii="Arial Narrow" w:hAnsi="Arial Narrow"/>
-          <w:sz w:val="24"/>
-          <w:szCs w:val="24"/>
-        </w:rPr>
-      </w:pPr>
-    </w:p>
-    <w:p>
-      <w:pPr>
-        <w:spacing w:after="0" w:line="240" w:lineRule="auto"/>
-        <w:rPr>
-          <w:rFonts w:ascii="Arial Narrow" w:hAnsi="Arial Narrow"/>
-          <w:b/>
-          <w:sz w:val="24"/>
-          <w:szCs w:val="24"/>
-          <w:u w:val="single"/>
-          <w:lang w:val="en-US"/>
-        </w:rPr>
-      </w:pPr>
-    </w:p>
-    <w:p>
-      <w:pPr>
-        <w:spacing w:after="0" w:line="240" w:lineRule="auto"/>
-        <w:rPr>
-          <w:rFonts w:ascii="Arial Narrow" w:hAnsi="Arial Narrow"/>
-          <w:b/>
-          <w:sz w:val="24"/>
-          <w:szCs w:val="24"/>
-          <w:u w:val="single"/>
-          <w:lang w:val="en-US"/>
-        </w:rPr>
-      </w:pPr>
-    </w:p>
-    <w:p>
-      <w:pPr>
-        <w:spacing w:after="0" w:line="240" w:lineRule="auto"/>
-        <w:rPr>
-          <w:rFonts w:ascii="Arial Narrow" w:hAnsi="Arial Narrow"/>
-          <w:b/>
-          <w:sz w:val="24"/>
-          <w:szCs w:val="24"/>
-          <w:u w:val="single"/>
-          <w:lang w:val="en-US"/>
-        </w:rPr>
-      </w:pPr>
-    </w:p>
-    <w:p>
-      <w:pPr>
-        <w:spacing w:after="0" w:line="240" w:lineRule="auto"/>
-        <w:rPr>
-          <w:rFonts w:ascii="Arial Narrow" w:hAnsi="Arial Narrow"/>
-          <w:b/>
-          <w:sz w:val="24"/>
-          <w:szCs w:val="24"/>
-          <w:u w:val="single"/>
-          <w:lang w:val="en-US"/>
-        </w:rPr>
-      </w:pPr>
-    </w:p>
-    <w:p>
-      <w:pPr>
-        <w:spacing w:after="0" w:line="240" w:lineRule="auto"/>
-        <w:rPr>
-          <w:rFonts w:ascii="Arial Narrow" w:hAnsi="Arial Narrow"/>
-          <w:b/>
-          <w:sz w:val="24"/>
-          <w:szCs w:val="24"/>
-        </w:rPr>
-      </w:pPr>
-      <w:r>
-        <w:rPr>
-          <w:rFonts w:ascii="Arial Narrow" w:hAnsi="Arial Narrow"/>
-          <w:b/>
-          <w:sz w:val="24"/>
-          <w:szCs w:val="24"/>
-        </w:rPr>
-        <w:t xml:space="preserve">         </w:t>
-      </w:r>
-      <w:r>
-        <w:rPr>
-          <w:rFonts w:ascii="Arial Narrow" w:hAnsi="Arial Narrow"/>
-          <w:b/>
-          <w:sz w:val="24"/>
-          <w:szCs w:val="24"/>
-        </w:rPr>
-        <w:tab/>
-      </w:r>
-      <w:r>
-        <w:rPr>
-          <w:rFonts w:ascii="Arial Narrow" w:hAnsi="Arial Narrow"/>
-          <w:b/>
-          <w:sz w:val="24"/>
-          <w:szCs w:val="24"/>
-        </w:rPr>
-        <w:tab/>
-      </w:r>
-      <w:r>
-        <w:rPr>
-          <w:rFonts w:ascii="Arial Narrow" w:hAnsi="Arial Narrow"/>
-          <w:b/>
-          <w:sz w:val="24"/>
-          <w:szCs w:val="24"/>
-        </w:rPr>
-        <w:tab/>
-      </w:r>
-      <w:r>
-        <w:rPr>
-          <w:rFonts w:ascii="Arial Narrow" w:hAnsi="Arial Narrow"/>
-          <w:b/>
-          <w:sz w:val="24"/>
-          <w:szCs w:val="24"/>
-        </w:rPr>
-        <w:tab/>
-      </w:r>
-      <w:r>
-        <w:rPr>
-          <w:rFonts w:ascii="Arial Narrow" w:hAnsi="Arial Narrow"/>
-          <w:b/>
-          <w:sz w:val="24"/>
-          <w:szCs w:val="24"/>
-        </w:rPr>
-        <w:tab/>
-      </w:r>
-      <w:r>
-        <w:rPr>
-          <w:rFonts w:ascii="Arial Narrow" w:hAnsi="Arial Narrow"/>
-          <w:b/>
-          <w:sz w:val="24"/>
-          <w:szCs w:val="24"/>
-        </w:rPr>
-        <w:tab/>
-      </w:r>
-      <w:r>
-        <w:rPr>
-          <w:rFonts w:ascii="Arial Narrow" w:hAnsi="Arial Narrow"/>
-          <w:b/>
-          <w:sz w:val="24"/>
-          <w:szCs w:val="24"/>
-        </w:rPr>
-        <w:t xml:space="preserve">                                      </w:t>
-      </w:r>
-      <w:r>
-        <w:rPr>
-          <w:rFonts w:ascii="Arial Narrow" w:hAnsi="Arial Narrow"/>
-          <w:b/>
-          <w:sz w:val="24"/>
-          <w:szCs w:val="24"/>
-        </w:rPr>
-        <w:t xml:space="preserve"> </w:t>
-      </w:r>
-      <w:r>
-        <w:rPr>
-          <w:rFonts w:ascii="Arial Narrow" w:hAnsi="Arial Narrow"/>
-          <w:b/>
-          <w:sz w:val="24"/>
-          <w:szCs w:val="24"/>
-        </w:rPr>
-        <w:t xml:space="preserve"> </w:t>
-      </w:r>
-      <w:r>
-        <w:rPr>
-          <w:rFonts w:ascii="Arial Narrow" w:hAnsi="Arial Narrow"/>
-          <w:b/>
-          <w:sz w:val="24"/>
-          <w:szCs w:val="24"/>
-          <w:u w:val="thick"/>
-          <w:lang w:val="en-US"/>
-        </w:rPr>
-        <w:t>{</w:t>
-      </w:r>
-      <w:proofErr w:type="spellStart"/>
-      <w:r>
-        <w:rPr>
-          <w:rFonts w:ascii="Arial Narrow" w:hAnsi="Arial Narrow"/>
-          <w:b/>
-          <w:sz w:val="24"/>
-          <w:szCs w:val="24"/>
-          <w:u w:val="thick"/>
-          <w:lang w:val="en-US"/>
-        </w:rPr>
-        <w:t>vars.nama</w:t>
-      </w:r>
-      <w:proofErr w:type="spellEnd"/>
-      <w:r>
-        <w:rPr>
-          <w:rFonts w:ascii="Arial Narrow" w:hAnsi="Arial Narrow"/>
-          <w:b/>
-          <w:sz w:val="24"/>
-          <w:szCs w:val="24"/>
-          <w:u w:val="thick"/>
-          <w:lang w:val="en-US"/>
-        </w:rPr>
-        <w:t>}</w:t>
-      </w:r>
-      <w:r>
-        <w:rPr>
-          <w:rFonts w:ascii="Arial Narrow" w:hAnsi="Arial Narrow"/>
-          <w:b/>
-          <w:sz w:val="24"/>
-          <w:szCs w:val="24"/>
-          <w:u w:val="thick"/>
-        </w:rPr>
-        <w:t xml:space="preserve"> </w:t>
-      </w:r>
-    </w:p>
-    <w:p>
-      <w:pPr>
-        <w:spacing w:after="0" w:line="240" w:lineRule="auto"/>
-        <w:rPr>
-          <w:rFonts w:ascii="Arial Narrow" w:hAnsi="Arial Narrow"/>
           <w:b/>
           <w:sz w:val="24"/>
           <w:szCs w:val="24"/>
@@ -3261,31 +2419,7 @@
           <w:szCs w:val="24"/>
           <w:lang w:val="en-US"/>
         </w:rPr>
-        <w:t>{</w:t>
-      </w:r>
-      <w:proofErr w:type="spellStart"/>
-      <w:r>
-        <w:rPr>
-          <w:rFonts w:ascii="Arial Narrow" w:hAnsi="Arial Narrow"/>
-          <w:b/>
-          <w:color w:val="FF0000"/>
-          <w:sz w:val="24"/>
-          <w:szCs w:val="24"/>
-          <w:lang w:val="en-US"/>
-        </w:rPr>
-        <w:t>vars.nip</w:t>
-      </w:r>
-      <w:proofErr w:type="spellEnd"/>
-      <w:r>
-        <w:rPr>
-          <w:rFonts w:ascii="Arial Narrow" w:hAnsi="Arial Narrow"/>
-          <w:b/>
-          <w:color w:val="FF0000"/>
-          <w:sz w:val="24"/>
-          <w:szCs w:val="24"/>
-          <w:lang w:val="en-US"/>
-        </w:rPr>
-        <w:t>}</w:t>
+        <w:t>{vars.nip}</w:t>
       </w:r>
     </w:p>
     <w:p>
@@ -3385,7 +2519,7 @@
 </file>
 
 <file path=word/endnotes.xml><?xml version="1.0" encoding="utf-8"?>
-<w:endnotes xmlns:wpc="http://schemas.microsoft.com/office/word/2010/wordprocessingCanvas" xmlns:mc="http://schemas.openxmlformats.org/markup-compatibility/2006" xmlns:o="urn:schemas-microsoft-com:office:office" xmlns:r="http://schemas.openxmlformats.org/officeDocument/2006/relationships" xmlns:m="http://schemas.openxmlformats.org/officeDocument/2006/math" xmlns:v="urn:schemas-microsoft-com:vml" xmlns:wp14="http://schemas.microsoft.com/office/word/2010/wordprocessingDrawing" xmlns:wp="http://schemas.openxmlformats.org/drawingml/2006/wordprocessingDrawing" xmlns:w10="urn:schemas-microsoft-com:office:word" xmlns:w="http://schemas.openxmlformats.org/wordprocessingml/2006/main" xmlns:w14="http://schemas.microsoft.com/office/word/2010/wordml" xmlns:w15="http://schemas.microsoft.com/office/word/2012/wordml" xmlns:wpg="http://schemas.microsoft.com/office/word/2010/wordprocessingGroup" xmlns:wpi="http://schemas.microsoft.com/office/word/2010/wordprocessingInk" xmlns:wne="http://schemas.microsoft.com/office/word/2006/wordml" xmlns:wps="http://schemas.microsoft.com/office/word/2010/wordprocessingShape" mc:Ignorable="w14 w15 wp14">
+<w:endnotes xmlns:wpc="http://schemas.microsoft.com/office/word/2010/wordprocessingCanvas" xmlns:cx="http://schemas.microsoft.com/office/drawing/2014/chartex" xmlns:cx1="http://schemas.microsoft.com/office/drawing/2015/9/8/chartex" xmlns:cx2="http://schemas.microsoft.com/office/drawing/2015/10/21/chartex" xmlns:cx3="http://schemas.microsoft.com/office/drawing/2016/5/9/chartex" xmlns:cx4="http://schemas.microsoft.com/office/drawing/2016/5/10/chartex" xmlns:cx5="http://schemas.microsoft.com/office/drawing/2016/5/11/chartex" xmlns:cx6="http://schemas.microsoft.com/office/drawing/2016/5/12/chartex" xmlns:cx7="http://schemas.microsoft.com/office/drawing/2016/5/13/chartex" xmlns:cx8="http://schemas.microsoft.com/office/drawing/2016/5/14/chartex" xmlns:mc="http://schemas.openxmlformats.org/markup-compatibility/2006" xmlns:aink="http://schemas.microsoft.com/office/drawing/2016/ink" xmlns:am3d="http://schemas.microsoft.com/office/drawing/2017/model3d" xmlns:o="urn:schemas-microsoft-com:office:office" xmlns:r="http://schemas.openxmlformats.org/officeDocument/2006/relationships" xmlns:m="http://schemas.openxmlformats.org/officeDocument/2006/math" xmlns:v="urn:schemas-microsoft-com:vml" xmlns:wp14="http://schemas.microsoft.com/office/word/2010/wordprocessingDrawing" xmlns:wp="http://schemas.openxmlformats.org/drawingml/2006/wordprocessingDrawing" xmlns:w10="urn:schemas-microsoft-com:office:word" xmlns:w="http://schemas.openxmlformats.org/wordprocessingml/2006/main" xmlns:w14="http://schemas.microsoft.com/office/word/2010/wordml" xmlns:w15="http://schemas.microsoft.com/office/word/2012/wordml" xmlns:w16cid="http://schemas.microsoft.com/office/word/2016/wordml/cid" xmlns:w16se="http://schemas.microsoft.com/office/word/2015/wordml/symex" xmlns:wpg="http://schemas.microsoft.com/office/word/2010/wordprocessingGroup" xmlns:wpi="http://schemas.microsoft.com/office/word/2010/wordprocessingInk" xmlns:wne="http://schemas.microsoft.com/office/word/2006/wordml" xmlns:wps="http://schemas.microsoft.com/office/word/2010/wordprocessingShape" mc:Ignorable="w14 w15 w16se w16cid wp14">
   <w:endnote w:type="separator" w:id="-1">
     <w:p>
       <w:pPr>
@@ -3410,7 +2544,7 @@
 </file>
 
 <file path=word/footnotes.xml><?xml version="1.0" encoding="utf-8"?>
-<w:footnotes xmlns:wpc="http://schemas.microsoft.com/office/word/2010/wordprocessingCanvas" xmlns:mc="http://schemas.openxmlformats.org/markup-compatibility/2006" xmlns:o="urn:schemas-microsoft-com:office:office" xmlns:r="http://schemas.openxmlformats.org/officeDocument/2006/relationships" xmlns:m="http://schemas.openxmlformats.org/officeDocument/2006/math" xmlns:v="urn:schemas-microsoft-com:vml" xmlns:wp14="http://schemas.microsoft.com/office/word/2010/wordprocessingDrawing" xmlns:wp="http://schemas.openxmlformats.org/drawingml/2006/wordprocessingDrawing" xmlns:w10="urn:schemas-microsoft-com:office:word" xmlns:w="http://schemas.openxmlformats.org/wordprocessingml/2006/main" xmlns:w14="http://schemas.microsoft.com/office/word/2010/wordml" xmlns:w15="http://schemas.microsoft.com/office/word/2012/wordml" xmlns:wpg="http://schemas.microsoft.com/office/word/2010/wordprocessingGroup" xmlns:wpi="http://schemas.microsoft.com/office/word/2010/wordprocessingInk" xmlns:wne="http://schemas.microsoft.com/office/word/2006/wordml" xmlns:wps="http://schemas.microsoft.com/office/word/2010/wordprocessingShape" mc:Ignorable="w14 w15 wp14">
+<w:footnotes xmlns:wpc="http://schemas.microsoft.com/office/word/2010/wordprocessingCanvas" xmlns:cx="http://schemas.microsoft.com/office/drawing/2014/chartex" xmlns:cx1="http://schemas.microsoft.com/office/drawing/2015/9/8/chartex" xmlns:cx2="http://schemas.microsoft.com/office/drawing/2015/10/21/chartex" xmlns:cx3="http://schemas.microsoft.com/office/drawing/2016/5/9/chartex" xmlns:cx4="http://schemas.microsoft.com/office/drawing/2016/5/10/chartex" xmlns:cx5="http://schemas.microsoft.com/office/drawing/2016/5/11/chartex" xmlns:cx6="http://schemas.microsoft.com/office/drawing/2016/5/12/chartex" xmlns:cx7="http://schemas.microsoft.com/office/drawing/2016/5/13/chartex" xmlns:cx8="http://schemas.microsoft.com/office/drawing/2016/5/14/chartex" xmlns:mc="http://schemas.openxmlformats.org/markup-compatibility/2006" xmlns:aink="http://schemas.microsoft.com/office/drawing/2016/ink" xmlns:am3d="http://schemas.microsoft.com/office/drawing/2017/model3d" xmlns:o="urn:schemas-microsoft-com:office:office" xmlns:r="http://schemas.openxmlformats.org/officeDocument/2006/relationships" xmlns:m="http://schemas.openxmlformats.org/officeDocument/2006/math" xmlns:v="urn:schemas-microsoft-com:vml" xmlns:wp14="http://schemas.microsoft.com/office/word/2010/wordprocessingDrawing" xmlns:wp="http://schemas.openxmlformats.org/drawingml/2006/wordprocessingDrawing" xmlns:w10="urn:schemas-microsoft-com:office:word" xmlns:w="http://schemas.openxmlformats.org/wordprocessingml/2006/main" xmlns:w14="http://schemas.microsoft.com/office/word/2010/wordml" xmlns:w15="http://schemas.microsoft.com/office/word/2012/wordml" xmlns:w16cid="http://schemas.microsoft.com/office/word/2016/wordml/cid" xmlns:w16se="http://schemas.microsoft.com/office/word/2015/wordml/symex" xmlns:wpg="http://schemas.microsoft.com/office/word/2010/wordprocessingGroup" xmlns:wpi="http://schemas.microsoft.com/office/word/2010/wordprocessingInk" xmlns:wne="http://schemas.microsoft.com/office/word/2006/wordml" xmlns:wps="http://schemas.microsoft.com/office/word/2010/wordprocessingShape" mc:Ignorable="w14 w15 w16se w16cid wp14">
   <w:footnote w:type="separator" w:id="-1">
     <w:p>
       <w:pPr>
@@ -3435,7 +2569,7 @@
 </file>
 
 <file path=word/header1.xml><?xml version="1.0" encoding="utf-8"?>
-<w:hdr xmlns:wpc="http://schemas.microsoft.com/office/word/2010/wordprocessingCanvas" xmlns:mc="http://schemas.openxmlformats.org/markup-compatibility/2006" xmlns:o="urn:schemas-microsoft-com:office:office" xmlns:r="http://schemas.openxmlformats.org/officeDocument/2006/relationships" xmlns:m="http://schemas.openxmlformats.org/officeDocument/2006/math" xmlns:v="urn:schemas-microsoft-com:vml" xmlns:wp14="http://schemas.microsoft.com/office/word/2010/wordprocessingDrawing" xmlns:wp="http://schemas.openxmlformats.org/drawingml/2006/wordprocessingDrawing" xmlns:w10="urn:schemas-microsoft-com:office:word" xmlns:w="http://schemas.openxmlformats.org/wordprocessingml/2006/main" xmlns:w14="http://schemas.microsoft.com/office/word/2010/wordml" xmlns:w15="http://schemas.microsoft.com/office/word/2012/wordml" xmlns:wpg="http://schemas.microsoft.com/office/word/2010/wordprocessingGroup" xmlns:wpi="http://schemas.microsoft.com/office/word/2010/wordprocessingInk" xmlns:wne="http://schemas.microsoft.com/office/word/2006/wordml" xmlns:wps="http://schemas.microsoft.com/office/word/2010/wordprocessingShape" mc:Ignorable="w14 w15 wp14">
+<w:hdr xmlns:wpc="http://schemas.microsoft.com/office/word/2010/wordprocessingCanvas" xmlns:cx="http://schemas.microsoft.com/office/drawing/2014/chartex" xmlns:cx1="http://schemas.microsoft.com/office/drawing/2015/9/8/chartex" xmlns:cx2="http://schemas.microsoft.com/office/drawing/2015/10/21/chartex" xmlns:cx3="http://schemas.microsoft.com/office/drawing/2016/5/9/chartex" xmlns:cx4="http://schemas.microsoft.com/office/drawing/2016/5/10/chartex" xmlns:cx5="http://schemas.microsoft.com/office/drawing/2016/5/11/chartex" xmlns:cx6="http://schemas.microsoft.com/office/drawing/2016/5/12/chartex" xmlns:cx7="http://schemas.microsoft.com/office/drawing/2016/5/13/chartex" xmlns:cx8="http://schemas.microsoft.com/office/drawing/2016/5/14/chartex" xmlns:mc="http://schemas.openxmlformats.org/markup-compatibility/2006" xmlns:aink="http://schemas.microsoft.com/office/drawing/2016/ink" xmlns:am3d="http://schemas.microsoft.com/office/drawing/2017/model3d" xmlns:o="urn:schemas-microsoft-com:office:office" xmlns:r="http://schemas.openxmlformats.org/officeDocument/2006/relationships" xmlns:m="http://schemas.openxmlformats.org/officeDocument/2006/math" xmlns:v="urn:schemas-microsoft-com:vml" xmlns:wp14="http://schemas.microsoft.com/office/word/2010/wordprocessingDrawing" xmlns:wp="http://schemas.openxmlformats.org/drawingml/2006/wordprocessingDrawing" xmlns:w10="urn:schemas-microsoft-com:office:word" xmlns:w="http://schemas.openxmlformats.org/wordprocessingml/2006/main" xmlns:w14="http://schemas.microsoft.com/office/word/2010/wordml" xmlns:w15="http://schemas.microsoft.com/office/word/2012/wordml" xmlns:w16cid="http://schemas.microsoft.com/office/word/2016/wordml/cid" xmlns:w16se="http://schemas.microsoft.com/office/word/2015/wordml/symex" xmlns:wpg="http://schemas.microsoft.com/office/word/2010/wordprocessingGroup" xmlns:wpi="http://schemas.microsoft.com/office/word/2010/wordprocessingInk" xmlns:wne="http://schemas.microsoft.com/office/word/2006/wordml" xmlns:wps="http://schemas.microsoft.com/office/word/2010/wordprocessingShape" mc:Ignorable="w14 w15 w16se w16cid wp14">
   <w:p>
     <w:pPr>
       <w:pStyle w:val="Header"/>
@@ -3449,8 +2583,8 @@
 </file>
 
 <file path=word/numbering.xml><?xml version="1.0" encoding="utf-8"?>
-<w:numbering xmlns:wpc="http://schemas.microsoft.com/office/word/2010/wordprocessingCanvas" xmlns:mc="http://schemas.openxmlformats.org/markup-compatibility/2006" xmlns:o="urn:schemas-microsoft-com:office:office" xmlns:r="http://schemas.openxmlformats.org/officeDocument/2006/relationships" xmlns:m="http://schemas.openxmlformats.org/officeDocument/2006/math" xmlns:v="urn:schemas-microsoft-com:vml" xmlns:wp14="http://schemas.microsoft.com/office/word/2010/wordprocessingDrawing" xmlns:wp="http://schemas.openxmlformats.org/drawingml/2006/wordprocessingDrawing" xmlns:w10="urn:schemas-microsoft-com:office:word" xmlns:w="http://schemas.openxmlformats.org/wordprocessingml/2006/main" xmlns:w14="http://schemas.microsoft.com/office/word/2010/wordml" xmlns:w15="http://schemas.microsoft.com/office/word/2012/wordml" xmlns:wpg="http://schemas.microsoft.com/office/word/2010/wordprocessingGroup" xmlns:wpi="http://schemas.microsoft.com/office/word/2010/wordprocessingInk" xmlns:wne="http://schemas.microsoft.com/office/word/2006/wordml" xmlns:wps="http://schemas.microsoft.com/office/word/2010/wordprocessingShape" mc:Ignorable="w14 w15 wp14">
-  <w:abstractNum w:abstractNumId="0">
+<w:numbering xmlns:wpc="http://schemas.microsoft.com/office/word/2010/wordprocessingCanvas" xmlns:cx="http://schemas.microsoft.com/office/drawing/2014/chartex" xmlns:cx1="http://schemas.microsoft.com/office/drawing/2015/9/8/chartex" xmlns:cx2="http://schemas.microsoft.com/office/drawing/2015/10/21/chartex" xmlns:cx3="http://schemas.microsoft.com/office/drawing/2016/5/9/chartex" xmlns:cx4="http://schemas.microsoft.com/office/drawing/2016/5/10/chartex" xmlns:cx5="http://schemas.microsoft.com/office/drawing/2016/5/11/chartex" xmlns:cx6="http://schemas.microsoft.com/office/drawing/2016/5/12/chartex" xmlns:cx7="http://schemas.microsoft.com/office/drawing/2016/5/13/chartex" xmlns:cx8="http://schemas.microsoft.com/office/drawing/2016/5/14/chartex" xmlns:mc="http://schemas.openxmlformats.org/markup-compatibility/2006" xmlns:aink="http://schemas.microsoft.com/office/drawing/2016/ink" xmlns:am3d="http://schemas.microsoft.com/office/drawing/2017/model3d" xmlns:o="urn:schemas-microsoft-com:office:office" xmlns:r="http://schemas.openxmlformats.org/officeDocument/2006/relationships" xmlns:m="http://schemas.openxmlformats.org/officeDocument/2006/math" xmlns:v="urn:schemas-microsoft-com:vml" xmlns:wp14="http://schemas.microsoft.com/office/word/2010/wordprocessingDrawing" xmlns:wp="http://schemas.openxmlformats.org/drawingml/2006/wordprocessingDrawing" xmlns:w10="urn:schemas-microsoft-com:office:word" xmlns:w="http://schemas.openxmlformats.org/wordprocessingml/2006/main" xmlns:w14="http://schemas.microsoft.com/office/word/2010/wordml" xmlns:w15="http://schemas.microsoft.com/office/word/2012/wordml" xmlns:w16cid="http://schemas.microsoft.com/office/word/2016/wordml/cid" xmlns:w16se="http://schemas.microsoft.com/office/word/2015/wordml/symex" xmlns:wpg="http://schemas.microsoft.com/office/word/2010/wordprocessingGroup" xmlns:wpi="http://schemas.microsoft.com/office/word/2010/wordprocessingInk" xmlns:wne="http://schemas.microsoft.com/office/word/2006/wordml" xmlns:wps="http://schemas.microsoft.com/office/word/2010/wordprocessingShape" mc:Ignorable="w14 w15 w16se w16cid wp14">
+  <w:abstractNum w:abstractNumId="0" w15:restartNumberingAfterBreak="0">
     <w:nsid w:val="00520216"/>
     <w:multiLevelType w:val="hybridMultilevel"/>
     <w:tmpl w:val="4A609CFA"/>
@@ -3539,7 +2673,7 @@
       </w:pPr>
     </w:lvl>
   </w:abstractNum>
-  <w:abstractNum w:abstractNumId="1">
+  <w:abstractNum w:abstractNumId="1" w15:restartNumberingAfterBreak="0">
     <w:nsid w:val="046C5263"/>
     <w:multiLevelType w:val="hybridMultilevel"/>
     <w:tmpl w:val="560A14FC"/>
@@ -3628,7 +2762,7 @@
       </w:pPr>
     </w:lvl>
   </w:abstractNum>
-  <w:abstractNum w:abstractNumId="2">
+  <w:abstractNum w:abstractNumId="2" w15:restartNumberingAfterBreak="0">
     <w:nsid w:val="0EC00245"/>
     <w:multiLevelType w:val="hybridMultilevel"/>
     <w:tmpl w:val="B194FF4E"/>
@@ -3717,7 +2851,7 @@
       </w:pPr>
     </w:lvl>
   </w:abstractNum>
-  <w:abstractNum w:abstractNumId="3">
+  <w:abstractNum w:abstractNumId="3" w15:restartNumberingAfterBreak="0">
     <w:nsid w:val="111B7BB2"/>
     <w:multiLevelType w:val="hybridMultilevel"/>
     <w:tmpl w:val="59B27922"/>
@@ -3830,7 +2964,7 @@
       </w:rPr>
     </w:lvl>
   </w:abstractNum>
-  <w:abstractNum w:abstractNumId="4">
+  <w:abstractNum w:abstractNumId="4" w15:restartNumberingAfterBreak="0">
     <w:nsid w:val="15C01B5F"/>
     <w:multiLevelType w:val="hybridMultilevel"/>
     <w:tmpl w:val="DA326A1C"/>
@@ -3919,7 +3053,7 @@
       </w:pPr>
     </w:lvl>
   </w:abstractNum>
-  <w:abstractNum w:abstractNumId="5">
+  <w:abstractNum w:abstractNumId="5" w15:restartNumberingAfterBreak="0">
     <w:nsid w:val="175C52FB"/>
     <w:multiLevelType w:val="hybridMultilevel"/>
     <w:tmpl w:val="1B085FDE"/>
@@ -4008,7 +3142,7 @@
       </w:pPr>
     </w:lvl>
   </w:abstractNum>
-  <w:abstractNum w:abstractNumId="6">
+  <w:abstractNum w:abstractNumId="6" w15:restartNumberingAfterBreak="0">
     <w:nsid w:val="19F912C1"/>
     <w:multiLevelType w:val="hybridMultilevel"/>
     <w:tmpl w:val="ED882A32"/>
@@ -4097,7 +3231,7 @@
       </w:pPr>
     </w:lvl>
   </w:abstractNum>
-  <w:abstractNum w:abstractNumId="7">
+  <w:abstractNum w:abstractNumId="7" w15:restartNumberingAfterBreak="0">
     <w:nsid w:val="21A44E5C"/>
     <w:multiLevelType w:val="hybridMultilevel"/>
     <w:tmpl w:val="9828E0FC"/>
@@ -4186,7 +3320,7 @@
       </w:pPr>
     </w:lvl>
   </w:abstractNum>
-  <w:abstractNum w:abstractNumId="8">
+  <w:abstractNum w:abstractNumId="8" w15:restartNumberingAfterBreak="0">
     <w:nsid w:val="2213750B"/>
     <w:multiLevelType w:val="hybridMultilevel"/>
     <w:tmpl w:val="3F2A7D20"/>
@@ -4275,7 +3409,7 @@
       </w:pPr>
     </w:lvl>
   </w:abstractNum>
-  <w:abstractNum w:abstractNumId="9">
+  <w:abstractNum w:abstractNumId="9" w15:restartNumberingAfterBreak="0">
     <w:nsid w:val="22B00378"/>
     <w:multiLevelType w:val="hybridMultilevel"/>
     <w:tmpl w:val="D024861A"/>
@@ -4364,7 +3498,7 @@
       </w:pPr>
     </w:lvl>
   </w:abstractNum>
-  <w:abstractNum w:abstractNumId="10">
+  <w:abstractNum w:abstractNumId="10" w15:restartNumberingAfterBreak="0">
     <w:nsid w:val="25817E1C"/>
     <w:multiLevelType w:val="hybridMultilevel"/>
     <w:tmpl w:val="EF6EDFB6"/>
@@ -4453,7 +3587,7 @@
       </w:pPr>
     </w:lvl>
   </w:abstractNum>
-  <w:abstractNum w:abstractNumId="11">
+  <w:abstractNum w:abstractNumId="11" w15:restartNumberingAfterBreak="0">
     <w:nsid w:val="28B14443"/>
     <w:multiLevelType w:val="hybridMultilevel"/>
     <w:tmpl w:val="3364CBB6"/>
@@ -4542,7 +3676,7 @@
       </w:pPr>
     </w:lvl>
   </w:abstractNum>
-  <w:abstractNum w:abstractNumId="12">
+  <w:abstractNum w:abstractNumId="12" w15:restartNumberingAfterBreak="0">
     <w:nsid w:val="28E0574A"/>
     <w:multiLevelType w:val="hybridMultilevel"/>
     <w:tmpl w:val="88BE8570"/>
@@ -4631,7 +3765,7 @@
       </w:pPr>
     </w:lvl>
   </w:abstractNum>
-  <w:abstractNum w:abstractNumId="13">
+  <w:abstractNum w:abstractNumId="13" w15:restartNumberingAfterBreak="0">
     <w:nsid w:val="29C22C94"/>
     <w:multiLevelType w:val="hybridMultilevel"/>
     <w:tmpl w:val="C4AA26C4"/>
@@ -4717,7 +3851,7 @@
       </w:pPr>
     </w:lvl>
   </w:abstractNum>
-  <w:abstractNum w:abstractNumId="14">
+  <w:abstractNum w:abstractNumId="14" w15:restartNumberingAfterBreak="0">
     <w:nsid w:val="2AF943C7"/>
     <w:multiLevelType w:val="hybridMultilevel"/>
     <w:tmpl w:val="23803CDC"/>
@@ -4830,7 +3964,7 @@
       </w:rPr>
     </w:lvl>
   </w:abstractNum>
-  <w:abstractNum w:abstractNumId="15">
+  <w:abstractNum w:abstractNumId="15" w15:restartNumberingAfterBreak="0">
     <w:nsid w:val="34223F0A"/>
     <w:multiLevelType w:val="hybridMultilevel"/>
     <w:tmpl w:val="D92291F0"/>
@@ -4919,7 +4053,7 @@
       </w:pPr>
     </w:lvl>
   </w:abstractNum>
-  <w:abstractNum w:abstractNumId="16">
+  <w:abstractNum w:abstractNumId="16" w15:restartNumberingAfterBreak="0">
     <w:nsid w:val="368841B1"/>
     <w:multiLevelType w:val="hybridMultilevel"/>
     <w:tmpl w:val="90466BCE"/>
@@ -5008,7 +4142,7 @@
       </w:pPr>
     </w:lvl>
   </w:abstractNum>
-  <w:abstractNum w:abstractNumId="17">
+  <w:abstractNum w:abstractNumId="17" w15:restartNumberingAfterBreak="0">
     <w:nsid w:val="3750444C"/>
     <w:multiLevelType w:val="hybridMultilevel"/>
     <w:tmpl w:val="23CC945A"/>
@@ -5097,7 +4231,7 @@
       </w:pPr>
     </w:lvl>
   </w:abstractNum>
-  <w:abstractNum w:abstractNumId="18">
+  <w:abstractNum w:abstractNumId="18" w15:restartNumberingAfterBreak="0">
     <w:nsid w:val="3E1F6F64"/>
     <w:multiLevelType w:val="hybridMultilevel"/>
     <w:tmpl w:val="9402A0DA"/>
@@ -5186,7 +4320,7 @@
       </w:pPr>
     </w:lvl>
   </w:abstractNum>
-  <w:abstractNum w:abstractNumId="19">
+  <w:abstractNum w:abstractNumId="19" w15:restartNumberingAfterBreak="0">
     <w:nsid w:val="3FB13624"/>
     <w:multiLevelType w:val="hybridMultilevel"/>
     <w:tmpl w:val="05FE57A0"/>
@@ -5275,7 +4409,7 @@
       </w:pPr>
     </w:lvl>
   </w:abstractNum>
-  <w:abstractNum w:abstractNumId="20">
+  <w:abstractNum w:abstractNumId="20" w15:restartNumberingAfterBreak="0">
     <w:nsid w:val="41174936"/>
     <w:multiLevelType w:val="hybridMultilevel"/>
     <w:tmpl w:val="E7FC48C8"/>
@@ -5364,7 +4498,7 @@
       </w:pPr>
     </w:lvl>
   </w:abstractNum>
-  <w:abstractNum w:abstractNumId="21">
+  <w:abstractNum w:abstractNumId="21" w15:restartNumberingAfterBreak="0">
     <w:nsid w:val="43FD7DD3"/>
     <w:multiLevelType w:val="hybridMultilevel"/>
     <w:tmpl w:val="4A7015C6"/>
@@ -5453,7 +4587,7 @@
       </w:pPr>
     </w:lvl>
   </w:abstractNum>
-  <w:abstractNum w:abstractNumId="22">
+  <w:abstractNum w:abstractNumId="22" w15:restartNumberingAfterBreak="0">
     <w:nsid w:val="4A4F704F"/>
     <w:multiLevelType w:val="hybridMultilevel"/>
     <w:tmpl w:val="D5EAEE34"/>
@@ -5542,7 +4676,7 @@
       </w:pPr>
     </w:lvl>
   </w:abstractNum>
-  <w:abstractNum w:abstractNumId="23">
+  <w:abstractNum w:abstractNumId="23" w15:restartNumberingAfterBreak="0">
     <w:nsid w:val="4BB94BF4"/>
     <w:multiLevelType w:val="hybridMultilevel"/>
     <w:tmpl w:val="3FE8F138"/>
@@ -5631,7 +4765,7 @@
       </w:pPr>
     </w:lvl>
   </w:abstractNum>
-  <w:abstractNum w:abstractNumId="24">
+  <w:abstractNum w:abstractNumId="24" w15:restartNumberingAfterBreak="0">
     <w:nsid w:val="4CBA3880"/>
     <w:multiLevelType w:val="hybridMultilevel"/>
     <w:tmpl w:val="31643806"/>
@@ -5744,7 +4878,7 @@
       </w:rPr>
     </w:lvl>
   </w:abstractNum>
-  <w:abstractNum w:abstractNumId="25">
+  <w:abstractNum w:abstractNumId="25" w15:restartNumberingAfterBreak="0">
     <w:nsid w:val="512E12F5"/>
     <w:multiLevelType w:val="hybridMultilevel"/>
     <w:tmpl w:val="65968F5E"/>
@@ -5833,7 +4967,7 @@
       </w:pPr>
     </w:lvl>
   </w:abstractNum>
-  <w:abstractNum w:abstractNumId="26">
+  <w:abstractNum w:abstractNumId="26" w15:restartNumberingAfterBreak="0">
     <w:nsid w:val="52961034"/>
     <w:multiLevelType w:val="hybridMultilevel"/>
     <w:tmpl w:val="A18AB7D2"/>
@@ -5922,7 +5056,7 @@
       </w:pPr>
     </w:lvl>
   </w:abstractNum>
-  <w:abstractNum w:abstractNumId="27">
+  <w:abstractNum w:abstractNumId="27" w15:restartNumberingAfterBreak="0">
     <w:nsid w:val="548244A7"/>
     <w:multiLevelType w:val="hybridMultilevel"/>
     <w:tmpl w:val="4F363946"/>
@@ -6011,7 +5145,7 @@
       </w:pPr>
     </w:lvl>
   </w:abstractNum>
-  <w:abstractNum w:abstractNumId="28">
+  <w:abstractNum w:abstractNumId="28" w15:restartNumberingAfterBreak="0">
     <w:nsid w:val="57A46D50"/>
     <w:multiLevelType w:val="hybridMultilevel"/>
     <w:tmpl w:val="BE4CE36E"/>
@@ -6100,7 +5234,7 @@
       </w:pPr>
     </w:lvl>
   </w:abstractNum>
-  <w:abstractNum w:abstractNumId="29">
+  <w:abstractNum w:abstractNumId="29" w15:restartNumberingAfterBreak="0">
     <w:nsid w:val="58A0497E"/>
     <w:multiLevelType w:val="hybridMultilevel"/>
     <w:tmpl w:val="D69E0CA8"/>
@@ -6189,7 +5323,7 @@
       </w:pPr>
     </w:lvl>
   </w:abstractNum>
-  <w:abstractNum w:abstractNumId="30">
+  <w:abstractNum w:abstractNumId="30" w15:restartNumberingAfterBreak="0">
     <w:nsid w:val="5A330CD5"/>
     <w:multiLevelType w:val="hybridMultilevel"/>
     <w:tmpl w:val="2D58D608"/>
@@ -6278,7 +5412,7 @@
       </w:pPr>
     </w:lvl>
   </w:abstractNum>
-  <w:abstractNum w:abstractNumId="31">
+  <w:abstractNum w:abstractNumId="31" w15:restartNumberingAfterBreak="0">
     <w:nsid w:val="5B3601B9"/>
     <w:multiLevelType w:val="hybridMultilevel"/>
     <w:tmpl w:val="AE8EF804"/>
@@ -6367,7 +5501,7 @@
       </w:pPr>
     </w:lvl>
   </w:abstractNum>
-  <w:abstractNum w:abstractNumId="32">
+  <w:abstractNum w:abstractNumId="32" w15:restartNumberingAfterBreak="0">
     <w:nsid w:val="5E966CEF"/>
     <w:multiLevelType w:val="hybridMultilevel"/>
     <w:tmpl w:val="A8EAAECA"/>
@@ -6480,7 +5614,7 @@
       </w:rPr>
     </w:lvl>
   </w:abstractNum>
-  <w:abstractNum w:abstractNumId="33">
+  <w:abstractNum w:abstractNumId="33" w15:restartNumberingAfterBreak="0">
     <w:nsid w:val="61135567"/>
     <w:multiLevelType w:val="hybridMultilevel"/>
     <w:tmpl w:val="7708EE3E"/>
@@ -6569,7 +5703,7 @@
       </w:pPr>
     </w:lvl>
   </w:abstractNum>
-  <w:abstractNum w:abstractNumId="34">
+  <w:abstractNum w:abstractNumId="34" w15:restartNumberingAfterBreak="0">
     <w:nsid w:val="61C51D85"/>
     <w:multiLevelType w:val="hybridMultilevel"/>
     <w:tmpl w:val="B07E7266"/>
@@ -6658,7 +5792,7 @@
       </w:pPr>
     </w:lvl>
   </w:abstractNum>
-  <w:abstractNum w:abstractNumId="35">
+  <w:abstractNum w:abstractNumId="35" w15:restartNumberingAfterBreak="0">
     <w:nsid w:val="628A09A1"/>
     <w:multiLevelType w:val="hybridMultilevel"/>
     <w:tmpl w:val="B194FF4E"/>
@@ -6747,7 +5881,7 @@
       </w:pPr>
     </w:lvl>
   </w:abstractNum>
-  <w:abstractNum w:abstractNumId="36">
+  <w:abstractNum w:abstractNumId="36" w15:restartNumberingAfterBreak="0">
     <w:nsid w:val="6350427B"/>
     <w:multiLevelType w:val="hybridMultilevel"/>
     <w:tmpl w:val="E4F29968"/>
@@ -6836,7 +5970,7 @@
       </w:pPr>
     </w:lvl>
   </w:abstractNum>
-  <w:abstractNum w:abstractNumId="37">
+  <w:abstractNum w:abstractNumId="37" w15:restartNumberingAfterBreak="0">
     <w:nsid w:val="65D2732C"/>
     <w:multiLevelType w:val="hybridMultilevel"/>
     <w:tmpl w:val="93DE4912"/>
@@ -6925,7 +6059,7 @@
       </w:pPr>
     </w:lvl>
   </w:abstractNum>
-  <w:abstractNum w:abstractNumId="38">
+  <w:abstractNum w:abstractNumId="38" w15:restartNumberingAfterBreak="0">
     <w:nsid w:val="67045791"/>
     <w:multiLevelType w:val="hybridMultilevel"/>
     <w:tmpl w:val="8E32BBC0"/>
@@ -7014,7 +6148,7 @@
       </w:pPr>
     </w:lvl>
   </w:abstractNum>
-  <w:abstractNum w:abstractNumId="39">
+  <w:abstractNum w:abstractNumId="39" w15:restartNumberingAfterBreak="0">
     <w:nsid w:val="688B6C4D"/>
     <w:multiLevelType w:val="hybridMultilevel"/>
     <w:tmpl w:val="B194FF4E"/>
@@ -7103,7 +6237,7 @@
       </w:pPr>
     </w:lvl>
   </w:abstractNum>
-  <w:abstractNum w:abstractNumId="40">
+  <w:abstractNum w:abstractNumId="40" w15:restartNumberingAfterBreak="0">
     <w:nsid w:val="69E53D2F"/>
     <w:multiLevelType w:val="hybridMultilevel"/>
     <w:tmpl w:val="1ED4203A"/>
@@ -7192,7 +6326,7 @@
       </w:pPr>
     </w:lvl>
   </w:abstractNum>
-  <w:abstractNum w:abstractNumId="41">
+  <w:abstractNum w:abstractNumId="41" w15:restartNumberingAfterBreak="0">
     <w:nsid w:val="6C874D08"/>
     <w:multiLevelType w:val="hybridMultilevel"/>
     <w:tmpl w:val="D904F96C"/>
@@ -7305,7 +6439,7 @@
       </w:rPr>
     </w:lvl>
   </w:abstractNum>
-  <w:abstractNum w:abstractNumId="42">
+  <w:abstractNum w:abstractNumId="42" w15:restartNumberingAfterBreak="0">
     <w:nsid w:val="71A81418"/>
     <w:multiLevelType w:val="hybridMultilevel"/>
     <w:tmpl w:val="3200A5D4"/>
@@ -7394,7 +6528,7 @@
       </w:pPr>
     </w:lvl>
   </w:abstractNum>
-  <w:abstractNum w:abstractNumId="43">
+  <w:abstractNum w:abstractNumId="43" w15:restartNumberingAfterBreak="0">
     <w:nsid w:val="72D76F15"/>
     <w:multiLevelType w:val="hybridMultilevel"/>
     <w:tmpl w:val="203E373E"/>
@@ -7483,7 +6617,7 @@
       </w:pPr>
     </w:lvl>
   </w:abstractNum>
-  <w:abstractNum w:abstractNumId="44">
+  <w:abstractNum w:abstractNumId="44" w15:restartNumberingAfterBreak="0">
     <w:nsid w:val="74344699"/>
     <w:multiLevelType w:val="hybridMultilevel"/>
     <w:tmpl w:val="990CF452"/>
@@ -7572,7 +6706,7 @@
       </w:pPr>
     </w:lvl>
   </w:abstractNum>
-  <w:abstractNum w:abstractNumId="45">
+  <w:abstractNum w:abstractNumId="45" w15:restartNumberingAfterBreak="0">
     <w:nsid w:val="74BF1C9E"/>
     <w:multiLevelType w:val="hybridMultilevel"/>
     <w:tmpl w:val="5ECC2FE8"/>
@@ -7661,7 +6795,7 @@
       </w:pPr>
     </w:lvl>
   </w:abstractNum>
-  <w:abstractNum w:abstractNumId="46">
+  <w:abstractNum w:abstractNumId="46" w15:restartNumberingAfterBreak="0">
     <w:nsid w:val="7B4B463A"/>
     <w:multiLevelType w:val="hybridMultilevel"/>
     <w:tmpl w:val="340C177C"/>
@@ -7774,7 +6908,7 @@
       </w:rPr>
     </w:lvl>
   </w:abstractNum>
-  <w:abstractNum w:abstractNumId="47">
+  <w:abstractNum w:abstractNumId="47" w15:restartNumberingAfterBreak="0">
     <w:nsid w:val="7FA07826"/>
     <w:multiLevelType w:val="hybridMultilevel"/>
     <w:tmpl w:val="C6789CDA"/>
@@ -8011,7 +7145,7 @@
 </file>
 
 <file path=word/styles.xml><?xml version="1.0" encoding="utf-8"?>
-<w:styles xmlns:mc="http://schemas.openxmlformats.org/markup-compatibility/2006" xmlns:r="http://schemas.openxmlformats.org/officeDocument/2006/relationships" xmlns:w="http://schemas.openxmlformats.org/wordprocessingml/2006/main" xmlns:w14="http://schemas.microsoft.com/office/word/2010/wordml" xmlns:w15="http://schemas.microsoft.com/office/word/2012/wordml" mc:Ignorable="w14 w15">
+<w:styles xmlns:mc="http://schemas.openxmlformats.org/markup-compatibility/2006" xmlns:r="http://schemas.openxmlformats.org/officeDocument/2006/relationships" xmlns:w="http://schemas.openxmlformats.org/wordprocessingml/2006/main" xmlns:w14="http://schemas.microsoft.com/office/word/2010/wordml" xmlns:w15="http://schemas.microsoft.com/office/word/2012/wordml" xmlns:w16cid="http://schemas.microsoft.com/office/word/2016/wordml/cid" xmlns:w16se="http://schemas.microsoft.com/office/word/2015/wordml/symex" mc:Ignorable="w14 w15 w16se w16cid">
   <w:docDefaults>
     <w:rPrDefault>
       <w:rPr>
@@ -8027,7 +7161,7 @@
       </w:pPr>
     </w:pPrDefault>
   </w:docDefaults>
-  <w:latentStyles w:defLockedState="0" w:defUIPriority="99" w:defSemiHidden="0" w:defUnhideWhenUsed="0" w:defQFormat="0" w:count="371">
+  <w:latentStyles w:defLockedState="0" w:defUIPriority="99" w:defSemiHidden="0" w:defUnhideWhenUsed="0" w:defQFormat="0" w:count="375">
     <w:lsdException w:name="Normal" w:uiPriority="0" w:qFormat="1"/>
     <w:lsdException w:name="heading 1" w:uiPriority="9" w:qFormat="1"/>
     <w:lsdException w:name="heading 2" w:semiHidden="1" w:uiPriority="9" w:unhideWhenUsed="1" w:qFormat="1"/>
@@ -8133,7 +7267,6 @@
     <w:lsdException w:name="HTML Sample" w:semiHidden="1" w:unhideWhenUsed="1"/>
     <w:lsdException w:name="HTML Typewriter" w:semiHidden="1" w:unhideWhenUsed="1"/>
     <w:lsdException w:name="HTML Variable" w:semiHidden="1" w:unhideWhenUsed="1"/>
-    <w:lsdException w:name="Normal Table" w:semiHidden="1" w:unhideWhenUsed="1"/>
     <w:lsdException w:name="annotation subject" w:semiHidden="1" w:unhideWhenUsed="1"/>
     <w:lsdException w:name="No List" w:semiHidden="1" w:unhideWhenUsed="1"/>
     <w:lsdException w:name="Outline List 1" w:semiHidden="1" w:unhideWhenUsed="1"/>
@@ -8177,10 +7310,8 @@
     <w:lsdException w:name="Table Elegant" w:semiHidden="1" w:unhideWhenUsed="1"/>
     <w:lsdException w:name="Table Professional" w:semiHidden="1" w:unhideWhenUsed="1"/>
     <w:lsdException w:name="Table Subtle 1" w:semiHidden="1" w:unhideWhenUsed="1"/>
-    <w:lsdException w:name="Table Subtle 2" w:semiHidden="1" w:unhideWhenUsed="1"/>
     <w:lsdException w:name="Table Web 1" w:semiHidden="1" w:unhideWhenUsed="1"/>
     <w:lsdException w:name="Table Web 2" w:semiHidden="1" w:unhideWhenUsed="1"/>
-    <w:lsdException w:name="Table Web 3" w:semiHidden="1" w:unhideWhenUsed="1"/>
     <w:lsdException w:name="Balloon Text" w:semiHidden="1" w:unhideWhenUsed="1"/>
     <w:lsdException w:name="Table Grid" w:uiPriority="59"/>
     <w:lsdException w:name="Table Theme" w:semiHidden="1" w:unhideWhenUsed="1"/>
@@ -8399,6 +7530,10 @@
     <w:lsdException w:name="List Table 5 Dark Accent 6" w:uiPriority="50"/>
     <w:lsdException w:name="List Table 6 Colorful Accent 6" w:uiPriority="51"/>
     <w:lsdException w:name="List Table 7 Colorful Accent 6" w:uiPriority="52"/>
+    <w:lsdException w:name="Mention" w:semiHidden="1" w:unhideWhenUsed="1"/>
+    <w:lsdException w:name="Smart Hyperlink" w:semiHidden="1" w:unhideWhenUsed="1"/>
+    <w:lsdException w:name="Hashtag" w:semiHidden="1" w:unhideWhenUsed="1"/>
+    <w:lsdException w:name="Unresolved Mention" w:semiHidden="1" w:unhideWhenUsed="1"/>
   </w:latentStyles>
   <w:style w:type="paragraph" w:default="1" w:styleId="Normal">
     <w:name w:val="Normal"/>
@@ -8491,7 +7626,6 @@
       <w:spacing w:after="0" w:line="240" w:lineRule="auto"/>
     </w:pPr>
     <w:tblPr>
-      <w:tblInd w:w="0" w:type="dxa"/>
       <w:tblBorders>
         <w:top w:val="single" w:sz="4" w:space="0" w:color="000000" w:themeColor="text1"/>
         <w:left w:val="single" w:sz="4" w:space="0" w:color="000000" w:themeColor="text1"/>
@@ -8500,12 +7634,6 @@
         <w:insideH w:val="single" w:sz="4" w:space="0" w:color="000000" w:themeColor="text1"/>
         <w:insideV w:val="single" w:sz="4" w:space="0" w:color="000000" w:themeColor="text1"/>
       </w:tblBorders>
-      <w:tblCellMar>
-        <w:top w:w="0" w:type="dxa"/>
-        <w:left w:w="108" w:type="dxa"/>
-        <w:bottom w:w="0" w:type="dxa"/>
-        <w:right w:w="108" w:type="dxa"/>
-      </w:tblCellMar>
     </w:tblPr>
   </w:style>
   <w:style w:type="paragraph" w:styleId="Header">
@@ -8551,6 +7679,11 @@
     <w:link w:val="Footer"/>
     <w:uiPriority w:val="99"/>
     <w:rsid w:val="009A5D3C"/>
+  </w:style>
+  <w:style w:type="character" w:customStyle="1" w:styleId="pl-s">
+    <w:name w:val="pl-s"/>
+    <w:basedOn w:val="DefaultParagraphFont"/>
+    <w:rsid w:val="00852CF7"/>
   </w:style>
 </w:styles>
 </file>
@@ -8845,7 +7978,7 @@
 </file>
 
 <file path=customXml/itemProps1.xml><?xml version="1.0" encoding="utf-8"?>
-<ds:datastoreItem xmlns:ds="http://schemas.openxmlformats.org/officeDocument/2006/customXml" ds:itemID="{504328BB-02C4-4A13-A50C-9724D768CBDE}">
+<ds:datastoreItem xmlns:ds="http://schemas.openxmlformats.org/officeDocument/2006/customXml" ds:itemID="{C9A24357-B1AD-48DD-B6E5-DFBD73522E44}">
   <ds:schemaRefs>
     <ds:schemaRef ds:uri="http://schemas.openxmlformats.org/officeDocument/2006/bibliography"/>
   </ds:schemaRefs>

--- a/app/surat_templates/surat_keterangan_domisili/surat_keterangan_domisili.docx
+++ b/app/surat_templates/surat_keterangan_domisili/surat_keterangan_domisili.docx
@@ -5,6 +5,7 @@
     <w:p>
       <w:pPr>
         <w:spacing w:after="0" w:line="240" w:lineRule="auto"/>
+        <w:jc w:val="center"/>
         <w:rPr>
           <w:rFonts w:ascii="Arial Narrow" w:hAnsi="Arial Narrow" w:cs="Browallia New"/>
           <w:sz w:val="36"/>
@@ -15,97 +16,21 @@
       <w:r>
         <w:rPr>
           <w:rFonts w:ascii="Arial Narrow" w:hAnsi="Arial Narrow" w:cs="Browallia New"/>
-          <w:noProof/>
-          <w:sz w:val="28"/>
-          <w:szCs w:val="28"/>
-          <w:lang w:val="en-US"/>
-        </w:rPr>
-        <w:drawing>
-          <wp:anchor distT="0" distB="0" distL="114300" distR="114300" simplePos="0" relativeHeight="251666432" behindDoc="0" locked="0" layoutInCell="1" allowOverlap="1">
-            <wp:simplePos x="0" y="0"/>
-            <wp:positionH relativeFrom="column">
-              <wp:posOffset>419100</wp:posOffset>
-            </wp:positionH>
-            <wp:positionV relativeFrom="paragraph">
-              <wp:posOffset>-171450</wp:posOffset>
-            </wp:positionV>
-            <wp:extent cx="749935" cy="923925"/>
-            <wp:effectExtent l="0" t="0" r="0" b="0"/>
-            <wp:wrapNone/>
-            <wp:docPr id="5" name="Picture 2"/>
-            <wp:cNvGraphicFramePr>
-              <a:graphicFrameLocks xmlns:a="http://schemas.openxmlformats.org/drawingml/2006/main" noChangeAspect="1"/>
-            </wp:cNvGraphicFramePr>
-            <a:graphic xmlns:a="http://schemas.openxmlformats.org/drawingml/2006/main">
-              <a:graphicData uri="http://schemas.openxmlformats.org/drawingml/2006/picture">
-                <pic:pic xmlns:pic="http://schemas.openxmlformats.org/drawingml/2006/picture">
-                  <pic:nvPicPr>
-                    <pic:cNvPr id="0" name="Picture 2"/>
-                    <pic:cNvPicPr>
-                      <a:picLocks noChangeAspect="1" noChangeArrowheads="1"/>
-                    </pic:cNvPicPr>
-                  </pic:nvPicPr>
-                  <pic:blipFill>
-                    <a:blip r:embed="rId8">
-                      <a:lum bright="-18000" contrast="66000"/>
-                    </a:blip>
-                    <a:srcRect/>
-                    <a:stretch>
-                      <a:fillRect/>
-                    </a:stretch>
-                  </pic:blipFill>
-                  <pic:spPr bwMode="auto">
-                    <a:xfrm>
-                      <a:off x="0" y="0"/>
-                      <a:ext cx="749935" cy="923925"/>
-                    </a:xfrm>
-                    <a:prstGeom prst="rect">
-                      <a:avLst/>
-                    </a:prstGeom>
-                    <a:noFill/>
-                    <a:ln w="9525">
-                      <a:noFill/>
-                      <a:miter lim="800000"/>
-                      <a:headEnd/>
-                      <a:tailEnd/>
-                    </a:ln>
-                  </pic:spPr>
-                </pic:pic>
-              </a:graphicData>
-            </a:graphic>
-            <wp14:sizeRelH relativeFrom="margin">
-              <wp14:pctWidth>0</wp14:pctWidth>
-            </wp14:sizeRelH>
-            <wp14:sizeRelV relativeFrom="margin">
-              <wp14:pctHeight>0</wp14:pctHeight>
-            </wp14:sizeRelV>
-          </wp:anchor>
-        </w:drawing>
-      </w:r>
-      <w:r>
-        <w:rPr>
-          <w:rFonts w:ascii="Arial Narrow" w:hAnsi="Arial Narrow"/>
-          <w:sz w:val="32"/>
-          <w:szCs w:val="32"/>
-        </w:rPr>
-        <w:t xml:space="preserve">                          </w:t>
-      </w:r>
-      <w:r>
-        <w:rPr>
-          <w:rFonts w:ascii="Arial Narrow" w:hAnsi="Arial Narrow"/>
-          <w:sz w:val="32"/>
-          <w:szCs w:val="32"/>
-        </w:rPr>
-        <w:t xml:space="preserve"> </w:t>
+          <w:sz w:val="36"/>
+          <w:szCs w:val="36"/>
+        </w:rPr>
+        <w:t xml:space="preserve">PEMERINTAH KABUPATEN </w:t>
       </w:r>
       <w:r>
         <w:rPr>
           <w:rFonts w:ascii="Arial Narrow" w:hAnsi="Arial Narrow" w:cs="Browallia New"/>
           <w:sz w:val="36"/>
           <w:szCs w:val="36"/>
-        </w:rPr>
-        <w:t xml:space="preserve">PEMERINTAH KABUPATEN </w:t>
-      </w:r>
+          <w:lang w:val="en-US"/>
+        </w:rPr>
+        <w:t>{</w:t>
+      </w:r>
+      <w:proofErr w:type="spellStart"/>
       <w:r>
         <w:rPr>
           <w:rFonts w:ascii="Arial Narrow" w:hAnsi="Arial Narrow" w:cs="Browallia New"/>
@@ -113,28 +38,27 @@
           <w:szCs w:val="36"/>
           <w:lang w:val="en-US"/>
         </w:rPr>
-        <w:t>{VARS.KABUPATEN}</w:t>
-      </w:r>
-    </w:p>
-    <w:p>
-      <w:pPr>
-        <w:spacing w:after="0" w:line="240" w:lineRule="auto"/>
-        <w:jc w:val="center"/>
+        <w:t>vars</w:t>
+      </w:r>
+      <w:r>
         <w:rPr>
           <w:rFonts w:ascii="Arial Narrow" w:hAnsi="Arial Narrow" w:cs="Browallia New"/>
           <w:sz w:val="36"/>
           <w:szCs w:val="36"/>
           <w:lang w:val="en-US"/>
         </w:rPr>
-      </w:pPr>
+        <w:t>.</w:t>
+      </w:r>
       <w:r>
         <w:rPr>
           <w:rFonts w:ascii="Arial Narrow" w:hAnsi="Arial Narrow" w:cs="Browallia New"/>
           <w:sz w:val="36"/>
           <w:szCs w:val="36"/>
-        </w:rPr>
-        <w:t xml:space="preserve">KECAMATAN </w:t>
-      </w:r>
+          <w:lang w:val="en-US"/>
+        </w:rPr>
+        <w:t>kabupaten</w:t>
+      </w:r>
+      <w:proofErr w:type="spellEnd"/>
       <w:r>
         <w:rPr>
           <w:rFonts w:ascii="Arial Narrow" w:hAnsi="Arial Narrow" w:cs="Browallia New"/>
@@ -142,7 +66,7 @@
           <w:szCs w:val="36"/>
           <w:lang w:val="en-US"/>
         </w:rPr>
-        <w:t>{VARS.KECAMATAN}</w:t>
+        <w:t>}</w:t>
       </w:r>
     </w:p>
     <w:p>
@@ -153,6 +77,7 @@
           <w:rFonts w:ascii="Arial Narrow" w:hAnsi="Arial Narrow" w:cs="Browallia New"/>
           <w:sz w:val="36"/>
           <w:szCs w:val="36"/>
+          <w:lang w:val="en-US"/>
         </w:rPr>
       </w:pPr>
       <w:r>
@@ -160,9 +85,8 @@
           <w:rFonts w:ascii="Arial Narrow" w:hAnsi="Arial Narrow" w:cs="Browallia New"/>
           <w:sz w:val="36"/>
           <w:szCs w:val="36"/>
-          <w:lang w:val="en-US"/>
-        </w:rPr>
-        <w:t xml:space="preserve">DESA </w:t>
+        </w:rPr>
+        <w:t xml:space="preserve">KECAMATAN </w:t>
       </w:r>
       <w:r>
         <w:rPr>
@@ -171,15 +95,114 @@
           <w:szCs w:val="36"/>
           <w:lang w:val="en-US"/>
         </w:rPr>
-        <w:t>{VARS.DESA}</w:t>
-      </w:r>
+        <w:t>{</w:t>
+      </w:r>
+      <w:proofErr w:type="spellStart"/>
       <w:r>
         <w:rPr>
           <w:rFonts w:ascii="Arial Narrow" w:hAnsi="Arial Narrow" w:cs="Browallia New"/>
           <w:sz w:val="36"/>
           <w:szCs w:val="36"/>
-        </w:rPr>
-        <w:t xml:space="preserve"> </w:t>
+          <w:lang w:val="en-US"/>
+        </w:rPr>
+        <w:t>vars</w:t>
+      </w:r>
+      <w:r>
+        <w:rPr>
+          <w:rFonts w:ascii="Arial Narrow" w:hAnsi="Arial Narrow" w:cs="Browallia New"/>
+          <w:sz w:val="36"/>
+          <w:szCs w:val="36"/>
+          <w:lang w:val="en-US"/>
+        </w:rPr>
+        <w:t>.</w:t>
+      </w:r>
+      <w:r>
+        <w:rPr>
+          <w:rFonts w:ascii="Arial Narrow" w:hAnsi="Arial Narrow" w:cs="Browallia New"/>
+          <w:sz w:val="36"/>
+          <w:szCs w:val="36"/>
+          <w:lang w:val="en-US"/>
+        </w:rPr>
+        <w:t>kecamatan</w:t>
+      </w:r>
+      <w:proofErr w:type="spellEnd"/>
+      <w:r>
+        <w:rPr>
+          <w:rFonts w:ascii="Arial Narrow" w:hAnsi="Arial Narrow" w:cs="Browallia New"/>
+          <w:sz w:val="36"/>
+          <w:szCs w:val="36"/>
+          <w:lang w:val="en-US"/>
+        </w:rPr>
+        <w:t>}</w:t>
+      </w:r>
+    </w:p>
+    <w:p>
+      <w:pPr>
+        <w:spacing w:after="0" w:line="240" w:lineRule="auto"/>
+        <w:jc w:val="center"/>
+        <w:rPr>
+          <w:rFonts w:ascii="Arial Narrow" w:hAnsi="Arial Narrow" w:cs="Browallia New"/>
+          <w:sz w:val="36"/>
+          <w:szCs w:val="36"/>
+        </w:rPr>
+      </w:pPr>
+      <w:r>
+        <w:rPr>
+          <w:rFonts w:ascii="Arial Narrow" w:hAnsi="Arial Narrow" w:cs="Browallia New"/>
+          <w:sz w:val="36"/>
+          <w:szCs w:val="36"/>
+          <w:lang w:val="en-US"/>
+        </w:rPr>
+        <w:t xml:space="preserve">DESA </w:t>
+      </w:r>
+      <w:r>
+        <w:rPr>
+          <w:rFonts w:ascii="Arial Narrow" w:hAnsi="Arial Narrow" w:cs="Browallia New"/>
+          <w:sz w:val="36"/>
+          <w:szCs w:val="36"/>
+          <w:lang w:val="en-US"/>
+        </w:rPr>
+        <w:t>{</w:t>
+      </w:r>
+      <w:proofErr w:type="spellStart"/>
+      <w:proofErr w:type="gramStart"/>
+      <w:r>
+        <w:rPr>
+          <w:rFonts w:ascii="Arial Narrow" w:hAnsi="Arial Narrow" w:cs="Browallia New"/>
+          <w:sz w:val="36"/>
+          <w:szCs w:val="36"/>
+          <w:lang w:val="en-US"/>
+        </w:rPr>
+        <w:t>vars</w:t>
+      </w:r>
+      <w:r>
+        <w:rPr>
+          <w:rFonts w:ascii="Arial Narrow" w:hAnsi="Arial Narrow" w:cs="Browallia New"/>
+          <w:sz w:val="36"/>
+          <w:szCs w:val="36"/>
+          <w:lang w:val="en-US"/>
+        </w:rPr>
+        <w:t>.</w:t>
+      </w:r>
+      <w:r>
+        <w:rPr>
+          <w:rFonts w:ascii="Arial Narrow" w:hAnsi="Arial Narrow" w:cs="Browallia New"/>
+          <w:sz w:val="36"/>
+          <w:szCs w:val="36"/>
+          <w:lang w:val="en-US"/>
+        </w:rPr>
+        <w:t>desa</w:t>
+      </w:r>
+      <w:proofErr w:type="spellEnd"/>
+      <w:proofErr w:type="gramEnd"/>
+      <w:r>
+        <w:rPr>
+          <w:rFonts w:ascii="Arial Narrow" w:hAnsi="Arial Narrow" w:cs="Browallia New"/>
+          <w:sz w:val="36"/>
+          <w:szCs w:val="36"/>
+          <w:lang w:val="en-US"/>
+        </w:rPr>
+        <w:t>}</w:t>
       </w:r>
     </w:p>
     <w:p>
@@ -214,7 +237,36 @@
           <w:szCs w:val="18"/>
           <w:lang w:val="en-US"/>
         </w:rPr>
-        <w:t>{vars.alamat_desa}</w:t>
+        <w:t>{</w:t>
+      </w:r>
+      <w:proofErr w:type="spellStart"/>
+      <w:r>
+        <w:rPr>
+          <w:rFonts w:ascii="Arial Narrow" w:hAnsi="Arial Narrow" w:cs="Browallia New"/>
+          <w:sz w:val="18"/>
+          <w:szCs w:val="18"/>
+          <w:lang w:val="en-US"/>
+        </w:rPr>
+        <w:t>vars</w:t>
+      </w:r>
+      <w:r>
+        <w:rPr>
+          <w:rFonts w:ascii="Arial Narrow" w:hAnsi="Arial Narrow" w:cs="Browallia New"/>
+          <w:sz w:val="18"/>
+          <w:szCs w:val="18"/>
+          <w:lang w:val="en-US"/>
+        </w:rPr>
+        <w:t>.alamat_desa</w:t>
+      </w:r>
+      <w:proofErr w:type="spellEnd"/>
+      <w:r>
+        <w:rPr>
+          <w:rFonts w:ascii="Arial Narrow" w:hAnsi="Arial Narrow" w:cs="Browallia New"/>
+          <w:sz w:val="18"/>
+          <w:szCs w:val="18"/>
+          <w:lang w:val="en-US"/>
+        </w:rPr>
+        <w:t>}</w:t>
       </w:r>
     </w:p>
     <w:p>
@@ -308,15 +360,28 @@
           <w:szCs w:val="24"/>
         </w:rPr>
       </w:pPr>
-      <w:r>
-        <w:rPr>
-          <w:rFonts w:ascii="Arial Narrow" w:hAnsi="Arial Narrow"/>
-          <w:sz w:val="24"/>
-          <w:szCs w:val="24"/>
-          <w:lang w:val="en-US"/>
-        </w:rPr>
-        <w:t>Nomor :</w:t>
-      </w:r>
+      <w:proofErr w:type="spellStart"/>
+      <w:proofErr w:type="gramStart"/>
+      <w:r>
+        <w:rPr>
+          <w:rFonts w:ascii="Arial Narrow" w:hAnsi="Arial Narrow"/>
+          <w:sz w:val="24"/>
+          <w:szCs w:val="24"/>
+          <w:lang w:val="en-US"/>
+        </w:rPr>
+        <w:t>Nomor</w:t>
+      </w:r>
+      <w:proofErr w:type="spellEnd"/>
+      <w:r>
+        <w:rPr>
+          <w:rFonts w:ascii="Arial Narrow" w:hAnsi="Arial Narrow"/>
+          <w:sz w:val="24"/>
+          <w:szCs w:val="24"/>
+          <w:lang w:val="en-US"/>
+        </w:rPr>
+        <w:t xml:space="preserve"> :</w:t>
+      </w:r>
+      <w:proofErr w:type="gramEnd"/>
       <w:r>
         <w:rPr>
           <w:rFonts w:ascii="Arial Narrow" w:hAnsi="Arial Narrow"/>
@@ -354,6 +419,17 @@
     </w:p>
     <w:p>
       <w:pPr>
+        <w:spacing w:after="0" w:line="240" w:lineRule="auto"/>
+        <w:rPr>
+          <w:rFonts w:ascii="Arial Narrow" w:hAnsi="Arial Narrow"/>
+          <w:sz w:val="24"/>
+          <w:szCs w:val="24"/>
+          <w:lang w:val="en-US"/>
+        </w:rPr>
+      </w:pPr>
+    </w:p>
+    <w:p>
+      <w:pPr>
         <w:spacing w:after="0" w:line="360" w:lineRule="auto"/>
         <w:rPr>
           <w:rFonts w:ascii="Arial Narrow" w:hAnsi="Arial Narrow"/>
@@ -369,24 +445,134 @@
           <w:szCs w:val="24"/>
           <w:lang w:val="en-US"/>
         </w:rPr>
-        <w:t xml:space="preserve">Yang bertanda tangan dibawah ini,  </w:t>
-      </w:r>
-      <w:r>
-        <w:rPr>
-          <w:rFonts w:ascii="Arial Narrow" w:hAnsi="Arial Narrow"/>
-          <w:sz w:val="24"/>
-          <w:szCs w:val="24"/>
-        </w:rPr>
-        <w:t xml:space="preserve">Kepala Desa </w:t>
-      </w:r>
-      <w:r>
-        <w:rPr>
-          <w:rFonts w:ascii="Arial Narrow" w:hAnsi="Arial Narrow"/>
-          <w:sz w:val="24"/>
-          <w:szCs w:val="24"/>
-          <w:lang w:val="en-US"/>
-        </w:rPr>
-        <w:t>{vars.desa}</w:t>
+        <w:t xml:space="preserve">Yang </w:t>
+      </w:r>
+      <w:proofErr w:type="spellStart"/>
+      <w:r>
+        <w:rPr>
+          <w:rFonts w:ascii="Arial Narrow" w:hAnsi="Arial Narrow"/>
+          <w:sz w:val="24"/>
+          <w:szCs w:val="24"/>
+          <w:lang w:val="en-US"/>
+        </w:rPr>
+        <w:t>bertanda</w:t>
+      </w:r>
+      <w:proofErr w:type="spellEnd"/>
+      <w:r>
+        <w:rPr>
+          <w:rFonts w:ascii="Arial Narrow" w:hAnsi="Arial Narrow"/>
+          <w:sz w:val="24"/>
+          <w:szCs w:val="24"/>
+          <w:lang w:val="en-US"/>
+        </w:rPr>
+        <w:t xml:space="preserve"> </w:t>
+      </w:r>
+      <w:proofErr w:type="spellStart"/>
+      <w:r>
+        <w:rPr>
+          <w:rFonts w:ascii="Arial Narrow" w:hAnsi="Arial Narrow"/>
+          <w:sz w:val="24"/>
+          <w:szCs w:val="24"/>
+          <w:lang w:val="en-US"/>
+        </w:rPr>
+        <w:t>tangan</w:t>
+      </w:r>
+      <w:proofErr w:type="spellEnd"/>
+      <w:r>
+        <w:rPr>
+          <w:rFonts w:ascii="Arial Narrow" w:hAnsi="Arial Narrow"/>
+          <w:sz w:val="24"/>
+          <w:szCs w:val="24"/>
+          <w:lang w:val="en-US"/>
+        </w:rPr>
+        <w:t xml:space="preserve"> </w:t>
+      </w:r>
+      <w:proofErr w:type="spellStart"/>
+      <w:r>
+        <w:rPr>
+          <w:rFonts w:ascii="Arial Narrow" w:hAnsi="Arial Narrow"/>
+          <w:sz w:val="24"/>
+          <w:szCs w:val="24"/>
+          <w:lang w:val="en-US"/>
+        </w:rPr>
+        <w:t>dibawah</w:t>
+      </w:r>
+      <w:proofErr w:type="spellEnd"/>
+      <w:r>
+        <w:rPr>
+          <w:rFonts w:ascii="Arial Narrow" w:hAnsi="Arial Narrow"/>
+          <w:sz w:val="24"/>
+          <w:szCs w:val="24"/>
+          <w:lang w:val="en-US"/>
+        </w:rPr>
+        <w:t xml:space="preserve"> </w:t>
+      </w:r>
+      <w:proofErr w:type="spellStart"/>
+      <w:proofErr w:type="gramStart"/>
+      <w:r>
+        <w:rPr>
+          <w:rFonts w:ascii="Arial Narrow" w:hAnsi="Arial Narrow"/>
+          <w:sz w:val="24"/>
+          <w:szCs w:val="24"/>
+          <w:lang w:val="en-US"/>
+        </w:rPr>
+        <w:t>ini</w:t>
+      </w:r>
+      <w:proofErr w:type="spellEnd"/>
+      <w:r>
+        <w:rPr>
+          <w:rFonts w:ascii="Arial Narrow" w:hAnsi="Arial Narrow"/>
+          <w:sz w:val="24"/>
+          <w:szCs w:val="24"/>
+          <w:lang w:val="en-US"/>
+        </w:rPr>
+        <w:t xml:space="preserve">,  </w:t>
+      </w:r>
+      <w:r>
+        <w:rPr>
+          <w:rFonts w:ascii="Arial Narrow" w:hAnsi="Arial Narrow"/>
+          <w:sz w:val="24"/>
+          <w:szCs w:val="24"/>
+        </w:rPr>
+        <w:t>Kepala</w:t>
+      </w:r>
+      <w:proofErr w:type="gramEnd"/>
+      <w:r>
+        <w:rPr>
+          <w:rFonts w:ascii="Arial Narrow" w:hAnsi="Arial Narrow"/>
+          <w:sz w:val="24"/>
+          <w:szCs w:val="24"/>
+        </w:rPr>
+        <w:t xml:space="preserve"> Desa </w:t>
+      </w:r>
+      <w:r>
+        <w:rPr>
+          <w:rFonts w:ascii="Arial Narrow" w:hAnsi="Arial Narrow"/>
+          <w:sz w:val="24"/>
+          <w:szCs w:val="24"/>
+          <w:lang w:val="en-US"/>
+        </w:rPr>
+        <w:t>{</w:t>
+      </w:r>
+      <w:proofErr w:type="spellStart"/>
+      <w:r>
+        <w:rPr>
+          <w:rFonts w:ascii="Arial Narrow" w:hAnsi="Arial Narrow"/>
+          <w:sz w:val="24"/>
+          <w:szCs w:val="24"/>
+          <w:lang w:val="en-US"/>
+        </w:rPr>
+        <w:t>vars.desa</w:t>
+      </w:r>
+      <w:proofErr w:type="spellEnd"/>
+      <w:r>
+        <w:rPr>
+          <w:rFonts w:ascii="Arial Narrow" w:hAnsi="Arial Narrow"/>
+          <w:sz w:val="24"/>
+          <w:szCs w:val="24"/>
+          <w:lang w:val="en-US"/>
+        </w:rPr>
+        <w:t>}</w:t>
       </w:r>
       <w:r>
         <w:rPr>
@@ -403,7 +589,27 @@
           <w:szCs w:val="24"/>
           <w:lang w:val="en-US"/>
         </w:rPr>
-        <w:t>{vars.kecamatan}</w:t>
+        <w:t>{</w:t>
+      </w:r>
+      <w:proofErr w:type="spellStart"/>
+      <w:r>
+        <w:rPr>
+          <w:rFonts w:ascii="Arial Narrow" w:hAnsi="Arial Narrow"/>
+          <w:sz w:val="24"/>
+          <w:szCs w:val="24"/>
+          <w:lang w:val="en-US"/>
+        </w:rPr>
+        <w:t>vars.kecamatan</w:t>
+      </w:r>
+      <w:proofErr w:type="spellEnd"/>
+      <w:r>
+        <w:rPr>
+          <w:rFonts w:ascii="Arial Narrow" w:hAnsi="Arial Narrow"/>
+          <w:sz w:val="24"/>
+          <w:szCs w:val="24"/>
+          <w:lang w:val="en-US"/>
+        </w:rPr>
+        <w:t>}</w:t>
       </w:r>
       <w:r>
         <w:rPr>
@@ -428,7 +634,27 @@
           <w:szCs w:val="24"/>
           <w:lang w:val="en-US"/>
         </w:rPr>
-        <w:t>{vars.kabupaten}</w:t>
+        <w:t>{</w:t>
+      </w:r>
+      <w:proofErr w:type="spellStart"/>
+      <w:r>
+        <w:rPr>
+          <w:rFonts w:ascii="Arial Narrow" w:hAnsi="Arial Narrow"/>
+          <w:sz w:val="24"/>
+          <w:szCs w:val="24"/>
+          <w:lang w:val="en-US"/>
+        </w:rPr>
+        <w:t>vars.kabupaten</w:t>
+      </w:r>
+      <w:proofErr w:type="spellEnd"/>
+      <w:r>
+        <w:rPr>
+          <w:rFonts w:ascii="Arial Narrow" w:hAnsi="Arial Narrow"/>
+          <w:sz w:val="24"/>
+          <w:szCs w:val="24"/>
+          <w:lang w:val="en-US"/>
+        </w:rPr>
+        <w:t>}</w:t>
       </w:r>
       <w:r>
         <w:rPr>
@@ -438,6 +664,7 @@
         </w:rPr>
         <w:t>,  men</w:t>
       </w:r>
+      <w:proofErr w:type="spellStart"/>
       <w:r>
         <w:rPr>
           <w:rFonts w:ascii="Arial Narrow" w:hAnsi="Arial Narrow"/>
@@ -447,6 +674,7 @@
         </w:rPr>
         <w:t>erangkan</w:t>
       </w:r>
+      <w:proofErr w:type="spellEnd"/>
       <w:r>
         <w:rPr>
           <w:rFonts w:ascii="Arial Narrow" w:hAnsi="Arial Narrow"/>
@@ -712,7 +940,13 @@
         <w:rPr>
           <w:rFonts w:ascii="Arial Narrow" w:hAnsi="Arial Narrow"/>
         </w:rPr>
-        <w:t>{penduduk.tempat_lahir} / {penduduk.tanggal_lahir}</w:t>
+        <w:t xml:space="preserve">{penduduk.tempat_lahir} </w:t>
+      </w:r>
+      <w:r>
+        <w:rPr>
+          <w:rFonts w:ascii="Arial Narrow" w:hAnsi="Arial Narrow"/>
+        </w:rPr>
+        <w:t>{penduduk.tanggal_lahir}</w:t>
       </w:r>
     </w:p>
     <w:p>
@@ -762,10 +996,24 @@
           <w:rFonts w:ascii="Arial Narrow" w:hAnsi="Arial Narrow"/>
           <w:lang w:val="en-US"/>
         </w:rPr>
-        <w:t>{penduduk.</w:t>
-      </w:r>
-      <w:bookmarkStart w:id="0" w:name="_GoBack"/>
-      <w:bookmarkEnd w:id="0"/>
+        <w:t>{</w:t>
+      </w:r>
+      <w:proofErr w:type="spellStart"/>
+      <w:r>
+        <w:rPr>
+          <w:rFonts w:ascii="Arial Narrow" w:hAnsi="Arial Narrow"/>
+          <w:lang w:val="en-US"/>
+        </w:rPr>
+        <w:t>penduduk</w:t>
+      </w:r>
+      <w:proofErr w:type="spellEnd"/>
+      <w:r>
+        <w:rPr>
+          <w:rFonts w:ascii="Arial Narrow" w:hAnsi="Arial Narrow"/>
+          <w:lang w:val="en-US"/>
+        </w:rPr>
+        <w:t>.</w:t>
+      </w:r>
       <w:r>
         <w:rPr>
           <w:rStyle w:val="pl-s"/>
@@ -845,7 +1093,23 @@
           <w:rFonts w:ascii="Arial Narrow" w:hAnsi="Arial Narrow"/>
           <w:lang w:val="en-US"/>
         </w:rPr>
-        <w:t>{penduduk.agama}</w:t>
+        <w:t>{</w:t>
+      </w:r>
+      <w:proofErr w:type="spellStart"/>
+      <w:r>
+        <w:rPr>
+          <w:rFonts w:ascii="Arial Narrow" w:hAnsi="Arial Narrow"/>
+          <w:lang w:val="en-US"/>
+        </w:rPr>
+        <w:t>penduduk.agama</w:t>
+      </w:r>
+      <w:proofErr w:type="spellEnd"/>
+      <w:r>
+        <w:rPr>
+          <w:rFonts w:ascii="Arial Narrow" w:hAnsi="Arial Narrow"/>
+          <w:lang w:val="en-US"/>
+        </w:rPr>
+        <w:t>}</w:t>
       </w:r>
     </w:p>
     <w:p>
@@ -896,7 +1160,23 @@
           <w:rFonts w:ascii="Arial Narrow" w:hAnsi="Arial Narrow"/>
           <w:lang w:val="en-US"/>
         </w:rPr>
-        <w:t>{penduduk.pekerjaan}</w:t>
+        <w:t>{</w:t>
+      </w:r>
+      <w:proofErr w:type="spellStart"/>
+      <w:r>
+        <w:rPr>
+          <w:rFonts w:ascii="Arial Narrow" w:hAnsi="Arial Narrow"/>
+          <w:lang w:val="en-US"/>
+        </w:rPr>
+        <w:t>penduduk.pekerjaan</w:t>
+      </w:r>
+      <w:proofErr w:type="spellEnd"/>
+      <w:r>
+        <w:rPr>
+          <w:rFonts w:ascii="Arial Narrow" w:hAnsi="Arial Narrow"/>
+          <w:lang w:val="en-US"/>
+        </w:rPr>
+        <w:t>}</w:t>
       </w:r>
     </w:p>
     <w:p>
@@ -934,7 +1214,23 @@
           <w:rFonts w:ascii="Arial Narrow" w:hAnsi="Arial Narrow"/>
           <w:lang w:val="en-US"/>
         </w:rPr>
-        <w:t>{penduduk.status_kawin}</w:t>
+        <w:t>{</w:t>
+      </w:r>
+      <w:proofErr w:type="spellStart"/>
+      <w:r>
+        <w:rPr>
+          <w:rFonts w:ascii="Arial Narrow" w:hAnsi="Arial Narrow"/>
+          <w:lang w:val="en-US"/>
+        </w:rPr>
+        <w:t>penduduk.status_kawin</w:t>
+      </w:r>
+      <w:proofErr w:type="spellEnd"/>
+      <w:r>
+        <w:rPr>
+          <w:rFonts w:ascii="Arial Narrow" w:hAnsi="Arial Narrow"/>
+          <w:lang w:val="en-US"/>
+        </w:rPr>
+        <w:t>}</w:t>
       </w:r>
       <w:r>
         <w:rPr>
@@ -956,7 +1252,6 @@
           <w:ilvl w:val="0"/>
           <w:numId w:val="27"/>
         </w:numPr>
-        <w:ind w:right="-138" w:hanging="359"/>
         <w:rPr>
           <w:rFonts w:ascii="Arial Narrow" w:hAnsi="Arial Narrow"/>
         </w:rPr>
@@ -1003,7 +1298,69 @@
           <w:rFonts w:ascii="Arial Narrow" w:hAnsi="Arial Narrow"/>
           <w:lang w:val="en-US"/>
         </w:rPr>
-        <w:t>{form.alamat_sebelumnya}</w:t>
+        <w:t>RT/RW {</w:t>
+      </w:r>
+      <w:proofErr w:type="spellStart"/>
+      <w:r>
+        <w:rPr>
+          <w:rFonts w:ascii="Arial Narrow" w:hAnsi="Arial Narrow"/>
+          <w:lang w:val="en-US"/>
+        </w:rPr>
+        <w:t>penduduk.rt</w:t>
+      </w:r>
+      <w:proofErr w:type="spellEnd"/>
+      <w:r>
+        <w:rPr>
+          <w:rFonts w:ascii="Arial Narrow" w:hAnsi="Arial Narrow"/>
+          <w:lang w:val="en-US"/>
+        </w:rPr>
+        <w:t xml:space="preserve">}/{penduduk.rw}  </w:t>
+      </w:r>
+      <w:r>
+        <w:rPr>
+          <w:rFonts w:ascii="Arial Narrow" w:hAnsi="Arial Narrow"/>
+          <w:lang w:val="en-US"/>
+        </w:rPr>
+        <w:t>{</w:t>
+      </w:r>
+      <w:proofErr w:type="spellStart"/>
+      <w:r>
+        <w:rPr>
+          <w:rFonts w:ascii="Arial Narrow" w:hAnsi="Arial Narrow"/>
+          <w:lang w:val="en-US"/>
+        </w:rPr>
+        <w:t>penduduk.ala</w:t>
+      </w:r>
+      <w:r>
+        <w:rPr>
+          <w:rFonts w:ascii="Arial Narrow" w:hAnsi="Arial Narrow"/>
+          <w:lang w:val="en-US"/>
+        </w:rPr>
+        <w:t>mat_jalan</w:t>
+      </w:r>
+      <w:proofErr w:type="spellEnd"/>
+      <w:r>
+        <w:rPr>
+          <w:rFonts w:ascii="Arial Narrow" w:hAnsi="Arial Narrow"/>
+          <w:lang w:val="en-US"/>
+        </w:rPr>
+        <w:t>}  Dusun {</w:t>
+      </w:r>
+      <w:proofErr w:type="spellStart"/>
+      <w:r>
+        <w:rPr>
+          <w:rFonts w:ascii="Arial Narrow" w:hAnsi="Arial Narrow"/>
+          <w:lang w:val="en-US"/>
+        </w:rPr>
+        <w:t>penduduk.nama_dusun</w:t>
+      </w:r>
+      <w:proofErr w:type="spellEnd"/>
+      <w:r>
+        <w:rPr>
+          <w:rFonts w:ascii="Arial Narrow" w:hAnsi="Arial Narrow"/>
+          <w:lang w:val="en-US"/>
+        </w:rPr>
+        <w:t>}</w:t>
       </w:r>
     </w:p>
     <w:p>
@@ -1015,6 +1372,9 @@
         </w:numPr>
         <w:rPr>
           <w:rFonts w:ascii="Arial Narrow" w:hAnsi="Arial Narrow"/>
+          <w:sz w:val="24"/>
+          <w:szCs w:val="24"/>
+          <w:lang w:val="en-US"/>
         </w:rPr>
       </w:pPr>
       <w:r>
@@ -1065,32 +1425,114 @@
           <w:rFonts w:ascii="Arial Narrow" w:hAnsi="Arial Narrow"/>
           <w:lang w:val="en-US"/>
         </w:rPr>
-        <w:t>{penduduk.alamat_jalan} {penduduk.nama_dusun}</w:t>
+        <w:t>{</w:t>
+      </w:r>
+      <w:proofErr w:type="spellStart"/>
+      <w:r>
+        <w:rPr>
+          <w:rFonts w:ascii="Arial Narrow" w:hAnsi="Arial Narrow"/>
+          <w:lang w:val="en-US"/>
+        </w:rPr>
+        <w:t>form.alamat_domisili</w:t>
+      </w:r>
+      <w:proofErr w:type="spellEnd"/>
+      <w:r>
+        <w:rPr>
+          <w:rFonts w:ascii="Arial Narrow" w:hAnsi="Arial Narrow"/>
+          <w:lang w:val="en-US"/>
+        </w:rPr>
+        <w:t>}</w:t>
       </w:r>
     </w:p>
     <w:p>
       <w:pPr>
         <w:pStyle w:val="NoSpacing"/>
-        <w:ind w:left="4320"/>
-        <w:rPr>
-          <w:rFonts w:ascii="Arial Narrow" w:hAnsi="Arial Narrow"/>
-        </w:rPr>
-      </w:pPr>
-      <w:r>
-        <w:rPr>
-          <w:rFonts w:ascii="Arial Narrow" w:hAnsi="Arial Narrow"/>
-        </w:rPr>
-        <w:t xml:space="preserve">  </w:t>
-      </w:r>
-      <w:r>
-        <w:rPr>
-          <w:rFonts w:ascii="Arial Narrow" w:hAnsi="Arial Narrow"/>
+        <w:numPr>
+          <w:ilvl w:val="0"/>
+          <w:numId w:val="27"/>
+        </w:numPr>
+        <w:rPr>
+          <w:rFonts w:ascii="Arial Narrow" w:hAnsi="Arial Narrow"/>
+          <w:sz w:val="24"/>
+          <w:szCs w:val="24"/>
+          <w:lang w:val="en-US"/>
+        </w:rPr>
+      </w:pPr>
+      <w:proofErr w:type="spellStart"/>
+      <w:r>
+        <w:rPr>
+          <w:rFonts w:ascii="Arial Narrow" w:hAnsi="Arial Narrow"/>
+          <w:sz w:val="24"/>
+          <w:szCs w:val="24"/>
+          <w:lang w:val="en-US"/>
+        </w:rPr>
+        <w:t>Daftar</w:t>
+      </w:r>
+      <w:proofErr w:type="spellEnd"/>
+      <w:r>
+        <w:rPr>
+          <w:rFonts w:ascii="Arial Narrow" w:hAnsi="Arial Narrow"/>
+          <w:sz w:val="24"/>
+          <w:szCs w:val="24"/>
+          <w:lang w:val="en-US"/>
         </w:rPr>
         <w:t xml:space="preserve"> </w:t>
       </w:r>
-      <w:r>
-        <w:rPr>
-          <w:rFonts w:ascii="Arial Narrow" w:hAnsi="Arial Narrow"/>
+      <w:proofErr w:type="spellStart"/>
+      <w:r>
+        <w:rPr>
+          <w:rFonts w:ascii="Arial Narrow" w:hAnsi="Arial Narrow"/>
+          <w:sz w:val="24"/>
+          <w:szCs w:val="24"/>
+          <w:lang w:val="en-US"/>
+        </w:rPr>
+        <w:t>anggota</w:t>
+      </w:r>
+      <w:proofErr w:type="spellEnd"/>
+      <w:r>
+        <w:rPr>
+          <w:rFonts w:ascii="Arial Narrow" w:hAnsi="Arial Narrow"/>
+          <w:sz w:val="24"/>
+          <w:szCs w:val="24"/>
+          <w:lang w:val="en-US"/>
+        </w:rPr>
+        <w:t xml:space="preserve"> </w:t>
+      </w:r>
+      <w:proofErr w:type="spellStart"/>
+      <w:r>
+        <w:rPr>
+          <w:rFonts w:ascii="Arial Narrow" w:hAnsi="Arial Narrow"/>
+          <w:sz w:val="24"/>
+          <w:szCs w:val="24"/>
+          <w:lang w:val="en-US"/>
+        </w:rPr>
+        <w:t>keluarga</w:t>
+      </w:r>
+      <w:proofErr w:type="spellEnd"/>
+      <w:r>
+        <w:rPr>
+          <w:rFonts w:ascii="Arial Narrow" w:hAnsi="Arial Narrow"/>
+          <w:sz w:val="24"/>
+          <w:szCs w:val="24"/>
+          <w:lang w:val="en-US"/>
+        </w:rPr>
+        <w:t xml:space="preserve">     </w:t>
+      </w:r>
+      <w:r>
+        <w:rPr>
+          <w:rFonts w:ascii="Arial Narrow" w:hAnsi="Arial Narrow"/>
+          <w:sz w:val="24"/>
+          <w:szCs w:val="24"/>
+          <w:lang w:val="en-US"/>
+        </w:rPr>
+        <w:tab/>
+      </w:r>
+      <w:r>
+        <w:rPr>
+          <w:rFonts w:ascii="Arial Narrow" w:hAnsi="Arial Narrow"/>
+          <w:sz w:val="24"/>
+          <w:szCs w:val="24"/>
+          <w:lang w:val="en-US"/>
         </w:rPr>
         <w:tab/>
         <w:t xml:space="preserve"> </w:t>
@@ -1098,30 +1540,11 @@
       <w:r>
         <w:rPr>
           <w:rFonts w:ascii="Arial Narrow" w:hAnsi="Arial Narrow"/>
-        </w:rPr>
-        <w:tab/>
-        <w:t xml:space="preserve">               </w:t>
-      </w:r>
-    </w:p>
-    <w:p>
-      <w:pPr>
-        <w:pStyle w:val="NoSpacing"/>
-        <w:spacing w:line="360" w:lineRule="auto"/>
-        <w:rPr>
-          <w:rFonts w:ascii="Arial Narrow" w:hAnsi="Arial Narrow"/>
-          <w:sz w:val="24"/>
-          <w:szCs w:val="24"/>
-          <w:lang w:val="en-US"/>
-        </w:rPr>
-      </w:pPr>
-      <w:r>
-        <w:rPr>
-          <w:rFonts w:ascii="Arial Narrow" w:hAnsi="Arial Narrow"/>
-          <w:sz w:val="24"/>
-          <w:szCs w:val="24"/>
-          <w:lang w:val="en-US"/>
-        </w:rPr>
-        <w:t>Daftar anggota keluarga     :</w:t>
+          <w:sz w:val="24"/>
+          <w:szCs w:val="24"/>
+          <w:lang w:val="en-US"/>
+        </w:rPr>
+        <w:t>:</w:t>
       </w:r>
     </w:p>
     <w:tbl>
@@ -1387,15 +1810,110 @@
                 <w:lang w:val="en-US"/>
               </w:rPr>
             </w:pPr>
-            <w:r>
+          </w:p>
+          <w:p>
+            <w:pPr>
+              <w:pStyle w:val="NoSpacing"/>
+              <w:spacing w:line="360" w:lineRule="auto"/>
+              <w:ind w:right="495"/>
               <w:rPr>
                 <w:rFonts w:ascii="Arial Narrow" w:hAnsi="Arial Narrow"/>
                 <w:sz w:val="20"/>
                 <w:szCs w:val="20"/>
                 <w:lang w:val="en-US"/>
               </w:rPr>
-              <w:t>{penduduks} {no}</w:t>
-            </w:r>
+            </w:pPr>
+          </w:p>
+          <w:p>
+            <w:pPr>
+              <w:pStyle w:val="NoSpacing"/>
+              <w:spacing w:line="360" w:lineRule="auto"/>
+              <w:ind w:right="495"/>
+              <w:rPr>
+                <w:rFonts w:ascii="Arial Narrow" w:hAnsi="Arial Narrow"/>
+                <w:sz w:val="20"/>
+                <w:szCs w:val="20"/>
+                <w:lang w:val="en-US"/>
+              </w:rPr>
+            </w:pPr>
+          </w:p>
+          <w:p>
+            <w:pPr>
+              <w:pStyle w:val="NoSpacing"/>
+              <w:spacing w:line="360" w:lineRule="auto"/>
+              <w:ind w:right="495"/>
+              <w:rPr>
+                <w:rFonts w:ascii="Arial Narrow" w:hAnsi="Arial Narrow"/>
+                <w:sz w:val="20"/>
+                <w:szCs w:val="20"/>
+                <w:lang w:val="en-US"/>
+              </w:rPr>
+            </w:pPr>
+          </w:p>
+          <w:p>
+            <w:pPr>
+              <w:pStyle w:val="NoSpacing"/>
+              <w:spacing w:line="360" w:lineRule="auto"/>
+              <w:ind w:right="495"/>
+              <w:rPr>
+                <w:rFonts w:ascii="Arial Narrow" w:hAnsi="Arial Narrow"/>
+                <w:sz w:val="20"/>
+                <w:szCs w:val="20"/>
+                <w:lang w:val="en-US"/>
+              </w:rPr>
+            </w:pPr>
+          </w:p>
+          <w:p>
+            <w:pPr>
+              <w:pStyle w:val="NoSpacing"/>
+              <w:spacing w:line="360" w:lineRule="auto"/>
+              <w:ind w:right="495"/>
+              <w:rPr>
+                <w:rFonts w:ascii="Arial Narrow" w:hAnsi="Arial Narrow"/>
+                <w:sz w:val="20"/>
+                <w:szCs w:val="20"/>
+                <w:lang w:val="en-US"/>
+              </w:rPr>
+            </w:pPr>
+          </w:p>
+          <w:p>
+            <w:pPr>
+              <w:pStyle w:val="NoSpacing"/>
+              <w:spacing w:line="360" w:lineRule="auto"/>
+              <w:ind w:right="495"/>
+              <w:rPr>
+                <w:rFonts w:ascii="Arial Narrow" w:hAnsi="Arial Narrow"/>
+                <w:sz w:val="20"/>
+                <w:szCs w:val="20"/>
+                <w:lang w:val="en-US"/>
+              </w:rPr>
+            </w:pPr>
+          </w:p>
+          <w:p>
+            <w:pPr>
+              <w:pStyle w:val="NoSpacing"/>
+              <w:spacing w:line="360" w:lineRule="auto"/>
+              <w:ind w:right="495"/>
+              <w:rPr>
+                <w:rFonts w:ascii="Arial Narrow" w:hAnsi="Arial Narrow"/>
+                <w:sz w:val="20"/>
+                <w:szCs w:val="20"/>
+                <w:lang w:val="en-US"/>
+              </w:rPr>
+            </w:pPr>
+          </w:p>
+          <w:p>
+            <w:pPr>
+              <w:pStyle w:val="NoSpacing"/>
+              <w:spacing w:line="360" w:lineRule="auto"/>
+              <w:ind w:right="495"/>
+              <w:rPr>
+                <w:rFonts w:ascii="Arial Narrow" w:hAnsi="Arial Narrow"/>
+                <w:sz w:val="20"/>
+                <w:szCs w:val="20"/>
+                <w:lang w:val="en-US"/>
+              </w:rPr>
+            </w:pPr>
           </w:p>
         </w:tc>
         <w:tc>
@@ -1413,15 +1931,6 @@
                 <w:lang w:val="en-US"/>
               </w:rPr>
             </w:pPr>
-            <w:r>
-              <w:rPr>
-                <w:rFonts w:ascii="Arial Narrow" w:hAnsi="Arial Narrow"/>
-                <w:sz w:val="18"/>
-                <w:szCs w:val="18"/>
-                <w:lang w:val="en-US"/>
-              </w:rPr>
-              <w:t>{nama_penduduk}</w:t>
-            </w:r>
           </w:p>
         </w:tc>
         <w:tc>
@@ -1439,15 +1948,6 @@
                 <w:lang w:val="en-US"/>
               </w:rPr>
             </w:pPr>
-            <w:r>
-              <w:rPr>
-                <w:rFonts w:ascii="Arial Narrow" w:hAnsi="Arial Narrow"/>
-                <w:sz w:val="18"/>
-                <w:szCs w:val="18"/>
-                <w:lang w:val="en-US"/>
-              </w:rPr>
-              <w:t>{nik}</w:t>
-            </w:r>
           </w:p>
         </w:tc>
         <w:tc>
@@ -1466,15 +1966,6 @@
                 <w:lang w:val="en-US"/>
               </w:rPr>
             </w:pPr>
-            <w:r>
-              <w:rPr>
-                <w:rFonts w:ascii="Arial Narrow" w:hAnsi="Arial Narrow"/>
-                <w:sz w:val="20"/>
-                <w:szCs w:val="20"/>
-                <w:lang w:val="en-US"/>
-              </w:rPr>
-              <w:t>{jenis_kelamin}</w:t>
-            </w:r>
           </w:p>
         </w:tc>
         <w:tc>
@@ -1492,15 +1983,6 @@
                 <w:lang w:val="en-US"/>
               </w:rPr>
             </w:pPr>
-            <w:r>
-              <w:rPr>
-                <w:rFonts w:ascii="Arial Narrow" w:hAnsi="Arial Narrow"/>
-                <w:sz w:val="20"/>
-                <w:szCs w:val="20"/>
-                <w:lang w:val="en-US"/>
-              </w:rPr>
-              <w:t>{tempat_lahir}</w:t>
-            </w:r>
           </w:p>
         </w:tc>
         <w:tc>
@@ -1518,15 +2000,6 @@
                 <w:lang w:val="en-US"/>
               </w:rPr>
             </w:pPr>
-            <w:r>
-              <w:rPr>
-                <w:rFonts w:ascii="Arial Narrow" w:hAnsi="Arial Narrow"/>
-                <w:sz w:val="20"/>
-                <w:szCs w:val="20"/>
-                <w:lang w:val="en-US"/>
-              </w:rPr>
-              <w:t>{tanggal_lahir}</w:t>
-            </w:r>
           </w:p>
         </w:tc>
         <w:tc>
@@ -1545,15 +2018,6 @@
                 <w:lang w:val="en-US"/>
               </w:rPr>
             </w:pPr>
-            <w:r>
-              <w:rPr>
-                <w:rFonts w:ascii="Arial Narrow" w:hAnsi="Arial Narrow"/>
-                <w:sz w:val="20"/>
-                <w:szCs w:val="20"/>
-                <w:lang w:val="en-US"/>
-              </w:rPr>
-              <w:t>{agama}</w:t>
-            </w:r>
           </w:p>
         </w:tc>
         <w:tc>
@@ -1569,13 +2033,6 @@
                 <w:lang w:val="en-US"/>
               </w:rPr>
             </w:pPr>
-            <w:r>
-              <w:rPr>
-                <w:rFonts w:ascii="Arial Narrow" w:hAnsi="Arial Narrow"/>
-                <w:lang w:val="en-US"/>
-              </w:rPr>
-              <w:t>{pekerjaan}</w:t>
-            </w:r>
           </w:p>
         </w:tc>
         <w:tc>
@@ -1593,15 +2050,6 @@
                 <w:szCs w:val="20"/>
               </w:rPr>
             </w:pPr>
-            <w:r>
-              <w:rPr>
-                <w:rFonts w:ascii="Arial Narrow" w:hAnsi="Arial Narrow"/>
-                <w:sz w:val="24"/>
-                <w:szCs w:val="24"/>
-                <w:lang w:val="en-US"/>
-              </w:rPr>
-              <w:t>{hubungan_keluarga} {penduduks}</w:t>
-            </w:r>
           </w:p>
         </w:tc>
       </w:tr>
@@ -1629,21 +2077,223 @@
       <w:pPr>
         <w:pStyle w:val="NoSpacing"/>
         <w:spacing w:line="360" w:lineRule="auto"/>
-        <w:rPr>
-          <w:rFonts w:ascii="Arial Narrow" w:hAnsi="Arial Narrow"/>
-          <w:sz w:val="24"/>
-          <w:szCs w:val="24"/>
-          <w:lang w:val="en-US"/>
-        </w:rPr>
-      </w:pPr>
-      <w:r>
-        <w:rPr>
-          <w:rFonts w:ascii="Arial Narrow" w:hAnsi="Arial Narrow"/>
-          <w:sz w:val="24"/>
-          <w:szCs w:val="24"/>
-          <w:lang w:val="en-US"/>
-        </w:rPr>
-        <w:t>{Form.keterangan}</w:t>
+        <w:jc w:val="both"/>
+        <w:rPr>
+          <w:rFonts w:ascii="Arial Narrow" w:hAnsi="Arial Narrow"/>
+          <w:sz w:val="24"/>
+          <w:szCs w:val="24"/>
+          <w:lang w:val="en-US"/>
+        </w:rPr>
+      </w:pPr>
+      <w:proofErr w:type="spellStart"/>
+      <w:r>
+        <w:rPr>
+          <w:rFonts w:ascii="Arial Narrow" w:hAnsi="Arial Narrow"/>
+          <w:sz w:val="24"/>
+          <w:szCs w:val="24"/>
+          <w:lang w:val="en-US"/>
+        </w:rPr>
+        <w:t>Demikian</w:t>
+      </w:r>
+      <w:proofErr w:type="spellEnd"/>
+      <w:r>
+        <w:rPr>
+          <w:rFonts w:ascii="Arial Narrow" w:hAnsi="Arial Narrow"/>
+          <w:sz w:val="24"/>
+          <w:szCs w:val="24"/>
+          <w:lang w:val="en-US"/>
+        </w:rPr>
+        <w:t xml:space="preserve"> </w:t>
+      </w:r>
+      <w:proofErr w:type="spellStart"/>
+      <w:r>
+        <w:rPr>
+          <w:rFonts w:ascii="Arial Narrow" w:hAnsi="Arial Narrow"/>
+          <w:sz w:val="24"/>
+          <w:szCs w:val="24"/>
+          <w:lang w:val="en-US"/>
+        </w:rPr>
+        <w:t>surat</w:t>
+      </w:r>
+      <w:proofErr w:type="spellEnd"/>
+      <w:r>
+        <w:rPr>
+          <w:rFonts w:ascii="Arial Narrow" w:hAnsi="Arial Narrow"/>
+          <w:sz w:val="24"/>
+          <w:szCs w:val="24"/>
+          <w:lang w:val="en-US"/>
+        </w:rPr>
+        <w:t xml:space="preserve"> </w:t>
+      </w:r>
+      <w:proofErr w:type="spellStart"/>
+      <w:proofErr w:type="gramStart"/>
+      <w:r>
+        <w:rPr>
+          <w:rFonts w:ascii="Arial Narrow" w:hAnsi="Arial Narrow"/>
+          <w:sz w:val="24"/>
+          <w:szCs w:val="24"/>
+          <w:lang w:val="en-US"/>
+        </w:rPr>
+        <w:t>Keterangan</w:t>
+      </w:r>
+      <w:proofErr w:type="spellEnd"/>
+      <w:r>
+        <w:rPr>
+          <w:rFonts w:ascii="Arial Narrow" w:hAnsi="Arial Narrow"/>
+          <w:sz w:val="24"/>
+          <w:szCs w:val="24"/>
+          <w:lang w:val="en-US"/>
+        </w:rPr>
+        <w:t xml:space="preserve"> </w:t>
+      </w:r>
+      <w:r>
+        <w:rPr>
+          <w:rFonts w:ascii="Arial Narrow" w:hAnsi="Arial Narrow"/>
+          <w:sz w:val="24"/>
+          <w:szCs w:val="24"/>
+        </w:rPr>
+        <w:t xml:space="preserve"> </w:t>
+      </w:r>
+      <w:proofErr w:type="spellStart"/>
+      <w:r>
+        <w:rPr>
+          <w:rFonts w:ascii="Arial Narrow" w:hAnsi="Arial Narrow"/>
+          <w:sz w:val="24"/>
+          <w:szCs w:val="24"/>
+          <w:lang w:val="en-US"/>
+        </w:rPr>
+        <w:t>ini</w:t>
+      </w:r>
+      <w:proofErr w:type="spellEnd"/>
+      <w:proofErr w:type="gramEnd"/>
+      <w:r>
+        <w:rPr>
+          <w:rFonts w:ascii="Arial Narrow" w:hAnsi="Arial Narrow"/>
+          <w:sz w:val="24"/>
+          <w:szCs w:val="24"/>
+          <w:lang w:val="en-US"/>
+        </w:rPr>
+        <w:t xml:space="preserve"> </w:t>
+      </w:r>
+      <w:proofErr w:type="spellStart"/>
+      <w:r>
+        <w:rPr>
+          <w:rFonts w:ascii="Arial Narrow" w:hAnsi="Arial Narrow"/>
+          <w:sz w:val="24"/>
+          <w:szCs w:val="24"/>
+          <w:lang w:val="en-US"/>
+        </w:rPr>
+        <w:t>dibuat</w:t>
+      </w:r>
+      <w:proofErr w:type="spellEnd"/>
+      <w:r>
+        <w:rPr>
+          <w:rFonts w:ascii="Arial Narrow" w:hAnsi="Arial Narrow"/>
+          <w:sz w:val="24"/>
+          <w:szCs w:val="24"/>
+          <w:lang w:val="en-US"/>
+        </w:rPr>
+        <w:t xml:space="preserve">,  </w:t>
+      </w:r>
+      <w:proofErr w:type="spellStart"/>
+      <w:r>
+        <w:rPr>
+          <w:rFonts w:ascii="Arial Narrow" w:hAnsi="Arial Narrow"/>
+          <w:sz w:val="24"/>
+          <w:szCs w:val="24"/>
+          <w:lang w:val="en-US"/>
+        </w:rPr>
+        <w:t>untuk</w:t>
+      </w:r>
+      <w:proofErr w:type="spellEnd"/>
+      <w:r>
+        <w:rPr>
+          <w:rFonts w:ascii="Arial Narrow" w:hAnsi="Arial Narrow"/>
+          <w:sz w:val="24"/>
+          <w:szCs w:val="24"/>
+          <w:lang w:val="en-US"/>
+        </w:rPr>
+        <w:t xml:space="preserve"> </w:t>
+      </w:r>
+      <w:proofErr w:type="spellStart"/>
+      <w:r>
+        <w:rPr>
+          <w:rFonts w:ascii="Arial Narrow" w:hAnsi="Arial Narrow"/>
+          <w:sz w:val="24"/>
+          <w:szCs w:val="24"/>
+          <w:lang w:val="en-US"/>
+        </w:rPr>
+        <w:t>dapat</w:t>
+      </w:r>
+      <w:proofErr w:type="spellEnd"/>
+      <w:r>
+        <w:rPr>
+          <w:rFonts w:ascii="Arial Narrow" w:hAnsi="Arial Narrow"/>
+          <w:sz w:val="24"/>
+          <w:szCs w:val="24"/>
+          <w:lang w:val="en-US"/>
+        </w:rPr>
+        <w:t xml:space="preserve"> </w:t>
+      </w:r>
+      <w:proofErr w:type="spellStart"/>
+      <w:r>
+        <w:rPr>
+          <w:rFonts w:ascii="Arial Narrow" w:hAnsi="Arial Narrow"/>
+          <w:sz w:val="24"/>
+          <w:szCs w:val="24"/>
+          <w:lang w:val="en-US"/>
+        </w:rPr>
+        <w:t>dipergunakan</w:t>
+      </w:r>
+      <w:proofErr w:type="spellEnd"/>
+      <w:r>
+        <w:rPr>
+          <w:rFonts w:ascii="Arial Narrow" w:hAnsi="Arial Narrow"/>
+          <w:sz w:val="24"/>
+          <w:szCs w:val="24"/>
+          <w:lang w:val="en-US"/>
+        </w:rPr>
+        <w:t xml:space="preserve"> </w:t>
+      </w:r>
+      <w:proofErr w:type="spellStart"/>
+      <w:r>
+        <w:rPr>
+          <w:rFonts w:ascii="Arial Narrow" w:hAnsi="Arial Narrow"/>
+          <w:sz w:val="24"/>
+          <w:szCs w:val="24"/>
+          <w:lang w:val="en-US"/>
+        </w:rPr>
+        <w:t>sebagaimana</w:t>
+      </w:r>
+      <w:proofErr w:type="spellEnd"/>
+      <w:r>
+        <w:rPr>
+          <w:rFonts w:ascii="Arial Narrow" w:hAnsi="Arial Narrow"/>
+          <w:sz w:val="24"/>
+          <w:szCs w:val="24"/>
+          <w:lang w:val="en-US"/>
+        </w:rPr>
+        <w:t xml:space="preserve"> </w:t>
+      </w:r>
+      <w:proofErr w:type="spellStart"/>
+      <w:r>
+        <w:rPr>
+          <w:rFonts w:ascii="Arial Narrow" w:hAnsi="Arial Narrow"/>
+          <w:sz w:val="24"/>
+          <w:szCs w:val="24"/>
+          <w:lang w:val="en-US"/>
+        </w:rPr>
+        <w:t>mestinya</w:t>
+      </w:r>
+      <w:proofErr w:type="spellEnd"/>
+      <w:r>
+        <w:rPr>
+          <w:rFonts w:ascii="Arial Narrow" w:hAnsi="Arial Narrow"/>
+          <w:sz w:val="24"/>
+          <w:szCs w:val="24"/>
+          <w:lang w:val="en-US"/>
+        </w:rPr>
+        <w:t>.</w:t>
       </w:r>
     </w:p>
     <w:p>
@@ -1658,32 +2308,6 @@
           <w:lang w:val="en-US"/>
         </w:rPr>
       </w:pPr>
-      <w:r>
-        <w:rPr>
-          <w:rFonts w:ascii="Arial Narrow" w:hAnsi="Arial Narrow"/>
-          <w:sz w:val="24"/>
-          <w:szCs w:val="24"/>
-          <w:lang w:val="en-US"/>
-        </w:rPr>
-        <w:t xml:space="preserve">Demikian surat Keterangan </w:t>
-      </w:r>
-      <w:r>
-        <w:rPr>
-          <w:rFonts w:ascii="Arial Narrow" w:hAnsi="Arial Narrow"/>
-          <w:sz w:val="24"/>
-          <w:szCs w:val="24"/>
-        </w:rPr>
-        <w:t xml:space="preserve"> </w:t>
-      </w:r>
-      <w:r>
-        <w:rPr>
-          <w:rFonts w:ascii="Arial Narrow" w:hAnsi="Arial Narrow"/>
-          <w:sz w:val="24"/>
-          <w:szCs w:val="24"/>
-          <w:lang w:val="en-US"/>
-        </w:rPr>
-        <w:t>ini dibuat,  untuk dapat dipergunakan sebagaimana mestinya.</w:t>
-      </w:r>
     </w:p>
     <w:p>
       <w:pPr>
@@ -1700,16 +2324,120 @@
     </w:p>
     <w:p>
       <w:pPr>
-        <w:pStyle w:val="NoSpacing"/>
-        <w:spacing w:line="360" w:lineRule="auto"/>
-        <w:jc w:val="both"/>
-        <w:rPr>
-          <w:rFonts w:ascii="Arial Narrow" w:hAnsi="Arial Narrow"/>
-          <w:sz w:val="24"/>
-          <w:szCs w:val="24"/>
-          <w:lang w:val="en-US"/>
-        </w:rPr>
-      </w:pPr>
+        <w:spacing w:after="0" w:line="240" w:lineRule="auto"/>
+        <w:ind w:left="2880" w:firstLine="720"/>
+        <w:rPr>
+          <w:rFonts w:ascii="Arial Narrow" w:hAnsi="Arial Narrow"/>
+          <w:sz w:val="24"/>
+          <w:szCs w:val="24"/>
+          <w:lang w:val="en-US"/>
+        </w:rPr>
+      </w:pPr>
+      <w:r>
+        <w:rPr>
+          <w:rFonts w:ascii="Arial Narrow" w:hAnsi="Arial Narrow"/>
+          <w:sz w:val="24"/>
+          <w:szCs w:val="24"/>
+          <w:lang w:val="en-US"/>
+        </w:rPr>
+        <w:t xml:space="preserve"> </w:t>
+      </w:r>
+      <w:r>
+        <w:rPr>
+          <w:rFonts w:ascii="Arial Narrow" w:hAnsi="Arial Narrow"/>
+          <w:sz w:val="24"/>
+          <w:szCs w:val="24"/>
+          <w:lang w:val="en-US"/>
+        </w:rPr>
+        <w:tab/>
+      </w:r>
+      <w:r>
+        <w:rPr>
+          <w:rFonts w:ascii="Arial Narrow" w:hAnsi="Arial Narrow"/>
+          <w:sz w:val="24"/>
+          <w:szCs w:val="24"/>
+          <w:lang w:val="en-US"/>
+        </w:rPr>
+        <w:tab/>
+      </w:r>
+      <w:r>
+        <w:rPr>
+          <w:rFonts w:ascii="Arial Narrow" w:hAnsi="Arial Narrow"/>
+          <w:sz w:val="24"/>
+          <w:szCs w:val="24"/>
+          <w:lang w:val="en-US"/>
+        </w:rPr>
+        <w:tab/>
+        <w:t xml:space="preserve"> Di </w:t>
+      </w:r>
+      <w:proofErr w:type="spellStart"/>
+      <w:r>
+        <w:rPr>
+          <w:rFonts w:ascii="Arial Narrow" w:hAnsi="Arial Narrow"/>
+          <w:sz w:val="24"/>
+          <w:szCs w:val="24"/>
+          <w:lang w:val="en-US"/>
+        </w:rPr>
+        <w:t>keluarkan</w:t>
+      </w:r>
+      <w:proofErr w:type="spellEnd"/>
+      <w:r>
+        <w:rPr>
+          <w:rFonts w:ascii="Arial Narrow" w:hAnsi="Arial Narrow"/>
+          <w:sz w:val="24"/>
+          <w:szCs w:val="24"/>
+          <w:lang w:val="en-US"/>
+        </w:rPr>
+        <w:t xml:space="preserve"> di </w:t>
+      </w:r>
+      <w:r>
+        <w:rPr>
+          <w:rFonts w:ascii="Arial Narrow" w:hAnsi="Arial Narrow"/>
+          <w:sz w:val="24"/>
+          <w:szCs w:val="24"/>
+          <w:lang w:val="en-US"/>
+        </w:rPr>
+        <w:tab/>
+        <w:t xml:space="preserve">  </w:t>
+      </w:r>
+      <w:r>
+        <w:rPr>
+          <w:rFonts w:ascii="Arial Narrow" w:hAnsi="Arial Narrow"/>
+          <w:sz w:val="24"/>
+          <w:szCs w:val="24"/>
+          <w:lang w:val="en-US"/>
+        </w:rPr>
+        <w:t xml:space="preserve">: </w:t>
+      </w:r>
+      <w:r>
+        <w:rPr>
+          <w:rFonts w:ascii="Arial Narrow" w:hAnsi="Arial Narrow"/>
+          <w:sz w:val="24"/>
+          <w:szCs w:val="24"/>
+          <w:lang w:val="en-US"/>
+        </w:rPr>
+        <w:t>{</w:t>
+      </w:r>
+      <w:proofErr w:type="spellStart"/>
+      <w:r>
+        <w:rPr>
+          <w:rFonts w:ascii="Arial Narrow" w:hAnsi="Arial Narrow"/>
+          <w:sz w:val="24"/>
+          <w:szCs w:val="24"/>
+          <w:lang w:val="en-US"/>
+        </w:rPr>
+        <w:t>vars.desa</w:t>
+      </w:r>
+      <w:proofErr w:type="spellEnd"/>
+      <w:r>
+        <w:rPr>
+          <w:rFonts w:ascii="Arial Narrow" w:hAnsi="Arial Narrow"/>
+          <w:sz w:val="24"/>
+          <w:szCs w:val="24"/>
+          <w:lang w:val="en-US"/>
+        </w:rPr>
+        <w:t>}</w:t>
+      </w:r>
     </w:p>
     <w:p>
       <w:pPr>
@@ -1719,9 +2447,12 @@
           <w:rFonts w:ascii="Arial Narrow" w:hAnsi="Arial Narrow"/>
           <w:sz w:val="24"/>
           <w:szCs w:val="24"/>
-          <w:lang w:val="en-US"/>
-        </w:rPr>
-      </w:pPr>
+          <w:u w:val="single"/>
+          <w:lang w:val="en-US"/>
+        </w:rPr>
+      </w:pPr>
+      <w:bookmarkStart w:id="0" w:name="_GoBack"/>
+      <w:bookmarkEnd w:id="0"/>
       <w:r>
         <w:rPr>
           <w:rFonts w:ascii="Arial Narrow" w:hAnsi="Arial Narrow"/>
@@ -1757,55 +2488,173 @@
           <w:lang w:val="en-US"/>
         </w:rPr>
         <w:tab/>
-        <w:t xml:space="preserve"> Di keluarkan di </w:t>
-      </w:r>
-      <w:r>
-        <w:rPr>
-          <w:rFonts w:ascii="Arial Narrow" w:hAnsi="Arial Narrow"/>
-          <w:sz w:val="24"/>
-          <w:szCs w:val="24"/>
+        <w:t xml:space="preserve"> </w:t>
+      </w:r>
+      <w:proofErr w:type="spellStart"/>
+      <w:r>
+        <w:rPr>
+          <w:rFonts w:ascii="Arial Narrow" w:hAnsi="Arial Narrow"/>
+          <w:sz w:val="24"/>
+          <w:szCs w:val="24"/>
+          <w:u w:val="single"/>
+          <w:lang w:val="en-US"/>
+        </w:rPr>
+        <w:t>Pada</w:t>
+      </w:r>
+      <w:proofErr w:type="spellEnd"/>
+      <w:r>
+        <w:rPr>
+          <w:rFonts w:ascii="Arial Narrow" w:hAnsi="Arial Narrow"/>
+          <w:sz w:val="24"/>
+          <w:szCs w:val="24"/>
+          <w:u w:val="single"/>
+          <w:lang w:val="en-US"/>
+        </w:rPr>
+        <w:t xml:space="preserve"> </w:t>
+      </w:r>
+      <w:proofErr w:type="spellStart"/>
+      <w:r>
+        <w:rPr>
+          <w:rFonts w:ascii="Arial Narrow" w:hAnsi="Arial Narrow"/>
+          <w:sz w:val="24"/>
+          <w:szCs w:val="24"/>
+          <w:u w:val="single"/>
+          <w:lang w:val="en-US"/>
+        </w:rPr>
+        <w:t>Tanggal</w:t>
+      </w:r>
+      <w:proofErr w:type="spellEnd"/>
+      <w:r>
+        <w:rPr>
+          <w:rFonts w:ascii="Arial Narrow" w:hAnsi="Arial Narrow"/>
+          <w:sz w:val="24"/>
+          <w:szCs w:val="24"/>
+          <w:u w:val="single"/>
           <w:lang w:val="en-US"/>
         </w:rPr>
         <w:tab/>
-        <w:t xml:space="preserve">  </w:t>
-      </w:r>
-      <w:r>
-        <w:rPr>
-          <w:rFonts w:ascii="Arial Narrow" w:hAnsi="Arial Narrow"/>
-          <w:sz w:val="24"/>
-          <w:szCs w:val="24"/>
-          <w:lang w:val="en-US"/>
-        </w:rPr>
-        <w:t xml:space="preserve">: </w:t>
-      </w:r>
-      <w:r>
-        <w:rPr>
-          <w:rFonts w:ascii="Arial Narrow" w:hAnsi="Arial Narrow"/>
-          <w:sz w:val="24"/>
-          <w:szCs w:val="24"/>
-          <w:lang w:val="en-US"/>
-        </w:rPr>
-        <w:t>{vars.desa}</w:t>
+        <w:t xml:space="preserve">  : </w:t>
+      </w:r>
+      <w:r>
+        <w:rPr>
+          <w:rFonts w:ascii="Arial Narrow" w:hAnsi="Arial Narrow"/>
+          <w:sz w:val="24"/>
+          <w:szCs w:val="24"/>
+          <w:u w:val="single"/>
+          <w:lang w:val="en-US"/>
+        </w:rPr>
+        <w:t>{</w:t>
+      </w:r>
+      <w:proofErr w:type="spellStart"/>
+      <w:r>
+        <w:rPr>
+          <w:rFonts w:ascii="Arial Narrow" w:hAnsi="Arial Narrow"/>
+          <w:sz w:val="24"/>
+          <w:szCs w:val="24"/>
+          <w:u w:val="single"/>
+          <w:lang w:val="en-US"/>
+        </w:rPr>
+        <w:t>vars.tanggal</w:t>
+      </w:r>
+      <w:proofErr w:type="spellEnd"/>
+      <w:r>
+        <w:rPr>
+          <w:rFonts w:ascii="Arial Narrow" w:hAnsi="Arial Narrow"/>
+          <w:sz w:val="24"/>
+          <w:szCs w:val="24"/>
+          <w:u w:val="single"/>
+          <w:lang w:val="en-US"/>
+        </w:rPr>
+        <w:t>}</w:t>
       </w:r>
     </w:p>
     <w:p>
       <w:pPr>
         <w:spacing w:after="0" w:line="240" w:lineRule="auto"/>
-        <w:ind w:left="2880" w:firstLine="720"/>
-        <w:rPr>
-          <w:rFonts w:ascii="Arial Narrow" w:hAnsi="Arial Narrow"/>
-          <w:sz w:val="24"/>
-          <w:szCs w:val="24"/>
-          <w:u w:val="single"/>
-          <w:lang w:val="en-US"/>
-        </w:rPr>
-      </w:pPr>
-      <w:r>
-        <w:rPr>
-          <w:rFonts w:ascii="Arial Narrow" w:hAnsi="Arial Narrow"/>
-          <w:sz w:val="24"/>
-          <w:szCs w:val="24"/>
-          <w:lang w:val="en-US"/>
+        <w:rPr>
+          <w:rFonts w:ascii="Arial Narrow" w:hAnsi="Arial Narrow"/>
+          <w:sz w:val="24"/>
+          <w:szCs w:val="24"/>
+        </w:rPr>
+      </w:pPr>
+      <w:r>
+        <w:rPr>
+          <w:rFonts w:ascii="Arial Narrow" w:hAnsi="Arial Narrow"/>
+          <w:sz w:val="18"/>
+          <w:szCs w:val="18"/>
+        </w:rPr>
+        <w:t xml:space="preserve">             </w:t>
+      </w:r>
+      <w:r>
+        <w:rPr>
+          <w:rFonts w:ascii="Arial Narrow" w:hAnsi="Arial Narrow"/>
+          <w:sz w:val="18"/>
+          <w:szCs w:val="18"/>
+        </w:rPr>
+        <w:tab/>
+      </w:r>
+      <w:r>
+        <w:rPr>
+          <w:rFonts w:ascii="Arial Narrow" w:hAnsi="Arial Narrow"/>
+          <w:sz w:val="18"/>
+          <w:szCs w:val="18"/>
+        </w:rPr>
+        <w:tab/>
+      </w:r>
+      <w:r>
+        <w:rPr>
+          <w:rFonts w:ascii="Arial Narrow" w:hAnsi="Arial Narrow"/>
+          <w:sz w:val="18"/>
+          <w:szCs w:val="18"/>
+        </w:rPr>
+        <w:tab/>
+      </w:r>
+      <w:r>
+        <w:rPr>
+          <w:rFonts w:ascii="Arial Narrow" w:hAnsi="Arial Narrow"/>
+          <w:sz w:val="18"/>
+          <w:szCs w:val="18"/>
+        </w:rPr>
+        <w:tab/>
+      </w:r>
+      <w:r>
+        <w:rPr>
+          <w:rFonts w:ascii="Arial Narrow" w:hAnsi="Arial Narrow"/>
+          <w:sz w:val="18"/>
+          <w:szCs w:val="18"/>
+        </w:rPr>
+        <w:tab/>
+      </w:r>
+      <w:r>
+        <w:rPr>
+          <w:rFonts w:ascii="Arial Narrow" w:hAnsi="Arial Narrow"/>
+          <w:sz w:val="18"/>
+          <w:szCs w:val="18"/>
+        </w:rPr>
+        <w:tab/>
+      </w:r>
+      <w:r>
+        <w:rPr>
+          <w:rFonts w:ascii="Arial Narrow" w:hAnsi="Arial Narrow"/>
+          <w:sz w:val="18"/>
+          <w:szCs w:val="18"/>
+        </w:rPr>
+        <w:tab/>
+      </w:r>
+      <w:r>
+        <w:rPr>
+          <w:rFonts w:ascii="Arial Narrow" w:hAnsi="Arial Narrow"/>
+          <w:sz w:val="18"/>
+          <w:szCs w:val="18"/>
+        </w:rPr>
+        <w:tab/>
+        <w:t xml:space="preserve">      </w:t>
+      </w:r>
+      <w:r>
+        <w:rPr>
+          <w:rFonts w:ascii="Arial Narrow" w:hAnsi="Arial Narrow"/>
+          <w:sz w:val="18"/>
+          <w:szCs w:val="18"/>
         </w:rPr>
         <w:t xml:space="preserve"> </w:t>
       </w:r>
@@ -1814,27 +2663,7 @@
           <w:rFonts w:ascii="Arial Narrow" w:hAnsi="Arial Narrow"/>
           <w:sz w:val="24"/>
           <w:szCs w:val="24"/>
-          <w:lang w:val="en-US"/>
-        </w:rPr>
-        <w:tab/>
-      </w:r>
-      <w:r>
-        <w:rPr>
-          <w:rFonts w:ascii="Arial Narrow" w:hAnsi="Arial Narrow"/>
-          <w:sz w:val="24"/>
-          <w:szCs w:val="24"/>
-          <w:lang w:val="en-US"/>
-        </w:rPr>
-        <w:tab/>
-      </w:r>
-      <w:r>
-        <w:rPr>
-          <w:rFonts w:ascii="Arial Narrow" w:hAnsi="Arial Narrow"/>
-          <w:sz w:val="24"/>
-          <w:szCs w:val="24"/>
-          <w:lang w:val="en-US"/>
-        </w:rPr>
-        <w:tab/>
+        </w:rPr>
         <w:t xml:space="preserve"> </w:t>
       </w:r>
       <w:r>
@@ -1842,31 +2671,45 @@
           <w:rFonts w:ascii="Arial Narrow" w:hAnsi="Arial Narrow"/>
           <w:sz w:val="24"/>
           <w:szCs w:val="24"/>
-          <w:u w:val="single"/>
-          <w:lang w:val="en-US"/>
-        </w:rPr>
-        <w:t>Pada Tanggal</w:t>
-      </w:r>
-      <w:r>
-        <w:rPr>
-          <w:rFonts w:ascii="Arial Narrow" w:hAnsi="Arial Narrow"/>
-          <w:sz w:val="24"/>
-          <w:szCs w:val="24"/>
-          <w:u w:val="single"/>
-          <w:lang w:val="en-US"/>
-        </w:rPr>
-        <w:tab/>
-        <w:t xml:space="preserve">  : </w:t>
-      </w:r>
-      <w:r>
-        <w:rPr>
-          <w:rFonts w:ascii="Arial Narrow" w:hAnsi="Arial Narrow"/>
-          <w:sz w:val="24"/>
-          <w:szCs w:val="24"/>
-          <w:u w:val="single"/>
-          <w:lang w:val="en-US"/>
-        </w:rPr>
-        <w:t>{vars.tanggal}</w:t>
+        </w:rPr>
+        <w:t>Kepala Desa</w:t>
+      </w:r>
+      <w:r>
+        <w:rPr>
+          <w:rFonts w:ascii="Arial Narrow" w:hAnsi="Arial Narrow"/>
+          <w:sz w:val="24"/>
+          <w:szCs w:val="24"/>
+        </w:rPr>
+        <w:t xml:space="preserve"> </w:t>
+      </w:r>
+      <w:r>
+        <w:rPr>
+          <w:rFonts w:ascii="Arial Narrow" w:hAnsi="Arial Narrow"/>
+          <w:sz w:val="24"/>
+          <w:szCs w:val="24"/>
+          <w:lang w:val="en-US"/>
+        </w:rPr>
+        <w:t>{</w:t>
+      </w:r>
+      <w:proofErr w:type="spellStart"/>
+      <w:r>
+        <w:rPr>
+          <w:rFonts w:ascii="Arial Narrow" w:hAnsi="Arial Narrow"/>
+          <w:sz w:val="24"/>
+          <w:szCs w:val="24"/>
+          <w:lang w:val="en-US"/>
+        </w:rPr>
+        <w:t>vars.desa</w:t>
+      </w:r>
+      <w:proofErr w:type="spellEnd"/>
+      <w:r>
+        <w:rPr>
+          <w:rFonts w:ascii="Arial Narrow" w:hAnsi="Arial Narrow"/>
+          <w:sz w:val="24"/>
+          <w:szCs w:val="24"/>
+          <w:lang w:val="en-US"/>
+        </w:rPr>
+        <w:t>}</w:t>
       </w:r>
     </w:p>
     <w:p>
@@ -1881,124 +2724,99 @@
       <w:r>
         <w:rPr>
           <w:rFonts w:ascii="Arial Narrow" w:hAnsi="Arial Narrow"/>
-          <w:sz w:val="18"/>
-          <w:szCs w:val="18"/>
-        </w:rPr>
-        <w:t xml:space="preserve">             </w:t>
-      </w:r>
-      <w:r>
-        <w:rPr>
-          <w:rFonts w:ascii="Arial Narrow" w:hAnsi="Arial Narrow"/>
-          <w:sz w:val="18"/>
-          <w:szCs w:val="18"/>
+          <w:b/>
+          <w:sz w:val="24"/>
+          <w:szCs w:val="24"/>
+          <w:lang w:val="en-US"/>
         </w:rPr>
         <w:tab/>
       </w:r>
       <w:r>
         <w:rPr>
           <w:rFonts w:ascii="Arial Narrow" w:hAnsi="Arial Narrow"/>
-          <w:sz w:val="18"/>
-          <w:szCs w:val="18"/>
+          <w:b/>
+          <w:sz w:val="24"/>
+          <w:szCs w:val="24"/>
+          <w:lang w:val="en-US"/>
         </w:rPr>
         <w:tab/>
       </w:r>
       <w:r>
         <w:rPr>
           <w:rFonts w:ascii="Arial Narrow" w:hAnsi="Arial Narrow"/>
-          <w:sz w:val="18"/>
-          <w:szCs w:val="18"/>
+          <w:b/>
+          <w:sz w:val="24"/>
+          <w:szCs w:val="24"/>
+          <w:lang w:val="en-US"/>
         </w:rPr>
         <w:tab/>
       </w:r>
       <w:r>
         <w:rPr>
           <w:rFonts w:ascii="Arial Narrow" w:hAnsi="Arial Narrow"/>
-          <w:sz w:val="18"/>
-          <w:szCs w:val="18"/>
+          <w:b/>
+          <w:sz w:val="24"/>
+          <w:szCs w:val="24"/>
+          <w:lang w:val="en-US"/>
         </w:rPr>
         <w:tab/>
       </w:r>
       <w:r>
         <w:rPr>
           <w:rFonts w:ascii="Arial Narrow" w:hAnsi="Arial Narrow"/>
-          <w:sz w:val="18"/>
-          <w:szCs w:val="18"/>
+          <w:b/>
+          <w:sz w:val="24"/>
+          <w:szCs w:val="24"/>
+          <w:lang w:val="en-US"/>
         </w:rPr>
         <w:tab/>
       </w:r>
       <w:r>
         <w:rPr>
           <w:rFonts w:ascii="Arial Narrow" w:hAnsi="Arial Narrow"/>
-          <w:sz w:val="18"/>
-          <w:szCs w:val="18"/>
+          <w:b/>
+          <w:sz w:val="24"/>
+          <w:szCs w:val="24"/>
+          <w:lang w:val="en-US"/>
         </w:rPr>
         <w:tab/>
       </w:r>
       <w:r>
         <w:rPr>
           <w:rFonts w:ascii="Arial Narrow" w:hAnsi="Arial Narrow"/>
-          <w:sz w:val="18"/>
-          <w:szCs w:val="18"/>
+          <w:b/>
+          <w:sz w:val="24"/>
+          <w:szCs w:val="24"/>
+          <w:lang w:val="en-US"/>
         </w:rPr>
         <w:tab/>
       </w:r>
       <w:r>
         <w:rPr>
           <w:rFonts w:ascii="Arial Narrow" w:hAnsi="Arial Narrow"/>
-          <w:sz w:val="18"/>
-          <w:szCs w:val="18"/>
+          <w:b/>
+          <w:sz w:val="24"/>
+          <w:szCs w:val="24"/>
+        </w:rPr>
+        <w:t xml:space="preserve"> </w:t>
+      </w:r>
+      <w:r>
+        <w:rPr>
+          <w:rFonts w:ascii="Arial Narrow" w:hAnsi="Arial Narrow"/>
+          <w:b/>
+          <w:sz w:val="24"/>
+          <w:szCs w:val="24"/>
         </w:rPr>
         <w:tab/>
-        <w:t xml:space="preserve">      </w:t>
-      </w:r>
-      <w:r>
-        <w:rPr>
-          <w:rFonts w:ascii="Arial Narrow" w:hAnsi="Arial Narrow"/>
-          <w:sz w:val="18"/>
-          <w:szCs w:val="18"/>
-        </w:rPr>
-        <w:t xml:space="preserve"> </w:t>
-      </w:r>
-      <w:r>
-        <w:rPr>
-          <w:rFonts w:ascii="Arial Narrow" w:hAnsi="Arial Narrow"/>
-          <w:sz w:val="24"/>
-          <w:szCs w:val="24"/>
-        </w:rPr>
-        <w:t xml:space="preserve"> </w:t>
-      </w:r>
-      <w:r>
-        <w:rPr>
-          <w:rFonts w:ascii="Arial Narrow" w:hAnsi="Arial Narrow"/>
-          <w:sz w:val="24"/>
-          <w:szCs w:val="24"/>
-        </w:rPr>
-        <w:t>a/n.</w:t>
-      </w:r>
-      <w:r>
-        <w:rPr>
-          <w:rFonts w:ascii="Arial Narrow" w:hAnsi="Arial Narrow"/>
-          <w:sz w:val="24"/>
-          <w:szCs w:val="24"/>
-        </w:rPr>
-        <w:t>Kepala Desa</w:t>
-      </w:r>
-      <w:r>
-        <w:rPr>
-          <w:rFonts w:ascii="Arial Narrow" w:hAnsi="Arial Narrow"/>
-          <w:sz w:val="24"/>
-          <w:szCs w:val="24"/>
-        </w:rPr>
-        <w:t xml:space="preserve"> </w:t>
-      </w:r>
-      <w:r>
-        <w:rPr>
-          <w:rFonts w:ascii="Arial Narrow" w:hAnsi="Arial Narrow"/>
-          <w:sz w:val="24"/>
-          <w:szCs w:val="24"/>
-          <w:lang w:val="en-US"/>
-        </w:rPr>
-        <w:t>{vars.desa}</w:t>
+      </w:r>
+      <w:r>
+        <w:rPr>
+          <w:rFonts w:ascii="Arial Narrow" w:hAnsi="Arial Narrow"/>
+          <w:b/>
+          <w:sz w:val="24"/>
+          <w:szCs w:val="24"/>
+        </w:rPr>
+        <w:tab/>
       </w:r>
     </w:p>
     <w:p>
@@ -2006,132 +2824,24 @@
         <w:spacing w:after="0" w:line="240" w:lineRule="auto"/>
         <w:rPr>
           <w:rFonts w:ascii="Arial Narrow" w:hAnsi="Arial Narrow"/>
-          <w:sz w:val="24"/>
-          <w:szCs w:val="24"/>
-        </w:rPr>
-      </w:pPr>
-      <w:r>
-        <w:rPr>
-          <w:rFonts w:ascii="Arial Narrow" w:hAnsi="Arial Narrow"/>
           <w:b/>
           <w:sz w:val="24"/>
           <w:szCs w:val="24"/>
-          <w:lang w:val="en-US"/>
-        </w:rPr>
-        <w:tab/>
-      </w:r>
-      <w:r>
-        <w:rPr>
-          <w:rFonts w:ascii="Arial Narrow" w:hAnsi="Arial Narrow"/>
-          <w:b/>
-          <w:sz w:val="24"/>
-          <w:szCs w:val="24"/>
-          <w:lang w:val="en-US"/>
-        </w:rPr>
-        <w:tab/>
-      </w:r>
-      <w:r>
-        <w:rPr>
-          <w:rFonts w:ascii="Arial Narrow" w:hAnsi="Arial Narrow"/>
-          <w:b/>
-          <w:sz w:val="24"/>
-          <w:szCs w:val="24"/>
-          <w:lang w:val="en-US"/>
-        </w:rPr>
-        <w:tab/>
-      </w:r>
-      <w:r>
-        <w:rPr>
-          <w:rFonts w:ascii="Arial Narrow" w:hAnsi="Arial Narrow"/>
-          <w:b/>
-          <w:sz w:val="24"/>
-          <w:szCs w:val="24"/>
-          <w:lang w:val="en-US"/>
-        </w:rPr>
-        <w:tab/>
-      </w:r>
-      <w:r>
-        <w:rPr>
-          <w:rFonts w:ascii="Arial Narrow" w:hAnsi="Arial Narrow"/>
-          <w:b/>
-          <w:sz w:val="24"/>
-          <w:szCs w:val="24"/>
-          <w:lang w:val="en-US"/>
-        </w:rPr>
-        <w:tab/>
-      </w:r>
-      <w:r>
-        <w:rPr>
-          <w:rFonts w:ascii="Arial Narrow" w:hAnsi="Arial Narrow"/>
-          <w:b/>
-          <w:sz w:val="24"/>
-          <w:szCs w:val="24"/>
-          <w:lang w:val="en-US"/>
-        </w:rPr>
-        <w:tab/>
-      </w:r>
-      <w:r>
-        <w:rPr>
-          <w:rFonts w:ascii="Arial Narrow" w:hAnsi="Arial Narrow"/>
-          <w:b/>
-          <w:sz w:val="24"/>
-          <w:szCs w:val="24"/>
-          <w:lang w:val="en-US"/>
-        </w:rPr>
-        <w:tab/>
-      </w:r>
-      <w:r>
-        <w:rPr>
-          <w:rFonts w:ascii="Arial Narrow" w:hAnsi="Arial Narrow"/>
-          <w:b/>
-          <w:sz w:val="24"/>
-          <w:szCs w:val="24"/>
-        </w:rPr>
-        <w:t xml:space="preserve"> </w:t>
-      </w:r>
-      <w:r>
-        <w:rPr>
-          <w:rFonts w:ascii="Arial Narrow" w:hAnsi="Arial Narrow"/>
-          <w:b/>
-          <w:sz w:val="24"/>
-          <w:szCs w:val="24"/>
-        </w:rPr>
-        <w:tab/>
-      </w:r>
-      <w:r>
-        <w:rPr>
-          <w:rFonts w:ascii="Arial Narrow" w:hAnsi="Arial Narrow"/>
-          <w:b/>
-          <w:sz w:val="24"/>
-          <w:szCs w:val="24"/>
-        </w:rPr>
-        <w:tab/>
-      </w:r>
-      <w:r>
-        <w:rPr>
-          <w:rFonts w:ascii="Arial Narrow" w:hAnsi="Arial Narrow"/>
-          <w:sz w:val="24"/>
-          <w:szCs w:val="24"/>
-        </w:rPr>
-        <w:t xml:space="preserve">Sekdes </w:t>
-      </w:r>
-      <w:r>
-        <w:rPr>
-          <w:rFonts w:ascii="Arial Narrow" w:hAnsi="Arial Narrow"/>
-          <w:sz w:val="24"/>
-          <w:szCs w:val="24"/>
-          <w:lang w:val="en-US"/>
-        </w:rPr>
-        <w:t>{vars.desa}</w:t>
-      </w:r>
+          <w:u w:val="single"/>
+          <w:lang w:val="en-US"/>
+        </w:rPr>
+      </w:pPr>
     </w:p>
     <w:p>
       <w:pPr>
         <w:spacing w:after="0" w:line="240" w:lineRule="auto"/>
         <w:rPr>
           <w:rFonts w:ascii="Arial Narrow" w:hAnsi="Arial Narrow"/>
-          <w:sz w:val="24"/>
-          <w:szCs w:val="24"/>
+          <w:b/>
+          <w:sz w:val="24"/>
+          <w:szCs w:val="24"/>
+          <w:u w:val="single"/>
+          <w:lang w:val="en-US"/>
         </w:rPr>
       </w:pPr>
     </w:p>
@@ -2169,10 +2879,143 @@
           <w:b/>
           <w:sz w:val="24"/>
           <w:szCs w:val="24"/>
-          <w:u w:val="single"/>
-          <w:lang w:val="en-US"/>
-        </w:rPr>
-      </w:pPr>
+        </w:rPr>
+      </w:pPr>
+      <w:r>
+        <w:rPr>
+          <w:rFonts w:ascii="Arial Narrow" w:hAnsi="Arial Narrow"/>
+          <w:b/>
+          <w:sz w:val="24"/>
+          <w:szCs w:val="24"/>
+        </w:rPr>
+        <w:t xml:space="preserve">         </w:t>
+      </w:r>
+      <w:r>
+        <w:rPr>
+          <w:rFonts w:ascii="Arial Narrow" w:hAnsi="Arial Narrow"/>
+          <w:b/>
+          <w:sz w:val="24"/>
+          <w:szCs w:val="24"/>
+        </w:rPr>
+        <w:tab/>
+      </w:r>
+      <w:r>
+        <w:rPr>
+          <w:rFonts w:ascii="Arial Narrow" w:hAnsi="Arial Narrow"/>
+          <w:b/>
+          <w:sz w:val="24"/>
+          <w:szCs w:val="24"/>
+        </w:rPr>
+        <w:tab/>
+      </w:r>
+      <w:r>
+        <w:rPr>
+          <w:rFonts w:ascii="Arial Narrow" w:hAnsi="Arial Narrow"/>
+          <w:b/>
+          <w:sz w:val="24"/>
+          <w:szCs w:val="24"/>
+        </w:rPr>
+        <w:tab/>
+      </w:r>
+      <w:r>
+        <w:rPr>
+          <w:rFonts w:ascii="Arial Narrow" w:hAnsi="Arial Narrow"/>
+          <w:b/>
+          <w:sz w:val="24"/>
+          <w:szCs w:val="24"/>
+        </w:rPr>
+        <w:tab/>
+      </w:r>
+      <w:r>
+        <w:rPr>
+          <w:rFonts w:ascii="Arial Narrow" w:hAnsi="Arial Narrow"/>
+          <w:b/>
+          <w:sz w:val="24"/>
+          <w:szCs w:val="24"/>
+        </w:rPr>
+        <w:tab/>
+      </w:r>
+      <w:r>
+        <w:rPr>
+          <w:rFonts w:ascii="Arial Narrow" w:hAnsi="Arial Narrow"/>
+          <w:b/>
+          <w:sz w:val="24"/>
+          <w:szCs w:val="24"/>
+        </w:rPr>
+        <w:tab/>
+      </w:r>
+      <w:r>
+        <w:rPr>
+          <w:rFonts w:ascii="Arial Narrow" w:hAnsi="Arial Narrow"/>
+          <w:b/>
+          <w:sz w:val="24"/>
+          <w:szCs w:val="24"/>
+        </w:rPr>
+        <w:t xml:space="preserve">                                      </w:t>
+      </w:r>
+      <w:r>
+        <w:rPr>
+          <w:rFonts w:ascii="Arial Narrow" w:hAnsi="Arial Narrow"/>
+          <w:b/>
+          <w:sz w:val="24"/>
+          <w:szCs w:val="24"/>
+        </w:rPr>
+        <w:t xml:space="preserve"> </w:t>
+      </w:r>
+      <w:r>
+        <w:rPr>
+          <w:rFonts w:ascii="Arial Narrow" w:hAnsi="Arial Narrow"/>
+          <w:b/>
+          <w:sz w:val="24"/>
+          <w:szCs w:val="24"/>
+        </w:rPr>
+        <w:t xml:space="preserve"> </w:t>
+      </w:r>
+      <w:r>
+        <w:rPr>
+          <w:rFonts w:ascii="Arial Narrow" w:hAnsi="Arial Narrow"/>
+          <w:b/>
+          <w:sz w:val="24"/>
+          <w:szCs w:val="24"/>
+          <w:u w:val="thick"/>
+          <w:lang w:val="en-US"/>
+        </w:rPr>
+        <w:t>{</w:t>
+      </w:r>
+      <w:proofErr w:type="spellStart"/>
+      <w:r>
+        <w:rPr>
+          <w:rFonts w:ascii="Arial Narrow" w:hAnsi="Arial Narrow"/>
+          <w:b/>
+          <w:sz w:val="24"/>
+          <w:szCs w:val="24"/>
+          <w:u w:val="thick"/>
+          <w:lang w:val="en-US"/>
+        </w:rPr>
+        <w:t>vars.nama</w:t>
+      </w:r>
+      <w:proofErr w:type="spellEnd"/>
+      <w:r>
+        <w:rPr>
+          <w:rFonts w:ascii="Arial Narrow" w:hAnsi="Arial Narrow"/>
+          <w:b/>
+          <w:sz w:val="24"/>
+          <w:szCs w:val="24"/>
+          <w:u w:val="thick"/>
+          <w:lang w:val="en-US"/>
+        </w:rPr>
+        <w:t>}</w:t>
+      </w:r>
+      <w:r>
+        <w:rPr>
+          <w:rFonts w:ascii="Arial Narrow" w:hAnsi="Arial Narrow"/>
+          <w:b/>
+          <w:sz w:val="24"/>
+          <w:szCs w:val="24"/>
+          <w:u w:val="thick"/>
+        </w:rPr>
+        <w:t xml:space="preserve"> </w:t>
+      </w:r>
     </w:p>
     <w:p>
       <w:pPr>
@@ -2182,10 +3025,144 @@
           <w:b/>
           <w:sz w:val="24"/>
           <w:szCs w:val="24"/>
-          <w:u w:val="single"/>
-          <w:lang w:val="en-US"/>
-        </w:rPr>
-      </w:pPr>
+          <w:lang w:val="en-US"/>
+        </w:rPr>
+      </w:pPr>
+      <w:r>
+        <w:rPr>
+          <w:rFonts w:ascii="Arial Narrow" w:hAnsi="Arial Narrow"/>
+          <w:b/>
+          <w:sz w:val="24"/>
+          <w:szCs w:val="24"/>
+        </w:rPr>
+        <w:t xml:space="preserve"> </w:t>
+      </w:r>
+      <w:r>
+        <w:rPr>
+          <w:rFonts w:ascii="Arial Narrow" w:hAnsi="Arial Narrow"/>
+          <w:b/>
+          <w:sz w:val="24"/>
+          <w:szCs w:val="24"/>
+        </w:rPr>
+        <w:tab/>
+      </w:r>
+      <w:r>
+        <w:rPr>
+          <w:rFonts w:ascii="Arial Narrow" w:hAnsi="Arial Narrow"/>
+          <w:b/>
+          <w:sz w:val="24"/>
+          <w:szCs w:val="24"/>
+        </w:rPr>
+        <w:tab/>
+      </w:r>
+      <w:r>
+        <w:rPr>
+          <w:rFonts w:ascii="Arial Narrow" w:hAnsi="Arial Narrow"/>
+          <w:b/>
+          <w:sz w:val="24"/>
+          <w:szCs w:val="24"/>
+        </w:rPr>
+        <w:tab/>
+      </w:r>
+      <w:r>
+        <w:rPr>
+          <w:rFonts w:ascii="Arial Narrow" w:hAnsi="Arial Narrow"/>
+          <w:b/>
+          <w:sz w:val="24"/>
+          <w:szCs w:val="24"/>
+        </w:rPr>
+        <w:tab/>
+      </w:r>
+      <w:r>
+        <w:rPr>
+          <w:rFonts w:ascii="Arial Narrow" w:hAnsi="Arial Narrow"/>
+          <w:b/>
+          <w:sz w:val="24"/>
+          <w:szCs w:val="24"/>
+        </w:rPr>
+        <w:tab/>
+      </w:r>
+      <w:r>
+        <w:rPr>
+          <w:rFonts w:ascii="Arial Narrow" w:hAnsi="Arial Narrow"/>
+          <w:b/>
+          <w:sz w:val="24"/>
+          <w:szCs w:val="24"/>
+        </w:rPr>
+        <w:tab/>
+      </w:r>
+      <w:r>
+        <w:rPr>
+          <w:rFonts w:ascii="Arial Narrow" w:hAnsi="Arial Narrow"/>
+          <w:b/>
+          <w:sz w:val="24"/>
+          <w:szCs w:val="24"/>
+        </w:rPr>
+        <w:tab/>
+      </w:r>
+      <w:r>
+        <w:rPr>
+          <w:rFonts w:ascii="Arial Narrow" w:hAnsi="Arial Narrow"/>
+          <w:b/>
+          <w:sz w:val="24"/>
+          <w:szCs w:val="24"/>
+        </w:rPr>
+        <w:tab/>
+      </w:r>
+      <w:r>
+        <w:rPr>
+          <w:rFonts w:ascii="Arial Narrow" w:hAnsi="Arial Narrow"/>
+          <w:b/>
+          <w:sz w:val="24"/>
+          <w:szCs w:val="24"/>
+        </w:rPr>
+        <w:t xml:space="preserve"> Nip </w:t>
+      </w:r>
+      <w:r>
+        <w:rPr>
+          <w:rFonts w:ascii="Arial Narrow" w:hAnsi="Arial Narrow"/>
+          <w:b/>
+          <w:color w:val="262626" w:themeColor="text1" w:themeTint="D9"/>
+          <w:sz w:val="24"/>
+          <w:szCs w:val="24"/>
+        </w:rPr>
+        <w:t xml:space="preserve">: </w:t>
+      </w:r>
+      <w:r>
+        <w:rPr>
+          <w:rFonts w:ascii="Arial Narrow" w:hAnsi="Arial Narrow"/>
+          <w:b/>
+          <w:color w:val="262626" w:themeColor="text1" w:themeTint="D9"/>
+          <w:sz w:val="24"/>
+          <w:szCs w:val="24"/>
+          <w:lang w:val="en-US"/>
+        </w:rPr>
+        <w:t>{</w:t>
+      </w:r>
+      <w:proofErr w:type="spellStart"/>
+      <w:r>
+        <w:rPr>
+          <w:rFonts w:ascii="Arial Narrow" w:hAnsi="Arial Narrow"/>
+          <w:b/>
+          <w:color w:val="262626" w:themeColor="text1" w:themeTint="D9"/>
+          <w:sz w:val="24"/>
+          <w:szCs w:val="24"/>
+          <w:lang w:val="en-US"/>
+        </w:rPr>
+        <w:t>vars.nip</w:t>
+      </w:r>
+      <w:proofErr w:type="spellEnd"/>
+      <w:r>
+        <w:rPr>
+          <w:rFonts w:ascii="Arial Narrow" w:hAnsi="Arial Narrow"/>
+          <w:b/>
+          <w:color w:val="262626" w:themeColor="text1" w:themeTint="D9"/>
+          <w:sz w:val="24"/>
+          <w:szCs w:val="24"/>
+          <w:lang w:val="en-US"/>
+        </w:rPr>
+        <w:t>}</w:t>
+      </w:r>
     </w:p>
     <w:p>
       <w:pPr>
@@ -2193,8 +3170,10 @@
         <w:rPr>
           <w:rFonts w:ascii="Arial Narrow" w:hAnsi="Arial Narrow"/>
           <w:b/>
-          <w:sz w:val="24"/>
-          <w:szCs w:val="24"/>
+          <w:i/>
+          <w:sz w:val="24"/>
+          <w:szCs w:val="24"/>
+          <w:u w:val="single"/>
         </w:rPr>
       </w:pPr>
       <w:r>
@@ -2203,8 +3182,9 @@
           <w:b/>
           <w:sz w:val="24"/>
           <w:szCs w:val="24"/>
-        </w:rPr>
-        <w:t xml:space="preserve">         </w:t>
+          <w:u w:val="single"/>
+        </w:rPr>
+        <w:t xml:space="preserve">                      </w:t>
       </w:r>
       <w:r>
         <w:rPr>
@@ -2212,101 +3192,9 @@
           <w:b/>
           <w:sz w:val="24"/>
           <w:szCs w:val="24"/>
-        </w:rPr>
-        <w:tab/>
-      </w:r>
-      <w:r>
-        <w:rPr>
-          <w:rFonts w:ascii="Arial Narrow" w:hAnsi="Arial Narrow"/>
-          <w:b/>
-          <w:sz w:val="24"/>
-          <w:szCs w:val="24"/>
-        </w:rPr>
-        <w:tab/>
-      </w:r>
-      <w:r>
-        <w:rPr>
-          <w:rFonts w:ascii="Arial Narrow" w:hAnsi="Arial Narrow"/>
-          <w:b/>
-          <w:sz w:val="24"/>
-          <w:szCs w:val="24"/>
-        </w:rPr>
-        <w:tab/>
-      </w:r>
-      <w:r>
-        <w:rPr>
-          <w:rFonts w:ascii="Arial Narrow" w:hAnsi="Arial Narrow"/>
-          <w:b/>
-          <w:sz w:val="24"/>
-          <w:szCs w:val="24"/>
-        </w:rPr>
-        <w:tab/>
-      </w:r>
-      <w:r>
-        <w:rPr>
-          <w:rFonts w:ascii="Arial Narrow" w:hAnsi="Arial Narrow"/>
-          <w:b/>
-          <w:sz w:val="24"/>
-          <w:szCs w:val="24"/>
-        </w:rPr>
-        <w:tab/>
-      </w:r>
-      <w:r>
-        <w:rPr>
-          <w:rFonts w:ascii="Arial Narrow" w:hAnsi="Arial Narrow"/>
-          <w:b/>
-          <w:sz w:val="24"/>
-          <w:szCs w:val="24"/>
-        </w:rPr>
-        <w:tab/>
-      </w:r>
-      <w:r>
-        <w:rPr>
-          <w:rFonts w:ascii="Arial Narrow" w:hAnsi="Arial Narrow"/>
-          <w:b/>
-          <w:sz w:val="24"/>
-          <w:szCs w:val="24"/>
-        </w:rPr>
-        <w:t xml:space="preserve">                                      </w:t>
-      </w:r>
-      <w:r>
-        <w:rPr>
-          <w:rFonts w:ascii="Arial Narrow" w:hAnsi="Arial Narrow"/>
-          <w:b/>
-          <w:sz w:val="24"/>
-          <w:szCs w:val="24"/>
-        </w:rPr>
-        <w:t xml:space="preserve"> </w:t>
-      </w:r>
-      <w:r>
-        <w:rPr>
-          <w:rFonts w:ascii="Arial Narrow" w:hAnsi="Arial Narrow"/>
-          <w:b/>
-          <w:sz w:val="24"/>
-          <w:szCs w:val="24"/>
-        </w:rPr>
-        <w:t xml:space="preserve"> </w:t>
-      </w:r>
-      <w:r>
-        <w:rPr>
-          <w:rFonts w:ascii="Arial Narrow" w:hAnsi="Arial Narrow"/>
-          <w:b/>
-          <w:sz w:val="24"/>
-          <w:szCs w:val="24"/>
-          <w:u w:val="thick"/>
-          <w:lang w:val="en-US"/>
-        </w:rPr>
-        <w:t>{vars.nama}</w:t>
-      </w:r>
-      <w:r>
-        <w:rPr>
-          <w:rFonts w:ascii="Arial Narrow" w:hAnsi="Arial Narrow"/>
-          <w:b/>
-          <w:sz w:val="24"/>
-          <w:szCs w:val="24"/>
-          <w:u w:val="thick"/>
-        </w:rPr>
-        <w:t xml:space="preserve"> </w:t>
+          <w:u w:val="single"/>
+        </w:rPr>
+        <w:t xml:space="preserve">                                                                     </w:t>
       </w:r>
     </w:p>
     <w:p>
@@ -2314,112 +3202,13 @@
         <w:spacing w:after="0" w:line="240" w:lineRule="auto"/>
         <w:rPr>
           <w:rFonts w:ascii="Arial Narrow" w:hAnsi="Arial Narrow"/>
-          <w:b/>
-          <w:sz w:val="24"/>
-          <w:szCs w:val="24"/>
-          <w:lang w:val="en-US"/>
-        </w:rPr>
-      </w:pPr>
-      <w:r>
-        <w:rPr>
-          <w:rFonts w:ascii="Arial Narrow" w:hAnsi="Arial Narrow"/>
-          <w:b/>
-          <w:sz w:val="24"/>
-          <w:szCs w:val="24"/>
-        </w:rPr>
-        <w:t xml:space="preserve"> </w:t>
-      </w:r>
-      <w:r>
-        <w:rPr>
-          <w:rFonts w:ascii="Arial Narrow" w:hAnsi="Arial Narrow"/>
-          <w:b/>
-          <w:sz w:val="24"/>
-          <w:szCs w:val="24"/>
-        </w:rPr>
-        <w:tab/>
-      </w:r>
-      <w:r>
-        <w:rPr>
-          <w:rFonts w:ascii="Arial Narrow" w:hAnsi="Arial Narrow"/>
-          <w:b/>
-          <w:sz w:val="24"/>
-          <w:szCs w:val="24"/>
-        </w:rPr>
-        <w:tab/>
-      </w:r>
-      <w:r>
-        <w:rPr>
-          <w:rFonts w:ascii="Arial Narrow" w:hAnsi="Arial Narrow"/>
-          <w:b/>
-          <w:sz w:val="24"/>
-          <w:szCs w:val="24"/>
-        </w:rPr>
-        <w:tab/>
-      </w:r>
-      <w:r>
-        <w:rPr>
-          <w:rFonts w:ascii="Arial Narrow" w:hAnsi="Arial Narrow"/>
-          <w:b/>
-          <w:sz w:val="24"/>
-          <w:szCs w:val="24"/>
-        </w:rPr>
-        <w:tab/>
-      </w:r>
-      <w:r>
-        <w:rPr>
-          <w:rFonts w:ascii="Arial Narrow" w:hAnsi="Arial Narrow"/>
-          <w:b/>
-          <w:sz w:val="24"/>
-          <w:szCs w:val="24"/>
-        </w:rPr>
-        <w:tab/>
-      </w:r>
-      <w:r>
-        <w:rPr>
-          <w:rFonts w:ascii="Arial Narrow" w:hAnsi="Arial Narrow"/>
-          <w:b/>
-          <w:sz w:val="24"/>
-          <w:szCs w:val="24"/>
-        </w:rPr>
-        <w:tab/>
-      </w:r>
-      <w:r>
-        <w:rPr>
-          <w:rFonts w:ascii="Arial Narrow" w:hAnsi="Arial Narrow"/>
-          <w:b/>
-          <w:sz w:val="24"/>
-          <w:szCs w:val="24"/>
-        </w:rPr>
-        <w:tab/>
-      </w:r>
-      <w:r>
-        <w:rPr>
-          <w:rFonts w:ascii="Arial Narrow" w:hAnsi="Arial Narrow"/>
-          <w:b/>
-          <w:sz w:val="24"/>
-          <w:szCs w:val="24"/>
-        </w:rPr>
-        <w:tab/>
-      </w:r>
-      <w:r>
-        <w:rPr>
-          <w:rFonts w:ascii="Arial Narrow" w:hAnsi="Arial Narrow"/>
-          <w:b/>
-          <w:sz w:val="24"/>
-          <w:szCs w:val="24"/>
-        </w:rPr>
-        <w:t xml:space="preserve"> Nip : </w:t>
-      </w:r>
-      <w:r>
-        <w:rPr>
-          <w:rFonts w:ascii="Arial Narrow" w:hAnsi="Arial Narrow"/>
-          <w:b/>
-          <w:color w:val="FF0000"/>
-          <w:sz w:val="24"/>
-          <w:szCs w:val="24"/>
-          <w:lang w:val="en-US"/>
-        </w:rPr>
-        <w:t>{vars.nip}</w:t>
+        </w:rPr>
+      </w:pPr>
+      <w:r>
+        <w:rPr>
+          <w:rFonts w:ascii="Arial Narrow" w:hAnsi="Arial Narrow"/>
+        </w:rPr>
+        <w:t>CATATAN :</w:t>
       </w:r>
     </w:p>
     <w:p>
@@ -2427,32 +3216,13 @@
         <w:spacing w:after="0" w:line="240" w:lineRule="auto"/>
         <w:rPr>
           <w:rFonts w:ascii="Arial Narrow" w:hAnsi="Arial Narrow"/>
-          <w:b/>
-          <w:i/>
-          <w:sz w:val="24"/>
-          <w:szCs w:val="24"/>
-          <w:u w:val="single"/>
-        </w:rPr>
-      </w:pPr>
-      <w:r>
-        <w:rPr>
-          <w:rFonts w:ascii="Arial Narrow" w:hAnsi="Arial Narrow"/>
-          <w:b/>
-          <w:sz w:val="24"/>
-          <w:szCs w:val="24"/>
-          <w:u w:val="single"/>
-        </w:rPr>
-        <w:t xml:space="preserve">                      </w:t>
-      </w:r>
-      <w:r>
-        <w:rPr>
-          <w:rFonts w:ascii="Arial Narrow" w:hAnsi="Arial Narrow"/>
-          <w:b/>
-          <w:sz w:val="24"/>
-          <w:szCs w:val="24"/>
-          <w:u w:val="single"/>
-        </w:rPr>
-        <w:t xml:space="preserve">                                                                     </w:t>
+        </w:rPr>
+      </w:pPr>
+      <w:r>
+        <w:rPr>
+          <w:rFonts w:ascii="Arial Narrow" w:hAnsi="Arial Narrow"/>
+        </w:rPr>
+        <w:t>Surat Keterangan Ini berlaku Selama 3 ( Tiga ) Bulan</w:t>
       </w:r>
     </w:p>
     <w:p>
@@ -2462,12 +3232,6 @@
           <w:rFonts w:ascii="Arial Narrow" w:hAnsi="Arial Narrow"/>
         </w:rPr>
       </w:pPr>
-      <w:r>
-        <w:rPr>
-          <w:rFonts w:ascii="Arial Narrow" w:hAnsi="Arial Narrow"/>
-        </w:rPr>
-        <w:t>CATATAN :</w:t>
-      </w:r>
     </w:p>
     <w:p>
       <w:pPr>
@@ -2476,12 +3240,6 @@
           <w:rFonts w:ascii="Arial Narrow" w:hAnsi="Arial Narrow"/>
         </w:rPr>
       </w:pPr>
-      <w:r>
-        <w:rPr>
-          <w:rFonts w:ascii="Arial Narrow" w:hAnsi="Arial Narrow"/>
-        </w:rPr>
-        <w:t>Surat Keterangan Ini berlaku Selama 3 ( Tiga ) Bulan</w:t>
-      </w:r>
     </w:p>
     <w:p>
       <w:pPr>
@@ -2491,24 +3249,8 @@
         </w:rPr>
       </w:pPr>
     </w:p>
-    <w:p>
-      <w:pPr>
-        <w:spacing w:after="0" w:line="240" w:lineRule="auto"/>
-        <w:rPr>
-          <w:rFonts w:ascii="Arial Narrow" w:hAnsi="Arial Narrow"/>
-        </w:rPr>
-      </w:pPr>
-    </w:p>
-    <w:p>
-      <w:pPr>
-        <w:spacing w:after="0" w:line="240" w:lineRule="auto"/>
-        <w:rPr>
-          <w:rFonts w:ascii="Arial Narrow" w:hAnsi="Arial Narrow"/>
-        </w:rPr>
-      </w:pPr>
-    </w:p>
     <w:sectPr>
-      <w:headerReference w:type="default" r:id="rId9"/>
+      <w:headerReference w:type="default" r:id="rId8"/>
       <w:pgSz w:w="12240" w:h="20160" w:code="5"/>
       <w:pgMar w:top="1440" w:right="1440" w:bottom="1440" w:left="1440" w:header="708" w:footer="708" w:gutter="0"/>
       <w:cols w:space="708"/>
@@ -7978,7 +8720,7 @@
 </file>
 
 <file path=customXml/itemProps1.xml><?xml version="1.0" encoding="utf-8"?>
-<ds:datastoreItem xmlns:ds="http://schemas.openxmlformats.org/officeDocument/2006/customXml" ds:itemID="{C9A24357-B1AD-48DD-B6E5-DFBD73522E44}">
+<ds:datastoreItem xmlns:ds="http://schemas.openxmlformats.org/officeDocument/2006/customXml" ds:itemID="{17701120-D1B2-49E7-AC77-0A9330EF3B16}">
   <ds:schemaRefs>
     <ds:schemaRef ds:uri="http://schemas.openxmlformats.org/officeDocument/2006/bibliography"/>
   </ds:schemaRefs>

--- a/app/surat_templates/surat_keterangan_domisili/surat_keterangan_domisili.docx
+++ b/app/surat_templates/surat_keterangan_domisili/surat_keterangan_domisili.docx
@@ -7,204 +7,130 @@
         <w:spacing w:after="0" w:line="240" w:lineRule="auto"/>
         <w:jc w:val="center"/>
         <w:rPr>
-          <w:rFonts w:ascii="Arial Narrow" w:hAnsi="Arial Narrow" w:cs="Browallia New"/>
+          <w:b/>
+          <w:sz w:val="32"/>
+          <w:szCs w:val="32"/>
+          <w:u w:val="single"/>
+          <w:lang w:val="en-US"/>
+        </w:rPr>
+      </w:pPr>
+      <w:r>
+        <w:rPr>
+          <w:rFonts w:cs="Browallia New"/>
           <w:sz w:val="36"/>
           <w:szCs w:val="36"/>
-          <w:lang w:val="en-US"/>
-        </w:rPr>
-      </w:pPr>
-      <w:r>
-        <w:rPr>
-          <w:rFonts w:ascii="Arial Narrow" w:hAnsi="Arial Narrow" w:cs="Browallia New"/>
-          <w:sz w:val="36"/>
-          <w:szCs w:val="36"/>
-        </w:rPr>
-        <w:t xml:space="preserve">PEMERINTAH KABUPATEN </w:t>
-      </w:r>
-      <w:r>
-        <w:rPr>
-          <w:rFonts w:ascii="Arial Narrow" w:hAnsi="Arial Narrow" w:cs="Browallia New"/>
-          <w:sz w:val="36"/>
-          <w:szCs w:val="36"/>
-          <w:lang w:val="en-US"/>
-        </w:rPr>
-        <w:t>{</w:t>
-      </w:r>
-      <w:proofErr w:type="spellStart"/>
-      <w:r>
-        <w:rPr>
-          <w:rFonts w:ascii="Arial Narrow" w:hAnsi="Arial Narrow" w:cs="Browallia New"/>
-          <w:sz w:val="36"/>
-          <w:szCs w:val="36"/>
-          <w:lang w:val="en-US"/>
-        </w:rPr>
-        <w:t>vars</w:t>
-      </w:r>
-      <w:r>
-        <w:rPr>
-          <w:rFonts w:ascii="Arial Narrow" w:hAnsi="Arial Narrow" w:cs="Browallia New"/>
-          <w:sz w:val="36"/>
-          <w:szCs w:val="36"/>
-          <w:lang w:val="en-US"/>
-        </w:rPr>
-        <w:t>.</w:t>
-      </w:r>
-      <w:r>
-        <w:rPr>
-          <w:rFonts w:ascii="Arial Narrow" w:hAnsi="Arial Narrow" w:cs="Browallia New"/>
-          <w:sz w:val="36"/>
-          <w:szCs w:val="36"/>
-          <w:lang w:val="en-US"/>
-        </w:rPr>
-        <w:t>kabupaten</w:t>
-      </w:r>
-      <w:proofErr w:type="spellEnd"/>
-      <w:r>
-        <w:rPr>
-          <w:rFonts w:ascii="Arial Narrow" w:hAnsi="Arial Narrow" w:cs="Browallia New"/>
-          <w:sz w:val="36"/>
-          <w:szCs w:val="36"/>
-          <w:lang w:val="en-US"/>
-        </w:rPr>
-        <w:t>}</w:t>
+        </w:rPr>
+        <w:t>PEMERINTAH KABU</w:t>
       </w:r>
     </w:p>
-    <w:p>
-      <w:pPr>
-        <w:spacing w:after="0" w:line="240" w:lineRule="auto"/>
-        <w:jc w:val="center"/>
-        <w:rPr>
-          <w:rFonts w:ascii="Arial Narrow" w:hAnsi="Arial Narrow" w:cs="Browallia New"/>
-          <w:sz w:val="36"/>
-          <w:szCs w:val="36"/>
-          <w:lang w:val="en-US"/>
-        </w:rPr>
-      </w:pPr>
-      <w:r>
-        <w:rPr>
-          <w:rFonts w:ascii="Arial Narrow" w:hAnsi="Arial Narrow" w:cs="Browallia New"/>
-          <w:sz w:val="36"/>
-          <w:szCs w:val="36"/>
-        </w:rPr>
-        <w:t xml:space="preserve">KECAMATAN </w:t>
-      </w:r>
-      <w:r>
-        <w:rPr>
-          <w:rFonts w:ascii="Arial Narrow" w:hAnsi="Arial Narrow" w:cs="Browallia New"/>
-          <w:sz w:val="36"/>
-          <w:szCs w:val="36"/>
-          <w:lang w:val="en-US"/>
-        </w:rPr>
-        <w:t>{</w:t>
-      </w:r>
-      <w:proofErr w:type="spellStart"/>
-      <w:r>
-        <w:rPr>
-          <w:rFonts w:ascii="Arial Narrow" w:hAnsi="Arial Narrow" w:cs="Browallia New"/>
-          <w:sz w:val="36"/>
-          <w:szCs w:val="36"/>
-          <w:lang w:val="en-US"/>
-        </w:rPr>
-        <w:t>vars</w:t>
-      </w:r>
-      <w:r>
-        <w:rPr>
-          <w:rFonts w:ascii="Arial Narrow" w:hAnsi="Arial Narrow" w:cs="Browallia New"/>
-          <w:sz w:val="36"/>
-          <w:szCs w:val="36"/>
-          <w:lang w:val="en-US"/>
-        </w:rPr>
-        <w:t>.</w:t>
-      </w:r>
-      <w:r>
-        <w:rPr>
-          <w:rFonts w:ascii="Arial Narrow" w:hAnsi="Arial Narrow" w:cs="Browallia New"/>
-          <w:sz w:val="36"/>
-          <w:szCs w:val="36"/>
-          <w:lang w:val="en-US"/>
-        </w:rPr>
-        <w:t>kecamatan</w:t>
-      </w:r>
-      <w:proofErr w:type="spellEnd"/>
-      <w:r>
-        <w:rPr>
-          <w:rFonts w:ascii="Arial Narrow" w:hAnsi="Arial Narrow" w:cs="Browallia New"/>
-          <w:sz w:val="36"/>
-          <w:szCs w:val="36"/>
-          <w:lang w:val="en-US"/>
-        </w:rPr>
-        <w:t>}</w:t>
-      </w:r>
-    </w:p>
-    <w:p>
-      <w:pPr>
-        <w:spacing w:after="0" w:line="240" w:lineRule="auto"/>
-        <w:jc w:val="center"/>
-        <w:rPr>
-          <w:rFonts w:ascii="Arial Narrow" w:hAnsi="Arial Narrow" w:cs="Browallia New"/>
-          <w:sz w:val="36"/>
-          <w:szCs w:val="36"/>
-        </w:rPr>
-      </w:pPr>
-      <w:r>
-        <w:rPr>
-          <w:rFonts w:ascii="Arial Narrow" w:hAnsi="Arial Narrow" w:cs="Browallia New"/>
-          <w:sz w:val="36"/>
-          <w:szCs w:val="36"/>
-          <w:lang w:val="en-US"/>
-        </w:rPr>
-        <w:t xml:space="preserve">DESA </w:t>
-      </w:r>
-      <w:r>
-        <w:rPr>
-          <w:rFonts w:ascii="Arial Narrow" w:hAnsi="Arial Narrow" w:cs="Browallia New"/>
-          <w:sz w:val="36"/>
-          <w:szCs w:val="36"/>
-          <w:lang w:val="en-US"/>
-        </w:rPr>
-        <w:t>{</w:t>
-      </w:r>
-      <w:proofErr w:type="spellStart"/>
-      <w:proofErr w:type="gramStart"/>
-      <w:r>
-        <w:rPr>
-          <w:rFonts w:ascii="Arial Narrow" w:hAnsi="Arial Narrow" w:cs="Browallia New"/>
-          <w:sz w:val="36"/>
-          <w:szCs w:val="36"/>
-          <w:lang w:val="en-US"/>
-        </w:rPr>
-        <w:t>vars</w:t>
-      </w:r>
-      <w:r>
-        <w:rPr>
-          <w:rFonts w:ascii="Arial Narrow" w:hAnsi="Arial Narrow" w:cs="Browallia New"/>
-          <w:sz w:val="36"/>
-          <w:szCs w:val="36"/>
-          <w:lang w:val="en-US"/>
-        </w:rPr>
-        <w:t>.</w:t>
-      </w:r>
-      <w:r>
-        <w:rPr>
-          <w:rFonts w:ascii="Arial Narrow" w:hAnsi="Arial Narrow" w:cs="Browallia New"/>
-          <w:sz w:val="36"/>
-          <w:szCs w:val="36"/>
-          <w:lang w:val="en-US"/>
-        </w:rPr>
-        <w:t>desa</w:t>
-      </w:r>
-      <w:proofErr w:type="spellEnd"/>
-      <w:proofErr w:type="gramEnd"/>
-      <w:r>
-        <w:rPr>
-          <w:rFonts w:ascii="Arial Narrow" w:hAnsi="Arial Narrow" w:cs="Browallia New"/>
-          <w:sz w:val="36"/>
-          <w:szCs w:val="36"/>
-          <w:lang w:val="en-US"/>
-        </w:rPr>
-        <w:t>}</w:t>
-      </w:r>
-    </w:p>
+    <w:tbl>
+      <w:tblPr>
+        <w:tblW w:w="0" w:type="auto"/>
+        <w:tblInd w:w="108" w:type="dxa"/>
+        <w:tblLook w:val="04A0" w:firstRow="1" w:lastRow="0" w:firstColumn="1" w:lastColumn="0" w:noHBand="0" w:noVBand="1"/>
+      </w:tblPr>
+      <w:tblGrid>
+        <w:gridCol w:w="1872"/>
+        <w:gridCol w:w="7380"/>
+      </w:tblGrid>
+      <w:tr>
+        <w:tc>
+          <w:tcPr>
+            <w:tcW w:w="1872" w:type="dxa"/>
+          </w:tcPr>
+          <w:p>
+            <w:pPr>
+              <w:pStyle w:val="HeaderSurat"/>
+              <w:ind w:left="0"/>
+              <w:rPr>
+                <w:rFonts w:asciiTheme="minorHAnsi" w:hAnsiTheme="minorHAnsi"/>
+              </w:rPr>
+            </w:pPr>
+            <w:bookmarkStart w:id="0" w:name="_Hlk489551452"/>
+            <w:r>
+              <w:rPr>
+                <w:rFonts w:asciiTheme="minorHAnsi" w:hAnsiTheme="minorHAnsi"/>
+                <w:caps w:val="0"/>
+              </w:rPr>
+              <w:t>{%logo}</w:t>
+            </w:r>
+          </w:p>
+        </w:tc>
+        <w:tc>
+          <w:tcPr>
+            <w:tcW w:w="7380" w:type="dxa"/>
+          </w:tcPr>
+          <w:p>
+            <w:pPr>
+              <w:pStyle w:val="HeaderSurat"/>
+              <w:ind w:left="0"/>
+              <w:jc w:val="left"/>
+              <w:rPr>
+                <w:rFonts w:asciiTheme="minorHAnsi" w:hAnsiTheme="minorHAnsi"/>
+                <w:b/>
+              </w:rPr>
+            </w:pPr>
+            <w:r>
+              <w:rPr>
+                <w:rFonts w:asciiTheme="minorHAnsi" w:hAnsiTheme="minorHAnsi"/>
+                <w:b/>
+              </w:rPr>
+              <w:t>PEMERINTAH KABUPATEN {vars.kabupaten}</w:t>
+            </w:r>
+          </w:p>
+          <w:p>
+            <w:pPr>
+              <w:pStyle w:val="HeaderSurat"/>
+              <w:ind w:left="0"/>
+              <w:jc w:val="left"/>
+              <w:rPr>
+                <w:rFonts w:asciiTheme="minorHAnsi" w:hAnsiTheme="minorHAnsi"/>
+                <w:b/>
+              </w:rPr>
+            </w:pPr>
+            <w:r>
+              <w:rPr>
+                <w:rFonts w:asciiTheme="minorHAnsi" w:hAnsiTheme="minorHAnsi"/>
+                <w:b/>
+              </w:rPr>
+              <w:t xml:space="preserve">          KECAMATAN {vars.kecamatan}</w:t>
+            </w:r>
+          </w:p>
+          <w:p>
+            <w:pPr>
+              <w:pStyle w:val="HeaderSurat"/>
+              <w:ind w:left="324" w:hanging="457"/>
+              <w:jc w:val="left"/>
+              <w:rPr>
+                <w:rFonts w:asciiTheme="minorHAnsi" w:hAnsiTheme="minorHAnsi"/>
+                <w:b/>
+              </w:rPr>
+            </w:pPr>
+            <w:r>
+              <w:rPr>
+                <w:rFonts w:asciiTheme="minorHAnsi" w:hAnsiTheme="minorHAnsi"/>
+                <w:b/>
+                <w:bCs/>
+              </w:rPr>
+              <w:t xml:space="preserve">                KANTOR desa {vars.desa}</w:t>
+            </w:r>
+          </w:p>
+          <w:p>
+            <w:pPr>
+              <w:ind w:left="-36"/>
+              <w:rPr>
+                <w:rFonts w:cs="Arial"/>
+                <w:sz w:val="6"/>
+                <w:szCs w:val="20"/>
+              </w:rPr>
+            </w:pPr>
+            <w:r>
+              <w:t xml:space="preserve">                             {vars.alamat_desa}/{vars.email}</w:t>
+            </w:r>
+          </w:p>
+        </w:tc>
+      </w:tr>
+    </w:tbl>
     <w:p>
       <w:pPr>
         <w:pBdr>
@@ -215,66 +141,20 @@
         </w:tabs>
         <w:spacing w:after="0" w:line="240" w:lineRule="auto"/>
         <w:jc w:val="center"/>
-        <w:rPr>
-          <w:rFonts w:ascii="Arial Narrow" w:hAnsi="Arial Narrow" w:cs="Browallia New"/>
+        <w:outlineLvl w:val="0"/>
+        <w:rPr>
+          <w:rFonts w:cs="Browallia New"/>
           <w:sz w:val="18"/>
           <w:szCs w:val="18"/>
-          <w:lang w:val="en-US"/>
-        </w:rPr>
-      </w:pPr>
-      <w:r>
-        <w:rPr>
-          <w:rFonts w:ascii="Arial Narrow" w:hAnsi="Arial Narrow" w:cs="Browallia New"/>
-          <w:sz w:val="18"/>
-          <w:szCs w:val="18"/>
-        </w:rPr>
-        <w:t xml:space="preserve">Alamat : </w:t>
-      </w:r>
-      <w:r>
-        <w:rPr>
-          <w:rFonts w:ascii="Arial Narrow" w:hAnsi="Arial Narrow" w:cs="Browallia New"/>
-          <w:sz w:val="18"/>
-          <w:szCs w:val="18"/>
-          <w:lang w:val="en-US"/>
-        </w:rPr>
-        <w:t>{</w:t>
-      </w:r>
-      <w:proofErr w:type="spellStart"/>
-      <w:r>
-        <w:rPr>
-          <w:rFonts w:ascii="Arial Narrow" w:hAnsi="Arial Narrow" w:cs="Browallia New"/>
-          <w:sz w:val="18"/>
-          <w:szCs w:val="18"/>
-          <w:lang w:val="en-US"/>
-        </w:rPr>
-        <w:t>vars</w:t>
-      </w:r>
-      <w:r>
-        <w:rPr>
-          <w:rFonts w:ascii="Arial Narrow" w:hAnsi="Arial Narrow" w:cs="Browallia New"/>
-          <w:sz w:val="18"/>
-          <w:szCs w:val="18"/>
-          <w:lang w:val="en-US"/>
-        </w:rPr>
-        <w:t>.alamat_desa</w:t>
-      </w:r>
-      <w:proofErr w:type="spellEnd"/>
-      <w:r>
-        <w:rPr>
-          <w:rFonts w:ascii="Arial Narrow" w:hAnsi="Arial Narrow" w:cs="Browallia New"/>
-          <w:sz w:val="18"/>
-          <w:szCs w:val="18"/>
-          <w:lang w:val="en-US"/>
-        </w:rPr>
-        <w:t>}</w:t>
-      </w:r>
+        </w:rPr>
+      </w:pPr>
     </w:p>
+    <w:bookmarkEnd w:id="0"/>
     <w:p>
       <w:pPr>
         <w:spacing w:after="0" w:line="240" w:lineRule="auto"/>
         <w:jc w:val="center"/>
         <w:rPr>
-          <w:rFonts w:ascii="Arial Narrow" w:hAnsi="Arial Narrow"/>
           <w:b/>
           <w:sz w:val="32"/>
           <w:szCs w:val="32"/>
@@ -288,7 +168,6 @@
         <w:spacing w:after="0" w:line="240" w:lineRule="auto"/>
         <w:jc w:val="center"/>
         <w:rPr>
-          <w:rFonts w:ascii="Arial Narrow" w:hAnsi="Arial Narrow"/>
           <w:b/>
           <w:sz w:val="32"/>
           <w:szCs w:val="32"/>
@@ -298,7 +177,6 @@
       </w:pPr>
       <w:r>
         <w:rPr>
-          <w:rFonts w:ascii="Arial Narrow" w:hAnsi="Arial Narrow"/>
           <w:b/>
           <w:sz w:val="32"/>
           <w:szCs w:val="32"/>
@@ -309,7 +187,6 @@
       </w:r>
       <w:r>
         <w:rPr>
-          <w:rFonts w:ascii="Arial Narrow" w:hAnsi="Arial Narrow"/>
           <w:b/>
           <w:sz w:val="32"/>
           <w:szCs w:val="32"/>
@@ -319,7 +196,6 @@
       </w:r>
       <w:r>
         <w:rPr>
-          <w:rFonts w:ascii="Arial Narrow" w:hAnsi="Arial Narrow"/>
           <w:b/>
           <w:sz w:val="32"/>
           <w:szCs w:val="32"/>
@@ -330,7 +206,6 @@
       </w:r>
       <w:r>
         <w:rPr>
-          <w:rFonts w:ascii="Arial Narrow" w:hAnsi="Arial Narrow"/>
           <w:b/>
           <w:sz w:val="32"/>
           <w:szCs w:val="32"/>
@@ -340,7 +215,6 @@
       </w:r>
       <w:r>
         <w:rPr>
-          <w:rFonts w:ascii="Arial Narrow" w:hAnsi="Arial Narrow"/>
           <w:b/>
           <w:sz w:val="32"/>
           <w:szCs w:val="32"/>
@@ -352,39 +226,258 @@
     </w:p>
     <w:p>
       <w:pPr>
+        <w:jc w:val="center"/>
+        <w:rPr>
+          <w:sz w:val="24"/>
+        </w:rPr>
+      </w:pPr>
+      <w:r>
+        <w:rPr>
+          <w:sz w:val="24"/>
+          <w:u w:val="single"/>
+        </w:rPr>
+        <w:t xml:space="preserve">Nomor : </w:t>
+      </w:r>
+      <w:r>
+        <w:rPr>
+          <w:sz w:val="24"/>
+        </w:rPr>
+        <w:t>{form.nomor_surat}/{vars.tahun}</w:t>
+      </w:r>
+    </w:p>
+    <w:p>
+      <w:pPr>
         <w:spacing w:after="0" w:line="240" w:lineRule="auto"/>
-        <w:jc w:val="center"/>
-        <w:rPr>
-          <w:rFonts w:ascii="Arial Narrow" w:hAnsi="Arial Narrow"/>
-          <w:sz w:val="24"/>
-          <w:szCs w:val="24"/>
-        </w:rPr>
-      </w:pPr>
+        <w:rPr>
+          <w:sz w:val="24"/>
+          <w:szCs w:val="24"/>
+          <w:lang w:val="en-US"/>
+        </w:rPr>
+      </w:pPr>
+    </w:p>
+    <w:p>
+      <w:pPr>
+        <w:spacing w:after="0" w:line="360" w:lineRule="auto"/>
+        <w:rPr>
+          <w:sz w:val="24"/>
+          <w:szCs w:val="24"/>
+          <w:lang w:val="en-US"/>
+        </w:rPr>
+      </w:pPr>
+      <w:r>
+        <w:rPr>
+          <w:sz w:val="24"/>
+          <w:szCs w:val="24"/>
+          <w:lang w:val="en-US"/>
+        </w:rPr>
+        <w:t xml:space="preserve">Yang </w:t>
+      </w:r>
+      <w:proofErr w:type="spellStart"/>
+      <w:r>
+        <w:rPr>
+          <w:sz w:val="24"/>
+          <w:szCs w:val="24"/>
+          <w:lang w:val="en-US"/>
+        </w:rPr>
+        <w:t>bertanda</w:t>
+      </w:r>
+      <w:proofErr w:type="spellEnd"/>
+      <w:r>
+        <w:rPr>
+          <w:sz w:val="24"/>
+          <w:szCs w:val="24"/>
+          <w:lang w:val="en-US"/>
+        </w:rPr>
+        <w:t xml:space="preserve"> </w:t>
+      </w:r>
+      <w:proofErr w:type="spellStart"/>
+      <w:r>
+        <w:rPr>
+          <w:sz w:val="24"/>
+          <w:szCs w:val="24"/>
+          <w:lang w:val="en-US"/>
+        </w:rPr>
+        <w:t>tangan</w:t>
+      </w:r>
+      <w:proofErr w:type="spellEnd"/>
+      <w:r>
+        <w:rPr>
+          <w:sz w:val="24"/>
+          <w:szCs w:val="24"/>
+          <w:lang w:val="en-US"/>
+        </w:rPr>
+        <w:t xml:space="preserve"> </w:t>
+      </w:r>
+      <w:proofErr w:type="spellStart"/>
+      <w:r>
+        <w:rPr>
+          <w:sz w:val="24"/>
+          <w:szCs w:val="24"/>
+          <w:lang w:val="en-US"/>
+        </w:rPr>
+        <w:t>dibawah</w:t>
+      </w:r>
+      <w:proofErr w:type="spellEnd"/>
+      <w:r>
+        <w:rPr>
+          <w:sz w:val="24"/>
+          <w:szCs w:val="24"/>
+          <w:lang w:val="en-US"/>
+        </w:rPr>
+        <w:t xml:space="preserve"> </w:t>
+      </w:r>
       <w:proofErr w:type="spellStart"/>
       <w:proofErr w:type="gramStart"/>
       <w:r>
         <w:rPr>
-          <w:rFonts w:ascii="Arial Narrow" w:hAnsi="Arial Narrow"/>
-          <w:sz w:val="24"/>
-          <w:szCs w:val="24"/>
-          <w:lang w:val="en-US"/>
-        </w:rPr>
-        <w:t>Nomor</w:t>
+          <w:sz w:val="24"/>
+          <w:szCs w:val="24"/>
+          <w:lang w:val="en-US"/>
+        </w:rPr>
+        <w:t>ini</w:t>
       </w:r>
       <w:proofErr w:type="spellEnd"/>
       <w:r>
         <w:rPr>
-          <w:rFonts w:ascii="Arial Narrow" w:hAnsi="Arial Narrow"/>
-          <w:sz w:val="24"/>
-          <w:szCs w:val="24"/>
-          <w:lang w:val="en-US"/>
-        </w:rPr>
-        <w:t xml:space="preserve"> :</w:t>
+          <w:sz w:val="24"/>
+          <w:szCs w:val="24"/>
+          <w:lang w:val="en-US"/>
+        </w:rPr>
+        <w:t xml:space="preserve">,  </w:t>
+      </w:r>
+      <w:r>
+        <w:rPr>
+          <w:sz w:val="24"/>
+          <w:szCs w:val="24"/>
+        </w:rPr>
+        <w:t>Kepala</w:t>
       </w:r>
       <w:proofErr w:type="gramEnd"/>
       <w:r>
         <w:rPr>
-          <w:rFonts w:ascii="Arial Narrow" w:hAnsi="Arial Narrow"/>
+          <w:sz w:val="24"/>
+          <w:szCs w:val="24"/>
+        </w:rPr>
+        <w:t xml:space="preserve"> Desa </w:t>
+      </w:r>
+      <w:r>
+        <w:rPr>
+          <w:sz w:val="24"/>
+          <w:szCs w:val="24"/>
+          <w:lang w:val="en-US"/>
+        </w:rPr>
+        <w:t>{</w:t>
+      </w:r>
+      <w:proofErr w:type="spellStart"/>
+      <w:r>
+        <w:rPr>
+          <w:sz w:val="24"/>
+          <w:szCs w:val="24"/>
+          <w:lang w:val="en-US"/>
+        </w:rPr>
+        <w:t>vars.desa</w:t>
+      </w:r>
+      <w:proofErr w:type="spellEnd"/>
+      <w:r>
+        <w:rPr>
+          <w:sz w:val="24"/>
+          <w:szCs w:val="24"/>
+          <w:lang w:val="en-US"/>
+        </w:rPr>
+        <w:t>}</w:t>
+      </w:r>
+      <w:r>
+        <w:rPr>
+          <w:sz w:val="24"/>
+          <w:szCs w:val="24"/>
+        </w:rPr>
+        <w:t xml:space="preserve">, Kecamatan </w:t>
+      </w:r>
+      <w:r>
+        <w:rPr>
+          <w:sz w:val="24"/>
+          <w:szCs w:val="24"/>
+          <w:lang w:val="en-US"/>
+        </w:rPr>
+        <w:t>{</w:t>
+      </w:r>
+      <w:proofErr w:type="spellStart"/>
+      <w:r>
+        <w:rPr>
+          <w:sz w:val="24"/>
+          <w:szCs w:val="24"/>
+          <w:lang w:val="en-US"/>
+        </w:rPr>
+        <w:t>vars.kecamatan</w:t>
+      </w:r>
+      <w:proofErr w:type="spellEnd"/>
+      <w:r>
+        <w:rPr>
+          <w:sz w:val="24"/>
+          <w:szCs w:val="24"/>
+          <w:lang w:val="en-US"/>
+        </w:rPr>
+        <w:t>}</w:t>
+      </w:r>
+      <w:r>
+        <w:rPr>
+          <w:sz w:val="24"/>
+          <w:szCs w:val="24"/>
+        </w:rPr>
+        <w:t xml:space="preserve">, </w:t>
+      </w:r>
+      <w:r>
+        <w:rPr>
+          <w:sz w:val="24"/>
+          <w:szCs w:val="24"/>
+        </w:rPr>
+        <w:t xml:space="preserve"> Kabupaten </w:t>
+      </w:r>
+      <w:r>
+        <w:rPr>
+          <w:sz w:val="24"/>
+          <w:szCs w:val="24"/>
+          <w:lang w:val="en-US"/>
+        </w:rPr>
+        <w:t>{</w:t>
+      </w:r>
+      <w:proofErr w:type="spellStart"/>
+      <w:r>
+        <w:rPr>
+          <w:sz w:val="24"/>
+          <w:szCs w:val="24"/>
+          <w:lang w:val="en-US"/>
+        </w:rPr>
+        <w:t>vars.kabupaten</w:t>
+      </w:r>
+      <w:proofErr w:type="spellEnd"/>
+      <w:r>
+        <w:rPr>
+          <w:sz w:val="24"/>
+          <w:szCs w:val="24"/>
+          <w:lang w:val="en-US"/>
+        </w:rPr>
+        <w:t>}</w:t>
+      </w:r>
+      <w:r>
+        <w:rPr>
+          <w:sz w:val="24"/>
+          <w:szCs w:val="24"/>
+        </w:rPr>
+        <w:t>,  men</w:t>
+      </w:r>
+      <w:proofErr w:type="spellStart"/>
+      <w:r>
+        <w:rPr>
+          <w:sz w:val="24"/>
+          <w:szCs w:val="24"/>
+          <w:lang w:val="en-US"/>
+        </w:rPr>
+        <w:t>erangkan</w:t>
+      </w:r>
+      <w:proofErr w:type="spellEnd"/>
+      <w:r>
+        <w:rPr>
           <w:sz w:val="24"/>
           <w:szCs w:val="24"/>
         </w:rPr>
@@ -392,317 +485,21 @@
       </w:r>
       <w:r>
         <w:rPr>
-          <w:rFonts w:ascii="Arial Narrow" w:hAnsi="Arial Narrow"/>
-        </w:rPr>
-        <w:t>{form.nomor_surat</w:t>
-      </w:r>
-      <w:r>
-        <w:rPr>
-          <w:rFonts w:ascii="Arial Narrow" w:hAnsi="Arial Narrow"/>
-          <w:sz w:val="24"/>
-          <w:szCs w:val="24"/>
-          <w:lang w:val="en-US"/>
-        </w:rPr>
-        <w:t>}</w:t>
-      </w:r>
-    </w:p>
-    <w:p>
-      <w:pPr>
-        <w:spacing w:after="0" w:line="240" w:lineRule="auto"/>
-        <w:rPr>
-          <w:rFonts w:ascii="Arial Narrow" w:hAnsi="Arial Narrow"/>
-          <w:sz w:val="24"/>
-          <w:szCs w:val="24"/>
-          <w:lang w:val="en-US"/>
-        </w:rPr>
-      </w:pPr>
-    </w:p>
-    <w:p>
-      <w:pPr>
-        <w:spacing w:after="0" w:line="240" w:lineRule="auto"/>
-        <w:rPr>
-          <w:rFonts w:ascii="Arial Narrow" w:hAnsi="Arial Narrow"/>
-          <w:sz w:val="24"/>
-          <w:szCs w:val="24"/>
-          <w:lang w:val="en-US"/>
-        </w:rPr>
-      </w:pPr>
-    </w:p>
-    <w:p>
-      <w:pPr>
-        <w:spacing w:after="0" w:line="360" w:lineRule="auto"/>
-        <w:rPr>
-          <w:rFonts w:ascii="Arial Narrow" w:hAnsi="Arial Narrow"/>
-          <w:sz w:val="24"/>
-          <w:szCs w:val="24"/>
-          <w:lang w:val="en-US"/>
-        </w:rPr>
-      </w:pPr>
-      <w:r>
-        <w:rPr>
-          <w:rFonts w:ascii="Arial Narrow" w:hAnsi="Arial Narrow"/>
-          <w:sz w:val="24"/>
-          <w:szCs w:val="24"/>
-          <w:lang w:val="en-US"/>
-        </w:rPr>
-        <w:t xml:space="preserve">Yang </w:t>
-      </w:r>
-      <w:proofErr w:type="spellStart"/>
-      <w:r>
-        <w:rPr>
-          <w:rFonts w:ascii="Arial Narrow" w:hAnsi="Arial Narrow"/>
-          <w:sz w:val="24"/>
-          <w:szCs w:val="24"/>
-          <w:lang w:val="en-US"/>
-        </w:rPr>
-        <w:t>bertanda</w:t>
-      </w:r>
-      <w:proofErr w:type="spellEnd"/>
-      <w:r>
-        <w:rPr>
-          <w:rFonts w:ascii="Arial Narrow" w:hAnsi="Arial Narrow"/>
+          <w:sz w:val="24"/>
+          <w:szCs w:val="24"/>
+        </w:rPr>
+        <w:t>bahwa</w:t>
+      </w:r>
+      <w:r>
+        <w:rPr>
           <w:sz w:val="24"/>
           <w:szCs w:val="24"/>
           <w:lang w:val="en-US"/>
         </w:rPr>
         <w:t xml:space="preserve"> </w:t>
       </w:r>
-      <w:proofErr w:type="spellStart"/>
-      <w:r>
-        <w:rPr>
-          <w:rFonts w:ascii="Arial Narrow" w:hAnsi="Arial Narrow"/>
-          <w:sz w:val="24"/>
-          <w:szCs w:val="24"/>
-          <w:lang w:val="en-US"/>
-        </w:rPr>
-        <w:t>tangan</w:t>
-      </w:r>
-      <w:proofErr w:type="spellEnd"/>
-      <w:r>
-        <w:rPr>
-          <w:rFonts w:ascii="Arial Narrow" w:hAnsi="Arial Narrow"/>
-          <w:sz w:val="24"/>
-          <w:szCs w:val="24"/>
-          <w:lang w:val="en-US"/>
-        </w:rPr>
-        <w:t xml:space="preserve"> </w:t>
-      </w:r>
-      <w:proofErr w:type="spellStart"/>
-      <w:r>
-        <w:rPr>
-          <w:rFonts w:ascii="Arial Narrow" w:hAnsi="Arial Narrow"/>
-          <w:sz w:val="24"/>
-          <w:szCs w:val="24"/>
-          <w:lang w:val="en-US"/>
-        </w:rPr>
-        <w:t>dibawah</w:t>
-      </w:r>
-      <w:proofErr w:type="spellEnd"/>
-      <w:r>
-        <w:rPr>
-          <w:rFonts w:ascii="Arial Narrow" w:hAnsi="Arial Narrow"/>
-          <w:sz w:val="24"/>
-          <w:szCs w:val="24"/>
-          <w:lang w:val="en-US"/>
-        </w:rPr>
-        <w:t xml:space="preserve"> </w:t>
-      </w:r>
-      <w:proofErr w:type="spellStart"/>
-      <w:proofErr w:type="gramStart"/>
-      <w:r>
-        <w:rPr>
-          <w:rFonts w:ascii="Arial Narrow" w:hAnsi="Arial Narrow"/>
-          <w:sz w:val="24"/>
-          <w:szCs w:val="24"/>
-          <w:lang w:val="en-US"/>
-        </w:rPr>
-        <w:t>ini</w:t>
-      </w:r>
-      <w:proofErr w:type="spellEnd"/>
-      <w:r>
-        <w:rPr>
-          <w:rFonts w:ascii="Arial Narrow" w:hAnsi="Arial Narrow"/>
-          <w:sz w:val="24"/>
-          <w:szCs w:val="24"/>
-          <w:lang w:val="en-US"/>
-        </w:rPr>
-        <w:t xml:space="preserve">,  </w:t>
-      </w:r>
-      <w:r>
-        <w:rPr>
-          <w:rFonts w:ascii="Arial Narrow" w:hAnsi="Arial Narrow"/>
-          <w:sz w:val="24"/>
-          <w:szCs w:val="24"/>
-        </w:rPr>
-        <w:t>Kepala</w:t>
-      </w:r>
-      <w:proofErr w:type="gramEnd"/>
-      <w:r>
-        <w:rPr>
-          <w:rFonts w:ascii="Arial Narrow" w:hAnsi="Arial Narrow"/>
-          <w:sz w:val="24"/>
-          <w:szCs w:val="24"/>
-        </w:rPr>
-        <w:t xml:space="preserve"> Desa </w:t>
-      </w:r>
-      <w:r>
-        <w:rPr>
-          <w:rFonts w:ascii="Arial Narrow" w:hAnsi="Arial Narrow"/>
-          <w:sz w:val="24"/>
-          <w:szCs w:val="24"/>
-          <w:lang w:val="en-US"/>
-        </w:rPr>
-        <w:t>{</w:t>
-      </w:r>
-      <w:proofErr w:type="spellStart"/>
-      <w:r>
-        <w:rPr>
-          <w:rFonts w:ascii="Arial Narrow" w:hAnsi="Arial Narrow"/>
-          <w:sz w:val="24"/>
-          <w:szCs w:val="24"/>
-          <w:lang w:val="en-US"/>
-        </w:rPr>
-        <w:t>vars.desa</w:t>
-      </w:r>
-      <w:proofErr w:type="spellEnd"/>
-      <w:r>
-        <w:rPr>
-          <w:rFonts w:ascii="Arial Narrow" w:hAnsi="Arial Narrow"/>
-          <w:sz w:val="24"/>
-          <w:szCs w:val="24"/>
-          <w:lang w:val="en-US"/>
-        </w:rPr>
-        <w:t>}</w:t>
-      </w:r>
-      <w:r>
-        <w:rPr>
-          <w:rFonts w:ascii="Arial Narrow" w:hAnsi="Arial Narrow"/>
-          <w:sz w:val="24"/>
-          <w:szCs w:val="24"/>
-        </w:rPr>
-        <w:t xml:space="preserve">, Kecamatan </w:t>
-      </w:r>
-      <w:r>
-        <w:rPr>
-          <w:rFonts w:ascii="Arial Narrow" w:hAnsi="Arial Narrow"/>
-          <w:sz w:val="24"/>
-          <w:szCs w:val="24"/>
-          <w:lang w:val="en-US"/>
-        </w:rPr>
-        <w:t>{</w:t>
-      </w:r>
-      <w:proofErr w:type="spellStart"/>
-      <w:r>
-        <w:rPr>
-          <w:rFonts w:ascii="Arial Narrow" w:hAnsi="Arial Narrow"/>
-          <w:sz w:val="24"/>
-          <w:szCs w:val="24"/>
-          <w:lang w:val="en-US"/>
-        </w:rPr>
-        <w:t>vars.kecamatan</w:t>
-      </w:r>
-      <w:proofErr w:type="spellEnd"/>
-      <w:r>
-        <w:rPr>
-          <w:rFonts w:ascii="Arial Narrow" w:hAnsi="Arial Narrow"/>
-          <w:sz w:val="24"/>
-          <w:szCs w:val="24"/>
-          <w:lang w:val="en-US"/>
-        </w:rPr>
-        <w:t>}</w:t>
-      </w:r>
-      <w:r>
-        <w:rPr>
-          <w:rFonts w:ascii="Arial Narrow" w:hAnsi="Arial Narrow"/>
-          <w:sz w:val="24"/>
-          <w:szCs w:val="24"/>
-        </w:rPr>
-        <w:t xml:space="preserve">, </w:t>
-      </w:r>
-      <w:r>
-        <w:rPr>
-          <w:rFonts w:ascii="Arial Narrow" w:hAnsi="Arial Narrow"/>
-          <w:sz w:val="24"/>
-          <w:szCs w:val="24"/>
-        </w:rPr>
-        <w:t xml:space="preserve"> Kabupaten </w:t>
-      </w:r>
-      <w:r>
-        <w:rPr>
-          <w:rFonts w:ascii="Arial Narrow" w:hAnsi="Arial Narrow"/>
-          <w:sz w:val="24"/>
-          <w:szCs w:val="24"/>
-          <w:lang w:val="en-US"/>
-        </w:rPr>
-        <w:t>{</w:t>
-      </w:r>
-      <w:proofErr w:type="spellStart"/>
-      <w:r>
-        <w:rPr>
-          <w:rFonts w:ascii="Arial Narrow" w:hAnsi="Arial Narrow"/>
-          <w:sz w:val="24"/>
-          <w:szCs w:val="24"/>
-          <w:lang w:val="en-US"/>
-        </w:rPr>
-        <w:t>vars.kabupaten</w:t>
-      </w:r>
-      <w:proofErr w:type="spellEnd"/>
-      <w:r>
-        <w:rPr>
-          <w:rFonts w:ascii="Arial Narrow" w:hAnsi="Arial Narrow"/>
-          <w:sz w:val="24"/>
-          <w:szCs w:val="24"/>
-          <w:lang w:val="en-US"/>
-        </w:rPr>
-        <w:t>}</w:t>
-      </w:r>
-      <w:r>
-        <w:rPr>
-          <w:rFonts w:ascii="Arial Narrow" w:hAnsi="Arial Narrow"/>
-          <w:sz w:val="24"/>
-          <w:szCs w:val="24"/>
-        </w:rPr>
-        <w:t>,  men</w:t>
-      </w:r>
-      <w:proofErr w:type="spellStart"/>
-      <w:r>
-        <w:rPr>
-          <w:rFonts w:ascii="Arial Narrow" w:hAnsi="Arial Narrow"/>
-          <w:sz w:val="24"/>
-          <w:szCs w:val="24"/>
-          <w:lang w:val="en-US"/>
-        </w:rPr>
-        <w:t>erangkan</w:t>
-      </w:r>
-      <w:proofErr w:type="spellEnd"/>
-      <w:r>
-        <w:rPr>
-          <w:rFonts w:ascii="Arial Narrow" w:hAnsi="Arial Narrow"/>
-          <w:sz w:val="24"/>
-          <w:szCs w:val="24"/>
-        </w:rPr>
-        <w:t xml:space="preserve"> </w:t>
-      </w:r>
-      <w:r>
-        <w:rPr>
-          <w:rFonts w:ascii="Arial Narrow" w:hAnsi="Arial Narrow"/>
-          <w:sz w:val="24"/>
-          <w:szCs w:val="24"/>
-        </w:rPr>
-        <w:t>bahwa</w:t>
-      </w:r>
-      <w:r>
-        <w:rPr>
-          <w:rFonts w:ascii="Arial Narrow" w:hAnsi="Arial Narrow"/>
-          <w:sz w:val="24"/>
-          <w:szCs w:val="24"/>
-          <w:lang w:val="en-US"/>
-        </w:rPr>
-        <w:t xml:space="preserve"> </w:t>
-      </w:r>
-      <w:r>
-        <w:rPr>
-          <w:rFonts w:ascii="Arial Narrow" w:hAnsi="Arial Narrow"/>
+      <w:r>
+        <w:rPr>
           <w:sz w:val="24"/>
           <w:szCs w:val="24"/>
         </w:rPr>
@@ -716,39 +513,23 @@
           <w:ilvl w:val="0"/>
           <w:numId w:val="27"/>
         </w:numPr>
-        <w:rPr>
-          <w:rFonts w:ascii="Arial Narrow" w:hAnsi="Arial Narrow"/>
-        </w:rPr>
-      </w:pPr>
-      <w:r>
-        <w:rPr>
-          <w:rFonts w:ascii="Arial Narrow" w:hAnsi="Arial Narrow"/>
-        </w:rPr>
+      </w:pPr>
+      <w:r>
         <w:t xml:space="preserve">Nama Lengkap                                    </w:t>
       </w:r>
       <w:r>
         <w:rPr>
-          <w:rFonts w:ascii="Arial Narrow" w:hAnsi="Arial Narrow"/>
           <w:lang w:val="en-US"/>
         </w:rPr>
         <w:tab/>
       </w:r>
       <w:r>
-        <w:rPr>
-          <w:rFonts w:ascii="Arial Narrow" w:hAnsi="Arial Narrow"/>
-        </w:rPr>
         <w:t xml:space="preserve"> :</w:t>
       </w:r>
       <w:r>
-        <w:rPr>
-          <w:rFonts w:ascii="Arial Narrow" w:hAnsi="Arial Narrow"/>
-        </w:rPr>
         <w:t xml:space="preserve"> </w:t>
       </w:r>
       <w:r>
-        <w:rPr>
-          <w:rFonts w:ascii="Arial Narrow" w:hAnsi="Arial Narrow"/>
-        </w:rPr>
         <w:t>{penduduk.nama_penduduk}</w:t>
       </w:r>
     </w:p>
@@ -759,64 +540,36 @@
           <w:ilvl w:val="0"/>
           <w:numId w:val="27"/>
         </w:numPr>
-        <w:rPr>
-          <w:rFonts w:ascii="Arial Narrow" w:hAnsi="Arial Narrow"/>
-        </w:rPr>
-      </w:pPr>
-      <w:r>
-        <w:rPr>
-          <w:rFonts w:ascii="Arial Narrow" w:hAnsi="Arial Narrow"/>
-        </w:rPr>
+      </w:pPr>
+      <w:r>
         <w:t>NIK</w:t>
       </w:r>
       <w:r>
-        <w:rPr>
-          <w:rFonts w:ascii="Arial Narrow" w:hAnsi="Arial Narrow"/>
-        </w:rPr>
         <w:tab/>
       </w:r>
       <w:r>
-        <w:rPr>
-          <w:rFonts w:ascii="Arial Narrow" w:hAnsi="Arial Narrow"/>
-        </w:rPr>
         <w:tab/>
       </w:r>
       <w:r>
-        <w:rPr>
-          <w:rFonts w:ascii="Arial Narrow" w:hAnsi="Arial Narrow"/>
-        </w:rPr>
         <w:tab/>
       </w:r>
       <w:r>
-        <w:rPr>
-          <w:rFonts w:ascii="Arial Narrow" w:hAnsi="Arial Narrow"/>
-        </w:rPr>
         <w:tab/>
       </w:r>
       <w:r>
-        <w:rPr>
-          <w:rFonts w:ascii="Arial Narrow" w:hAnsi="Arial Narrow"/>
-        </w:rPr>
         <w:tab/>
         <w:t xml:space="preserve"> </w:t>
       </w:r>
       <w:r>
-        <w:rPr>
-          <w:rFonts w:ascii="Arial Narrow" w:hAnsi="Arial Narrow"/>
-        </w:rPr>
         <w:t xml:space="preserve">: </w:t>
       </w:r>
       <w:r>
         <w:rPr>
-          <w:rFonts w:ascii="Arial Narrow" w:hAnsi="Arial Narrow"/>
           <w:lang w:val="en-US"/>
         </w:rPr>
         <w:t>{</w:t>
       </w:r>
       <w:r>
-        <w:rPr>
-          <w:rFonts w:ascii="Arial Narrow" w:hAnsi="Arial Narrow"/>
-        </w:rPr>
         <w:t>penduduk.nik}</w:t>
       </w:r>
     </w:p>
@@ -827,64 +580,38 @@
           <w:ilvl w:val="0"/>
           <w:numId w:val="27"/>
         </w:numPr>
-        <w:rPr>
-          <w:rFonts w:ascii="Arial Narrow" w:hAnsi="Arial Narrow"/>
-        </w:rPr>
-      </w:pPr>
-      <w:r>
-        <w:rPr>
-          <w:rFonts w:ascii="Arial Narrow" w:hAnsi="Arial Narrow"/>
-        </w:rPr>
+      </w:pPr>
+      <w:r>
         <w:t>Jenis Kelamin</w:t>
       </w:r>
       <w:r>
-        <w:rPr>
-          <w:rFonts w:ascii="Arial Narrow" w:hAnsi="Arial Narrow"/>
-        </w:rPr>
         <w:tab/>
       </w:r>
       <w:r>
-        <w:rPr>
-          <w:rFonts w:ascii="Arial Narrow" w:hAnsi="Arial Narrow"/>
-        </w:rPr>
         <w:tab/>
       </w:r>
       <w:r>
-        <w:rPr>
-          <w:rFonts w:ascii="Arial Narrow" w:hAnsi="Arial Narrow"/>
-        </w:rPr>
         <w:tab/>
       </w:r>
       <w:r>
         <w:rPr>
-          <w:rFonts w:ascii="Arial Narrow" w:hAnsi="Arial Narrow"/>
           <w:lang w:val="en-US"/>
         </w:rPr>
         <w:tab/>
       </w:r>
       <w:r>
-        <w:rPr>
-          <w:rFonts w:ascii="Arial Narrow" w:hAnsi="Arial Narrow"/>
-        </w:rPr>
         <w:t xml:space="preserve"> :</w:t>
       </w:r>
       <w:r>
-        <w:rPr>
-          <w:rFonts w:ascii="Arial Narrow" w:hAnsi="Arial Narrow"/>
-        </w:rPr>
         <w:t xml:space="preserve"> </w:t>
       </w:r>
       <w:r>
         <w:rPr>
-          <w:rFonts w:ascii="Arial Narrow" w:hAnsi="Arial Narrow"/>
           <w:lang w:val="en-US"/>
         </w:rPr>
         <w:t>{</w:t>
       </w:r>
       <w:r>
-        <w:rPr>
-          <w:rFonts w:ascii="Arial Narrow" w:hAnsi="Arial Narrow"/>
-        </w:rPr>
         <w:t>penduduk.</w:t>
       </w:r>
       <w:r>
@@ -894,15 +621,9 @@
         <w:t>jenis_kelamin</w:t>
       </w:r>
       <w:r>
-        <w:rPr>
-          <w:rFonts w:ascii="Arial Narrow" w:hAnsi="Arial Narrow"/>
-        </w:rPr>
         <w:t>}</w:t>
       </w:r>
       <w:r>
-        <w:rPr>
-          <w:rFonts w:ascii="Arial Narrow" w:hAnsi="Arial Narrow"/>
-        </w:rPr>
         <w:t xml:space="preserve"> </w:t>
       </w:r>
     </w:p>
@@ -913,39 +634,21 @@
           <w:ilvl w:val="0"/>
           <w:numId w:val="27"/>
         </w:numPr>
-        <w:rPr>
-          <w:rFonts w:ascii="Arial Narrow" w:hAnsi="Arial Narrow"/>
-        </w:rPr>
-      </w:pPr>
-      <w:r>
-        <w:rPr>
-          <w:rFonts w:ascii="Arial Narrow" w:hAnsi="Arial Narrow"/>
-        </w:rPr>
+      </w:pPr>
+      <w:r>
         <w:t>Tempat Tanggal Lahir/Umur</w:t>
       </w:r>
       <w:r>
-        <w:rPr>
-          <w:rFonts w:ascii="Arial Narrow" w:hAnsi="Arial Narrow"/>
-        </w:rPr>
         <w:tab/>
       </w:r>
       <w:r>
-        <w:rPr>
-          <w:rFonts w:ascii="Arial Narrow" w:hAnsi="Arial Narrow"/>
-        </w:rPr>
         <w:tab/>
         <w:t xml:space="preserve"> : </w:t>
       </w:r>
       <w:r>
-        <w:rPr>
-          <w:rFonts w:ascii="Arial Narrow" w:hAnsi="Arial Narrow"/>
-        </w:rPr>
         <w:t xml:space="preserve">{penduduk.tempat_lahir} </w:t>
       </w:r>
       <w:r>
-        <w:rPr>
-          <w:rFonts w:ascii="Arial Narrow" w:hAnsi="Arial Narrow"/>
-        </w:rPr>
         <w:t>{penduduk.tanggal_lahir}</w:t>
       </w:r>
     </w:p>
@@ -956,44 +659,25 @@
           <w:ilvl w:val="0"/>
           <w:numId w:val="27"/>
         </w:numPr>
-        <w:rPr>
-          <w:rFonts w:ascii="Arial Narrow" w:hAnsi="Arial Narrow"/>
-        </w:rPr>
-      </w:pPr>
-      <w:r>
-        <w:rPr>
-          <w:rFonts w:ascii="Arial Narrow" w:hAnsi="Arial Narrow"/>
-        </w:rPr>
+      </w:pPr>
+      <w:r>
         <w:t>Kewarganegaraan</w:t>
       </w:r>
       <w:r>
-        <w:rPr>
-          <w:rFonts w:ascii="Arial Narrow" w:hAnsi="Arial Narrow"/>
-        </w:rPr>
         <w:tab/>
       </w:r>
       <w:r>
-        <w:rPr>
-          <w:rFonts w:ascii="Arial Narrow" w:hAnsi="Arial Narrow"/>
-        </w:rPr>
         <w:tab/>
       </w:r>
       <w:r>
-        <w:rPr>
-          <w:rFonts w:ascii="Arial Narrow" w:hAnsi="Arial Narrow"/>
-        </w:rPr>
         <w:tab/>
         <w:t xml:space="preserve"> :</w:t>
       </w:r>
       <w:r>
-        <w:rPr>
-          <w:rFonts w:ascii="Arial Narrow" w:hAnsi="Arial Narrow"/>
-        </w:rPr>
         <w:t xml:space="preserve"> </w:t>
       </w:r>
       <w:r>
         <w:rPr>
-          <w:rFonts w:ascii="Arial Narrow" w:hAnsi="Arial Narrow"/>
           <w:lang w:val="en-US"/>
         </w:rPr>
         <w:t>{</w:t>
@@ -1001,7 +685,6 @@
       <w:proofErr w:type="spellStart"/>
       <w:r>
         <w:rPr>
-          <w:rFonts w:ascii="Arial Narrow" w:hAnsi="Arial Narrow"/>
           <w:lang w:val="en-US"/>
         </w:rPr>
         <w:t>penduduk</w:t>
@@ -1009,7 +692,6 @@
       <w:proofErr w:type="spellEnd"/>
       <w:r>
         <w:rPr>
-          <w:rFonts w:ascii="Arial Narrow" w:hAnsi="Arial Narrow"/>
           <w:lang w:val="en-US"/>
         </w:rPr>
         <w:t>.</w:t>
@@ -1022,15 +704,11 @@
       </w:r>
       <w:r>
         <w:rPr>
-          <w:rFonts w:ascii="Arial Narrow" w:hAnsi="Arial Narrow"/>
           <w:lang w:val="en-US"/>
         </w:rPr>
         <w:t>}</w:t>
       </w:r>
       <w:r>
-        <w:rPr>
-          <w:rFonts w:ascii="Arial Narrow" w:hAnsi="Arial Narrow"/>
-        </w:rPr>
         <w:t xml:space="preserve"> </w:t>
       </w:r>
     </w:p>
@@ -1041,56 +719,33 @@
           <w:ilvl w:val="0"/>
           <w:numId w:val="27"/>
         </w:numPr>
-        <w:rPr>
-          <w:rFonts w:ascii="Arial Narrow" w:hAnsi="Arial Narrow"/>
-        </w:rPr>
-      </w:pPr>
-      <w:r>
-        <w:rPr>
-          <w:rFonts w:ascii="Arial Narrow" w:hAnsi="Arial Narrow"/>
-        </w:rPr>
+      </w:pPr>
+      <w:r>
         <w:t>Agama</w:t>
       </w:r>
       <w:r>
-        <w:rPr>
-          <w:rFonts w:ascii="Arial Narrow" w:hAnsi="Arial Narrow"/>
-        </w:rPr>
         <w:tab/>
       </w:r>
       <w:r>
-        <w:rPr>
-          <w:rFonts w:ascii="Arial Narrow" w:hAnsi="Arial Narrow"/>
-        </w:rPr>
         <w:tab/>
       </w:r>
       <w:r>
-        <w:rPr>
-          <w:rFonts w:ascii="Arial Narrow" w:hAnsi="Arial Narrow"/>
-        </w:rPr>
         <w:tab/>
       </w:r>
       <w:r>
-        <w:rPr>
-          <w:rFonts w:ascii="Arial Narrow" w:hAnsi="Arial Narrow"/>
-        </w:rPr>
         <w:tab/>
       </w:r>
       <w:r>
         <w:rPr>
-          <w:rFonts w:ascii="Arial Narrow" w:hAnsi="Arial Narrow"/>
           <w:lang w:val="en-US"/>
         </w:rPr>
         <w:tab/>
       </w:r>
       <w:r>
-        <w:rPr>
-          <w:rFonts w:ascii="Arial Narrow" w:hAnsi="Arial Narrow"/>
-        </w:rPr>
         <w:t xml:space="preserve"> : </w:t>
       </w:r>
       <w:r>
         <w:rPr>
-          <w:rFonts w:ascii="Arial Narrow" w:hAnsi="Arial Narrow"/>
           <w:lang w:val="en-US"/>
         </w:rPr>
         <w:t>{</w:t>
@@ -1098,7 +753,6 @@
       <w:proofErr w:type="spellStart"/>
       <w:r>
         <w:rPr>
-          <w:rFonts w:ascii="Arial Narrow" w:hAnsi="Arial Narrow"/>
           <w:lang w:val="en-US"/>
         </w:rPr>
         <w:t>penduduk.agama</w:t>
@@ -1106,7 +760,6 @@
       <w:proofErr w:type="spellEnd"/>
       <w:r>
         <w:rPr>
-          <w:rFonts w:ascii="Arial Narrow" w:hAnsi="Arial Narrow"/>
           <w:lang w:val="en-US"/>
         </w:rPr>
         <w:t>}</w:t>
@@ -1119,45 +772,26 @@
           <w:ilvl w:val="0"/>
           <w:numId w:val="27"/>
         </w:numPr>
-        <w:rPr>
-          <w:rFonts w:ascii="Arial Narrow" w:hAnsi="Arial Narrow"/>
-        </w:rPr>
-      </w:pPr>
-      <w:r>
-        <w:rPr>
-          <w:rFonts w:ascii="Arial Narrow" w:hAnsi="Arial Narrow"/>
-        </w:rPr>
+      </w:pPr>
+      <w:r>
         <w:t>Pekerjaan</w:t>
       </w:r>
       <w:r>
-        <w:rPr>
-          <w:rFonts w:ascii="Arial Narrow" w:hAnsi="Arial Narrow"/>
-        </w:rPr>
         <w:tab/>
       </w:r>
       <w:r>
-        <w:rPr>
-          <w:rFonts w:ascii="Arial Narrow" w:hAnsi="Arial Narrow"/>
-        </w:rPr>
         <w:tab/>
       </w:r>
       <w:r>
-        <w:rPr>
-          <w:rFonts w:ascii="Arial Narrow" w:hAnsi="Arial Narrow"/>
-        </w:rPr>
         <w:tab/>
         <w:t xml:space="preserve">    </w:t>
       </w:r>
       <w:r>
-        <w:rPr>
-          <w:rFonts w:ascii="Arial Narrow" w:hAnsi="Arial Narrow"/>
-        </w:rPr>
         <w:tab/>
         <w:t xml:space="preserve"> : </w:t>
       </w:r>
       <w:r>
         <w:rPr>
-          <w:rFonts w:ascii="Arial Narrow" w:hAnsi="Arial Narrow"/>
           <w:lang w:val="en-US"/>
         </w:rPr>
         <w:t>{</w:t>
@@ -1165,7 +799,6 @@
       <w:proofErr w:type="spellStart"/>
       <w:r>
         <w:rPr>
-          <w:rFonts w:ascii="Arial Narrow" w:hAnsi="Arial Narrow"/>
           <w:lang w:val="en-US"/>
         </w:rPr>
         <w:t>penduduk.pekerjaan</w:t>
@@ -1173,7 +806,6 @@
       <w:proofErr w:type="spellEnd"/>
       <w:r>
         <w:rPr>
-          <w:rFonts w:ascii="Arial Narrow" w:hAnsi="Arial Narrow"/>
           <w:lang w:val="en-US"/>
         </w:rPr>
         <w:t>}</w:t>
@@ -1186,32 +818,21 @@
           <w:ilvl w:val="0"/>
           <w:numId w:val="27"/>
         </w:numPr>
-        <w:rPr>
-          <w:rFonts w:ascii="Arial Narrow" w:hAnsi="Arial Narrow"/>
-        </w:rPr>
-      </w:pPr>
-      <w:r>
-        <w:rPr>
-          <w:rFonts w:ascii="Arial Narrow" w:hAnsi="Arial Narrow"/>
-        </w:rPr>
+      </w:pPr>
+      <w:r>
         <w:t xml:space="preserve">Status                                                 </w:t>
       </w:r>
       <w:r>
         <w:rPr>
-          <w:rFonts w:ascii="Arial Narrow" w:hAnsi="Arial Narrow"/>
           <w:lang w:val="en-US"/>
         </w:rPr>
         <w:tab/>
       </w:r>
       <w:r>
-        <w:rPr>
-          <w:rFonts w:ascii="Arial Narrow" w:hAnsi="Arial Narrow"/>
-        </w:rPr>
         <w:t xml:space="preserve"> : </w:t>
       </w:r>
       <w:r>
         <w:rPr>
-          <w:rFonts w:ascii="Arial Narrow" w:hAnsi="Arial Narrow"/>
           <w:lang w:val="en-US"/>
         </w:rPr>
         <w:t>{</w:t>
@@ -1219,7 +840,6 @@
       <w:proofErr w:type="spellStart"/>
       <w:r>
         <w:rPr>
-          <w:rFonts w:ascii="Arial Narrow" w:hAnsi="Arial Narrow"/>
           <w:lang w:val="en-US"/>
         </w:rPr>
         <w:t>penduduk.status_kawin</w:t>
@@ -1227,21 +847,14 @@
       <w:proofErr w:type="spellEnd"/>
       <w:r>
         <w:rPr>
-          <w:rFonts w:ascii="Arial Narrow" w:hAnsi="Arial Narrow"/>
           <w:lang w:val="en-US"/>
         </w:rPr>
         <w:t>}</w:t>
       </w:r>
       <w:r>
-        <w:rPr>
-          <w:rFonts w:ascii="Arial Narrow" w:hAnsi="Arial Narrow"/>
-        </w:rPr>
         <w:t xml:space="preserve"> </w:t>
       </w:r>
       <w:r>
-        <w:rPr>
-          <w:rFonts w:ascii="Arial Narrow" w:hAnsi="Arial Narrow"/>
-        </w:rPr>
         <w:t xml:space="preserve"> </w:t>
       </w:r>
     </w:p>
@@ -1252,50 +865,28 @@
           <w:ilvl w:val="0"/>
           <w:numId w:val="27"/>
         </w:numPr>
-        <w:rPr>
-          <w:rFonts w:ascii="Arial Narrow" w:hAnsi="Arial Narrow"/>
-        </w:rPr>
-      </w:pPr>
-      <w:r>
-        <w:rPr>
-          <w:rFonts w:ascii="Arial Narrow" w:hAnsi="Arial Narrow"/>
-        </w:rPr>
+      </w:pPr>
+      <w:r>
         <w:t>Alamat Sebelumnya</w:t>
       </w:r>
       <w:r>
-        <w:rPr>
-          <w:rFonts w:ascii="Arial Narrow" w:hAnsi="Arial Narrow"/>
-        </w:rPr>
         <w:t xml:space="preserve"> </w:t>
       </w:r>
       <w:r>
-        <w:rPr>
-          <w:rFonts w:ascii="Arial Narrow" w:hAnsi="Arial Narrow"/>
-        </w:rPr>
         <w:tab/>
       </w:r>
       <w:r>
-        <w:rPr>
-          <w:rFonts w:ascii="Arial Narrow" w:hAnsi="Arial Narrow"/>
-        </w:rPr>
         <w:tab/>
       </w:r>
       <w:r>
-        <w:rPr>
-          <w:rFonts w:ascii="Arial Narrow" w:hAnsi="Arial Narrow"/>
-        </w:rPr>
         <w:tab/>
         <w:t xml:space="preserve"> :</w:t>
       </w:r>
       <w:r>
-        <w:rPr>
-          <w:rFonts w:ascii="Arial Narrow" w:hAnsi="Arial Narrow"/>
-        </w:rPr>
         <w:t xml:space="preserve"> </w:t>
       </w:r>
       <w:r>
         <w:rPr>
-          <w:rFonts w:ascii="Arial Narrow" w:hAnsi="Arial Narrow"/>
           <w:lang w:val="en-US"/>
         </w:rPr>
         <w:t>RT/RW {</w:t>
@@ -1303,7 +894,6 @@
       <w:proofErr w:type="spellStart"/>
       <w:r>
         <w:rPr>
-          <w:rFonts w:ascii="Arial Narrow" w:hAnsi="Arial Narrow"/>
           <w:lang w:val="en-US"/>
         </w:rPr>
         <w:t>penduduk.rt</w:t>
@@ -1311,37 +901,20 @@
       <w:proofErr w:type="spellEnd"/>
       <w:r>
         <w:rPr>
-          <w:rFonts w:ascii="Arial Narrow" w:hAnsi="Arial Narrow"/>
-          <w:lang w:val="en-US"/>
-        </w:rPr>
-        <w:t xml:space="preserve">}/{penduduk.rw}  </w:t>
-      </w:r>
-      <w:r>
-        <w:rPr>
-          <w:rFonts w:ascii="Arial Narrow" w:hAnsi="Arial Narrow"/>
-          <w:lang w:val="en-US"/>
-        </w:rPr>
-        <w:t>{</w:t>
+          <w:lang w:val="en-US"/>
+        </w:rPr>
+        <w:t>}/{penduduk.rw}  {</w:t>
       </w:r>
       <w:proofErr w:type="spellStart"/>
       <w:r>
         <w:rPr>
-          <w:rFonts w:ascii="Arial Narrow" w:hAnsi="Arial Narrow"/>
-          <w:lang w:val="en-US"/>
-        </w:rPr>
-        <w:t>penduduk.ala</w:t>
-      </w:r>
-      <w:r>
-        <w:rPr>
-          <w:rFonts w:ascii="Arial Narrow" w:hAnsi="Arial Narrow"/>
-          <w:lang w:val="en-US"/>
-        </w:rPr>
-        <w:t>mat_jalan</w:t>
+          <w:lang w:val="en-US"/>
+        </w:rPr>
+        <w:t>penduduk.alamat_jalan</w:t>
       </w:r>
       <w:proofErr w:type="spellEnd"/>
       <w:r>
         <w:rPr>
-          <w:rFonts w:ascii="Arial Narrow" w:hAnsi="Arial Narrow"/>
           <w:lang w:val="en-US"/>
         </w:rPr>
         <w:t>}  Dusun {</w:t>
@@ -1349,7 +922,6 @@
       <w:proofErr w:type="spellStart"/>
       <w:r>
         <w:rPr>
-          <w:rFonts w:ascii="Arial Narrow" w:hAnsi="Arial Narrow"/>
           <w:lang w:val="en-US"/>
         </w:rPr>
         <w:t>penduduk.nama_dusun</w:t>
@@ -1357,7 +929,6 @@
       <w:proofErr w:type="spellEnd"/>
       <w:r>
         <w:rPr>
-          <w:rFonts w:ascii="Arial Narrow" w:hAnsi="Arial Narrow"/>
           <w:lang w:val="en-US"/>
         </w:rPr>
         <w:t>}</w:t>
@@ -1371,58 +942,37 @@
           <w:numId w:val="27"/>
         </w:numPr>
         <w:rPr>
-          <w:rFonts w:ascii="Arial Narrow" w:hAnsi="Arial Narrow"/>
-          <w:sz w:val="24"/>
-          <w:szCs w:val="24"/>
-          <w:lang w:val="en-US"/>
-        </w:rPr>
-      </w:pPr>
-      <w:r>
-        <w:rPr>
-          <w:rFonts w:ascii="Arial Narrow" w:hAnsi="Arial Narrow"/>
-        </w:rPr>
+          <w:sz w:val="24"/>
+          <w:szCs w:val="24"/>
+          <w:lang w:val="en-US"/>
+        </w:rPr>
+      </w:pPr>
+      <w:r>
         <w:t>Alamat  Domisili</w:t>
       </w:r>
       <w:r>
-        <w:rPr>
-          <w:rFonts w:ascii="Arial Narrow" w:hAnsi="Arial Narrow"/>
-        </w:rPr>
         <w:t xml:space="preserve"> </w:t>
       </w:r>
       <w:r>
         <w:rPr>
-          <w:rFonts w:ascii="Arial Narrow" w:hAnsi="Arial Narrow"/>
           <w:lang w:val="en-US"/>
         </w:rPr>
         <w:t xml:space="preserve">/ </w:t>
       </w:r>
       <w:r>
-        <w:rPr>
-          <w:rFonts w:ascii="Arial Narrow" w:hAnsi="Arial Narrow"/>
-        </w:rPr>
         <w:t>Tinggal Sementara</w:t>
       </w:r>
       <w:r>
-        <w:rPr>
-          <w:rFonts w:ascii="Arial Narrow" w:hAnsi="Arial Narrow"/>
-        </w:rPr>
         <w:tab/>
       </w:r>
       <w:r>
-        <w:rPr>
-          <w:rFonts w:ascii="Arial Narrow" w:hAnsi="Arial Narrow"/>
-        </w:rPr>
         <w:t xml:space="preserve"> :</w:t>
       </w:r>
       <w:r>
-        <w:rPr>
-          <w:rFonts w:ascii="Arial Narrow" w:hAnsi="Arial Narrow"/>
-        </w:rPr>
         <w:t xml:space="preserve"> </w:t>
       </w:r>
       <w:r>
         <w:rPr>
-          <w:rFonts w:ascii="Arial Narrow" w:hAnsi="Arial Narrow"/>
           <w:lang w:val="en-US"/>
         </w:rPr>
         <w:t>{</w:t>
@@ -1430,7 +980,6 @@
       <w:proofErr w:type="spellStart"/>
       <w:r>
         <w:rPr>
-          <w:rFonts w:ascii="Arial Narrow" w:hAnsi="Arial Narrow"/>
           <w:lang w:val="en-US"/>
         </w:rPr>
         <w:t>form.alamat_domisili</w:t>
@@ -1438,7 +987,6 @@
       <w:proofErr w:type="spellEnd"/>
       <w:r>
         <w:rPr>
-          <w:rFonts w:ascii="Arial Narrow" w:hAnsi="Arial Narrow"/>
           <w:lang w:val="en-US"/>
         </w:rPr>
         <w:t>}</w:t>
@@ -1452,7 +1000,6 @@
           <w:numId w:val="27"/>
         </w:numPr>
         <w:rPr>
-          <w:rFonts w:ascii="Arial Narrow" w:hAnsi="Arial Narrow"/>
           <w:sz w:val="24"/>
           <w:szCs w:val="24"/>
           <w:lang w:val="en-US"/>
@@ -1461,7 +1008,6 @@
       <w:proofErr w:type="spellStart"/>
       <w:r>
         <w:rPr>
-          <w:rFonts w:ascii="Arial Narrow" w:hAnsi="Arial Narrow"/>
           <w:sz w:val="24"/>
           <w:szCs w:val="24"/>
           <w:lang w:val="en-US"/>
@@ -1471,7 +1017,6 @@
       <w:proofErr w:type="spellEnd"/>
       <w:r>
         <w:rPr>
-          <w:rFonts w:ascii="Arial Narrow" w:hAnsi="Arial Narrow"/>
           <w:sz w:val="24"/>
           <w:szCs w:val="24"/>
           <w:lang w:val="en-US"/>
@@ -1481,7 +1026,6 @@
       <w:proofErr w:type="spellStart"/>
       <w:r>
         <w:rPr>
-          <w:rFonts w:ascii="Arial Narrow" w:hAnsi="Arial Narrow"/>
           <w:sz w:val="24"/>
           <w:szCs w:val="24"/>
           <w:lang w:val="en-US"/>
@@ -1491,7 +1035,6 @@
       <w:proofErr w:type="spellEnd"/>
       <w:r>
         <w:rPr>
-          <w:rFonts w:ascii="Arial Narrow" w:hAnsi="Arial Narrow"/>
           <w:sz w:val="24"/>
           <w:szCs w:val="24"/>
           <w:lang w:val="en-US"/>
@@ -1501,7 +1044,6 @@
       <w:proofErr w:type="spellStart"/>
       <w:r>
         <w:rPr>
-          <w:rFonts w:ascii="Arial Narrow" w:hAnsi="Arial Narrow"/>
           <w:sz w:val="24"/>
           <w:szCs w:val="24"/>
           <w:lang w:val="en-US"/>
@@ -1511,7 +1053,6 @@
       <w:proofErr w:type="spellEnd"/>
       <w:r>
         <w:rPr>
-          <w:rFonts w:ascii="Arial Narrow" w:hAnsi="Arial Narrow"/>
           <w:sz w:val="24"/>
           <w:szCs w:val="24"/>
           <w:lang w:val="en-US"/>
@@ -1520,7 +1061,6 @@
       </w:r>
       <w:r>
         <w:rPr>
-          <w:rFonts w:ascii="Arial Narrow" w:hAnsi="Arial Narrow"/>
           <w:sz w:val="24"/>
           <w:szCs w:val="24"/>
           <w:lang w:val="en-US"/>
@@ -1529,7 +1069,6 @@
       </w:r>
       <w:r>
         <w:rPr>
-          <w:rFonts w:ascii="Arial Narrow" w:hAnsi="Arial Narrow"/>
           <w:sz w:val="24"/>
           <w:szCs w:val="24"/>
           <w:lang w:val="en-US"/>
@@ -1539,7 +1078,6 @@
       </w:r>
       <w:r>
         <w:rPr>
-          <w:rFonts w:ascii="Arial Narrow" w:hAnsi="Arial Narrow"/>
           <w:sz w:val="24"/>
           <w:szCs w:val="24"/>
           <w:lang w:val="en-US"/>
@@ -1557,8 +1095,8 @@
       </w:tblPr>
       <w:tblGrid>
         <w:gridCol w:w="997"/>
-        <w:gridCol w:w="1580"/>
-        <w:gridCol w:w="474"/>
+        <w:gridCol w:w="1489"/>
+        <w:gridCol w:w="565"/>
         <w:gridCol w:w="1185"/>
         <w:gridCol w:w="1106"/>
         <w:gridCol w:w="1343"/>
@@ -1579,56 +1117,40 @@
             <w:pPr>
               <w:pStyle w:val="NoSpacing"/>
               <w:jc w:val="center"/>
-              <w:rPr>
-                <w:rFonts w:ascii="Arial Narrow" w:hAnsi="Arial Narrow"/>
-              </w:rPr>
             </w:pPr>
             <w:r>
-              <w:rPr>
-                <w:rFonts w:ascii="Arial Narrow" w:hAnsi="Arial Narrow"/>
-              </w:rPr>
               <w:t>No.</w:t>
             </w:r>
           </w:p>
         </w:tc>
         <w:tc>
           <w:tcPr>
-            <w:tcW w:w="1580" w:type="dxa"/>
+            <w:tcW w:w="1489" w:type="dxa"/>
             <w:vAlign w:val="center"/>
           </w:tcPr>
           <w:p>
             <w:pPr>
               <w:pStyle w:val="NoSpacing"/>
               <w:jc w:val="center"/>
-              <w:rPr>
-                <w:rFonts w:ascii="Arial Narrow" w:hAnsi="Arial Narrow"/>
-              </w:rPr>
             </w:pPr>
             <w:r>
-              <w:rPr>
-                <w:rFonts w:ascii="Arial Narrow" w:hAnsi="Arial Narrow"/>
-              </w:rPr>
               <w:t>Nama</w:t>
             </w:r>
+            <w:bookmarkStart w:id="1" w:name="_GoBack"/>
+            <w:bookmarkEnd w:id="1"/>
           </w:p>
         </w:tc>
         <w:tc>
           <w:tcPr>
-            <w:tcW w:w="474" w:type="dxa"/>
+            <w:tcW w:w="565" w:type="dxa"/>
             <w:vAlign w:val="center"/>
           </w:tcPr>
           <w:p>
             <w:pPr>
               <w:pStyle w:val="NoSpacing"/>
               <w:jc w:val="center"/>
-              <w:rPr>
-                <w:rFonts w:ascii="Arial Narrow" w:hAnsi="Arial Narrow"/>
-              </w:rPr>
             </w:pPr>
             <w:r>
-              <w:rPr>
-                <w:rFonts w:ascii="Arial Narrow" w:hAnsi="Arial Narrow"/>
-              </w:rPr>
               <w:t>NIK</w:t>
             </w:r>
           </w:p>
@@ -1642,14 +1164,8 @@
             <w:pPr>
               <w:pStyle w:val="NoSpacing"/>
               <w:jc w:val="center"/>
-              <w:rPr>
-                <w:rFonts w:ascii="Arial Narrow" w:hAnsi="Arial Narrow"/>
-              </w:rPr>
             </w:pPr>
             <w:r>
-              <w:rPr>
-                <w:rFonts w:ascii="Arial Narrow" w:hAnsi="Arial Narrow"/>
-              </w:rPr>
               <w:t>JK</w:t>
             </w:r>
           </w:p>
@@ -1657,14 +1173,8 @@
             <w:pPr>
               <w:pStyle w:val="NoSpacing"/>
               <w:jc w:val="center"/>
-              <w:rPr>
-                <w:rFonts w:ascii="Arial Narrow" w:hAnsi="Arial Narrow"/>
-              </w:rPr>
             </w:pPr>
             <w:r>
-              <w:rPr>
-                <w:rFonts w:ascii="Arial Narrow" w:hAnsi="Arial Narrow"/>
-              </w:rPr>
               <w:t>L/P</w:t>
             </w:r>
           </w:p>
@@ -1678,14 +1188,8 @@
             <w:pPr>
               <w:pStyle w:val="NoSpacing"/>
               <w:jc w:val="center"/>
-              <w:rPr>
-                <w:rFonts w:ascii="Arial Narrow" w:hAnsi="Arial Narrow"/>
-              </w:rPr>
             </w:pPr>
             <w:r>
-              <w:rPr>
-                <w:rFonts w:ascii="Arial Narrow" w:hAnsi="Arial Narrow"/>
-              </w:rPr>
               <w:t>Tempat</w:t>
             </w:r>
           </w:p>
@@ -1693,14 +1197,8 @@
             <w:pPr>
               <w:pStyle w:val="NoSpacing"/>
               <w:jc w:val="center"/>
-              <w:rPr>
-                <w:rFonts w:ascii="Arial Narrow" w:hAnsi="Arial Narrow"/>
-              </w:rPr>
             </w:pPr>
             <w:r>
-              <w:rPr>
-                <w:rFonts w:ascii="Arial Narrow" w:hAnsi="Arial Narrow"/>
-              </w:rPr>
               <w:t>Lahir</w:t>
             </w:r>
           </w:p>
@@ -1714,14 +1212,8 @@
             <w:pPr>
               <w:pStyle w:val="NoSpacing"/>
               <w:jc w:val="center"/>
-              <w:rPr>
-                <w:rFonts w:ascii="Arial Narrow" w:hAnsi="Arial Narrow"/>
-              </w:rPr>
             </w:pPr>
             <w:r>
-              <w:rPr>
-                <w:rFonts w:ascii="Arial Narrow" w:hAnsi="Arial Narrow"/>
-              </w:rPr>
               <w:t>Tgl. Lahir</w:t>
             </w:r>
           </w:p>
@@ -1735,14 +1227,8 @@
             <w:pPr>
               <w:pStyle w:val="NoSpacing"/>
               <w:jc w:val="center"/>
-              <w:rPr>
-                <w:rFonts w:ascii="Arial Narrow" w:hAnsi="Arial Narrow"/>
-              </w:rPr>
             </w:pPr>
             <w:r>
-              <w:rPr>
-                <w:rFonts w:ascii="Arial Narrow" w:hAnsi="Arial Narrow"/>
-              </w:rPr>
               <w:t>Agama</w:t>
             </w:r>
           </w:p>
@@ -1756,14 +1242,8 @@
             <w:pPr>
               <w:pStyle w:val="NoSpacing"/>
               <w:jc w:val="center"/>
-              <w:rPr>
-                <w:rFonts w:ascii="Arial Narrow" w:hAnsi="Arial Narrow"/>
-              </w:rPr>
             </w:pPr>
             <w:r>
-              <w:rPr>
-                <w:rFonts w:ascii="Arial Narrow" w:hAnsi="Arial Narrow"/>
-              </w:rPr>
               <w:t>Pekerjaan</w:t>
             </w:r>
           </w:p>
@@ -1777,14 +1257,8 @@
             <w:pPr>
               <w:pStyle w:val="NoSpacing"/>
               <w:jc w:val="center"/>
-              <w:rPr>
-                <w:rFonts w:ascii="Arial Narrow" w:hAnsi="Arial Narrow"/>
-              </w:rPr>
             </w:pPr>
             <w:r>
-              <w:rPr>
-                <w:rFonts w:ascii="Arial Narrow" w:hAnsi="Arial Narrow"/>
-              </w:rPr>
               <w:t>Hubungan dalam Keluarga</w:t>
             </w:r>
           </w:p>
@@ -1804,7 +1278,6 @@
               <w:spacing w:line="360" w:lineRule="auto"/>
               <w:ind w:right="495"/>
               <w:rPr>
-                <w:rFonts w:ascii="Arial Narrow" w:hAnsi="Arial Narrow"/>
                 <w:sz w:val="20"/>
                 <w:szCs w:val="20"/>
                 <w:lang w:val="en-US"/>
@@ -1817,7 +1290,6 @@
               <w:spacing w:line="360" w:lineRule="auto"/>
               <w:ind w:right="495"/>
               <w:rPr>
-                <w:rFonts w:ascii="Arial Narrow" w:hAnsi="Arial Narrow"/>
                 <w:sz w:val="20"/>
                 <w:szCs w:val="20"/>
                 <w:lang w:val="en-US"/>
@@ -1830,7 +1302,6 @@
               <w:spacing w:line="360" w:lineRule="auto"/>
               <w:ind w:right="495"/>
               <w:rPr>
-                <w:rFonts w:ascii="Arial Narrow" w:hAnsi="Arial Narrow"/>
                 <w:sz w:val="20"/>
                 <w:szCs w:val="20"/>
                 <w:lang w:val="en-US"/>
@@ -1843,7 +1314,6 @@
               <w:spacing w:line="360" w:lineRule="auto"/>
               <w:ind w:right="495"/>
               <w:rPr>
-                <w:rFonts w:ascii="Arial Narrow" w:hAnsi="Arial Narrow"/>
                 <w:sz w:val="20"/>
                 <w:szCs w:val="20"/>
                 <w:lang w:val="en-US"/>
@@ -1856,7 +1326,6 @@
               <w:spacing w:line="360" w:lineRule="auto"/>
               <w:ind w:right="495"/>
               <w:rPr>
-                <w:rFonts w:ascii="Arial Narrow" w:hAnsi="Arial Narrow"/>
                 <w:sz w:val="20"/>
                 <w:szCs w:val="20"/>
                 <w:lang w:val="en-US"/>
@@ -1869,7 +1338,6 @@
               <w:spacing w:line="360" w:lineRule="auto"/>
               <w:ind w:right="495"/>
               <w:rPr>
-                <w:rFonts w:ascii="Arial Narrow" w:hAnsi="Arial Narrow"/>
                 <w:sz w:val="20"/>
                 <w:szCs w:val="20"/>
                 <w:lang w:val="en-US"/>
@@ -1882,7 +1350,6 @@
               <w:spacing w:line="360" w:lineRule="auto"/>
               <w:ind w:right="495"/>
               <w:rPr>
-                <w:rFonts w:ascii="Arial Narrow" w:hAnsi="Arial Narrow"/>
                 <w:sz w:val="20"/>
                 <w:szCs w:val="20"/>
                 <w:lang w:val="en-US"/>
@@ -1895,7 +1362,6 @@
               <w:spacing w:line="360" w:lineRule="auto"/>
               <w:ind w:right="495"/>
               <w:rPr>
-                <w:rFonts w:ascii="Arial Narrow" w:hAnsi="Arial Narrow"/>
                 <w:sz w:val="20"/>
                 <w:szCs w:val="20"/>
                 <w:lang w:val="en-US"/>
@@ -1908,7 +1374,6 @@
               <w:spacing w:line="360" w:lineRule="auto"/>
               <w:ind w:right="495"/>
               <w:rPr>
-                <w:rFonts w:ascii="Arial Narrow" w:hAnsi="Arial Narrow"/>
                 <w:sz w:val="20"/>
                 <w:szCs w:val="20"/>
                 <w:lang w:val="en-US"/>
@@ -1918,14 +1383,13 @@
         </w:tc>
         <w:tc>
           <w:tcPr>
-            <w:tcW w:w="1580" w:type="dxa"/>
+            <w:tcW w:w="1489" w:type="dxa"/>
           </w:tcPr>
           <w:p>
             <w:pPr>
               <w:pStyle w:val="NoSpacing"/>
               <w:spacing w:line="360" w:lineRule="auto"/>
               <w:rPr>
-                <w:rFonts w:ascii="Arial Narrow" w:hAnsi="Arial Narrow"/>
                 <w:sz w:val="18"/>
                 <w:szCs w:val="18"/>
                 <w:lang w:val="en-US"/>
@@ -1935,14 +1399,13 @@
         </w:tc>
         <w:tc>
           <w:tcPr>
-            <w:tcW w:w="474" w:type="dxa"/>
+            <w:tcW w:w="565" w:type="dxa"/>
           </w:tcPr>
           <w:p>
             <w:pPr>
               <w:pStyle w:val="NoSpacing"/>
               <w:spacing w:line="360" w:lineRule="auto"/>
               <w:rPr>
-                <w:rFonts w:ascii="Arial Narrow" w:hAnsi="Arial Narrow"/>
                 <w:sz w:val="18"/>
                 <w:szCs w:val="18"/>
                 <w:lang w:val="en-US"/>
@@ -1960,7 +1423,6 @@
               <w:spacing w:line="360" w:lineRule="auto"/>
               <w:jc w:val="center"/>
               <w:rPr>
-                <w:rFonts w:ascii="Arial Narrow" w:hAnsi="Arial Narrow"/>
                 <w:sz w:val="20"/>
                 <w:szCs w:val="20"/>
                 <w:lang w:val="en-US"/>
@@ -1977,7 +1439,6 @@
               <w:pStyle w:val="NoSpacing"/>
               <w:spacing w:line="360" w:lineRule="auto"/>
               <w:rPr>
-                <w:rFonts w:ascii="Arial Narrow" w:hAnsi="Arial Narrow"/>
                 <w:sz w:val="20"/>
                 <w:szCs w:val="20"/>
                 <w:lang w:val="en-US"/>
@@ -1994,7 +1455,6 @@
               <w:pStyle w:val="NoSpacing"/>
               <w:spacing w:line="360" w:lineRule="auto"/>
               <w:rPr>
-                <w:rFonts w:ascii="Arial Narrow" w:hAnsi="Arial Narrow"/>
                 <w:sz w:val="20"/>
                 <w:szCs w:val="20"/>
                 <w:lang w:val="en-US"/>
@@ -2012,7 +1472,6 @@
               <w:spacing w:line="360" w:lineRule="auto"/>
               <w:jc w:val="center"/>
               <w:rPr>
-                <w:rFonts w:ascii="Arial Narrow" w:hAnsi="Arial Narrow"/>
                 <w:sz w:val="20"/>
                 <w:szCs w:val="20"/>
                 <w:lang w:val="en-US"/>
@@ -2029,7 +1488,6 @@
               <w:pStyle w:val="NoSpacing"/>
               <w:jc w:val="center"/>
               <w:rPr>
-                <w:rFonts w:ascii="Arial Narrow" w:hAnsi="Arial Narrow"/>
                 <w:lang w:val="en-US"/>
               </w:rPr>
             </w:pPr>
@@ -2045,7 +1503,6 @@
               <w:spacing w:line="360" w:lineRule="auto"/>
               <w:jc w:val="center"/>
               <w:rPr>
-                <w:rFonts w:ascii="Arial Narrow" w:hAnsi="Arial Narrow"/>
                 <w:sz w:val="20"/>
                 <w:szCs w:val="20"/>
               </w:rPr>
@@ -2059,17 +1516,16 @@
         <w:pStyle w:val="NoSpacing"/>
         <w:spacing w:line="360" w:lineRule="auto"/>
         <w:rPr>
-          <w:rFonts w:ascii="Arial Narrow" w:hAnsi="Arial Narrow"/>
-          <w:sz w:val="24"/>
-          <w:szCs w:val="24"/>
-        </w:rPr>
-      </w:pPr>
-      <w:r>
-        <w:rPr>
-          <w:rFonts w:ascii="Arial Narrow" w:hAnsi="Arial Narrow"/>
-          <w:sz w:val="24"/>
-          <w:szCs w:val="24"/>
-        </w:rPr>
+          <w:sz w:val="24"/>
+          <w:szCs w:val="24"/>
+        </w:rPr>
+      </w:pPr>
+      <w:r>
+        <w:rPr>
+          <w:sz w:val="24"/>
+          <w:szCs w:val="24"/>
+        </w:rPr>
+        <w:lastRenderedPageBreak/>
         <w:t xml:space="preserve"> </w:t>
       </w:r>
     </w:p>
@@ -2079,7 +1535,6 @@
         <w:spacing w:line="360" w:lineRule="auto"/>
         <w:jc w:val="both"/>
         <w:rPr>
-          <w:rFonts w:ascii="Arial Narrow" w:hAnsi="Arial Narrow"/>
           <w:sz w:val="24"/>
           <w:szCs w:val="24"/>
           <w:lang w:val="en-US"/>
@@ -2088,7 +1543,6 @@
       <w:proofErr w:type="spellStart"/>
       <w:r>
         <w:rPr>
-          <w:rFonts w:ascii="Arial Narrow" w:hAnsi="Arial Narrow"/>
           <w:sz w:val="24"/>
           <w:szCs w:val="24"/>
           <w:lang w:val="en-US"/>
@@ -2098,7 +1552,6 @@
       <w:proofErr w:type="spellEnd"/>
       <w:r>
         <w:rPr>
-          <w:rFonts w:ascii="Arial Narrow" w:hAnsi="Arial Narrow"/>
           <w:sz w:val="24"/>
           <w:szCs w:val="24"/>
           <w:lang w:val="en-US"/>
@@ -2108,7 +1561,6 @@
       <w:proofErr w:type="spellStart"/>
       <w:r>
         <w:rPr>
-          <w:rFonts w:ascii="Arial Narrow" w:hAnsi="Arial Narrow"/>
           <w:sz w:val="24"/>
           <w:szCs w:val="24"/>
           <w:lang w:val="en-US"/>
@@ -2118,7 +1570,6 @@
       <w:proofErr w:type="spellEnd"/>
       <w:r>
         <w:rPr>
-          <w:rFonts w:ascii="Arial Narrow" w:hAnsi="Arial Narrow"/>
           <w:sz w:val="24"/>
           <w:szCs w:val="24"/>
           <w:lang w:val="en-US"/>
@@ -2129,7 +1580,6 @@
       <w:proofErr w:type="gramStart"/>
       <w:r>
         <w:rPr>
-          <w:rFonts w:ascii="Arial Narrow" w:hAnsi="Arial Narrow"/>
           <w:sz w:val="24"/>
           <w:szCs w:val="24"/>
           <w:lang w:val="en-US"/>
@@ -2139,7 +1589,6 @@
       <w:proofErr w:type="spellEnd"/>
       <w:r>
         <w:rPr>
-          <w:rFonts w:ascii="Arial Narrow" w:hAnsi="Arial Narrow"/>
           <w:sz w:val="24"/>
           <w:szCs w:val="24"/>
           <w:lang w:val="en-US"/>
@@ -2148,7 +1597,6 @@
       </w:r>
       <w:r>
         <w:rPr>
-          <w:rFonts w:ascii="Arial Narrow" w:hAnsi="Arial Narrow"/>
           <w:sz w:val="24"/>
           <w:szCs w:val="24"/>
         </w:rPr>
@@ -2157,7 +1605,6 @@
       <w:proofErr w:type="spellStart"/>
       <w:r>
         <w:rPr>
-          <w:rFonts w:ascii="Arial Narrow" w:hAnsi="Arial Narrow"/>
           <w:sz w:val="24"/>
           <w:szCs w:val="24"/>
           <w:lang w:val="en-US"/>
@@ -2168,7 +1615,6 @@
       <w:proofErr w:type="gramEnd"/>
       <w:r>
         <w:rPr>
-          <w:rFonts w:ascii="Arial Narrow" w:hAnsi="Arial Narrow"/>
           <w:sz w:val="24"/>
           <w:szCs w:val="24"/>
           <w:lang w:val="en-US"/>
@@ -2178,7 +1624,6 @@
       <w:proofErr w:type="spellStart"/>
       <w:r>
         <w:rPr>
-          <w:rFonts w:ascii="Arial Narrow" w:hAnsi="Arial Narrow"/>
           <w:sz w:val="24"/>
           <w:szCs w:val="24"/>
           <w:lang w:val="en-US"/>
@@ -2188,7 +1633,6 @@
       <w:proofErr w:type="spellEnd"/>
       <w:r>
         <w:rPr>
-          <w:rFonts w:ascii="Arial Narrow" w:hAnsi="Arial Narrow"/>
           <w:sz w:val="24"/>
           <w:szCs w:val="24"/>
           <w:lang w:val="en-US"/>
@@ -2198,7 +1642,6 @@
       <w:proofErr w:type="spellStart"/>
       <w:r>
         <w:rPr>
-          <w:rFonts w:ascii="Arial Narrow" w:hAnsi="Arial Narrow"/>
           <w:sz w:val="24"/>
           <w:szCs w:val="24"/>
           <w:lang w:val="en-US"/>
@@ -2208,7 +1651,6 @@
       <w:proofErr w:type="spellEnd"/>
       <w:r>
         <w:rPr>
-          <w:rFonts w:ascii="Arial Narrow" w:hAnsi="Arial Narrow"/>
           <w:sz w:val="24"/>
           <w:szCs w:val="24"/>
           <w:lang w:val="en-US"/>
@@ -2218,7 +1660,6 @@
       <w:proofErr w:type="spellStart"/>
       <w:r>
         <w:rPr>
-          <w:rFonts w:ascii="Arial Narrow" w:hAnsi="Arial Narrow"/>
           <w:sz w:val="24"/>
           <w:szCs w:val="24"/>
           <w:lang w:val="en-US"/>
@@ -2228,7 +1669,6 @@
       <w:proofErr w:type="spellEnd"/>
       <w:r>
         <w:rPr>
-          <w:rFonts w:ascii="Arial Narrow" w:hAnsi="Arial Narrow"/>
           <w:sz w:val="24"/>
           <w:szCs w:val="24"/>
           <w:lang w:val="en-US"/>
@@ -2238,7 +1678,6 @@
       <w:proofErr w:type="spellStart"/>
       <w:r>
         <w:rPr>
-          <w:rFonts w:ascii="Arial Narrow" w:hAnsi="Arial Narrow"/>
           <w:sz w:val="24"/>
           <w:szCs w:val="24"/>
           <w:lang w:val="en-US"/>
@@ -2248,7 +1687,6 @@
       <w:proofErr w:type="spellEnd"/>
       <w:r>
         <w:rPr>
-          <w:rFonts w:ascii="Arial Narrow" w:hAnsi="Arial Narrow"/>
           <w:sz w:val="24"/>
           <w:szCs w:val="24"/>
           <w:lang w:val="en-US"/>
@@ -2258,7 +1696,6 @@
       <w:proofErr w:type="spellStart"/>
       <w:r>
         <w:rPr>
-          <w:rFonts w:ascii="Arial Narrow" w:hAnsi="Arial Narrow"/>
           <w:sz w:val="24"/>
           <w:szCs w:val="24"/>
           <w:lang w:val="en-US"/>
@@ -2268,7 +1705,6 @@
       <w:proofErr w:type="spellEnd"/>
       <w:r>
         <w:rPr>
-          <w:rFonts w:ascii="Arial Narrow" w:hAnsi="Arial Narrow"/>
           <w:sz w:val="24"/>
           <w:szCs w:val="24"/>
           <w:lang w:val="en-US"/>
@@ -2278,7 +1714,6 @@
       <w:proofErr w:type="spellStart"/>
       <w:r>
         <w:rPr>
-          <w:rFonts w:ascii="Arial Narrow" w:hAnsi="Arial Narrow"/>
           <w:sz w:val="24"/>
           <w:szCs w:val="24"/>
           <w:lang w:val="en-US"/>
@@ -2288,7 +1723,6 @@
       <w:proofErr w:type="spellEnd"/>
       <w:r>
         <w:rPr>
-          <w:rFonts w:ascii="Arial Narrow" w:hAnsi="Arial Narrow"/>
           <w:sz w:val="24"/>
           <w:szCs w:val="24"/>
           <w:lang w:val="en-US"/>
@@ -2302,7 +1736,6 @@
         <w:spacing w:line="360" w:lineRule="auto"/>
         <w:jc w:val="both"/>
         <w:rPr>
-          <w:rFonts w:ascii="Arial Narrow" w:hAnsi="Arial Narrow"/>
           <w:sz w:val="24"/>
           <w:szCs w:val="24"/>
           <w:lang w:val="en-US"/>
@@ -2315,7 +1748,6 @@
         <w:spacing w:line="360" w:lineRule="auto"/>
         <w:jc w:val="both"/>
         <w:rPr>
-          <w:rFonts w:ascii="Arial Narrow" w:hAnsi="Arial Narrow"/>
           <w:sz w:val="24"/>
           <w:szCs w:val="24"/>
           <w:lang w:val="en-US"/>
@@ -2327,15 +1759,13 @@
         <w:spacing w:after="0" w:line="240" w:lineRule="auto"/>
         <w:ind w:left="2880" w:firstLine="720"/>
         <w:rPr>
-          <w:rFonts w:ascii="Arial Narrow" w:hAnsi="Arial Narrow"/>
-          <w:sz w:val="24"/>
-          <w:szCs w:val="24"/>
-          <w:lang w:val="en-US"/>
-        </w:rPr>
-      </w:pPr>
-      <w:r>
-        <w:rPr>
-          <w:rFonts w:ascii="Arial Narrow" w:hAnsi="Arial Narrow"/>
+          <w:sz w:val="24"/>
+          <w:szCs w:val="24"/>
+          <w:lang w:val="en-US"/>
+        </w:rPr>
+      </w:pPr>
+      <w:r>
+        <w:rPr>
           <w:sz w:val="24"/>
           <w:szCs w:val="24"/>
           <w:lang w:val="en-US"/>
@@ -2344,7 +1774,6 @@
       </w:r>
       <w:r>
         <w:rPr>
-          <w:rFonts w:ascii="Arial Narrow" w:hAnsi="Arial Narrow"/>
           <w:sz w:val="24"/>
           <w:szCs w:val="24"/>
           <w:lang w:val="en-US"/>
@@ -2353,7 +1782,6 @@
       </w:r>
       <w:r>
         <w:rPr>
-          <w:rFonts w:ascii="Arial Narrow" w:hAnsi="Arial Narrow"/>
           <w:sz w:val="24"/>
           <w:szCs w:val="24"/>
           <w:lang w:val="en-US"/>
@@ -2362,7 +1790,6 @@
       </w:r>
       <w:r>
         <w:rPr>
-          <w:rFonts w:ascii="Arial Narrow" w:hAnsi="Arial Narrow"/>
           <w:sz w:val="24"/>
           <w:szCs w:val="24"/>
           <w:lang w:val="en-US"/>
@@ -2373,7 +1800,6 @@
       <w:proofErr w:type="spellStart"/>
       <w:r>
         <w:rPr>
-          <w:rFonts w:ascii="Arial Narrow" w:hAnsi="Arial Narrow"/>
           <w:sz w:val="24"/>
           <w:szCs w:val="24"/>
           <w:lang w:val="en-US"/>
@@ -2383,7 +1809,6 @@
       <w:proofErr w:type="spellEnd"/>
       <w:r>
         <w:rPr>
-          <w:rFonts w:ascii="Arial Narrow" w:hAnsi="Arial Narrow"/>
           <w:sz w:val="24"/>
           <w:szCs w:val="24"/>
           <w:lang w:val="en-US"/>
@@ -2392,7 +1817,6 @@
       </w:r>
       <w:r>
         <w:rPr>
-          <w:rFonts w:ascii="Arial Narrow" w:hAnsi="Arial Narrow"/>
           <w:sz w:val="24"/>
           <w:szCs w:val="24"/>
           <w:lang w:val="en-US"/>
@@ -2402,7 +1826,6 @@
       </w:r>
       <w:r>
         <w:rPr>
-          <w:rFonts w:ascii="Arial Narrow" w:hAnsi="Arial Narrow"/>
           <w:sz w:val="24"/>
           <w:szCs w:val="24"/>
           <w:lang w:val="en-US"/>
@@ -2411,7 +1834,6 @@
       </w:r>
       <w:r>
         <w:rPr>
-          <w:rFonts w:ascii="Arial Narrow" w:hAnsi="Arial Narrow"/>
           <w:sz w:val="24"/>
           <w:szCs w:val="24"/>
           <w:lang w:val="en-US"/>
@@ -2421,7 +1843,6 @@
       <w:proofErr w:type="spellStart"/>
       <w:r>
         <w:rPr>
-          <w:rFonts w:ascii="Arial Narrow" w:hAnsi="Arial Narrow"/>
           <w:sz w:val="24"/>
           <w:szCs w:val="24"/>
           <w:lang w:val="en-US"/>
@@ -2431,7 +1852,6 @@
       <w:proofErr w:type="spellEnd"/>
       <w:r>
         <w:rPr>
-          <w:rFonts w:ascii="Arial Narrow" w:hAnsi="Arial Narrow"/>
           <w:sz w:val="24"/>
           <w:szCs w:val="24"/>
           <w:lang w:val="en-US"/>
@@ -2444,18 +1864,14 @@
         <w:spacing w:after="0" w:line="240" w:lineRule="auto"/>
         <w:ind w:left="2880" w:firstLine="720"/>
         <w:rPr>
-          <w:rFonts w:ascii="Arial Narrow" w:hAnsi="Arial Narrow"/>
           <w:sz w:val="24"/>
           <w:szCs w:val="24"/>
           <w:u w:val="single"/>
           <w:lang w:val="en-US"/>
         </w:rPr>
       </w:pPr>
-      <w:bookmarkStart w:id="0" w:name="_GoBack"/>
-      <w:bookmarkEnd w:id="0"/>
-      <w:r>
-        <w:rPr>
-          <w:rFonts w:ascii="Arial Narrow" w:hAnsi="Arial Narrow"/>
+      <w:r>
+        <w:rPr>
           <w:sz w:val="24"/>
           <w:szCs w:val="24"/>
           <w:lang w:val="en-US"/>
@@ -2464,7 +1880,6 @@
       </w:r>
       <w:r>
         <w:rPr>
-          <w:rFonts w:ascii="Arial Narrow" w:hAnsi="Arial Narrow"/>
           <w:sz w:val="24"/>
           <w:szCs w:val="24"/>
           <w:lang w:val="en-US"/>
@@ -2473,7 +1888,6 @@
       </w:r>
       <w:r>
         <w:rPr>
-          <w:rFonts w:ascii="Arial Narrow" w:hAnsi="Arial Narrow"/>
           <w:sz w:val="24"/>
           <w:szCs w:val="24"/>
           <w:lang w:val="en-US"/>
@@ -2482,7 +1896,6 @@
       </w:r>
       <w:r>
         <w:rPr>
-          <w:rFonts w:ascii="Arial Narrow" w:hAnsi="Arial Narrow"/>
           <w:sz w:val="24"/>
           <w:szCs w:val="24"/>
           <w:lang w:val="en-US"/>
@@ -2493,7 +1906,6 @@
       <w:proofErr w:type="spellStart"/>
       <w:r>
         <w:rPr>
-          <w:rFonts w:ascii="Arial Narrow" w:hAnsi="Arial Narrow"/>
           <w:sz w:val="24"/>
           <w:szCs w:val="24"/>
           <w:u w:val="single"/>
@@ -2504,7 +1916,6 @@
       <w:proofErr w:type="spellEnd"/>
       <w:r>
         <w:rPr>
-          <w:rFonts w:ascii="Arial Narrow" w:hAnsi="Arial Narrow"/>
           <w:sz w:val="24"/>
           <w:szCs w:val="24"/>
           <w:u w:val="single"/>
@@ -2515,7 +1926,6 @@
       <w:proofErr w:type="spellStart"/>
       <w:r>
         <w:rPr>
-          <w:rFonts w:ascii="Arial Narrow" w:hAnsi="Arial Narrow"/>
           <w:sz w:val="24"/>
           <w:szCs w:val="24"/>
           <w:u w:val="single"/>
@@ -2526,7 +1936,6 @@
       <w:proofErr w:type="spellEnd"/>
       <w:r>
         <w:rPr>
-          <w:rFonts w:ascii="Arial Narrow" w:hAnsi="Arial Narrow"/>
           <w:sz w:val="24"/>
           <w:szCs w:val="24"/>
           <w:u w:val="single"/>
@@ -2537,7 +1946,6 @@
       </w:r>
       <w:r>
         <w:rPr>
-          <w:rFonts w:ascii="Arial Narrow" w:hAnsi="Arial Narrow"/>
           <w:sz w:val="24"/>
           <w:szCs w:val="24"/>
           <w:u w:val="single"/>
@@ -2548,7 +1956,6 @@
       <w:proofErr w:type="spellStart"/>
       <w:r>
         <w:rPr>
-          <w:rFonts w:ascii="Arial Narrow" w:hAnsi="Arial Narrow"/>
           <w:sz w:val="24"/>
           <w:szCs w:val="24"/>
           <w:u w:val="single"/>
@@ -2559,7 +1966,6 @@
       <w:proofErr w:type="spellEnd"/>
       <w:r>
         <w:rPr>
-          <w:rFonts w:ascii="Arial Narrow" w:hAnsi="Arial Narrow"/>
           <w:sz w:val="24"/>
           <w:szCs w:val="24"/>
           <w:u w:val="single"/>
@@ -2572,14 +1978,12 @@
       <w:pPr>
         <w:spacing w:after="0" w:line="240" w:lineRule="auto"/>
         <w:rPr>
-          <w:rFonts w:ascii="Arial Narrow" w:hAnsi="Arial Narrow"/>
-          <w:sz w:val="24"/>
-          <w:szCs w:val="24"/>
-        </w:rPr>
-      </w:pPr>
-      <w:r>
-        <w:rPr>
-          <w:rFonts w:ascii="Arial Narrow" w:hAnsi="Arial Narrow"/>
+          <w:sz w:val="24"/>
+          <w:szCs w:val="24"/>
+        </w:rPr>
+      </w:pPr>
+      <w:r>
+        <w:rPr>
           <w:sz w:val="18"/>
           <w:szCs w:val="18"/>
         </w:rPr>
@@ -2587,7 +1991,6 @@
       </w:r>
       <w:r>
         <w:rPr>
-          <w:rFonts w:ascii="Arial Narrow" w:hAnsi="Arial Narrow"/>
           <w:sz w:val="18"/>
           <w:szCs w:val="18"/>
         </w:rPr>
@@ -2595,7 +1998,6 @@
       </w:r>
       <w:r>
         <w:rPr>
-          <w:rFonts w:ascii="Arial Narrow" w:hAnsi="Arial Narrow"/>
           <w:sz w:val="18"/>
           <w:szCs w:val="18"/>
         </w:rPr>
@@ -2603,7 +2005,6 @@
       </w:r>
       <w:r>
         <w:rPr>
-          <w:rFonts w:ascii="Arial Narrow" w:hAnsi="Arial Narrow"/>
           <w:sz w:val="18"/>
           <w:szCs w:val="18"/>
         </w:rPr>
@@ -2611,7 +2012,6 @@
       </w:r>
       <w:r>
         <w:rPr>
-          <w:rFonts w:ascii="Arial Narrow" w:hAnsi="Arial Narrow"/>
           <w:sz w:val="18"/>
           <w:szCs w:val="18"/>
         </w:rPr>
@@ -2619,7 +2019,6 @@
       </w:r>
       <w:r>
         <w:rPr>
-          <w:rFonts w:ascii="Arial Narrow" w:hAnsi="Arial Narrow"/>
           <w:sz w:val="18"/>
           <w:szCs w:val="18"/>
         </w:rPr>
@@ -2627,7 +2026,6 @@
       </w:r>
       <w:r>
         <w:rPr>
-          <w:rFonts w:ascii="Arial Narrow" w:hAnsi="Arial Narrow"/>
           <w:sz w:val="18"/>
           <w:szCs w:val="18"/>
         </w:rPr>
@@ -2635,7 +2033,6 @@
       </w:r>
       <w:r>
         <w:rPr>
-          <w:rFonts w:ascii="Arial Narrow" w:hAnsi="Arial Narrow"/>
           <w:sz w:val="18"/>
           <w:szCs w:val="18"/>
         </w:rPr>
@@ -2643,7 +2040,6 @@
       </w:r>
       <w:r>
         <w:rPr>
-          <w:rFonts w:ascii="Arial Narrow" w:hAnsi="Arial Narrow"/>
           <w:sz w:val="18"/>
           <w:szCs w:val="18"/>
         </w:rPr>
@@ -2652,7 +2048,6 @@
       </w:r>
       <w:r>
         <w:rPr>
-          <w:rFonts w:ascii="Arial Narrow" w:hAnsi="Arial Narrow"/>
           <w:sz w:val="18"/>
           <w:szCs w:val="18"/>
         </w:rPr>
@@ -2660,7 +2055,6 @@
       </w:r>
       <w:r>
         <w:rPr>
-          <w:rFonts w:ascii="Arial Narrow" w:hAnsi="Arial Narrow"/>
           <w:sz w:val="24"/>
           <w:szCs w:val="24"/>
         </w:rPr>
@@ -2668,7 +2062,6 @@
       </w:r>
       <w:r>
         <w:rPr>
-          <w:rFonts w:ascii="Arial Narrow" w:hAnsi="Arial Narrow"/>
           <w:sz w:val="24"/>
           <w:szCs w:val="24"/>
         </w:rPr>
@@ -2676,7 +2069,6 @@
       </w:r>
       <w:r>
         <w:rPr>
-          <w:rFonts w:ascii="Arial Narrow" w:hAnsi="Arial Narrow"/>
           <w:sz w:val="24"/>
           <w:szCs w:val="24"/>
         </w:rPr>
@@ -2684,7 +2076,6 @@
       </w:r>
       <w:r>
         <w:rPr>
-          <w:rFonts w:ascii="Arial Narrow" w:hAnsi="Arial Narrow"/>
           <w:sz w:val="24"/>
           <w:szCs w:val="24"/>
           <w:lang w:val="en-US"/>
@@ -2694,7 +2085,6 @@
       <w:proofErr w:type="spellStart"/>
       <w:r>
         <w:rPr>
-          <w:rFonts w:ascii="Arial Narrow" w:hAnsi="Arial Narrow"/>
           <w:sz w:val="24"/>
           <w:szCs w:val="24"/>
           <w:lang w:val="en-US"/>
@@ -2704,7 +2094,6 @@
       <w:proofErr w:type="spellEnd"/>
       <w:r>
         <w:rPr>
-          <w:rFonts w:ascii="Arial Narrow" w:hAnsi="Arial Narrow"/>
           <w:sz w:val="24"/>
           <w:szCs w:val="24"/>
           <w:lang w:val="en-US"/>
@@ -2716,14 +2105,12 @@
       <w:pPr>
         <w:spacing w:after="0" w:line="240" w:lineRule="auto"/>
         <w:rPr>
-          <w:rFonts w:ascii="Arial Narrow" w:hAnsi="Arial Narrow"/>
-          <w:sz w:val="24"/>
-          <w:szCs w:val="24"/>
-        </w:rPr>
-      </w:pPr>
-      <w:r>
-        <w:rPr>
-          <w:rFonts w:ascii="Arial Narrow" w:hAnsi="Arial Narrow"/>
+          <w:sz w:val="24"/>
+          <w:szCs w:val="24"/>
+        </w:rPr>
+      </w:pPr>
+      <w:r>
+        <w:rPr>
           <w:b/>
           <w:sz w:val="24"/>
           <w:szCs w:val="24"/>
@@ -2733,7 +2120,6 @@
       </w:r>
       <w:r>
         <w:rPr>
-          <w:rFonts w:ascii="Arial Narrow" w:hAnsi="Arial Narrow"/>
           <w:b/>
           <w:sz w:val="24"/>
           <w:szCs w:val="24"/>
@@ -2743,7 +2129,6 @@
       </w:r>
       <w:r>
         <w:rPr>
-          <w:rFonts w:ascii="Arial Narrow" w:hAnsi="Arial Narrow"/>
           <w:b/>
           <w:sz w:val="24"/>
           <w:szCs w:val="24"/>
@@ -2753,7 +2138,6 @@
       </w:r>
       <w:r>
         <w:rPr>
-          <w:rFonts w:ascii="Arial Narrow" w:hAnsi="Arial Narrow"/>
           <w:b/>
           <w:sz w:val="24"/>
           <w:szCs w:val="24"/>
@@ -2763,7 +2147,6 @@
       </w:r>
       <w:r>
         <w:rPr>
-          <w:rFonts w:ascii="Arial Narrow" w:hAnsi="Arial Narrow"/>
           <w:b/>
           <w:sz w:val="24"/>
           <w:szCs w:val="24"/>
@@ -2773,7 +2156,6 @@
       </w:r>
       <w:r>
         <w:rPr>
-          <w:rFonts w:ascii="Arial Narrow" w:hAnsi="Arial Narrow"/>
           <w:b/>
           <w:sz w:val="24"/>
           <w:szCs w:val="24"/>
@@ -2783,7 +2165,6 @@
       </w:r>
       <w:r>
         <w:rPr>
-          <w:rFonts w:ascii="Arial Narrow" w:hAnsi="Arial Narrow"/>
           <w:b/>
           <w:sz w:val="24"/>
           <w:szCs w:val="24"/>
@@ -2793,7 +2174,6 @@
       </w:r>
       <w:r>
         <w:rPr>
-          <w:rFonts w:ascii="Arial Narrow" w:hAnsi="Arial Narrow"/>
           <w:b/>
           <w:sz w:val="24"/>
           <w:szCs w:val="24"/>
@@ -2802,7 +2182,6 @@
       </w:r>
       <w:r>
         <w:rPr>
-          <w:rFonts w:ascii="Arial Narrow" w:hAnsi="Arial Narrow"/>
           <w:b/>
           <w:sz w:val="24"/>
           <w:szCs w:val="24"/>
@@ -2811,7 +2190,6 @@
       </w:r>
       <w:r>
         <w:rPr>
-          <w:rFonts w:ascii="Arial Narrow" w:hAnsi="Arial Narrow"/>
           <w:b/>
           <w:sz w:val="24"/>
           <w:szCs w:val="24"/>
@@ -2823,7 +2201,6 @@
       <w:pPr>
         <w:spacing w:after="0" w:line="240" w:lineRule="auto"/>
         <w:rPr>
-          <w:rFonts w:ascii="Arial Narrow" w:hAnsi="Arial Narrow"/>
           <w:b/>
           <w:sz w:val="24"/>
           <w:szCs w:val="24"/>
@@ -2836,7 +2213,6 @@
       <w:pPr>
         <w:spacing w:after="0" w:line="240" w:lineRule="auto"/>
         <w:rPr>
-          <w:rFonts w:ascii="Arial Narrow" w:hAnsi="Arial Narrow"/>
           <w:b/>
           <w:sz w:val="24"/>
           <w:szCs w:val="24"/>
@@ -2849,7 +2225,6 @@
       <w:pPr>
         <w:spacing w:after="0" w:line="240" w:lineRule="auto"/>
         <w:rPr>
-          <w:rFonts w:ascii="Arial Narrow" w:hAnsi="Arial Narrow"/>
           <w:b/>
           <w:sz w:val="24"/>
           <w:szCs w:val="24"/>
@@ -2862,7 +2237,6 @@
       <w:pPr>
         <w:spacing w:after="0" w:line="240" w:lineRule="auto"/>
         <w:rPr>
-          <w:rFonts w:ascii="Arial Narrow" w:hAnsi="Arial Narrow"/>
           <w:b/>
           <w:sz w:val="24"/>
           <w:szCs w:val="24"/>
@@ -2875,7 +2249,6 @@
       <w:pPr>
         <w:spacing w:after="0" w:line="240" w:lineRule="auto"/>
         <w:rPr>
-          <w:rFonts w:ascii="Arial Narrow" w:hAnsi="Arial Narrow"/>
           <w:b/>
           <w:sz w:val="24"/>
           <w:szCs w:val="24"/>
@@ -2883,7 +2256,6 @@
       </w:pPr>
       <w:r>
         <w:rPr>
-          <w:rFonts w:ascii="Arial Narrow" w:hAnsi="Arial Narrow"/>
           <w:b/>
           <w:sz w:val="24"/>
           <w:szCs w:val="24"/>
@@ -2892,7 +2264,6 @@
       </w:r>
       <w:r>
         <w:rPr>
-          <w:rFonts w:ascii="Arial Narrow" w:hAnsi="Arial Narrow"/>
           <w:b/>
           <w:sz w:val="24"/>
           <w:szCs w:val="24"/>
@@ -2901,7 +2272,6 @@
       </w:r>
       <w:r>
         <w:rPr>
-          <w:rFonts w:ascii="Arial Narrow" w:hAnsi="Arial Narrow"/>
           <w:b/>
           <w:sz w:val="24"/>
           <w:szCs w:val="24"/>
@@ -2910,7 +2280,6 @@
       </w:r>
       <w:r>
         <w:rPr>
-          <w:rFonts w:ascii="Arial Narrow" w:hAnsi="Arial Narrow"/>
           <w:b/>
           <w:sz w:val="24"/>
           <w:szCs w:val="24"/>
@@ -2919,7 +2288,6 @@
       </w:r>
       <w:r>
         <w:rPr>
-          <w:rFonts w:ascii="Arial Narrow" w:hAnsi="Arial Narrow"/>
           <w:b/>
           <w:sz w:val="24"/>
           <w:szCs w:val="24"/>
@@ -2928,7 +2296,6 @@
       </w:r>
       <w:r>
         <w:rPr>
-          <w:rFonts w:ascii="Arial Narrow" w:hAnsi="Arial Narrow"/>
           <w:b/>
           <w:sz w:val="24"/>
           <w:szCs w:val="24"/>
@@ -2937,7 +2304,6 @@
       </w:r>
       <w:r>
         <w:rPr>
-          <w:rFonts w:ascii="Arial Narrow" w:hAnsi="Arial Narrow"/>
           <w:b/>
           <w:sz w:val="24"/>
           <w:szCs w:val="24"/>
@@ -2946,7 +2312,6 @@
       </w:r>
       <w:r>
         <w:rPr>
-          <w:rFonts w:ascii="Arial Narrow" w:hAnsi="Arial Narrow"/>
           <w:b/>
           <w:sz w:val="24"/>
           <w:szCs w:val="24"/>
@@ -2955,7 +2320,6 @@
       </w:r>
       <w:r>
         <w:rPr>
-          <w:rFonts w:ascii="Arial Narrow" w:hAnsi="Arial Narrow"/>
           <w:b/>
           <w:sz w:val="24"/>
           <w:szCs w:val="24"/>
@@ -2964,7 +2328,6 @@
       </w:r>
       <w:r>
         <w:rPr>
-          <w:rFonts w:ascii="Arial Narrow" w:hAnsi="Arial Narrow"/>
           <w:b/>
           <w:sz w:val="24"/>
           <w:szCs w:val="24"/>
@@ -2973,7 +2336,6 @@
       </w:r>
       <w:r>
         <w:rPr>
-          <w:rFonts w:ascii="Arial Narrow" w:hAnsi="Arial Narrow"/>
           <w:b/>
           <w:sz w:val="24"/>
           <w:szCs w:val="24"/>
@@ -2985,7 +2347,6 @@
       <w:proofErr w:type="spellStart"/>
       <w:r>
         <w:rPr>
-          <w:rFonts w:ascii="Arial Narrow" w:hAnsi="Arial Narrow"/>
           <w:b/>
           <w:sz w:val="24"/>
           <w:szCs w:val="24"/>
@@ -2997,7 +2358,6 @@
       <w:proofErr w:type="spellEnd"/>
       <w:r>
         <w:rPr>
-          <w:rFonts w:ascii="Arial Narrow" w:hAnsi="Arial Narrow"/>
           <w:b/>
           <w:sz w:val="24"/>
           <w:szCs w:val="24"/>
@@ -3008,7 +2368,6 @@
       </w:r>
       <w:r>
         <w:rPr>
-          <w:rFonts w:ascii="Arial Narrow" w:hAnsi="Arial Narrow"/>
           <w:b/>
           <w:sz w:val="24"/>
           <w:szCs w:val="24"/>
@@ -3021,7 +2380,6 @@
       <w:pPr>
         <w:spacing w:after="0" w:line="240" w:lineRule="auto"/>
         <w:rPr>
-          <w:rFonts w:ascii="Arial Narrow" w:hAnsi="Arial Narrow"/>
           <w:b/>
           <w:sz w:val="24"/>
           <w:szCs w:val="24"/>
@@ -3030,7 +2388,6 @@
       </w:pPr>
       <w:r>
         <w:rPr>
-          <w:rFonts w:ascii="Arial Narrow" w:hAnsi="Arial Narrow"/>
           <w:b/>
           <w:sz w:val="24"/>
           <w:szCs w:val="24"/>
@@ -3039,7 +2396,6 @@
       </w:r>
       <w:r>
         <w:rPr>
-          <w:rFonts w:ascii="Arial Narrow" w:hAnsi="Arial Narrow"/>
           <w:b/>
           <w:sz w:val="24"/>
           <w:szCs w:val="24"/>
@@ -3048,7 +2404,6 @@
       </w:r>
       <w:r>
         <w:rPr>
-          <w:rFonts w:ascii="Arial Narrow" w:hAnsi="Arial Narrow"/>
           <w:b/>
           <w:sz w:val="24"/>
           <w:szCs w:val="24"/>
@@ -3057,7 +2412,6 @@
       </w:r>
       <w:r>
         <w:rPr>
-          <w:rFonts w:ascii="Arial Narrow" w:hAnsi="Arial Narrow"/>
           <w:b/>
           <w:sz w:val="24"/>
           <w:szCs w:val="24"/>
@@ -3066,7 +2420,6 @@
       </w:r>
       <w:r>
         <w:rPr>
-          <w:rFonts w:ascii="Arial Narrow" w:hAnsi="Arial Narrow"/>
           <w:b/>
           <w:sz w:val="24"/>
           <w:szCs w:val="24"/>
@@ -3075,7 +2428,6 @@
       </w:r>
       <w:r>
         <w:rPr>
-          <w:rFonts w:ascii="Arial Narrow" w:hAnsi="Arial Narrow"/>
           <w:b/>
           <w:sz w:val="24"/>
           <w:szCs w:val="24"/>
@@ -3084,7 +2436,6 @@
       </w:r>
       <w:r>
         <w:rPr>
-          <w:rFonts w:ascii="Arial Narrow" w:hAnsi="Arial Narrow"/>
           <w:b/>
           <w:sz w:val="24"/>
           <w:szCs w:val="24"/>
@@ -3093,7 +2444,6 @@
       </w:r>
       <w:r>
         <w:rPr>
-          <w:rFonts w:ascii="Arial Narrow" w:hAnsi="Arial Narrow"/>
           <w:b/>
           <w:sz w:val="24"/>
           <w:szCs w:val="24"/>
@@ -3102,7 +2452,6 @@
       </w:r>
       <w:r>
         <w:rPr>
-          <w:rFonts w:ascii="Arial Narrow" w:hAnsi="Arial Narrow"/>
           <w:b/>
           <w:sz w:val="24"/>
           <w:szCs w:val="24"/>
@@ -3111,7 +2460,6 @@
       </w:r>
       <w:r>
         <w:rPr>
-          <w:rFonts w:ascii="Arial Narrow" w:hAnsi="Arial Narrow"/>
           <w:b/>
           <w:sz w:val="24"/>
           <w:szCs w:val="24"/>
@@ -3120,7 +2468,6 @@
       </w:r>
       <w:r>
         <w:rPr>
-          <w:rFonts w:ascii="Arial Narrow" w:hAnsi="Arial Narrow"/>
           <w:b/>
           <w:color w:val="262626" w:themeColor="text1" w:themeTint="D9"/>
           <w:sz w:val="24"/>
@@ -3130,7 +2477,6 @@
       </w:r>
       <w:r>
         <w:rPr>
-          <w:rFonts w:ascii="Arial Narrow" w:hAnsi="Arial Narrow"/>
           <w:b/>
           <w:color w:val="262626" w:themeColor="text1" w:themeTint="D9"/>
           <w:sz w:val="24"/>
@@ -3142,7 +2488,6 @@
       <w:proofErr w:type="spellStart"/>
       <w:r>
         <w:rPr>
-          <w:rFonts w:ascii="Arial Narrow" w:hAnsi="Arial Narrow"/>
           <w:b/>
           <w:color w:val="262626" w:themeColor="text1" w:themeTint="D9"/>
           <w:sz w:val="24"/>
@@ -3154,7 +2499,6 @@
       <w:proofErr w:type="spellEnd"/>
       <w:r>
         <w:rPr>
-          <w:rFonts w:ascii="Arial Narrow" w:hAnsi="Arial Narrow"/>
           <w:b/>
           <w:color w:val="262626" w:themeColor="text1" w:themeTint="D9"/>
           <w:sz w:val="24"/>
@@ -3168,7 +2512,6 @@
       <w:pPr>
         <w:spacing w:after="0" w:line="240" w:lineRule="auto"/>
         <w:rPr>
-          <w:rFonts w:ascii="Arial Narrow" w:hAnsi="Arial Narrow"/>
           <w:b/>
           <w:i/>
           <w:sz w:val="24"/>
@@ -3178,7 +2521,6 @@
       </w:pPr>
       <w:r>
         <w:rPr>
-          <w:rFonts w:ascii="Arial Narrow" w:hAnsi="Arial Narrow"/>
           <w:b/>
           <w:sz w:val="24"/>
           <w:szCs w:val="24"/>
@@ -3188,7 +2530,6 @@
       </w:r>
       <w:r>
         <w:rPr>
-          <w:rFonts w:ascii="Arial Narrow" w:hAnsi="Arial Narrow"/>
           <w:b/>
           <w:sz w:val="24"/>
           <w:szCs w:val="24"/>
@@ -3200,58 +2541,37 @@
     <w:p>
       <w:pPr>
         <w:spacing w:after="0" w:line="240" w:lineRule="auto"/>
-        <w:rPr>
-          <w:rFonts w:ascii="Arial Narrow" w:hAnsi="Arial Narrow"/>
-        </w:rPr>
-      </w:pPr>
-      <w:r>
-        <w:rPr>
-          <w:rFonts w:ascii="Arial Narrow" w:hAnsi="Arial Narrow"/>
-        </w:rPr>
+      </w:pPr>
+      <w:r>
         <w:t>CATATAN :</w:t>
       </w:r>
     </w:p>
     <w:p>
       <w:pPr>
         <w:spacing w:after="0" w:line="240" w:lineRule="auto"/>
-        <w:rPr>
-          <w:rFonts w:ascii="Arial Narrow" w:hAnsi="Arial Narrow"/>
-        </w:rPr>
-      </w:pPr>
-      <w:r>
-        <w:rPr>
-          <w:rFonts w:ascii="Arial Narrow" w:hAnsi="Arial Narrow"/>
-        </w:rPr>
+      </w:pPr>
+      <w:r>
         <w:t>Surat Keterangan Ini berlaku Selama 3 ( Tiga ) Bulan</w:t>
       </w:r>
     </w:p>
     <w:p>
       <w:pPr>
         <w:spacing w:after="0" w:line="240" w:lineRule="auto"/>
-        <w:rPr>
-          <w:rFonts w:ascii="Arial Narrow" w:hAnsi="Arial Narrow"/>
-        </w:rPr>
       </w:pPr>
     </w:p>
     <w:p>
       <w:pPr>
         <w:spacing w:after="0" w:line="240" w:lineRule="auto"/>
-        <w:rPr>
-          <w:rFonts w:ascii="Arial Narrow" w:hAnsi="Arial Narrow"/>
-        </w:rPr>
       </w:pPr>
     </w:p>
     <w:p>
       <w:pPr>
         <w:spacing w:after="0" w:line="240" w:lineRule="auto"/>
-        <w:rPr>
-          <w:rFonts w:ascii="Arial Narrow" w:hAnsi="Arial Narrow"/>
-        </w:rPr>
       </w:pPr>
     </w:p>
     <w:sectPr>
       <w:headerReference w:type="default" r:id="rId8"/>
-      <w:pgSz w:w="12240" w:h="20160" w:code="5"/>
+      <w:pgSz w:w="12240" w:h="15840" w:code="1"/>
       <w:pgMar w:top="1440" w:right="1440" w:bottom="1440" w:left="1440" w:header="708" w:footer="708" w:gutter="0"/>
       <w:cols w:space="708"/>
       <w:docGrid w:linePitch="360"/>
@@ -8009,6 +7329,7 @@
     <w:lsdException w:name="HTML Sample" w:semiHidden="1" w:unhideWhenUsed="1"/>
     <w:lsdException w:name="HTML Typewriter" w:semiHidden="1" w:unhideWhenUsed="1"/>
     <w:lsdException w:name="HTML Variable" w:semiHidden="1" w:unhideWhenUsed="1"/>
+    <w:lsdException w:name="Normal Table" w:semiHidden="1" w:unhideWhenUsed="1"/>
     <w:lsdException w:name="annotation subject" w:semiHidden="1" w:unhideWhenUsed="1"/>
     <w:lsdException w:name="No List" w:semiHidden="1" w:unhideWhenUsed="1"/>
     <w:lsdException w:name="Outline List 1" w:semiHidden="1" w:unhideWhenUsed="1"/>
@@ -8052,8 +7373,10 @@
     <w:lsdException w:name="Table Elegant" w:semiHidden="1" w:unhideWhenUsed="1"/>
     <w:lsdException w:name="Table Professional" w:semiHidden="1" w:unhideWhenUsed="1"/>
     <w:lsdException w:name="Table Subtle 1" w:semiHidden="1" w:unhideWhenUsed="1"/>
+    <w:lsdException w:name="Table Subtle 2" w:semiHidden="1" w:unhideWhenUsed="1"/>
     <w:lsdException w:name="Table Web 1" w:semiHidden="1" w:unhideWhenUsed="1"/>
     <w:lsdException w:name="Table Web 2" w:semiHidden="1" w:unhideWhenUsed="1"/>
+    <w:lsdException w:name="Table Web 3" w:semiHidden="1" w:unhideWhenUsed="1"/>
     <w:lsdException w:name="Balloon Text" w:semiHidden="1" w:unhideWhenUsed="1"/>
     <w:lsdException w:name="Table Grid" w:uiPriority="59"/>
     <w:lsdException w:name="Table Theme" w:semiHidden="1" w:unhideWhenUsed="1"/>
@@ -8427,6 +7750,26 @@
     <w:basedOn w:val="DefaultParagraphFont"/>
     <w:rsid w:val="00852CF7"/>
   </w:style>
+  <w:style w:type="paragraph" w:customStyle="1" w:styleId="HeaderSurat">
+    <w:name w:val="Header Surat"/>
+    <w:basedOn w:val="Normal"/>
+    <w:rsid w:val="00091C8F"/>
+    <w:pPr>
+      <w:suppressAutoHyphens/>
+      <w:autoSpaceDN w:val="0"/>
+      <w:spacing w:after="0" w:line="240" w:lineRule="auto"/>
+      <w:ind w:left="1560"/>
+      <w:jc w:val="center"/>
+      <w:textAlignment w:val="baseline"/>
+    </w:pPr>
+    <w:rPr>
+      <w:rFonts w:ascii="Bookman Old Style" w:eastAsia="Times New Roman" w:hAnsi="Bookman Old Style" w:cs="Times New Roman"/>
+      <w:caps/>
+      <w:sz w:val="36"/>
+      <w:szCs w:val="36"/>
+      <w:lang w:val="en-US"/>
+    </w:rPr>
+  </w:style>
 </w:styles>
 </file>
 
@@ -8720,7 +8063,7 @@
 </file>
 
 <file path=customXml/itemProps1.xml><?xml version="1.0" encoding="utf-8"?>
-<ds:datastoreItem xmlns:ds="http://schemas.openxmlformats.org/officeDocument/2006/customXml" ds:itemID="{17701120-D1B2-49E7-AC77-0A9330EF3B16}">
+<ds:datastoreItem xmlns:ds="http://schemas.openxmlformats.org/officeDocument/2006/customXml" ds:itemID="{663A2533-A8D1-4EBF-8D2D-B1E9DB1AD7B5}">
   <ds:schemaRefs>
     <ds:schemaRef ds:uri="http://schemas.openxmlformats.org/officeDocument/2006/bibliography"/>
   </ds:schemaRefs>

--- a/app/surat_templates/surat_keterangan_domisili/surat_keterangan_domisili.docx
+++ b/app/surat_templates/surat_keterangan_domisili/surat_keterangan_domisili.docx
@@ -1136,8 +1136,6 @@
             <w:r>
               <w:t>Nama</w:t>
             </w:r>
-            <w:bookmarkStart w:id="1" w:name="_GoBack"/>
-            <w:bookmarkEnd w:id="1"/>
           </w:p>
         </w:tc>
         <w:tc>
@@ -2044,10 +2042,11 @@
           <w:szCs w:val="18"/>
         </w:rPr>
         <w:tab/>
-        <w:t xml:space="preserve">      </w:t>
-      </w:r>
-      <w:r>
-        <w:rPr>
+        <w:t xml:space="preserve"> </w:t>
+      </w:r>
+      <w:r>
+        <w:rPr>
+          <w:rFonts w:ascii="Arial Narrow" w:hAnsi="Arial Narrow"/>
           <w:sz w:val="18"/>
           <w:szCs w:val="18"/>
         </w:rPr>
@@ -2055,51 +2054,28 @@
       </w:r>
       <w:r>
         <w:rPr>
-          <w:sz w:val="24"/>
-          <w:szCs w:val="24"/>
-        </w:rPr>
-        <w:t xml:space="preserve"> </w:t>
-      </w:r>
-      <w:r>
-        <w:rPr>
-          <w:sz w:val="24"/>
-          <w:szCs w:val="24"/>
-        </w:rPr>
-        <w:t>Kepala Desa</w:t>
-      </w:r>
-      <w:r>
-        <w:rPr>
-          <w:sz w:val="24"/>
-          <w:szCs w:val="24"/>
-        </w:rPr>
-        <w:t xml:space="preserve"> </w:t>
-      </w:r>
-      <w:r>
-        <w:rPr>
-          <w:sz w:val="24"/>
-          <w:szCs w:val="24"/>
-          <w:lang w:val="en-US"/>
-        </w:rPr>
-        <w:t>{</w:t>
-      </w:r>
-      <w:proofErr w:type="spellStart"/>
-      <w:r>
-        <w:rPr>
-          <w:sz w:val="24"/>
-          <w:szCs w:val="24"/>
-          <w:lang w:val="en-US"/>
-        </w:rPr>
-        <w:t>vars.desa</w:t>
-      </w:r>
-      <w:proofErr w:type="spellEnd"/>
-      <w:r>
-        <w:rPr>
-          <w:sz w:val="24"/>
-          <w:szCs w:val="24"/>
-          <w:lang w:val="en-US"/>
-        </w:rPr>
-        <w:t>}</w:t>
-      </w:r>
+          <w:rFonts w:ascii="Arial Narrow" w:hAnsi="Arial Narrow"/>
+          <w:sz w:val="24"/>
+          <w:szCs w:val="24"/>
+        </w:rPr>
+        <w:t>{vars.jabatan} Desa</w:t>
+      </w:r>
+      <w:r>
+        <w:rPr>
+          <w:rFonts w:ascii="Arial Narrow" w:hAnsi="Arial Narrow"/>
+          <w:sz w:val="24"/>
+          <w:szCs w:val="24"/>
+        </w:rPr>
+        <w:t xml:space="preserve"> {vars.desa}</w:t>
+      </w:r>
+      <w:r>
+        <w:rPr>
+          <w:rFonts w:ascii="Arial Narrow" w:hAnsi="Arial Narrow"/>
+        </w:rPr>
+        <w:t>,</w:t>
+      </w:r>
+      <w:bookmarkStart w:id="1" w:name="_GoBack"/>
+      <w:bookmarkEnd w:id="1"/>
     </w:p>
     <w:p>
       <w:pPr>
@@ -8063,7 +8039,7 @@
 </file>
 
 <file path=customXml/itemProps1.xml><?xml version="1.0" encoding="utf-8"?>
-<ds:datastoreItem xmlns:ds="http://schemas.openxmlformats.org/officeDocument/2006/customXml" ds:itemID="{663A2533-A8D1-4EBF-8D2D-B1E9DB1AD7B5}">
+<ds:datastoreItem xmlns:ds="http://schemas.openxmlformats.org/officeDocument/2006/customXml" ds:itemID="{87C02523-92EA-4272-934A-D66F6A781005}">
   <ds:schemaRefs>
     <ds:schemaRef ds:uri="http://schemas.openxmlformats.org/officeDocument/2006/bibliography"/>
   </ds:schemaRefs>

--- a/app/surat_templates/surat_keterangan_domisili/surat_keterangan_domisili.docx
+++ b/app/surat_templates/surat_keterangan_domisili/surat_keterangan_domisili.docx
@@ -1,6 +1,6 @@
 
 <file path=word/document.xml><?xml version="1.0" encoding="utf-8"?>
-<w:document xmlns:wpc="http://schemas.microsoft.com/office/word/2010/wordprocessingCanvas" xmlns:cx="http://schemas.microsoft.com/office/drawing/2014/chartex" xmlns:cx1="http://schemas.microsoft.com/office/drawing/2015/9/8/chartex" xmlns:cx2="http://schemas.microsoft.com/office/drawing/2015/10/21/chartex" xmlns:cx3="http://schemas.microsoft.com/office/drawing/2016/5/9/chartex" xmlns:cx4="http://schemas.microsoft.com/office/drawing/2016/5/10/chartex" xmlns:cx5="http://schemas.microsoft.com/office/drawing/2016/5/11/chartex" xmlns:cx6="http://schemas.microsoft.com/office/drawing/2016/5/12/chartex" xmlns:cx7="http://schemas.microsoft.com/office/drawing/2016/5/13/chartex" xmlns:cx8="http://schemas.microsoft.com/office/drawing/2016/5/14/chartex" xmlns:mc="http://schemas.openxmlformats.org/markup-compatibility/2006" xmlns:aink="http://schemas.microsoft.com/office/drawing/2016/ink" xmlns:am3d="http://schemas.microsoft.com/office/drawing/2017/model3d" xmlns:o="urn:schemas-microsoft-com:office:office" xmlns:r="http://schemas.openxmlformats.org/officeDocument/2006/relationships" xmlns:m="http://schemas.openxmlformats.org/officeDocument/2006/math" xmlns:v="urn:schemas-microsoft-com:vml" xmlns:wp14="http://schemas.microsoft.com/office/word/2010/wordprocessingDrawing" xmlns:wp="http://schemas.openxmlformats.org/drawingml/2006/wordprocessingDrawing" xmlns:w10="urn:schemas-microsoft-com:office:word" xmlns:w="http://schemas.openxmlformats.org/wordprocessingml/2006/main" xmlns:w14="http://schemas.microsoft.com/office/word/2010/wordml" xmlns:w15="http://schemas.microsoft.com/office/word/2012/wordml" xmlns:w16cid="http://schemas.microsoft.com/office/word/2016/wordml/cid" xmlns:w16se="http://schemas.microsoft.com/office/word/2015/wordml/symex" xmlns:wpg="http://schemas.microsoft.com/office/word/2010/wordprocessingGroup" xmlns:wpi="http://schemas.microsoft.com/office/word/2010/wordprocessingInk" xmlns:wne="http://schemas.microsoft.com/office/word/2006/wordml" xmlns:wps="http://schemas.microsoft.com/office/word/2010/wordprocessingShape" mc:Ignorable="w14 w15 w16se w16cid wp14">
+<w:document xmlns:wpc="http://schemas.microsoft.com/office/word/2010/wordprocessingCanvas" xmlns:mc="http://schemas.openxmlformats.org/markup-compatibility/2006" xmlns:o="urn:schemas-microsoft-com:office:office" xmlns:r="http://schemas.openxmlformats.org/officeDocument/2006/relationships" xmlns:m="http://schemas.openxmlformats.org/officeDocument/2006/math" xmlns:v="urn:schemas-microsoft-com:vml" xmlns:wp14="http://schemas.microsoft.com/office/word/2010/wordprocessingDrawing" xmlns:wp="http://schemas.openxmlformats.org/drawingml/2006/wordprocessingDrawing" xmlns:w10="urn:schemas-microsoft-com:office:word" xmlns:w="http://schemas.openxmlformats.org/wordprocessingml/2006/main" xmlns:w14="http://schemas.microsoft.com/office/word/2010/wordml" xmlns:w15="http://schemas.microsoft.com/office/word/2012/wordml" xmlns:wpg="http://schemas.microsoft.com/office/word/2010/wordprocessingGroup" xmlns:wpi="http://schemas.microsoft.com/office/word/2010/wordprocessingInk" xmlns:wne="http://schemas.microsoft.com/office/word/2006/wordml" xmlns:wps="http://schemas.microsoft.com/office/word/2010/wordprocessingShape" mc:Ignorable="w14 w15 wp14">
   <w:body>
     <w:p>
       <w:pPr>
@@ -327,16 +327,16 @@
         <w:t xml:space="preserve"> </w:t>
       </w:r>
       <w:proofErr w:type="spellStart"/>
+      <w:r>
+        <w:rPr>
+          <w:sz w:val="24"/>
+          <w:szCs w:val="24"/>
+          <w:lang w:val="en-US"/>
+        </w:rPr>
+        <w:t>ini</w:t>
+      </w:r>
+      <w:proofErr w:type="spellEnd"/>
       <w:proofErr w:type="gramStart"/>
-      <w:r>
-        <w:rPr>
-          <w:sz w:val="24"/>
-          <w:szCs w:val="24"/>
-          <w:lang w:val="en-US"/>
-        </w:rPr>
-        <w:t>ini</w:t>
-      </w:r>
-      <w:proofErr w:type="spellEnd"/>
       <w:r>
         <w:rPr>
           <w:sz w:val="24"/>
@@ -917,7 +917,21 @@
         <w:rPr>
           <w:lang w:val="en-US"/>
         </w:rPr>
-        <w:t>}  Dusun {</w:t>
+        <w:t xml:space="preserve">}  </w:t>
+      </w:r>
+      <w:proofErr w:type="spellStart"/>
+      <w:r>
+        <w:rPr>
+          <w:lang w:val="en-US"/>
+        </w:rPr>
+        <w:t>Dusun</w:t>
+      </w:r>
+      <w:proofErr w:type="spellEnd"/>
+      <w:r>
+        <w:rPr>
+          <w:lang w:val="en-US"/>
+        </w:rPr>
+        <w:t xml:space="preserve"> {</w:t>
       </w:r>
       <w:proofErr w:type="spellStart"/>
       <w:r>
@@ -1094,9 +1108,9 @@
         <w:tblLook w:val="04A0" w:firstRow="1" w:lastRow="0" w:firstColumn="1" w:lastColumn="0" w:noHBand="0" w:noVBand="1"/>
       </w:tblPr>
       <w:tblGrid>
-        <w:gridCol w:w="997"/>
-        <w:gridCol w:w="1489"/>
-        <w:gridCol w:w="565"/>
+        <w:gridCol w:w="596"/>
+        <w:gridCol w:w="1530"/>
+        <w:gridCol w:w="925"/>
         <w:gridCol w:w="1185"/>
         <w:gridCol w:w="1106"/>
         <w:gridCol w:w="1343"/>
@@ -1110,7 +1124,7 @@
         </w:trPr>
         <w:tc>
           <w:tcPr>
-            <w:tcW w:w="997" w:type="dxa"/>
+            <w:tcW w:w="596" w:type="dxa"/>
             <w:vAlign w:val="center"/>
           </w:tcPr>
           <w:p>
@@ -1125,7 +1139,7 @@
         </w:tc>
         <w:tc>
           <w:tcPr>
-            <w:tcW w:w="1489" w:type="dxa"/>
+            <w:tcW w:w="1530" w:type="dxa"/>
             <w:vAlign w:val="center"/>
           </w:tcPr>
           <w:p>
@@ -1140,7 +1154,7 @@
         </w:tc>
         <w:tc>
           <w:tcPr>
-            <w:tcW w:w="565" w:type="dxa"/>
+            <w:tcW w:w="925" w:type="dxa"/>
             <w:vAlign w:val="center"/>
           </w:tcPr>
           <w:p>
@@ -1268,7 +1282,7 @@
         </w:trPr>
         <w:tc>
           <w:tcPr>
-            <w:tcW w:w="997" w:type="dxa"/>
+            <w:tcW w:w="596" w:type="dxa"/>
           </w:tcPr>
           <w:p>
             <w:pPr>
@@ -1281,6 +1295,41 @@
                 <w:lang w:val="en-US"/>
               </w:rPr>
             </w:pPr>
+            <w:r>
+              <w:rPr>
+                <w:sz w:val="20"/>
+                <w:szCs w:val="20"/>
+                <w:lang w:val="en-US"/>
+              </w:rPr>
+              <w:t>{#</w:t>
+            </w:r>
+            <w:proofErr w:type="spellStart"/>
+            <w:r>
+              <w:rPr>
+                <w:sz w:val="20"/>
+                <w:szCs w:val="20"/>
+                <w:lang w:val="en-US"/>
+              </w:rPr>
+              <w:t>form.ke</w:t>
+            </w:r>
+            <w:r>
+              <w:rPr>
+                <w:sz w:val="20"/>
+                <w:szCs w:val="20"/>
+                <w:lang w:val="en-US"/>
+              </w:rPr>
+              <w:lastRenderedPageBreak/>
+              <w:t>luarga</w:t>
+            </w:r>
+            <w:proofErr w:type="spellEnd"/>
+            <w:r>
+              <w:rPr>
+                <w:sz w:val="20"/>
+                <w:szCs w:val="20"/>
+                <w:lang w:val="en-US"/>
+              </w:rPr>
+              <w:t xml:space="preserve">} </w:t>
+            </w:r>
           </w:p>
           <w:p>
             <w:pPr>
@@ -1381,7 +1430,7 @@
         </w:tc>
         <w:tc>
           <w:tcPr>
-            <w:tcW w:w="1489" w:type="dxa"/>
+            <w:tcW w:w="1530" w:type="dxa"/>
           </w:tcPr>
           <w:p>
             <w:pPr>
@@ -1393,11 +1442,38 @@
                 <w:lang w:val="en-US"/>
               </w:rPr>
             </w:pPr>
+            <w:r>
+              <w:rPr>
+                <w:sz w:val="18"/>
+                <w:szCs w:val="18"/>
+                <w:lang w:val="en-US"/>
+              </w:rPr>
+              <w:lastRenderedPageBreak/>
+              <w:t>{</w:t>
+            </w:r>
+            <w:proofErr w:type="spellStart"/>
+            <w:r>
+              <w:rPr>
+                <w:sz w:val="18"/>
+                <w:szCs w:val="18"/>
+                <w:lang w:val="en-US"/>
+              </w:rPr>
+              <w:t>nama_penduduk</w:t>
+            </w:r>
+            <w:proofErr w:type="spellEnd"/>
+            <w:r>
+              <w:rPr>
+                <w:sz w:val="18"/>
+                <w:szCs w:val="18"/>
+                <w:lang w:val="en-US"/>
+              </w:rPr>
+              <w:t>}</w:t>
+            </w:r>
           </w:p>
         </w:tc>
         <w:tc>
           <w:tcPr>
-            <w:tcW w:w="565" w:type="dxa"/>
+            <w:tcW w:w="925" w:type="dxa"/>
           </w:tcPr>
           <w:p>
             <w:pPr>
@@ -1409,6 +1485,32 @@
                 <w:lang w:val="en-US"/>
               </w:rPr>
             </w:pPr>
+            <w:r>
+              <w:rPr>
+                <w:sz w:val="18"/>
+                <w:szCs w:val="18"/>
+                <w:lang w:val="en-US"/>
+              </w:rPr>
+              <w:t>{</w:t>
+            </w:r>
+            <w:proofErr w:type="spellStart"/>
+            <w:r>
+              <w:rPr>
+                <w:sz w:val="18"/>
+                <w:szCs w:val="18"/>
+                <w:lang w:val="en-US"/>
+              </w:rPr>
+              <w:t>nik</w:t>
+            </w:r>
+            <w:proofErr w:type="spellEnd"/>
+            <w:r>
+              <w:rPr>
+                <w:sz w:val="18"/>
+                <w:szCs w:val="18"/>
+                <w:lang w:val="en-US"/>
+              </w:rPr>
+              <w:t>}</w:t>
+            </w:r>
           </w:p>
         </w:tc>
         <w:tc>
@@ -1426,6 +1528,32 @@
                 <w:lang w:val="en-US"/>
               </w:rPr>
             </w:pPr>
+            <w:r>
+              <w:rPr>
+                <w:sz w:val="20"/>
+                <w:szCs w:val="20"/>
+                <w:lang w:val="en-US"/>
+              </w:rPr>
+              <w:t>{</w:t>
+            </w:r>
+            <w:proofErr w:type="spellStart"/>
+            <w:r>
+              <w:rPr>
+                <w:sz w:val="20"/>
+                <w:szCs w:val="20"/>
+                <w:lang w:val="en-US"/>
+              </w:rPr>
+              <w:t>jenis_kelamin</w:t>
+            </w:r>
+            <w:proofErr w:type="spellEnd"/>
+            <w:r>
+              <w:rPr>
+                <w:sz w:val="20"/>
+                <w:szCs w:val="20"/>
+                <w:lang w:val="en-US"/>
+              </w:rPr>
+              <w:t>}</w:t>
+            </w:r>
           </w:p>
         </w:tc>
         <w:tc>
@@ -1442,6 +1570,32 @@
                 <w:lang w:val="en-US"/>
               </w:rPr>
             </w:pPr>
+            <w:r>
+              <w:rPr>
+                <w:sz w:val="20"/>
+                <w:szCs w:val="20"/>
+                <w:lang w:val="en-US"/>
+              </w:rPr>
+              <w:t>{</w:t>
+            </w:r>
+            <w:proofErr w:type="spellStart"/>
+            <w:r>
+              <w:rPr>
+                <w:sz w:val="20"/>
+                <w:szCs w:val="20"/>
+                <w:lang w:val="en-US"/>
+              </w:rPr>
+              <w:t>tempat_lahir</w:t>
+            </w:r>
+            <w:proofErr w:type="spellEnd"/>
+            <w:r>
+              <w:rPr>
+                <w:sz w:val="20"/>
+                <w:szCs w:val="20"/>
+                <w:lang w:val="en-US"/>
+              </w:rPr>
+              <w:t>}</w:t>
+            </w:r>
           </w:p>
         </w:tc>
         <w:tc>
@@ -1458,6 +1612,32 @@
                 <w:lang w:val="en-US"/>
               </w:rPr>
             </w:pPr>
+            <w:r>
+              <w:rPr>
+                <w:sz w:val="20"/>
+                <w:szCs w:val="20"/>
+                <w:lang w:val="en-US"/>
+              </w:rPr>
+              <w:t>{</w:t>
+            </w:r>
+            <w:proofErr w:type="spellStart"/>
+            <w:r>
+              <w:rPr>
+                <w:sz w:val="20"/>
+                <w:szCs w:val="20"/>
+                <w:lang w:val="en-US"/>
+              </w:rPr>
+              <w:t>tanggal_lahir</w:t>
+            </w:r>
+            <w:proofErr w:type="spellEnd"/>
+            <w:r>
+              <w:rPr>
+                <w:sz w:val="20"/>
+                <w:szCs w:val="20"/>
+                <w:lang w:val="en-US"/>
+              </w:rPr>
+              <w:t>}</w:t>
+            </w:r>
           </w:p>
         </w:tc>
         <w:tc>
@@ -1475,6 +1655,14 @@
                 <w:lang w:val="en-US"/>
               </w:rPr>
             </w:pPr>
+            <w:r>
+              <w:rPr>
+                <w:sz w:val="20"/>
+                <w:szCs w:val="20"/>
+                <w:lang w:val="en-US"/>
+              </w:rPr>
+              <w:t>{agama}</w:t>
+            </w:r>
           </w:p>
         </w:tc>
         <w:tc>
@@ -1489,6 +1677,26 @@
                 <w:lang w:val="en-US"/>
               </w:rPr>
             </w:pPr>
+            <w:r>
+              <w:rPr>
+                <w:lang w:val="en-US"/>
+              </w:rPr>
+              <w:t>{</w:t>
+            </w:r>
+            <w:proofErr w:type="spellStart"/>
+            <w:r>
+              <w:rPr>
+                <w:lang w:val="en-US"/>
+              </w:rPr>
+              <w:t>pekerjaan</w:t>
+            </w:r>
+            <w:proofErr w:type="spellEnd"/>
+            <w:r>
+              <w:rPr>
+                <w:lang w:val="en-US"/>
+              </w:rPr>
+              <w:t>}</w:t>
+            </w:r>
           </w:p>
         </w:tc>
         <w:tc>
@@ -1503,8 +1711,73 @@
               <w:rPr>
                 <w:sz w:val="20"/>
                 <w:szCs w:val="20"/>
+                <w:lang w:val="en-US"/>
               </w:rPr>
             </w:pPr>
+            <w:r>
+              <w:rPr>
+                <w:sz w:val="20"/>
+                <w:szCs w:val="20"/>
+                <w:lang w:val="en-US"/>
+              </w:rPr>
+              <w:t>{</w:t>
+            </w:r>
+            <w:proofErr w:type="spellStart"/>
+            <w:r>
+              <w:rPr>
+                <w:sz w:val="20"/>
+                <w:szCs w:val="20"/>
+                <w:lang w:val="en-US"/>
+              </w:rPr>
+              <w:t>hubungan_keluarga</w:t>
+            </w:r>
+            <w:proofErr w:type="spellEnd"/>
+            <w:r>
+              <w:rPr>
+                <w:sz w:val="20"/>
+                <w:szCs w:val="20"/>
+                <w:lang w:val="en-US"/>
+              </w:rPr>
+              <w:t>}</w:t>
+            </w:r>
+          </w:p>
+          <w:p>
+            <w:pPr>
+              <w:pStyle w:val="NoSpacing"/>
+              <w:spacing w:line="360" w:lineRule="auto"/>
+              <w:jc w:val="center"/>
+              <w:rPr>
+                <w:sz w:val="20"/>
+                <w:szCs w:val="20"/>
+                <w:lang w:val="en-US"/>
+              </w:rPr>
+            </w:pPr>
+            <w:r>
+              <w:rPr>
+                <w:sz w:val="20"/>
+                <w:szCs w:val="20"/>
+                <w:lang w:val="en-US"/>
+              </w:rPr>
+              <w:t>{/</w:t>
+            </w:r>
+            <w:proofErr w:type="spellStart"/>
+            <w:r>
+              <w:rPr>
+                <w:sz w:val="20"/>
+                <w:szCs w:val="20"/>
+                <w:lang w:val="en-US"/>
+              </w:rPr>
+              <w:t>form.keluarga</w:t>
+            </w:r>
+            <w:proofErr w:type="spellEnd"/>
+            <w:r>
+              <w:rPr>
+                <w:sz w:val="20"/>
+                <w:szCs w:val="20"/>
+                <w:lang w:val="en-US"/>
+              </w:rPr>
+              <w:t>}</w:t>
+            </w:r>
           </w:p>
         </w:tc>
       </w:tr>
@@ -1786,6 +2059,8 @@
         </w:rPr>
         <w:tab/>
       </w:r>
+      <w:bookmarkStart w:id="1" w:name="_GoBack"/>
+      <w:bookmarkEnd w:id="1"/>
       <w:r>
         <w:rPr>
           <w:sz w:val="24"/>
@@ -2074,8 +2349,6 @@
         </w:rPr>
         <w:t>,</w:t>
       </w:r>
-      <w:bookmarkStart w:id="1" w:name="_GoBack"/>
-      <w:bookmarkEnd w:id="1"/>
     </w:p>
     <w:p>
       <w:pPr>
@@ -2557,7 +2830,7 @@
 </file>
 
 <file path=word/endnotes.xml><?xml version="1.0" encoding="utf-8"?>
-<w:endnotes xmlns:wpc="http://schemas.microsoft.com/office/word/2010/wordprocessingCanvas" xmlns:cx="http://schemas.microsoft.com/office/drawing/2014/chartex" xmlns:cx1="http://schemas.microsoft.com/office/drawing/2015/9/8/chartex" xmlns:cx2="http://schemas.microsoft.com/office/drawing/2015/10/21/chartex" xmlns:cx3="http://schemas.microsoft.com/office/drawing/2016/5/9/chartex" xmlns:cx4="http://schemas.microsoft.com/office/drawing/2016/5/10/chartex" xmlns:cx5="http://schemas.microsoft.com/office/drawing/2016/5/11/chartex" xmlns:cx6="http://schemas.microsoft.com/office/drawing/2016/5/12/chartex" xmlns:cx7="http://schemas.microsoft.com/office/drawing/2016/5/13/chartex" xmlns:cx8="http://schemas.microsoft.com/office/drawing/2016/5/14/chartex" xmlns:mc="http://schemas.openxmlformats.org/markup-compatibility/2006" xmlns:aink="http://schemas.microsoft.com/office/drawing/2016/ink" xmlns:am3d="http://schemas.microsoft.com/office/drawing/2017/model3d" xmlns:o="urn:schemas-microsoft-com:office:office" xmlns:r="http://schemas.openxmlformats.org/officeDocument/2006/relationships" xmlns:m="http://schemas.openxmlformats.org/officeDocument/2006/math" xmlns:v="urn:schemas-microsoft-com:vml" xmlns:wp14="http://schemas.microsoft.com/office/word/2010/wordprocessingDrawing" xmlns:wp="http://schemas.openxmlformats.org/drawingml/2006/wordprocessingDrawing" xmlns:w10="urn:schemas-microsoft-com:office:word" xmlns:w="http://schemas.openxmlformats.org/wordprocessingml/2006/main" xmlns:w14="http://schemas.microsoft.com/office/word/2010/wordml" xmlns:w15="http://schemas.microsoft.com/office/word/2012/wordml" xmlns:w16cid="http://schemas.microsoft.com/office/word/2016/wordml/cid" xmlns:w16se="http://schemas.microsoft.com/office/word/2015/wordml/symex" xmlns:wpg="http://schemas.microsoft.com/office/word/2010/wordprocessingGroup" xmlns:wpi="http://schemas.microsoft.com/office/word/2010/wordprocessingInk" xmlns:wne="http://schemas.microsoft.com/office/word/2006/wordml" xmlns:wps="http://schemas.microsoft.com/office/word/2010/wordprocessingShape" mc:Ignorable="w14 w15 w16se w16cid wp14">
+<w:endnotes xmlns:wpc="http://schemas.microsoft.com/office/word/2010/wordprocessingCanvas" xmlns:mc="http://schemas.openxmlformats.org/markup-compatibility/2006" xmlns:o="urn:schemas-microsoft-com:office:office" xmlns:r="http://schemas.openxmlformats.org/officeDocument/2006/relationships" xmlns:m="http://schemas.openxmlformats.org/officeDocument/2006/math" xmlns:v="urn:schemas-microsoft-com:vml" xmlns:wp14="http://schemas.microsoft.com/office/word/2010/wordprocessingDrawing" xmlns:wp="http://schemas.openxmlformats.org/drawingml/2006/wordprocessingDrawing" xmlns:w10="urn:schemas-microsoft-com:office:word" xmlns:w="http://schemas.openxmlformats.org/wordprocessingml/2006/main" xmlns:w14="http://schemas.microsoft.com/office/word/2010/wordml" xmlns:w15="http://schemas.microsoft.com/office/word/2012/wordml" xmlns:wpg="http://schemas.microsoft.com/office/word/2010/wordprocessingGroup" xmlns:wpi="http://schemas.microsoft.com/office/word/2010/wordprocessingInk" xmlns:wne="http://schemas.microsoft.com/office/word/2006/wordml" xmlns:wps="http://schemas.microsoft.com/office/word/2010/wordprocessingShape" mc:Ignorable="w14 w15 wp14">
   <w:endnote w:type="separator" w:id="-1">
     <w:p>
       <w:pPr>
@@ -2582,7 +2855,7 @@
 </file>
 
 <file path=word/footnotes.xml><?xml version="1.0" encoding="utf-8"?>
-<w:footnotes xmlns:wpc="http://schemas.microsoft.com/office/word/2010/wordprocessingCanvas" xmlns:cx="http://schemas.microsoft.com/office/drawing/2014/chartex" xmlns:cx1="http://schemas.microsoft.com/office/drawing/2015/9/8/chartex" xmlns:cx2="http://schemas.microsoft.com/office/drawing/2015/10/21/chartex" xmlns:cx3="http://schemas.microsoft.com/office/drawing/2016/5/9/chartex" xmlns:cx4="http://schemas.microsoft.com/office/drawing/2016/5/10/chartex" xmlns:cx5="http://schemas.microsoft.com/office/drawing/2016/5/11/chartex" xmlns:cx6="http://schemas.microsoft.com/office/drawing/2016/5/12/chartex" xmlns:cx7="http://schemas.microsoft.com/office/drawing/2016/5/13/chartex" xmlns:cx8="http://schemas.microsoft.com/office/drawing/2016/5/14/chartex" xmlns:mc="http://schemas.openxmlformats.org/markup-compatibility/2006" xmlns:aink="http://schemas.microsoft.com/office/drawing/2016/ink" xmlns:am3d="http://schemas.microsoft.com/office/drawing/2017/model3d" xmlns:o="urn:schemas-microsoft-com:office:office" xmlns:r="http://schemas.openxmlformats.org/officeDocument/2006/relationships" xmlns:m="http://schemas.openxmlformats.org/officeDocument/2006/math" xmlns:v="urn:schemas-microsoft-com:vml" xmlns:wp14="http://schemas.microsoft.com/office/word/2010/wordprocessingDrawing" xmlns:wp="http://schemas.openxmlformats.org/drawingml/2006/wordprocessingDrawing" xmlns:w10="urn:schemas-microsoft-com:office:word" xmlns:w="http://schemas.openxmlformats.org/wordprocessingml/2006/main" xmlns:w14="http://schemas.microsoft.com/office/word/2010/wordml" xmlns:w15="http://schemas.microsoft.com/office/word/2012/wordml" xmlns:w16cid="http://schemas.microsoft.com/office/word/2016/wordml/cid" xmlns:w16se="http://schemas.microsoft.com/office/word/2015/wordml/symex" xmlns:wpg="http://schemas.microsoft.com/office/word/2010/wordprocessingGroup" xmlns:wpi="http://schemas.microsoft.com/office/word/2010/wordprocessingInk" xmlns:wne="http://schemas.microsoft.com/office/word/2006/wordml" xmlns:wps="http://schemas.microsoft.com/office/word/2010/wordprocessingShape" mc:Ignorable="w14 w15 w16se w16cid wp14">
+<w:footnotes xmlns:wpc="http://schemas.microsoft.com/office/word/2010/wordprocessingCanvas" xmlns:mc="http://schemas.openxmlformats.org/markup-compatibility/2006" xmlns:o="urn:schemas-microsoft-com:office:office" xmlns:r="http://schemas.openxmlformats.org/officeDocument/2006/relationships" xmlns:m="http://schemas.openxmlformats.org/officeDocument/2006/math" xmlns:v="urn:schemas-microsoft-com:vml" xmlns:wp14="http://schemas.microsoft.com/office/word/2010/wordprocessingDrawing" xmlns:wp="http://schemas.openxmlformats.org/drawingml/2006/wordprocessingDrawing" xmlns:w10="urn:schemas-microsoft-com:office:word" xmlns:w="http://schemas.openxmlformats.org/wordprocessingml/2006/main" xmlns:w14="http://schemas.microsoft.com/office/word/2010/wordml" xmlns:w15="http://schemas.microsoft.com/office/word/2012/wordml" xmlns:wpg="http://schemas.microsoft.com/office/word/2010/wordprocessingGroup" xmlns:wpi="http://schemas.microsoft.com/office/word/2010/wordprocessingInk" xmlns:wne="http://schemas.microsoft.com/office/word/2006/wordml" xmlns:wps="http://schemas.microsoft.com/office/word/2010/wordprocessingShape" mc:Ignorable="w14 w15 wp14">
   <w:footnote w:type="separator" w:id="-1">
     <w:p>
       <w:pPr>
@@ -2607,7 +2880,7 @@
 </file>
 
 <file path=word/header1.xml><?xml version="1.0" encoding="utf-8"?>
-<w:hdr xmlns:wpc="http://schemas.microsoft.com/office/word/2010/wordprocessingCanvas" xmlns:cx="http://schemas.microsoft.com/office/drawing/2014/chartex" xmlns:cx1="http://schemas.microsoft.com/office/drawing/2015/9/8/chartex" xmlns:cx2="http://schemas.microsoft.com/office/drawing/2015/10/21/chartex" xmlns:cx3="http://schemas.microsoft.com/office/drawing/2016/5/9/chartex" xmlns:cx4="http://schemas.microsoft.com/office/drawing/2016/5/10/chartex" xmlns:cx5="http://schemas.microsoft.com/office/drawing/2016/5/11/chartex" xmlns:cx6="http://schemas.microsoft.com/office/drawing/2016/5/12/chartex" xmlns:cx7="http://schemas.microsoft.com/office/drawing/2016/5/13/chartex" xmlns:cx8="http://schemas.microsoft.com/office/drawing/2016/5/14/chartex" xmlns:mc="http://schemas.openxmlformats.org/markup-compatibility/2006" xmlns:aink="http://schemas.microsoft.com/office/drawing/2016/ink" xmlns:am3d="http://schemas.microsoft.com/office/drawing/2017/model3d" xmlns:o="urn:schemas-microsoft-com:office:office" xmlns:r="http://schemas.openxmlformats.org/officeDocument/2006/relationships" xmlns:m="http://schemas.openxmlformats.org/officeDocument/2006/math" xmlns:v="urn:schemas-microsoft-com:vml" xmlns:wp14="http://schemas.microsoft.com/office/word/2010/wordprocessingDrawing" xmlns:wp="http://schemas.openxmlformats.org/drawingml/2006/wordprocessingDrawing" xmlns:w10="urn:schemas-microsoft-com:office:word" xmlns:w="http://schemas.openxmlformats.org/wordprocessingml/2006/main" xmlns:w14="http://schemas.microsoft.com/office/word/2010/wordml" xmlns:w15="http://schemas.microsoft.com/office/word/2012/wordml" xmlns:w16cid="http://schemas.microsoft.com/office/word/2016/wordml/cid" xmlns:w16se="http://schemas.microsoft.com/office/word/2015/wordml/symex" xmlns:wpg="http://schemas.microsoft.com/office/word/2010/wordprocessingGroup" xmlns:wpi="http://schemas.microsoft.com/office/word/2010/wordprocessingInk" xmlns:wne="http://schemas.microsoft.com/office/word/2006/wordml" xmlns:wps="http://schemas.microsoft.com/office/word/2010/wordprocessingShape" mc:Ignorable="w14 w15 w16se w16cid wp14">
+<w:hdr xmlns:wpc="http://schemas.microsoft.com/office/word/2010/wordprocessingCanvas" xmlns:mc="http://schemas.openxmlformats.org/markup-compatibility/2006" xmlns:o="urn:schemas-microsoft-com:office:office" xmlns:r="http://schemas.openxmlformats.org/officeDocument/2006/relationships" xmlns:m="http://schemas.openxmlformats.org/officeDocument/2006/math" xmlns:v="urn:schemas-microsoft-com:vml" xmlns:wp14="http://schemas.microsoft.com/office/word/2010/wordprocessingDrawing" xmlns:wp="http://schemas.openxmlformats.org/drawingml/2006/wordprocessingDrawing" xmlns:w10="urn:schemas-microsoft-com:office:word" xmlns:w="http://schemas.openxmlformats.org/wordprocessingml/2006/main" xmlns:w14="http://schemas.microsoft.com/office/word/2010/wordml" xmlns:w15="http://schemas.microsoft.com/office/word/2012/wordml" xmlns:wpg="http://schemas.microsoft.com/office/word/2010/wordprocessingGroup" xmlns:wpi="http://schemas.microsoft.com/office/word/2010/wordprocessingInk" xmlns:wne="http://schemas.microsoft.com/office/word/2006/wordml" xmlns:wps="http://schemas.microsoft.com/office/word/2010/wordprocessingShape" mc:Ignorable="w14 w15 wp14">
   <w:p>
     <w:pPr>
       <w:pStyle w:val="Header"/>
@@ -2621,8 +2894,8 @@
 </file>
 
 <file path=word/numbering.xml><?xml version="1.0" encoding="utf-8"?>
-<w:numbering xmlns:wpc="http://schemas.microsoft.com/office/word/2010/wordprocessingCanvas" xmlns:cx="http://schemas.microsoft.com/office/drawing/2014/chartex" xmlns:cx1="http://schemas.microsoft.com/office/drawing/2015/9/8/chartex" xmlns:cx2="http://schemas.microsoft.com/office/drawing/2015/10/21/chartex" xmlns:cx3="http://schemas.microsoft.com/office/drawing/2016/5/9/chartex" xmlns:cx4="http://schemas.microsoft.com/office/drawing/2016/5/10/chartex" xmlns:cx5="http://schemas.microsoft.com/office/drawing/2016/5/11/chartex" xmlns:cx6="http://schemas.microsoft.com/office/drawing/2016/5/12/chartex" xmlns:cx7="http://schemas.microsoft.com/office/drawing/2016/5/13/chartex" xmlns:cx8="http://schemas.microsoft.com/office/drawing/2016/5/14/chartex" xmlns:mc="http://schemas.openxmlformats.org/markup-compatibility/2006" xmlns:aink="http://schemas.microsoft.com/office/drawing/2016/ink" xmlns:am3d="http://schemas.microsoft.com/office/drawing/2017/model3d" xmlns:o="urn:schemas-microsoft-com:office:office" xmlns:r="http://schemas.openxmlformats.org/officeDocument/2006/relationships" xmlns:m="http://schemas.openxmlformats.org/officeDocument/2006/math" xmlns:v="urn:schemas-microsoft-com:vml" xmlns:wp14="http://schemas.microsoft.com/office/word/2010/wordprocessingDrawing" xmlns:wp="http://schemas.openxmlformats.org/drawingml/2006/wordprocessingDrawing" xmlns:w10="urn:schemas-microsoft-com:office:word" xmlns:w="http://schemas.openxmlformats.org/wordprocessingml/2006/main" xmlns:w14="http://schemas.microsoft.com/office/word/2010/wordml" xmlns:w15="http://schemas.microsoft.com/office/word/2012/wordml" xmlns:w16cid="http://schemas.microsoft.com/office/word/2016/wordml/cid" xmlns:w16se="http://schemas.microsoft.com/office/word/2015/wordml/symex" xmlns:wpg="http://schemas.microsoft.com/office/word/2010/wordprocessingGroup" xmlns:wpi="http://schemas.microsoft.com/office/word/2010/wordprocessingInk" xmlns:wne="http://schemas.microsoft.com/office/word/2006/wordml" xmlns:wps="http://schemas.microsoft.com/office/word/2010/wordprocessingShape" mc:Ignorable="w14 w15 w16se w16cid wp14">
-  <w:abstractNum w:abstractNumId="0" w15:restartNumberingAfterBreak="0">
+<w:numbering xmlns:wpc="http://schemas.microsoft.com/office/word/2010/wordprocessingCanvas" xmlns:mc="http://schemas.openxmlformats.org/markup-compatibility/2006" xmlns:o="urn:schemas-microsoft-com:office:office" xmlns:r="http://schemas.openxmlformats.org/officeDocument/2006/relationships" xmlns:m="http://schemas.openxmlformats.org/officeDocument/2006/math" xmlns:v="urn:schemas-microsoft-com:vml" xmlns:wp14="http://schemas.microsoft.com/office/word/2010/wordprocessingDrawing" xmlns:wp="http://schemas.openxmlformats.org/drawingml/2006/wordprocessingDrawing" xmlns:w10="urn:schemas-microsoft-com:office:word" xmlns:w="http://schemas.openxmlformats.org/wordprocessingml/2006/main" xmlns:w14="http://schemas.microsoft.com/office/word/2010/wordml" xmlns:w15="http://schemas.microsoft.com/office/word/2012/wordml" xmlns:wpg="http://schemas.microsoft.com/office/word/2010/wordprocessingGroup" xmlns:wpi="http://schemas.microsoft.com/office/word/2010/wordprocessingInk" xmlns:wne="http://schemas.microsoft.com/office/word/2006/wordml" xmlns:wps="http://schemas.microsoft.com/office/word/2010/wordprocessingShape" mc:Ignorable="w14 w15 wp14">
+  <w:abstractNum w:abstractNumId="0">
     <w:nsid w:val="00520216"/>
     <w:multiLevelType w:val="hybridMultilevel"/>
     <w:tmpl w:val="4A609CFA"/>
@@ -2711,7 +2984,7 @@
       </w:pPr>
     </w:lvl>
   </w:abstractNum>
-  <w:abstractNum w:abstractNumId="1" w15:restartNumberingAfterBreak="0">
+  <w:abstractNum w:abstractNumId="1">
     <w:nsid w:val="046C5263"/>
     <w:multiLevelType w:val="hybridMultilevel"/>
     <w:tmpl w:val="560A14FC"/>
@@ -2800,7 +3073,7 @@
       </w:pPr>
     </w:lvl>
   </w:abstractNum>
-  <w:abstractNum w:abstractNumId="2" w15:restartNumberingAfterBreak="0">
+  <w:abstractNum w:abstractNumId="2">
     <w:nsid w:val="0EC00245"/>
     <w:multiLevelType w:val="hybridMultilevel"/>
     <w:tmpl w:val="B194FF4E"/>
@@ -2889,7 +3162,7 @@
       </w:pPr>
     </w:lvl>
   </w:abstractNum>
-  <w:abstractNum w:abstractNumId="3" w15:restartNumberingAfterBreak="0">
+  <w:abstractNum w:abstractNumId="3">
     <w:nsid w:val="111B7BB2"/>
     <w:multiLevelType w:val="hybridMultilevel"/>
     <w:tmpl w:val="59B27922"/>
@@ -3002,7 +3275,7 @@
       </w:rPr>
     </w:lvl>
   </w:abstractNum>
-  <w:abstractNum w:abstractNumId="4" w15:restartNumberingAfterBreak="0">
+  <w:abstractNum w:abstractNumId="4">
     <w:nsid w:val="15C01B5F"/>
     <w:multiLevelType w:val="hybridMultilevel"/>
     <w:tmpl w:val="DA326A1C"/>
@@ -3091,7 +3364,7 @@
       </w:pPr>
     </w:lvl>
   </w:abstractNum>
-  <w:abstractNum w:abstractNumId="5" w15:restartNumberingAfterBreak="0">
+  <w:abstractNum w:abstractNumId="5">
     <w:nsid w:val="175C52FB"/>
     <w:multiLevelType w:val="hybridMultilevel"/>
     <w:tmpl w:val="1B085FDE"/>
@@ -3180,7 +3453,7 @@
       </w:pPr>
     </w:lvl>
   </w:abstractNum>
-  <w:abstractNum w:abstractNumId="6" w15:restartNumberingAfterBreak="0">
+  <w:abstractNum w:abstractNumId="6">
     <w:nsid w:val="19F912C1"/>
     <w:multiLevelType w:val="hybridMultilevel"/>
     <w:tmpl w:val="ED882A32"/>
@@ -3269,7 +3542,7 @@
       </w:pPr>
     </w:lvl>
   </w:abstractNum>
-  <w:abstractNum w:abstractNumId="7" w15:restartNumberingAfterBreak="0">
+  <w:abstractNum w:abstractNumId="7">
     <w:nsid w:val="21A44E5C"/>
     <w:multiLevelType w:val="hybridMultilevel"/>
     <w:tmpl w:val="9828E0FC"/>
@@ -3358,7 +3631,7 @@
       </w:pPr>
     </w:lvl>
   </w:abstractNum>
-  <w:abstractNum w:abstractNumId="8" w15:restartNumberingAfterBreak="0">
+  <w:abstractNum w:abstractNumId="8">
     <w:nsid w:val="2213750B"/>
     <w:multiLevelType w:val="hybridMultilevel"/>
     <w:tmpl w:val="3F2A7D20"/>
@@ -3447,7 +3720,7 @@
       </w:pPr>
     </w:lvl>
   </w:abstractNum>
-  <w:abstractNum w:abstractNumId="9" w15:restartNumberingAfterBreak="0">
+  <w:abstractNum w:abstractNumId="9">
     <w:nsid w:val="22B00378"/>
     <w:multiLevelType w:val="hybridMultilevel"/>
     <w:tmpl w:val="D024861A"/>
@@ -3536,7 +3809,7 @@
       </w:pPr>
     </w:lvl>
   </w:abstractNum>
-  <w:abstractNum w:abstractNumId="10" w15:restartNumberingAfterBreak="0">
+  <w:abstractNum w:abstractNumId="10">
     <w:nsid w:val="25817E1C"/>
     <w:multiLevelType w:val="hybridMultilevel"/>
     <w:tmpl w:val="EF6EDFB6"/>
@@ -3625,7 +3898,7 @@
       </w:pPr>
     </w:lvl>
   </w:abstractNum>
-  <w:abstractNum w:abstractNumId="11" w15:restartNumberingAfterBreak="0">
+  <w:abstractNum w:abstractNumId="11">
     <w:nsid w:val="28B14443"/>
     <w:multiLevelType w:val="hybridMultilevel"/>
     <w:tmpl w:val="3364CBB6"/>
@@ -3714,7 +3987,7 @@
       </w:pPr>
     </w:lvl>
   </w:abstractNum>
-  <w:abstractNum w:abstractNumId="12" w15:restartNumberingAfterBreak="0">
+  <w:abstractNum w:abstractNumId="12">
     <w:nsid w:val="28E0574A"/>
     <w:multiLevelType w:val="hybridMultilevel"/>
     <w:tmpl w:val="88BE8570"/>
@@ -3803,7 +4076,7 @@
       </w:pPr>
     </w:lvl>
   </w:abstractNum>
-  <w:abstractNum w:abstractNumId="13" w15:restartNumberingAfterBreak="0">
+  <w:abstractNum w:abstractNumId="13">
     <w:nsid w:val="29C22C94"/>
     <w:multiLevelType w:val="hybridMultilevel"/>
     <w:tmpl w:val="C4AA26C4"/>
@@ -3889,7 +4162,7 @@
       </w:pPr>
     </w:lvl>
   </w:abstractNum>
-  <w:abstractNum w:abstractNumId="14" w15:restartNumberingAfterBreak="0">
+  <w:abstractNum w:abstractNumId="14">
     <w:nsid w:val="2AF943C7"/>
     <w:multiLevelType w:val="hybridMultilevel"/>
     <w:tmpl w:val="23803CDC"/>
@@ -4002,7 +4275,7 @@
       </w:rPr>
     </w:lvl>
   </w:abstractNum>
-  <w:abstractNum w:abstractNumId="15" w15:restartNumberingAfterBreak="0">
+  <w:abstractNum w:abstractNumId="15">
     <w:nsid w:val="34223F0A"/>
     <w:multiLevelType w:val="hybridMultilevel"/>
     <w:tmpl w:val="D92291F0"/>
@@ -4091,7 +4364,7 @@
       </w:pPr>
     </w:lvl>
   </w:abstractNum>
-  <w:abstractNum w:abstractNumId="16" w15:restartNumberingAfterBreak="0">
+  <w:abstractNum w:abstractNumId="16">
     <w:nsid w:val="368841B1"/>
     <w:multiLevelType w:val="hybridMultilevel"/>
     <w:tmpl w:val="90466BCE"/>
@@ -4180,7 +4453,7 @@
       </w:pPr>
     </w:lvl>
   </w:abstractNum>
-  <w:abstractNum w:abstractNumId="17" w15:restartNumberingAfterBreak="0">
+  <w:abstractNum w:abstractNumId="17">
     <w:nsid w:val="3750444C"/>
     <w:multiLevelType w:val="hybridMultilevel"/>
     <w:tmpl w:val="23CC945A"/>
@@ -4269,7 +4542,7 @@
       </w:pPr>
     </w:lvl>
   </w:abstractNum>
-  <w:abstractNum w:abstractNumId="18" w15:restartNumberingAfterBreak="0">
+  <w:abstractNum w:abstractNumId="18">
     <w:nsid w:val="3E1F6F64"/>
     <w:multiLevelType w:val="hybridMultilevel"/>
     <w:tmpl w:val="9402A0DA"/>
@@ -4358,7 +4631,7 @@
       </w:pPr>
     </w:lvl>
   </w:abstractNum>
-  <w:abstractNum w:abstractNumId="19" w15:restartNumberingAfterBreak="0">
+  <w:abstractNum w:abstractNumId="19">
     <w:nsid w:val="3FB13624"/>
     <w:multiLevelType w:val="hybridMultilevel"/>
     <w:tmpl w:val="05FE57A0"/>
@@ -4447,7 +4720,7 @@
       </w:pPr>
     </w:lvl>
   </w:abstractNum>
-  <w:abstractNum w:abstractNumId="20" w15:restartNumberingAfterBreak="0">
+  <w:abstractNum w:abstractNumId="20">
     <w:nsid w:val="41174936"/>
     <w:multiLevelType w:val="hybridMultilevel"/>
     <w:tmpl w:val="E7FC48C8"/>
@@ -4536,7 +4809,7 @@
       </w:pPr>
     </w:lvl>
   </w:abstractNum>
-  <w:abstractNum w:abstractNumId="21" w15:restartNumberingAfterBreak="0">
+  <w:abstractNum w:abstractNumId="21">
     <w:nsid w:val="43FD7DD3"/>
     <w:multiLevelType w:val="hybridMultilevel"/>
     <w:tmpl w:val="4A7015C6"/>
@@ -4625,7 +4898,7 @@
       </w:pPr>
     </w:lvl>
   </w:abstractNum>
-  <w:abstractNum w:abstractNumId="22" w15:restartNumberingAfterBreak="0">
+  <w:abstractNum w:abstractNumId="22">
     <w:nsid w:val="4A4F704F"/>
     <w:multiLevelType w:val="hybridMultilevel"/>
     <w:tmpl w:val="D5EAEE34"/>
@@ -4714,7 +4987,7 @@
       </w:pPr>
     </w:lvl>
   </w:abstractNum>
-  <w:abstractNum w:abstractNumId="23" w15:restartNumberingAfterBreak="0">
+  <w:abstractNum w:abstractNumId="23">
     <w:nsid w:val="4BB94BF4"/>
     <w:multiLevelType w:val="hybridMultilevel"/>
     <w:tmpl w:val="3FE8F138"/>
@@ -4803,7 +5076,7 @@
       </w:pPr>
     </w:lvl>
   </w:abstractNum>
-  <w:abstractNum w:abstractNumId="24" w15:restartNumberingAfterBreak="0">
+  <w:abstractNum w:abstractNumId="24">
     <w:nsid w:val="4CBA3880"/>
     <w:multiLevelType w:val="hybridMultilevel"/>
     <w:tmpl w:val="31643806"/>
@@ -4916,7 +5189,7 @@
       </w:rPr>
     </w:lvl>
   </w:abstractNum>
-  <w:abstractNum w:abstractNumId="25" w15:restartNumberingAfterBreak="0">
+  <w:abstractNum w:abstractNumId="25">
     <w:nsid w:val="512E12F5"/>
     <w:multiLevelType w:val="hybridMultilevel"/>
     <w:tmpl w:val="65968F5E"/>
@@ -5005,7 +5278,7 @@
       </w:pPr>
     </w:lvl>
   </w:abstractNum>
-  <w:abstractNum w:abstractNumId="26" w15:restartNumberingAfterBreak="0">
+  <w:abstractNum w:abstractNumId="26">
     <w:nsid w:val="52961034"/>
     <w:multiLevelType w:val="hybridMultilevel"/>
     <w:tmpl w:val="A18AB7D2"/>
@@ -5094,7 +5367,7 @@
       </w:pPr>
     </w:lvl>
   </w:abstractNum>
-  <w:abstractNum w:abstractNumId="27" w15:restartNumberingAfterBreak="0">
+  <w:abstractNum w:abstractNumId="27">
     <w:nsid w:val="548244A7"/>
     <w:multiLevelType w:val="hybridMultilevel"/>
     <w:tmpl w:val="4F363946"/>
@@ -5183,7 +5456,7 @@
       </w:pPr>
     </w:lvl>
   </w:abstractNum>
-  <w:abstractNum w:abstractNumId="28" w15:restartNumberingAfterBreak="0">
+  <w:abstractNum w:abstractNumId="28">
     <w:nsid w:val="57A46D50"/>
     <w:multiLevelType w:val="hybridMultilevel"/>
     <w:tmpl w:val="BE4CE36E"/>
@@ -5272,7 +5545,7 @@
       </w:pPr>
     </w:lvl>
   </w:abstractNum>
-  <w:abstractNum w:abstractNumId="29" w15:restartNumberingAfterBreak="0">
+  <w:abstractNum w:abstractNumId="29">
     <w:nsid w:val="58A0497E"/>
     <w:multiLevelType w:val="hybridMultilevel"/>
     <w:tmpl w:val="D69E0CA8"/>
@@ -5361,7 +5634,7 @@
       </w:pPr>
     </w:lvl>
   </w:abstractNum>
-  <w:abstractNum w:abstractNumId="30" w15:restartNumberingAfterBreak="0">
+  <w:abstractNum w:abstractNumId="30">
     <w:nsid w:val="5A330CD5"/>
     <w:multiLevelType w:val="hybridMultilevel"/>
     <w:tmpl w:val="2D58D608"/>
@@ -5450,7 +5723,7 @@
       </w:pPr>
     </w:lvl>
   </w:abstractNum>
-  <w:abstractNum w:abstractNumId="31" w15:restartNumberingAfterBreak="0">
+  <w:abstractNum w:abstractNumId="31">
     <w:nsid w:val="5B3601B9"/>
     <w:multiLevelType w:val="hybridMultilevel"/>
     <w:tmpl w:val="AE8EF804"/>
@@ -5539,7 +5812,7 @@
       </w:pPr>
     </w:lvl>
   </w:abstractNum>
-  <w:abstractNum w:abstractNumId="32" w15:restartNumberingAfterBreak="0">
+  <w:abstractNum w:abstractNumId="32">
     <w:nsid w:val="5E966CEF"/>
     <w:multiLevelType w:val="hybridMultilevel"/>
     <w:tmpl w:val="A8EAAECA"/>
@@ -5652,7 +5925,7 @@
       </w:rPr>
     </w:lvl>
   </w:abstractNum>
-  <w:abstractNum w:abstractNumId="33" w15:restartNumberingAfterBreak="0">
+  <w:abstractNum w:abstractNumId="33">
     <w:nsid w:val="61135567"/>
     <w:multiLevelType w:val="hybridMultilevel"/>
     <w:tmpl w:val="7708EE3E"/>
@@ -5741,7 +6014,7 @@
       </w:pPr>
     </w:lvl>
   </w:abstractNum>
-  <w:abstractNum w:abstractNumId="34" w15:restartNumberingAfterBreak="0">
+  <w:abstractNum w:abstractNumId="34">
     <w:nsid w:val="61C51D85"/>
     <w:multiLevelType w:val="hybridMultilevel"/>
     <w:tmpl w:val="B07E7266"/>
@@ -5830,7 +6103,7 @@
       </w:pPr>
     </w:lvl>
   </w:abstractNum>
-  <w:abstractNum w:abstractNumId="35" w15:restartNumberingAfterBreak="0">
+  <w:abstractNum w:abstractNumId="35">
     <w:nsid w:val="628A09A1"/>
     <w:multiLevelType w:val="hybridMultilevel"/>
     <w:tmpl w:val="B194FF4E"/>
@@ -5919,7 +6192,7 @@
       </w:pPr>
     </w:lvl>
   </w:abstractNum>
-  <w:abstractNum w:abstractNumId="36" w15:restartNumberingAfterBreak="0">
+  <w:abstractNum w:abstractNumId="36">
     <w:nsid w:val="6350427B"/>
     <w:multiLevelType w:val="hybridMultilevel"/>
     <w:tmpl w:val="E4F29968"/>
@@ -6008,7 +6281,7 @@
       </w:pPr>
     </w:lvl>
   </w:abstractNum>
-  <w:abstractNum w:abstractNumId="37" w15:restartNumberingAfterBreak="0">
+  <w:abstractNum w:abstractNumId="37">
     <w:nsid w:val="65D2732C"/>
     <w:multiLevelType w:val="hybridMultilevel"/>
     <w:tmpl w:val="93DE4912"/>
@@ -6097,7 +6370,7 @@
       </w:pPr>
     </w:lvl>
   </w:abstractNum>
-  <w:abstractNum w:abstractNumId="38" w15:restartNumberingAfterBreak="0">
+  <w:abstractNum w:abstractNumId="38">
     <w:nsid w:val="67045791"/>
     <w:multiLevelType w:val="hybridMultilevel"/>
     <w:tmpl w:val="8E32BBC0"/>
@@ -6186,7 +6459,7 @@
       </w:pPr>
     </w:lvl>
   </w:abstractNum>
-  <w:abstractNum w:abstractNumId="39" w15:restartNumberingAfterBreak="0">
+  <w:abstractNum w:abstractNumId="39">
     <w:nsid w:val="688B6C4D"/>
     <w:multiLevelType w:val="hybridMultilevel"/>
     <w:tmpl w:val="B194FF4E"/>
@@ -6275,7 +6548,7 @@
       </w:pPr>
     </w:lvl>
   </w:abstractNum>
-  <w:abstractNum w:abstractNumId="40" w15:restartNumberingAfterBreak="0">
+  <w:abstractNum w:abstractNumId="40">
     <w:nsid w:val="69E53D2F"/>
     <w:multiLevelType w:val="hybridMultilevel"/>
     <w:tmpl w:val="1ED4203A"/>
@@ -6364,7 +6637,7 @@
       </w:pPr>
     </w:lvl>
   </w:abstractNum>
-  <w:abstractNum w:abstractNumId="41" w15:restartNumberingAfterBreak="0">
+  <w:abstractNum w:abstractNumId="41">
     <w:nsid w:val="6C874D08"/>
     <w:multiLevelType w:val="hybridMultilevel"/>
     <w:tmpl w:val="D904F96C"/>
@@ -6477,7 +6750,7 @@
       </w:rPr>
     </w:lvl>
   </w:abstractNum>
-  <w:abstractNum w:abstractNumId="42" w15:restartNumberingAfterBreak="0">
+  <w:abstractNum w:abstractNumId="42">
     <w:nsid w:val="71A81418"/>
     <w:multiLevelType w:val="hybridMultilevel"/>
     <w:tmpl w:val="3200A5D4"/>
@@ -6566,7 +6839,7 @@
       </w:pPr>
     </w:lvl>
   </w:abstractNum>
-  <w:abstractNum w:abstractNumId="43" w15:restartNumberingAfterBreak="0">
+  <w:abstractNum w:abstractNumId="43">
     <w:nsid w:val="72D76F15"/>
     <w:multiLevelType w:val="hybridMultilevel"/>
     <w:tmpl w:val="203E373E"/>
@@ -6655,7 +6928,7 @@
       </w:pPr>
     </w:lvl>
   </w:abstractNum>
-  <w:abstractNum w:abstractNumId="44" w15:restartNumberingAfterBreak="0">
+  <w:abstractNum w:abstractNumId="44">
     <w:nsid w:val="74344699"/>
     <w:multiLevelType w:val="hybridMultilevel"/>
     <w:tmpl w:val="990CF452"/>
@@ -6744,7 +7017,7 @@
       </w:pPr>
     </w:lvl>
   </w:abstractNum>
-  <w:abstractNum w:abstractNumId="45" w15:restartNumberingAfterBreak="0">
+  <w:abstractNum w:abstractNumId="45">
     <w:nsid w:val="74BF1C9E"/>
     <w:multiLevelType w:val="hybridMultilevel"/>
     <w:tmpl w:val="5ECC2FE8"/>
@@ -6833,7 +7106,7 @@
       </w:pPr>
     </w:lvl>
   </w:abstractNum>
-  <w:abstractNum w:abstractNumId="46" w15:restartNumberingAfterBreak="0">
+  <w:abstractNum w:abstractNumId="46">
     <w:nsid w:val="7B4B463A"/>
     <w:multiLevelType w:val="hybridMultilevel"/>
     <w:tmpl w:val="340C177C"/>
@@ -6946,7 +7219,7 @@
       </w:rPr>
     </w:lvl>
   </w:abstractNum>
-  <w:abstractNum w:abstractNumId="47" w15:restartNumberingAfterBreak="0">
+  <w:abstractNum w:abstractNumId="47">
     <w:nsid w:val="7FA07826"/>
     <w:multiLevelType w:val="hybridMultilevel"/>
     <w:tmpl w:val="C6789CDA"/>
@@ -7183,7 +7456,7 @@
 </file>
 
 <file path=word/styles.xml><?xml version="1.0" encoding="utf-8"?>
-<w:styles xmlns:mc="http://schemas.openxmlformats.org/markup-compatibility/2006" xmlns:r="http://schemas.openxmlformats.org/officeDocument/2006/relationships" xmlns:w="http://schemas.openxmlformats.org/wordprocessingml/2006/main" xmlns:w14="http://schemas.microsoft.com/office/word/2010/wordml" xmlns:w15="http://schemas.microsoft.com/office/word/2012/wordml" xmlns:w16cid="http://schemas.microsoft.com/office/word/2016/wordml/cid" xmlns:w16se="http://schemas.microsoft.com/office/word/2015/wordml/symex" mc:Ignorable="w14 w15 w16se w16cid">
+<w:styles xmlns:mc="http://schemas.openxmlformats.org/markup-compatibility/2006" xmlns:r="http://schemas.openxmlformats.org/officeDocument/2006/relationships" xmlns:w="http://schemas.openxmlformats.org/wordprocessingml/2006/main" xmlns:w14="http://schemas.microsoft.com/office/word/2010/wordml" xmlns:w15="http://schemas.microsoft.com/office/word/2012/wordml" mc:Ignorable="w14 w15">
   <w:docDefaults>
     <w:rPrDefault>
       <w:rPr>
@@ -7199,7 +7472,7 @@
       </w:pPr>
     </w:pPrDefault>
   </w:docDefaults>
-  <w:latentStyles w:defLockedState="0" w:defUIPriority="99" w:defSemiHidden="0" w:defUnhideWhenUsed="0" w:defQFormat="0" w:count="375">
+  <w:latentStyles w:defLockedState="0" w:defUIPriority="99" w:defSemiHidden="0" w:defUnhideWhenUsed="0" w:defQFormat="0" w:count="371">
     <w:lsdException w:name="Normal" w:uiPriority="0" w:qFormat="1"/>
     <w:lsdException w:name="heading 1" w:uiPriority="9" w:qFormat="1"/>
     <w:lsdException w:name="heading 2" w:semiHidden="1" w:uiPriority="9" w:unhideWhenUsed="1" w:qFormat="1"/>
@@ -7571,10 +7844,6 @@
     <w:lsdException w:name="List Table 5 Dark Accent 6" w:uiPriority="50"/>
     <w:lsdException w:name="List Table 6 Colorful Accent 6" w:uiPriority="51"/>
     <w:lsdException w:name="List Table 7 Colorful Accent 6" w:uiPriority="52"/>
-    <w:lsdException w:name="Mention" w:semiHidden="1" w:unhideWhenUsed="1"/>
-    <w:lsdException w:name="Smart Hyperlink" w:semiHidden="1" w:unhideWhenUsed="1"/>
-    <w:lsdException w:name="Hashtag" w:semiHidden="1" w:unhideWhenUsed="1"/>
-    <w:lsdException w:name="Unresolved Mention" w:semiHidden="1" w:unhideWhenUsed="1"/>
   </w:latentStyles>
   <w:style w:type="paragraph" w:default="1" w:styleId="Normal">
     <w:name w:val="Normal"/>
@@ -7667,6 +7936,7 @@
       <w:spacing w:after="0" w:line="240" w:lineRule="auto"/>
     </w:pPr>
     <w:tblPr>
+      <w:tblInd w:w="0" w:type="dxa"/>
       <w:tblBorders>
         <w:top w:val="single" w:sz="4" w:space="0" w:color="000000" w:themeColor="text1"/>
         <w:left w:val="single" w:sz="4" w:space="0" w:color="000000" w:themeColor="text1"/>
@@ -7675,6 +7945,12 @@
         <w:insideH w:val="single" w:sz="4" w:space="0" w:color="000000" w:themeColor="text1"/>
         <w:insideV w:val="single" w:sz="4" w:space="0" w:color="000000" w:themeColor="text1"/>
       </w:tblBorders>
+      <w:tblCellMar>
+        <w:top w:w="0" w:type="dxa"/>
+        <w:left w:w="108" w:type="dxa"/>
+        <w:bottom w:w="0" w:type="dxa"/>
+        <w:right w:w="108" w:type="dxa"/>
+      </w:tblCellMar>
     </w:tblPr>
   </w:style>
   <w:style w:type="paragraph" w:styleId="Header">
@@ -8039,7 +8315,7 @@
 </file>
 
 <file path=customXml/itemProps1.xml><?xml version="1.0" encoding="utf-8"?>
-<ds:datastoreItem xmlns:ds="http://schemas.openxmlformats.org/officeDocument/2006/customXml" ds:itemID="{87C02523-92EA-4272-934A-D66F6A781005}">
+<ds:datastoreItem xmlns:ds="http://schemas.openxmlformats.org/officeDocument/2006/customXml" ds:itemID="{EFEB281C-AD64-4AFD-AC92-0272AE5F1D88}">
   <ds:schemaRefs>
     <ds:schemaRef ds:uri="http://schemas.openxmlformats.org/officeDocument/2006/bibliography"/>
   </ds:schemaRefs>

--- a/app/surat_templates/surat_keterangan_domisili/surat_keterangan_domisili.docx
+++ b/app/surat_templates/surat_keterangan_domisili/surat_keterangan_domisili.docx
@@ -1,28 +1,7 @@
 
 <file path=word/document.xml><?xml version="1.0" encoding="utf-8"?>
-<w:document xmlns:wpc="http://schemas.microsoft.com/office/word/2010/wordprocessingCanvas" xmlns:mc="http://schemas.openxmlformats.org/markup-compatibility/2006" xmlns:o="urn:schemas-microsoft-com:office:office" xmlns:r="http://schemas.openxmlformats.org/officeDocument/2006/relationships" xmlns:m="http://schemas.openxmlformats.org/officeDocument/2006/math" xmlns:v="urn:schemas-microsoft-com:vml" xmlns:wp14="http://schemas.microsoft.com/office/word/2010/wordprocessingDrawing" xmlns:wp="http://schemas.openxmlformats.org/drawingml/2006/wordprocessingDrawing" xmlns:w10="urn:schemas-microsoft-com:office:word" xmlns:w="http://schemas.openxmlformats.org/wordprocessingml/2006/main" xmlns:w14="http://schemas.microsoft.com/office/word/2010/wordml" xmlns:w15="http://schemas.microsoft.com/office/word/2012/wordml" xmlns:wpg="http://schemas.microsoft.com/office/word/2010/wordprocessingGroup" xmlns:wpi="http://schemas.microsoft.com/office/word/2010/wordprocessingInk" xmlns:wne="http://schemas.microsoft.com/office/word/2006/wordml" xmlns:wps="http://schemas.microsoft.com/office/word/2010/wordprocessingShape" mc:Ignorable="w14 w15 wp14">
+<w:document xmlns:wpc="http://schemas.microsoft.com/office/word/2010/wordprocessingCanvas" xmlns:cx="http://schemas.microsoft.com/office/drawing/2014/chartex" xmlns:cx1="http://schemas.microsoft.com/office/drawing/2015/9/8/chartex" xmlns:cx2="http://schemas.microsoft.com/office/drawing/2015/10/21/chartex" xmlns:cx3="http://schemas.microsoft.com/office/drawing/2016/5/9/chartex" xmlns:cx4="http://schemas.microsoft.com/office/drawing/2016/5/10/chartex" xmlns:cx5="http://schemas.microsoft.com/office/drawing/2016/5/11/chartex" xmlns:cx6="http://schemas.microsoft.com/office/drawing/2016/5/12/chartex" xmlns:cx7="http://schemas.microsoft.com/office/drawing/2016/5/13/chartex" xmlns:cx8="http://schemas.microsoft.com/office/drawing/2016/5/14/chartex" xmlns:mc="http://schemas.openxmlformats.org/markup-compatibility/2006" xmlns:aink="http://schemas.microsoft.com/office/drawing/2016/ink" xmlns:am3d="http://schemas.microsoft.com/office/drawing/2017/model3d" xmlns:o="urn:schemas-microsoft-com:office:office" xmlns:r="http://schemas.openxmlformats.org/officeDocument/2006/relationships" xmlns:m="http://schemas.openxmlformats.org/officeDocument/2006/math" xmlns:v="urn:schemas-microsoft-com:vml" xmlns:wp14="http://schemas.microsoft.com/office/word/2010/wordprocessingDrawing" xmlns:wp="http://schemas.openxmlformats.org/drawingml/2006/wordprocessingDrawing" xmlns:w10="urn:schemas-microsoft-com:office:word" xmlns:w="http://schemas.openxmlformats.org/wordprocessingml/2006/main" xmlns:w14="http://schemas.microsoft.com/office/word/2010/wordml" xmlns:w15="http://schemas.microsoft.com/office/word/2012/wordml" xmlns:w16cid="http://schemas.microsoft.com/office/word/2016/wordml/cid" xmlns:w16se="http://schemas.microsoft.com/office/word/2015/wordml/symex" xmlns:wpg="http://schemas.microsoft.com/office/word/2010/wordprocessingGroup" xmlns:wpi="http://schemas.microsoft.com/office/word/2010/wordprocessingInk" xmlns:wne="http://schemas.microsoft.com/office/word/2006/wordml" xmlns:wps="http://schemas.microsoft.com/office/word/2010/wordprocessingShape" mc:Ignorable="w14 w15 w16se w16cid wp14">
   <w:body>
-    <w:p>
-      <w:pPr>
-        <w:spacing w:after="0" w:line="240" w:lineRule="auto"/>
-        <w:jc w:val="center"/>
-        <w:rPr>
-          <w:b/>
-          <w:sz w:val="32"/>
-          <w:szCs w:val="32"/>
-          <w:u w:val="single"/>
-          <w:lang w:val="en-US"/>
-        </w:rPr>
-      </w:pPr>
-      <w:r>
-        <w:rPr>
-          <w:rFonts w:cs="Browallia New"/>
-          <w:sz w:val="36"/>
-          <w:szCs w:val="36"/>
-        </w:rPr>
-        <w:t>PEMERINTAH KABU</w:t>
-      </w:r>
-    </w:p>
     <w:tbl>
       <w:tblPr>
         <w:tblW w:w="0" w:type="auto"/>
@@ -64,7 +43,6 @@
             <w:pPr>
               <w:pStyle w:val="HeaderSurat"/>
               <w:ind w:left="0"/>
-              <w:jc w:val="left"/>
               <w:rPr>
                 <w:rFonts w:asciiTheme="minorHAnsi" w:hAnsiTheme="minorHAnsi"/>
                 <w:b/>
@@ -82,7 +60,6 @@
             <w:pPr>
               <w:pStyle w:val="HeaderSurat"/>
               <w:ind w:left="0"/>
-              <w:jc w:val="left"/>
               <w:rPr>
                 <w:rFonts w:asciiTheme="minorHAnsi" w:hAnsiTheme="minorHAnsi"/>
                 <w:b/>
@@ -93,14 +70,13 @@
                 <w:rFonts w:asciiTheme="minorHAnsi" w:hAnsiTheme="minorHAnsi"/>
                 <w:b/>
               </w:rPr>
-              <w:t xml:space="preserve">          KECAMATAN {vars.kecamatan}</w:t>
+              <w:t>KECAMATAN {vars.kecamatan}</w:t>
             </w:r>
           </w:p>
           <w:p>
             <w:pPr>
               <w:pStyle w:val="HeaderSurat"/>
-              <w:ind w:left="324" w:hanging="457"/>
-              <w:jc w:val="left"/>
+              <w:ind w:left="0"/>
               <w:rPr>
                 <w:rFonts w:asciiTheme="minorHAnsi" w:hAnsiTheme="minorHAnsi"/>
                 <w:b/>
@@ -110,14 +86,31 @@
               <w:rPr>
                 <w:rFonts w:asciiTheme="minorHAnsi" w:hAnsiTheme="minorHAnsi"/>
                 <w:b/>
+              </w:rPr>
+              <w:t>KA</w:t>
+            </w:r>
+            <w:bookmarkStart w:id="1" w:name="_GoBack"/>
+            <w:bookmarkEnd w:id="1"/>
+            <w:r>
+              <w:rPr>
+                <w:rFonts w:asciiTheme="minorHAnsi" w:hAnsiTheme="minorHAnsi"/>
+                <w:b/>
+              </w:rPr>
+              <w:t>NTOR</w:t>
+            </w:r>
+            <w:r>
+              <w:rPr>
+                <w:rFonts w:asciiTheme="minorHAnsi" w:hAnsiTheme="minorHAnsi"/>
+                <w:b/>
                 <w:bCs/>
               </w:rPr>
-              <w:t xml:space="preserve">                KANTOR desa {vars.desa}</w:t>
+              <w:t xml:space="preserve"> desa {vars.desa}</w:t>
             </w:r>
           </w:p>
           <w:p>
             <w:pPr>
               <w:ind w:left="-36"/>
+              <w:jc w:val="center"/>
               <w:rPr>
                 <w:rFonts w:cs="Arial"/>
                 <w:sz w:val="6"/>
@@ -125,7 +118,7 @@
               </w:rPr>
             </w:pPr>
             <w:r>
-              <w:t xml:space="preserve">                             {vars.alamat_desa}/{vars.email}</w:t>
+              <w:t>{vars.alamat_desa}/{vars.email}</w:t>
             </w:r>
           </w:p>
         </w:tc>
@@ -327,6 +320,7 @@
         <w:t xml:space="preserve"> </w:t>
       </w:r>
       <w:proofErr w:type="spellStart"/>
+      <w:proofErr w:type="gramStart"/>
       <w:r>
         <w:rPr>
           <w:sz w:val="24"/>
@@ -336,7 +330,6 @@
         <w:t>ini</w:t>
       </w:r>
       <w:proofErr w:type="spellEnd"/>
-      <w:proofErr w:type="gramStart"/>
       <w:r>
         <w:rPr>
           <w:sz w:val="24"/>
@@ -917,21 +910,7 @@
         <w:rPr>
           <w:lang w:val="en-US"/>
         </w:rPr>
-        <w:t xml:space="preserve">}  </w:t>
-      </w:r>
-      <w:proofErr w:type="spellStart"/>
-      <w:r>
-        <w:rPr>
-          <w:lang w:val="en-US"/>
-        </w:rPr>
-        <w:t>Dusun</w:t>
-      </w:r>
-      <w:proofErr w:type="spellEnd"/>
-      <w:r>
-        <w:rPr>
-          <w:lang w:val="en-US"/>
-        </w:rPr>
-        <w:t xml:space="preserve"> {</w:t>
+        <w:t>}  Dusun {</w:t>
       </w:r>
       <w:proofErr w:type="spellStart"/>
       <w:r>
@@ -1310,7 +1289,7 @@
                 <w:szCs w:val="20"/>
                 <w:lang w:val="en-US"/>
               </w:rPr>
-              <w:t>form.ke</w:t>
+              <w:t>form.kel</w:t>
             </w:r>
             <w:r>
               <w:rPr>
@@ -1319,7 +1298,7 @@
                 <w:lang w:val="en-US"/>
               </w:rPr>
               <w:lastRenderedPageBreak/>
-              <w:t>luarga</w:t>
+              <w:t>uarga</w:t>
             </w:r>
             <w:proofErr w:type="spellEnd"/>
             <w:r>
@@ -1796,7 +1775,6 @@
           <w:sz w:val="24"/>
           <w:szCs w:val="24"/>
         </w:rPr>
-        <w:lastRenderedPageBreak/>
         <w:t xml:space="preserve"> </w:t>
       </w:r>
     </w:p>
@@ -2059,8 +2037,6 @@
         </w:rPr>
         <w:tab/>
       </w:r>
-      <w:bookmarkStart w:id="1" w:name="_GoBack"/>
-      <w:bookmarkEnd w:id="1"/>
       <w:r>
         <w:rPr>
           <w:sz w:val="24"/>
@@ -2830,7 +2806,7 @@
 </file>
 
 <file path=word/endnotes.xml><?xml version="1.0" encoding="utf-8"?>
-<w:endnotes xmlns:wpc="http://schemas.microsoft.com/office/word/2010/wordprocessingCanvas" xmlns:mc="http://schemas.openxmlformats.org/markup-compatibility/2006" xmlns:o="urn:schemas-microsoft-com:office:office" xmlns:r="http://schemas.openxmlformats.org/officeDocument/2006/relationships" xmlns:m="http://schemas.openxmlformats.org/officeDocument/2006/math" xmlns:v="urn:schemas-microsoft-com:vml" xmlns:wp14="http://schemas.microsoft.com/office/word/2010/wordprocessingDrawing" xmlns:wp="http://schemas.openxmlformats.org/drawingml/2006/wordprocessingDrawing" xmlns:w10="urn:schemas-microsoft-com:office:word" xmlns:w="http://schemas.openxmlformats.org/wordprocessingml/2006/main" xmlns:w14="http://schemas.microsoft.com/office/word/2010/wordml" xmlns:w15="http://schemas.microsoft.com/office/word/2012/wordml" xmlns:wpg="http://schemas.microsoft.com/office/word/2010/wordprocessingGroup" xmlns:wpi="http://schemas.microsoft.com/office/word/2010/wordprocessingInk" xmlns:wne="http://schemas.microsoft.com/office/word/2006/wordml" xmlns:wps="http://schemas.microsoft.com/office/word/2010/wordprocessingShape" mc:Ignorable="w14 w15 wp14">
+<w:endnotes xmlns:wpc="http://schemas.microsoft.com/office/word/2010/wordprocessingCanvas" xmlns:cx="http://schemas.microsoft.com/office/drawing/2014/chartex" xmlns:cx1="http://schemas.microsoft.com/office/drawing/2015/9/8/chartex" xmlns:cx2="http://schemas.microsoft.com/office/drawing/2015/10/21/chartex" xmlns:cx3="http://schemas.microsoft.com/office/drawing/2016/5/9/chartex" xmlns:cx4="http://schemas.microsoft.com/office/drawing/2016/5/10/chartex" xmlns:cx5="http://schemas.microsoft.com/office/drawing/2016/5/11/chartex" xmlns:cx6="http://schemas.microsoft.com/office/drawing/2016/5/12/chartex" xmlns:cx7="http://schemas.microsoft.com/office/drawing/2016/5/13/chartex" xmlns:cx8="http://schemas.microsoft.com/office/drawing/2016/5/14/chartex" xmlns:mc="http://schemas.openxmlformats.org/markup-compatibility/2006" xmlns:aink="http://schemas.microsoft.com/office/drawing/2016/ink" xmlns:am3d="http://schemas.microsoft.com/office/drawing/2017/model3d" xmlns:o="urn:schemas-microsoft-com:office:office" xmlns:r="http://schemas.openxmlformats.org/officeDocument/2006/relationships" xmlns:m="http://schemas.openxmlformats.org/officeDocument/2006/math" xmlns:v="urn:schemas-microsoft-com:vml" xmlns:wp14="http://schemas.microsoft.com/office/word/2010/wordprocessingDrawing" xmlns:wp="http://schemas.openxmlformats.org/drawingml/2006/wordprocessingDrawing" xmlns:w10="urn:schemas-microsoft-com:office:word" xmlns:w="http://schemas.openxmlformats.org/wordprocessingml/2006/main" xmlns:w14="http://schemas.microsoft.com/office/word/2010/wordml" xmlns:w15="http://schemas.microsoft.com/office/word/2012/wordml" xmlns:w16cid="http://schemas.microsoft.com/office/word/2016/wordml/cid" xmlns:w16se="http://schemas.microsoft.com/office/word/2015/wordml/symex" xmlns:wpg="http://schemas.microsoft.com/office/word/2010/wordprocessingGroup" xmlns:wpi="http://schemas.microsoft.com/office/word/2010/wordprocessingInk" xmlns:wne="http://schemas.microsoft.com/office/word/2006/wordml" xmlns:wps="http://schemas.microsoft.com/office/word/2010/wordprocessingShape" mc:Ignorable="w14 w15 w16se w16cid wp14">
   <w:endnote w:type="separator" w:id="-1">
     <w:p>
       <w:pPr>
@@ -2855,7 +2831,7 @@
 </file>
 
 <file path=word/footnotes.xml><?xml version="1.0" encoding="utf-8"?>
-<w:footnotes xmlns:wpc="http://schemas.microsoft.com/office/word/2010/wordprocessingCanvas" xmlns:mc="http://schemas.openxmlformats.org/markup-compatibility/2006" xmlns:o="urn:schemas-microsoft-com:office:office" xmlns:r="http://schemas.openxmlformats.org/officeDocument/2006/relationships" xmlns:m="http://schemas.openxmlformats.org/officeDocument/2006/math" xmlns:v="urn:schemas-microsoft-com:vml" xmlns:wp14="http://schemas.microsoft.com/office/word/2010/wordprocessingDrawing" xmlns:wp="http://schemas.openxmlformats.org/drawingml/2006/wordprocessingDrawing" xmlns:w10="urn:schemas-microsoft-com:office:word" xmlns:w="http://schemas.openxmlformats.org/wordprocessingml/2006/main" xmlns:w14="http://schemas.microsoft.com/office/word/2010/wordml" xmlns:w15="http://schemas.microsoft.com/office/word/2012/wordml" xmlns:wpg="http://schemas.microsoft.com/office/word/2010/wordprocessingGroup" xmlns:wpi="http://schemas.microsoft.com/office/word/2010/wordprocessingInk" xmlns:wne="http://schemas.microsoft.com/office/word/2006/wordml" xmlns:wps="http://schemas.microsoft.com/office/word/2010/wordprocessingShape" mc:Ignorable="w14 w15 wp14">
+<w:footnotes xmlns:wpc="http://schemas.microsoft.com/office/word/2010/wordprocessingCanvas" xmlns:cx="http://schemas.microsoft.com/office/drawing/2014/chartex" xmlns:cx1="http://schemas.microsoft.com/office/drawing/2015/9/8/chartex" xmlns:cx2="http://schemas.microsoft.com/office/drawing/2015/10/21/chartex" xmlns:cx3="http://schemas.microsoft.com/office/drawing/2016/5/9/chartex" xmlns:cx4="http://schemas.microsoft.com/office/drawing/2016/5/10/chartex" xmlns:cx5="http://schemas.microsoft.com/office/drawing/2016/5/11/chartex" xmlns:cx6="http://schemas.microsoft.com/office/drawing/2016/5/12/chartex" xmlns:cx7="http://schemas.microsoft.com/office/drawing/2016/5/13/chartex" xmlns:cx8="http://schemas.microsoft.com/office/drawing/2016/5/14/chartex" xmlns:mc="http://schemas.openxmlformats.org/markup-compatibility/2006" xmlns:aink="http://schemas.microsoft.com/office/drawing/2016/ink" xmlns:am3d="http://schemas.microsoft.com/office/drawing/2017/model3d" xmlns:o="urn:schemas-microsoft-com:office:office" xmlns:r="http://schemas.openxmlformats.org/officeDocument/2006/relationships" xmlns:m="http://schemas.openxmlformats.org/officeDocument/2006/math" xmlns:v="urn:schemas-microsoft-com:vml" xmlns:wp14="http://schemas.microsoft.com/office/word/2010/wordprocessingDrawing" xmlns:wp="http://schemas.openxmlformats.org/drawingml/2006/wordprocessingDrawing" xmlns:w10="urn:schemas-microsoft-com:office:word" xmlns:w="http://schemas.openxmlformats.org/wordprocessingml/2006/main" xmlns:w14="http://schemas.microsoft.com/office/word/2010/wordml" xmlns:w15="http://schemas.microsoft.com/office/word/2012/wordml" xmlns:w16cid="http://schemas.microsoft.com/office/word/2016/wordml/cid" xmlns:w16se="http://schemas.microsoft.com/office/word/2015/wordml/symex" xmlns:wpg="http://schemas.microsoft.com/office/word/2010/wordprocessingGroup" xmlns:wpi="http://schemas.microsoft.com/office/word/2010/wordprocessingInk" xmlns:wne="http://schemas.microsoft.com/office/word/2006/wordml" xmlns:wps="http://schemas.microsoft.com/office/word/2010/wordprocessingShape" mc:Ignorable="w14 w15 w16se w16cid wp14">
   <w:footnote w:type="separator" w:id="-1">
     <w:p>
       <w:pPr>
@@ -2880,7 +2856,7 @@
 </file>
 
 <file path=word/header1.xml><?xml version="1.0" encoding="utf-8"?>
-<w:hdr xmlns:wpc="http://schemas.microsoft.com/office/word/2010/wordprocessingCanvas" xmlns:mc="http://schemas.openxmlformats.org/markup-compatibility/2006" xmlns:o="urn:schemas-microsoft-com:office:office" xmlns:r="http://schemas.openxmlformats.org/officeDocument/2006/relationships" xmlns:m="http://schemas.openxmlformats.org/officeDocument/2006/math" xmlns:v="urn:schemas-microsoft-com:vml" xmlns:wp14="http://schemas.microsoft.com/office/word/2010/wordprocessingDrawing" xmlns:wp="http://schemas.openxmlformats.org/drawingml/2006/wordprocessingDrawing" xmlns:w10="urn:schemas-microsoft-com:office:word" xmlns:w="http://schemas.openxmlformats.org/wordprocessingml/2006/main" xmlns:w14="http://schemas.microsoft.com/office/word/2010/wordml" xmlns:w15="http://schemas.microsoft.com/office/word/2012/wordml" xmlns:wpg="http://schemas.microsoft.com/office/word/2010/wordprocessingGroup" xmlns:wpi="http://schemas.microsoft.com/office/word/2010/wordprocessingInk" xmlns:wne="http://schemas.microsoft.com/office/word/2006/wordml" xmlns:wps="http://schemas.microsoft.com/office/word/2010/wordprocessingShape" mc:Ignorable="w14 w15 wp14">
+<w:hdr xmlns:wpc="http://schemas.microsoft.com/office/word/2010/wordprocessingCanvas" xmlns:cx="http://schemas.microsoft.com/office/drawing/2014/chartex" xmlns:cx1="http://schemas.microsoft.com/office/drawing/2015/9/8/chartex" xmlns:cx2="http://schemas.microsoft.com/office/drawing/2015/10/21/chartex" xmlns:cx3="http://schemas.microsoft.com/office/drawing/2016/5/9/chartex" xmlns:cx4="http://schemas.microsoft.com/office/drawing/2016/5/10/chartex" xmlns:cx5="http://schemas.microsoft.com/office/drawing/2016/5/11/chartex" xmlns:cx6="http://schemas.microsoft.com/office/drawing/2016/5/12/chartex" xmlns:cx7="http://schemas.microsoft.com/office/drawing/2016/5/13/chartex" xmlns:cx8="http://schemas.microsoft.com/office/drawing/2016/5/14/chartex" xmlns:mc="http://schemas.openxmlformats.org/markup-compatibility/2006" xmlns:aink="http://schemas.microsoft.com/office/drawing/2016/ink" xmlns:am3d="http://schemas.microsoft.com/office/drawing/2017/model3d" xmlns:o="urn:schemas-microsoft-com:office:office" xmlns:r="http://schemas.openxmlformats.org/officeDocument/2006/relationships" xmlns:m="http://schemas.openxmlformats.org/officeDocument/2006/math" xmlns:v="urn:schemas-microsoft-com:vml" xmlns:wp14="http://schemas.microsoft.com/office/word/2010/wordprocessingDrawing" xmlns:wp="http://schemas.openxmlformats.org/drawingml/2006/wordprocessingDrawing" xmlns:w10="urn:schemas-microsoft-com:office:word" xmlns:w="http://schemas.openxmlformats.org/wordprocessingml/2006/main" xmlns:w14="http://schemas.microsoft.com/office/word/2010/wordml" xmlns:w15="http://schemas.microsoft.com/office/word/2012/wordml" xmlns:w16cid="http://schemas.microsoft.com/office/word/2016/wordml/cid" xmlns:w16se="http://schemas.microsoft.com/office/word/2015/wordml/symex" xmlns:wpg="http://schemas.microsoft.com/office/word/2010/wordprocessingGroup" xmlns:wpi="http://schemas.microsoft.com/office/word/2010/wordprocessingInk" xmlns:wne="http://schemas.microsoft.com/office/word/2006/wordml" xmlns:wps="http://schemas.microsoft.com/office/word/2010/wordprocessingShape" mc:Ignorable="w14 w15 w16se w16cid wp14">
   <w:p>
     <w:pPr>
       <w:pStyle w:val="Header"/>
@@ -2894,8 +2870,8 @@
 </file>
 
 <file path=word/numbering.xml><?xml version="1.0" encoding="utf-8"?>
-<w:numbering xmlns:wpc="http://schemas.microsoft.com/office/word/2010/wordprocessingCanvas" xmlns:mc="http://schemas.openxmlformats.org/markup-compatibility/2006" xmlns:o="urn:schemas-microsoft-com:office:office" xmlns:r="http://schemas.openxmlformats.org/officeDocument/2006/relationships" xmlns:m="http://schemas.openxmlformats.org/officeDocument/2006/math" xmlns:v="urn:schemas-microsoft-com:vml" xmlns:wp14="http://schemas.microsoft.com/office/word/2010/wordprocessingDrawing" xmlns:wp="http://schemas.openxmlformats.org/drawingml/2006/wordprocessingDrawing" xmlns:w10="urn:schemas-microsoft-com:office:word" xmlns:w="http://schemas.openxmlformats.org/wordprocessingml/2006/main" xmlns:w14="http://schemas.microsoft.com/office/word/2010/wordml" xmlns:w15="http://schemas.microsoft.com/office/word/2012/wordml" xmlns:wpg="http://schemas.microsoft.com/office/word/2010/wordprocessingGroup" xmlns:wpi="http://schemas.microsoft.com/office/word/2010/wordprocessingInk" xmlns:wne="http://schemas.microsoft.com/office/word/2006/wordml" xmlns:wps="http://schemas.microsoft.com/office/word/2010/wordprocessingShape" mc:Ignorable="w14 w15 wp14">
-  <w:abstractNum w:abstractNumId="0">
+<w:numbering xmlns:wpc="http://schemas.microsoft.com/office/word/2010/wordprocessingCanvas" xmlns:cx="http://schemas.microsoft.com/office/drawing/2014/chartex" xmlns:cx1="http://schemas.microsoft.com/office/drawing/2015/9/8/chartex" xmlns:cx2="http://schemas.microsoft.com/office/drawing/2015/10/21/chartex" xmlns:cx3="http://schemas.microsoft.com/office/drawing/2016/5/9/chartex" xmlns:cx4="http://schemas.microsoft.com/office/drawing/2016/5/10/chartex" xmlns:cx5="http://schemas.microsoft.com/office/drawing/2016/5/11/chartex" xmlns:cx6="http://schemas.microsoft.com/office/drawing/2016/5/12/chartex" xmlns:cx7="http://schemas.microsoft.com/office/drawing/2016/5/13/chartex" xmlns:cx8="http://schemas.microsoft.com/office/drawing/2016/5/14/chartex" xmlns:mc="http://schemas.openxmlformats.org/markup-compatibility/2006" xmlns:aink="http://schemas.microsoft.com/office/drawing/2016/ink" xmlns:am3d="http://schemas.microsoft.com/office/drawing/2017/model3d" xmlns:o="urn:schemas-microsoft-com:office:office" xmlns:r="http://schemas.openxmlformats.org/officeDocument/2006/relationships" xmlns:m="http://schemas.openxmlformats.org/officeDocument/2006/math" xmlns:v="urn:schemas-microsoft-com:vml" xmlns:wp14="http://schemas.microsoft.com/office/word/2010/wordprocessingDrawing" xmlns:wp="http://schemas.openxmlformats.org/drawingml/2006/wordprocessingDrawing" xmlns:w10="urn:schemas-microsoft-com:office:word" xmlns:w="http://schemas.openxmlformats.org/wordprocessingml/2006/main" xmlns:w14="http://schemas.microsoft.com/office/word/2010/wordml" xmlns:w15="http://schemas.microsoft.com/office/word/2012/wordml" xmlns:w16cid="http://schemas.microsoft.com/office/word/2016/wordml/cid" xmlns:w16se="http://schemas.microsoft.com/office/word/2015/wordml/symex" xmlns:wpg="http://schemas.microsoft.com/office/word/2010/wordprocessingGroup" xmlns:wpi="http://schemas.microsoft.com/office/word/2010/wordprocessingInk" xmlns:wne="http://schemas.microsoft.com/office/word/2006/wordml" xmlns:wps="http://schemas.microsoft.com/office/word/2010/wordprocessingShape" mc:Ignorable="w14 w15 w16se w16cid wp14">
+  <w:abstractNum w:abstractNumId="0" w15:restartNumberingAfterBreak="0">
     <w:nsid w:val="00520216"/>
     <w:multiLevelType w:val="hybridMultilevel"/>
     <w:tmpl w:val="4A609CFA"/>
@@ -2984,7 +2960,7 @@
       </w:pPr>
     </w:lvl>
   </w:abstractNum>
-  <w:abstractNum w:abstractNumId="1">
+  <w:abstractNum w:abstractNumId="1" w15:restartNumberingAfterBreak="0">
     <w:nsid w:val="046C5263"/>
     <w:multiLevelType w:val="hybridMultilevel"/>
     <w:tmpl w:val="560A14FC"/>
@@ -3073,7 +3049,7 @@
       </w:pPr>
     </w:lvl>
   </w:abstractNum>
-  <w:abstractNum w:abstractNumId="2">
+  <w:abstractNum w:abstractNumId="2" w15:restartNumberingAfterBreak="0">
     <w:nsid w:val="0EC00245"/>
     <w:multiLevelType w:val="hybridMultilevel"/>
     <w:tmpl w:val="B194FF4E"/>
@@ -3162,7 +3138,7 @@
       </w:pPr>
     </w:lvl>
   </w:abstractNum>
-  <w:abstractNum w:abstractNumId="3">
+  <w:abstractNum w:abstractNumId="3" w15:restartNumberingAfterBreak="0">
     <w:nsid w:val="111B7BB2"/>
     <w:multiLevelType w:val="hybridMultilevel"/>
     <w:tmpl w:val="59B27922"/>
@@ -3275,7 +3251,7 @@
       </w:rPr>
     </w:lvl>
   </w:abstractNum>
-  <w:abstractNum w:abstractNumId="4">
+  <w:abstractNum w:abstractNumId="4" w15:restartNumberingAfterBreak="0">
     <w:nsid w:val="15C01B5F"/>
     <w:multiLevelType w:val="hybridMultilevel"/>
     <w:tmpl w:val="DA326A1C"/>
@@ -3364,7 +3340,7 @@
       </w:pPr>
     </w:lvl>
   </w:abstractNum>
-  <w:abstractNum w:abstractNumId="5">
+  <w:abstractNum w:abstractNumId="5" w15:restartNumberingAfterBreak="0">
     <w:nsid w:val="175C52FB"/>
     <w:multiLevelType w:val="hybridMultilevel"/>
     <w:tmpl w:val="1B085FDE"/>
@@ -3453,7 +3429,7 @@
       </w:pPr>
     </w:lvl>
   </w:abstractNum>
-  <w:abstractNum w:abstractNumId="6">
+  <w:abstractNum w:abstractNumId="6" w15:restartNumberingAfterBreak="0">
     <w:nsid w:val="19F912C1"/>
     <w:multiLevelType w:val="hybridMultilevel"/>
     <w:tmpl w:val="ED882A32"/>
@@ -3542,7 +3518,7 @@
       </w:pPr>
     </w:lvl>
   </w:abstractNum>
-  <w:abstractNum w:abstractNumId="7">
+  <w:abstractNum w:abstractNumId="7" w15:restartNumberingAfterBreak="0">
     <w:nsid w:val="21A44E5C"/>
     <w:multiLevelType w:val="hybridMultilevel"/>
     <w:tmpl w:val="9828E0FC"/>
@@ -3631,7 +3607,7 @@
       </w:pPr>
     </w:lvl>
   </w:abstractNum>
-  <w:abstractNum w:abstractNumId="8">
+  <w:abstractNum w:abstractNumId="8" w15:restartNumberingAfterBreak="0">
     <w:nsid w:val="2213750B"/>
     <w:multiLevelType w:val="hybridMultilevel"/>
     <w:tmpl w:val="3F2A7D20"/>
@@ -3720,7 +3696,7 @@
       </w:pPr>
     </w:lvl>
   </w:abstractNum>
-  <w:abstractNum w:abstractNumId="9">
+  <w:abstractNum w:abstractNumId="9" w15:restartNumberingAfterBreak="0">
     <w:nsid w:val="22B00378"/>
     <w:multiLevelType w:val="hybridMultilevel"/>
     <w:tmpl w:val="D024861A"/>
@@ -3809,7 +3785,7 @@
       </w:pPr>
     </w:lvl>
   </w:abstractNum>
-  <w:abstractNum w:abstractNumId="10">
+  <w:abstractNum w:abstractNumId="10" w15:restartNumberingAfterBreak="0">
     <w:nsid w:val="25817E1C"/>
     <w:multiLevelType w:val="hybridMultilevel"/>
     <w:tmpl w:val="EF6EDFB6"/>
@@ -3898,7 +3874,7 @@
       </w:pPr>
     </w:lvl>
   </w:abstractNum>
-  <w:abstractNum w:abstractNumId="11">
+  <w:abstractNum w:abstractNumId="11" w15:restartNumberingAfterBreak="0">
     <w:nsid w:val="28B14443"/>
     <w:multiLevelType w:val="hybridMultilevel"/>
     <w:tmpl w:val="3364CBB6"/>
@@ -3987,7 +3963,7 @@
       </w:pPr>
     </w:lvl>
   </w:abstractNum>
-  <w:abstractNum w:abstractNumId="12">
+  <w:abstractNum w:abstractNumId="12" w15:restartNumberingAfterBreak="0">
     <w:nsid w:val="28E0574A"/>
     <w:multiLevelType w:val="hybridMultilevel"/>
     <w:tmpl w:val="88BE8570"/>
@@ -4076,7 +4052,7 @@
       </w:pPr>
     </w:lvl>
   </w:abstractNum>
-  <w:abstractNum w:abstractNumId="13">
+  <w:abstractNum w:abstractNumId="13" w15:restartNumberingAfterBreak="0">
     <w:nsid w:val="29C22C94"/>
     <w:multiLevelType w:val="hybridMultilevel"/>
     <w:tmpl w:val="C4AA26C4"/>
@@ -4162,7 +4138,7 @@
       </w:pPr>
     </w:lvl>
   </w:abstractNum>
-  <w:abstractNum w:abstractNumId="14">
+  <w:abstractNum w:abstractNumId="14" w15:restartNumberingAfterBreak="0">
     <w:nsid w:val="2AF943C7"/>
     <w:multiLevelType w:val="hybridMultilevel"/>
     <w:tmpl w:val="23803CDC"/>
@@ -4275,7 +4251,7 @@
       </w:rPr>
     </w:lvl>
   </w:abstractNum>
-  <w:abstractNum w:abstractNumId="15">
+  <w:abstractNum w:abstractNumId="15" w15:restartNumberingAfterBreak="0">
     <w:nsid w:val="34223F0A"/>
     <w:multiLevelType w:val="hybridMultilevel"/>
     <w:tmpl w:val="D92291F0"/>
@@ -4364,7 +4340,7 @@
       </w:pPr>
     </w:lvl>
   </w:abstractNum>
-  <w:abstractNum w:abstractNumId="16">
+  <w:abstractNum w:abstractNumId="16" w15:restartNumberingAfterBreak="0">
     <w:nsid w:val="368841B1"/>
     <w:multiLevelType w:val="hybridMultilevel"/>
     <w:tmpl w:val="90466BCE"/>
@@ -4453,7 +4429,7 @@
       </w:pPr>
     </w:lvl>
   </w:abstractNum>
-  <w:abstractNum w:abstractNumId="17">
+  <w:abstractNum w:abstractNumId="17" w15:restartNumberingAfterBreak="0">
     <w:nsid w:val="3750444C"/>
     <w:multiLevelType w:val="hybridMultilevel"/>
     <w:tmpl w:val="23CC945A"/>
@@ -4542,7 +4518,7 @@
       </w:pPr>
     </w:lvl>
   </w:abstractNum>
-  <w:abstractNum w:abstractNumId="18">
+  <w:abstractNum w:abstractNumId="18" w15:restartNumberingAfterBreak="0">
     <w:nsid w:val="3E1F6F64"/>
     <w:multiLevelType w:val="hybridMultilevel"/>
     <w:tmpl w:val="9402A0DA"/>
@@ -4631,7 +4607,7 @@
       </w:pPr>
     </w:lvl>
   </w:abstractNum>
-  <w:abstractNum w:abstractNumId="19">
+  <w:abstractNum w:abstractNumId="19" w15:restartNumberingAfterBreak="0">
     <w:nsid w:val="3FB13624"/>
     <w:multiLevelType w:val="hybridMultilevel"/>
     <w:tmpl w:val="05FE57A0"/>
@@ -4720,7 +4696,7 @@
       </w:pPr>
     </w:lvl>
   </w:abstractNum>
-  <w:abstractNum w:abstractNumId="20">
+  <w:abstractNum w:abstractNumId="20" w15:restartNumberingAfterBreak="0">
     <w:nsid w:val="41174936"/>
     <w:multiLevelType w:val="hybridMultilevel"/>
     <w:tmpl w:val="E7FC48C8"/>
@@ -4809,7 +4785,7 @@
       </w:pPr>
     </w:lvl>
   </w:abstractNum>
-  <w:abstractNum w:abstractNumId="21">
+  <w:abstractNum w:abstractNumId="21" w15:restartNumberingAfterBreak="0">
     <w:nsid w:val="43FD7DD3"/>
     <w:multiLevelType w:val="hybridMultilevel"/>
     <w:tmpl w:val="4A7015C6"/>
@@ -4898,7 +4874,7 @@
       </w:pPr>
     </w:lvl>
   </w:abstractNum>
-  <w:abstractNum w:abstractNumId="22">
+  <w:abstractNum w:abstractNumId="22" w15:restartNumberingAfterBreak="0">
     <w:nsid w:val="4A4F704F"/>
     <w:multiLevelType w:val="hybridMultilevel"/>
     <w:tmpl w:val="D5EAEE34"/>
@@ -4987,7 +4963,7 @@
       </w:pPr>
     </w:lvl>
   </w:abstractNum>
-  <w:abstractNum w:abstractNumId="23">
+  <w:abstractNum w:abstractNumId="23" w15:restartNumberingAfterBreak="0">
     <w:nsid w:val="4BB94BF4"/>
     <w:multiLevelType w:val="hybridMultilevel"/>
     <w:tmpl w:val="3FE8F138"/>
@@ -5076,7 +5052,7 @@
       </w:pPr>
     </w:lvl>
   </w:abstractNum>
-  <w:abstractNum w:abstractNumId="24">
+  <w:abstractNum w:abstractNumId="24" w15:restartNumberingAfterBreak="0">
     <w:nsid w:val="4CBA3880"/>
     <w:multiLevelType w:val="hybridMultilevel"/>
     <w:tmpl w:val="31643806"/>
@@ -5189,7 +5165,7 @@
       </w:rPr>
     </w:lvl>
   </w:abstractNum>
-  <w:abstractNum w:abstractNumId="25">
+  <w:abstractNum w:abstractNumId="25" w15:restartNumberingAfterBreak="0">
     <w:nsid w:val="512E12F5"/>
     <w:multiLevelType w:val="hybridMultilevel"/>
     <w:tmpl w:val="65968F5E"/>
@@ -5278,7 +5254,7 @@
       </w:pPr>
     </w:lvl>
   </w:abstractNum>
-  <w:abstractNum w:abstractNumId="26">
+  <w:abstractNum w:abstractNumId="26" w15:restartNumberingAfterBreak="0">
     <w:nsid w:val="52961034"/>
     <w:multiLevelType w:val="hybridMultilevel"/>
     <w:tmpl w:val="A18AB7D2"/>
@@ -5367,7 +5343,7 @@
       </w:pPr>
     </w:lvl>
   </w:abstractNum>
-  <w:abstractNum w:abstractNumId="27">
+  <w:abstractNum w:abstractNumId="27" w15:restartNumberingAfterBreak="0">
     <w:nsid w:val="548244A7"/>
     <w:multiLevelType w:val="hybridMultilevel"/>
     <w:tmpl w:val="4F363946"/>
@@ -5456,7 +5432,7 @@
       </w:pPr>
     </w:lvl>
   </w:abstractNum>
-  <w:abstractNum w:abstractNumId="28">
+  <w:abstractNum w:abstractNumId="28" w15:restartNumberingAfterBreak="0">
     <w:nsid w:val="57A46D50"/>
     <w:multiLevelType w:val="hybridMultilevel"/>
     <w:tmpl w:val="BE4CE36E"/>
@@ -5545,7 +5521,7 @@
       </w:pPr>
     </w:lvl>
   </w:abstractNum>
-  <w:abstractNum w:abstractNumId="29">
+  <w:abstractNum w:abstractNumId="29" w15:restartNumberingAfterBreak="0">
     <w:nsid w:val="58A0497E"/>
     <w:multiLevelType w:val="hybridMultilevel"/>
     <w:tmpl w:val="D69E0CA8"/>
@@ -5634,7 +5610,7 @@
       </w:pPr>
     </w:lvl>
   </w:abstractNum>
-  <w:abstractNum w:abstractNumId="30">
+  <w:abstractNum w:abstractNumId="30" w15:restartNumberingAfterBreak="0">
     <w:nsid w:val="5A330CD5"/>
     <w:multiLevelType w:val="hybridMultilevel"/>
     <w:tmpl w:val="2D58D608"/>
@@ -5723,7 +5699,7 @@
       </w:pPr>
     </w:lvl>
   </w:abstractNum>
-  <w:abstractNum w:abstractNumId="31">
+  <w:abstractNum w:abstractNumId="31" w15:restartNumberingAfterBreak="0">
     <w:nsid w:val="5B3601B9"/>
     <w:multiLevelType w:val="hybridMultilevel"/>
     <w:tmpl w:val="AE8EF804"/>
@@ -5812,7 +5788,7 @@
       </w:pPr>
     </w:lvl>
   </w:abstractNum>
-  <w:abstractNum w:abstractNumId="32">
+  <w:abstractNum w:abstractNumId="32" w15:restartNumberingAfterBreak="0">
     <w:nsid w:val="5E966CEF"/>
     <w:multiLevelType w:val="hybridMultilevel"/>
     <w:tmpl w:val="A8EAAECA"/>
@@ -5925,7 +5901,7 @@
       </w:rPr>
     </w:lvl>
   </w:abstractNum>
-  <w:abstractNum w:abstractNumId="33">
+  <w:abstractNum w:abstractNumId="33" w15:restartNumberingAfterBreak="0">
     <w:nsid w:val="61135567"/>
     <w:multiLevelType w:val="hybridMultilevel"/>
     <w:tmpl w:val="7708EE3E"/>
@@ -6014,7 +5990,7 @@
       </w:pPr>
     </w:lvl>
   </w:abstractNum>
-  <w:abstractNum w:abstractNumId="34">
+  <w:abstractNum w:abstractNumId="34" w15:restartNumberingAfterBreak="0">
     <w:nsid w:val="61C51D85"/>
     <w:multiLevelType w:val="hybridMultilevel"/>
     <w:tmpl w:val="B07E7266"/>
@@ -6103,7 +6079,7 @@
       </w:pPr>
     </w:lvl>
   </w:abstractNum>
-  <w:abstractNum w:abstractNumId="35">
+  <w:abstractNum w:abstractNumId="35" w15:restartNumberingAfterBreak="0">
     <w:nsid w:val="628A09A1"/>
     <w:multiLevelType w:val="hybridMultilevel"/>
     <w:tmpl w:val="B194FF4E"/>
@@ -6192,7 +6168,7 @@
       </w:pPr>
     </w:lvl>
   </w:abstractNum>
-  <w:abstractNum w:abstractNumId="36">
+  <w:abstractNum w:abstractNumId="36" w15:restartNumberingAfterBreak="0">
     <w:nsid w:val="6350427B"/>
     <w:multiLevelType w:val="hybridMultilevel"/>
     <w:tmpl w:val="E4F29968"/>
@@ -6281,7 +6257,7 @@
       </w:pPr>
     </w:lvl>
   </w:abstractNum>
-  <w:abstractNum w:abstractNumId="37">
+  <w:abstractNum w:abstractNumId="37" w15:restartNumberingAfterBreak="0">
     <w:nsid w:val="65D2732C"/>
     <w:multiLevelType w:val="hybridMultilevel"/>
     <w:tmpl w:val="93DE4912"/>
@@ -6370,7 +6346,7 @@
       </w:pPr>
     </w:lvl>
   </w:abstractNum>
-  <w:abstractNum w:abstractNumId="38">
+  <w:abstractNum w:abstractNumId="38" w15:restartNumberingAfterBreak="0">
     <w:nsid w:val="67045791"/>
     <w:multiLevelType w:val="hybridMultilevel"/>
     <w:tmpl w:val="8E32BBC0"/>
@@ -6459,7 +6435,7 @@
       </w:pPr>
     </w:lvl>
   </w:abstractNum>
-  <w:abstractNum w:abstractNumId="39">
+  <w:abstractNum w:abstractNumId="39" w15:restartNumberingAfterBreak="0">
     <w:nsid w:val="688B6C4D"/>
     <w:multiLevelType w:val="hybridMultilevel"/>
     <w:tmpl w:val="B194FF4E"/>
@@ -6548,7 +6524,7 @@
       </w:pPr>
     </w:lvl>
   </w:abstractNum>
-  <w:abstractNum w:abstractNumId="40">
+  <w:abstractNum w:abstractNumId="40" w15:restartNumberingAfterBreak="0">
     <w:nsid w:val="69E53D2F"/>
     <w:multiLevelType w:val="hybridMultilevel"/>
     <w:tmpl w:val="1ED4203A"/>
@@ -6637,7 +6613,7 @@
       </w:pPr>
     </w:lvl>
   </w:abstractNum>
-  <w:abstractNum w:abstractNumId="41">
+  <w:abstractNum w:abstractNumId="41" w15:restartNumberingAfterBreak="0">
     <w:nsid w:val="6C874D08"/>
     <w:multiLevelType w:val="hybridMultilevel"/>
     <w:tmpl w:val="D904F96C"/>
@@ -6750,7 +6726,7 @@
       </w:rPr>
     </w:lvl>
   </w:abstractNum>
-  <w:abstractNum w:abstractNumId="42">
+  <w:abstractNum w:abstractNumId="42" w15:restartNumberingAfterBreak="0">
     <w:nsid w:val="71A81418"/>
     <w:multiLevelType w:val="hybridMultilevel"/>
     <w:tmpl w:val="3200A5D4"/>
@@ -6839,7 +6815,7 @@
       </w:pPr>
     </w:lvl>
   </w:abstractNum>
-  <w:abstractNum w:abstractNumId="43">
+  <w:abstractNum w:abstractNumId="43" w15:restartNumberingAfterBreak="0">
     <w:nsid w:val="72D76F15"/>
     <w:multiLevelType w:val="hybridMultilevel"/>
     <w:tmpl w:val="203E373E"/>
@@ -6928,7 +6904,7 @@
       </w:pPr>
     </w:lvl>
   </w:abstractNum>
-  <w:abstractNum w:abstractNumId="44">
+  <w:abstractNum w:abstractNumId="44" w15:restartNumberingAfterBreak="0">
     <w:nsid w:val="74344699"/>
     <w:multiLevelType w:val="hybridMultilevel"/>
     <w:tmpl w:val="990CF452"/>
@@ -7017,7 +6993,7 @@
       </w:pPr>
     </w:lvl>
   </w:abstractNum>
-  <w:abstractNum w:abstractNumId="45">
+  <w:abstractNum w:abstractNumId="45" w15:restartNumberingAfterBreak="0">
     <w:nsid w:val="74BF1C9E"/>
     <w:multiLevelType w:val="hybridMultilevel"/>
     <w:tmpl w:val="5ECC2FE8"/>
@@ -7106,7 +7082,7 @@
       </w:pPr>
     </w:lvl>
   </w:abstractNum>
-  <w:abstractNum w:abstractNumId="46">
+  <w:abstractNum w:abstractNumId="46" w15:restartNumberingAfterBreak="0">
     <w:nsid w:val="7B4B463A"/>
     <w:multiLevelType w:val="hybridMultilevel"/>
     <w:tmpl w:val="340C177C"/>
@@ -7219,7 +7195,7 @@
       </w:rPr>
     </w:lvl>
   </w:abstractNum>
-  <w:abstractNum w:abstractNumId="47">
+  <w:abstractNum w:abstractNumId="47" w15:restartNumberingAfterBreak="0">
     <w:nsid w:val="7FA07826"/>
     <w:multiLevelType w:val="hybridMultilevel"/>
     <w:tmpl w:val="C6789CDA"/>
@@ -7456,7 +7432,7 @@
 </file>
 
 <file path=word/styles.xml><?xml version="1.0" encoding="utf-8"?>
-<w:styles xmlns:mc="http://schemas.openxmlformats.org/markup-compatibility/2006" xmlns:r="http://schemas.openxmlformats.org/officeDocument/2006/relationships" xmlns:w="http://schemas.openxmlformats.org/wordprocessingml/2006/main" xmlns:w14="http://schemas.microsoft.com/office/word/2010/wordml" xmlns:w15="http://schemas.microsoft.com/office/word/2012/wordml" mc:Ignorable="w14 w15">
+<w:styles xmlns:mc="http://schemas.openxmlformats.org/markup-compatibility/2006" xmlns:r="http://schemas.openxmlformats.org/officeDocument/2006/relationships" xmlns:w="http://schemas.openxmlformats.org/wordprocessingml/2006/main" xmlns:w14="http://schemas.microsoft.com/office/word/2010/wordml" xmlns:w15="http://schemas.microsoft.com/office/word/2012/wordml" xmlns:w16cid="http://schemas.microsoft.com/office/word/2016/wordml/cid" xmlns:w16se="http://schemas.microsoft.com/office/word/2015/wordml/symex" mc:Ignorable="w14 w15 w16se w16cid">
   <w:docDefaults>
     <w:rPrDefault>
       <w:rPr>
@@ -7472,7 +7448,7 @@
       </w:pPr>
     </w:pPrDefault>
   </w:docDefaults>
-  <w:latentStyles w:defLockedState="0" w:defUIPriority="99" w:defSemiHidden="0" w:defUnhideWhenUsed="0" w:defQFormat="0" w:count="371">
+  <w:latentStyles w:defLockedState="0" w:defUIPriority="99" w:defSemiHidden="0" w:defUnhideWhenUsed="0" w:defQFormat="0" w:count="375">
     <w:lsdException w:name="Normal" w:uiPriority="0" w:qFormat="1"/>
     <w:lsdException w:name="heading 1" w:uiPriority="9" w:qFormat="1"/>
     <w:lsdException w:name="heading 2" w:semiHidden="1" w:uiPriority="9" w:unhideWhenUsed="1" w:qFormat="1"/>
@@ -7844,6 +7820,10 @@
     <w:lsdException w:name="List Table 5 Dark Accent 6" w:uiPriority="50"/>
     <w:lsdException w:name="List Table 6 Colorful Accent 6" w:uiPriority="51"/>
     <w:lsdException w:name="List Table 7 Colorful Accent 6" w:uiPriority="52"/>
+    <w:lsdException w:name="Mention" w:semiHidden="1" w:unhideWhenUsed="1"/>
+    <w:lsdException w:name="Smart Hyperlink" w:semiHidden="1" w:unhideWhenUsed="1"/>
+    <w:lsdException w:name="Hashtag" w:semiHidden="1" w:unhideWhenUsed="1"/>
+    <w:lsdException w:name="Unresolved Mention" w:semiHidden="1" w:unhideWhenUsed="1"/>
   </w:latentStyles>
   <w:style w:type="paragraph" w:default="1" w:styleId="Normal">
     <w:name w:val="Normal"/>
@@ -7936,7 +7916,6 @@
       <w:spacing w:after="0" w:line="240" w:lineRule="auto"/>
     </w:pPr>
     <w:tblPr>
-      <w:tblInd w:w="0" w:type="dxa"/>
       <w:tblBorders>
         <w:top w:val="single" w:sz="4" w:space="0" w:color="000000" w:themeColor="text1"/>
         <w:left w:val="single" w:sz="4" w:space="0" w:color="000000" w:themeColor="text1"/>
@@ -7945,12 +7924,6 @@
         <w:insideH w:val="single" w:sz="4" w:space="0" w:color="000000" w:themeColor="text1"/>
         <w:insideV w:val="single" w:sz="4" w:space="0" w:color="000000" w:themeColor="text1"/>
       </w:tblBorders>
-      <w:tblCellMar>
-        <w:top w:w="0" w:type="dxa"/>
-        <w:left w:w="108" w:type="dxa"/>
-        <w:bottom w:w="0" w:type="dxa"/>
-        <w:right w:w="108" w:type="dxa"/>
-      </w:tblCellMar>
     </w:tblPr>
   </w:style>
   <w:style w:type="paragraph" w:styleId="Header">
@@ -8315,7 +8288,7 @@
 </file>
 
 <file path=customXml/itemProps1.xml><?xml version="1.0" encoding="utf-8"?>
-<ds:datastoreItem xmlns:ds="http://schemas.openxmlformats.org/officeDocument/2006/customXml" ds:itemID="{EFEB281C-AD64-4AFD-AC92-0272AE5F1D88}">
+<ds:datastoreItem xmlns:ds="http://schemas.openxmlformats.org/officeDocument/2006/customXml" ds:itemID="{1D7A1FC2-5DAE-46A6-B211-B161498B7B40}">
   <ds:schemaRefs>
     <ds:schemaRef ds:uri="http://schemas.openxmlformats.org/officeDocument/2006/bibliography"/>
   </ds:schemaRefs>
